--- a/docs/jukeStackDoc_Luis.docx
+++ b/docs/jukeStackDoc_Luis.docx
@@ -1,6 +1,6 @@
 
 <file path=word/document.xml><?xml version="1.0" encoding="utf-8"?>
-<w:document xmlns:wpc="http://schemas.microsoft.com/office/word/2010/wordprocessingCanvas" xmlns:cx="http://schemas.microsoft.com/office/drawing/2014/chartex" xmlns:cx1="http://schemas.microsoft.com/office/drawing/2015/9/8/chartex" xmlns:cx2="http://schemas.microsoft.com/office/drawing/2015/10/21/chartex" xmlns:cx3="http://schemas.microsoft.com/office/drawing/2016/5/9/chartex" xmlns:cx4="http://schemas.microsoft.com/office/drawing/2016/5/10/chartex" xmlns:cx5="http://schemas.microsoft.com/office/drawing/2016/5/11/chartex" xmlns:cx6="http://schemas.microsoft.com/office/drawing/2016/5/12/chartex" xmlns:cx7="http://schemas.microsoft.com/office/drawing/2016/5/13/chartex" xmlns:cx8="http://schemas.microsoft.com/office/drawing/2016/5/14/chartex" xmlns:mc="http://schemas.openxmlformats.org/markup-compatibility/2006" xmlns:aink="http://schemas.microsoft.com/office/drawing/2016/ink" xmlns:am3d="http://schemas.microsoft.com/office/drawing/2017/model3d" xmlns:o="urn:schemas-microsoft-com:office:office" xmlns:oel="http://schemas.microsoft.com/office/2019/extlst" xmlns:r="http://schemas.openxmlformats.org/officeDocument/2006/relationships" xmlns:m="http://schemas.openxmlformats.org/officeDocument/2006/math" xmlns:v="urn:schemas-microsoft-com:vml" xmlns:wp14="http://schemas.microsoft.com/office/word/2010/wordprocessingDrawing" xmlns:wp="http://schemas.openxmlformats.org/drawingml/2006/wordprocessingDrawing" xmlns:w10="urn:schemas-microsoft-com:office:word" xmlns:w="http://schemas.openxmlformats.org/wordprocessingml/2006/main" xmlns:w14="http://schemas.microsoft.com/office/word/2010/wordml" xmlns:w15="http://schemas.microsoft.com/office/word/2012/wordml" xmlns:w16cex="http://schemas.microsoft.com/office/word/2018/wordml/cex" xmlns:w16cid="http://schemas.microsoft.com/office/word/2016/wordml/cid" xmlns:w16="http://schemas.microsoft.com/office/word/2018/wordml" xmlns:w16du="http://schemas.microsoft.com/office/word/2023/wordml/word16du" xmlns:w16sdtdh="http://schemas.microsoft.com/office/word/2020/wordml/sdtdatahash" xmlns:w16se="http://schemas.microsoft.com/office/word/2015/wordml/symex" xmlns:wpg="http://schemas.microsoft.com/office/word/2010/wordprocessingGroup" xmlns:wpi="http://schemas.microsoft.com/office/word/2010/wordprocessingInk" xmlns:wne="http://schemas.microsoft.com/office/word/2006/wordml" xmlns:wps="http://schemas.microsoft.com/office/word/2010/wordprocessingShape" mc:Ignorable="w14 w15 w16se w16cid w16 w16cex w16sdtdh w16du wp14">
+<w:document xmlns:wpc="http://schemas.microsoft.com/office/word/2010/wordprocessingCanvas" xmlns:cx="http://schemas.microsoft.com/office/drawing/2014/chartex" xmlns:cx1="http://schemas.microsoft.com/office/drawing/2015/9/8/chartex" xmlns:cx2="http://schemas.microsoft.com/office/drawing/2015/10/21/chartex" xmlns:cx3="http://schemas.microsoft.com/office/drawing/2016/5/9/chartex" xmlns:cx4="http://schemas.microsoft.com/office/drawing/2016/5/10/chartex" xmlns:cx5="http://schemas.microsoft.com/office/drawing/2016/5/11/chartex" xmlns:cx6="http://schemas.microsoft.com/office/drawing/2016/5/12/chartex" xmlns:cx7="http://schemas.microsoft.com/office/drawing/2016/5/13/chartex" xmlns:cx8="http://schemas.microsoft.com/office/drawing/2016/5/14/chartex" xmlns:mc="http://schemas.openxmlformats.org/markup-compatibility/2006" xmlns:aink="http://schemas.microsoft.com/office/drawing/2016/ink" xmlns:am3d="http://schemas.microsoft.com/office/drawing/2017/model3d" xmlns:o="urn:schemas-microsoft-com:office:office" xmlns:oel="http://schemas.microsoft.com/office/2019/extlst" xmlns:r="http://schemas.openxmlformats.org/officeDocument/2006/relationships" xmlns:m="http://schemas.openxmlformats.org/officeDocument/2006/math" xmlns:v="urn:schemas-microsoft-com:vml" xmlns:wp14="http://schemas.microsoft.com/office/word/2010/wordprocessingDrawing" xmlns:wp="http://schemas.openxmlformats.org/drawingml/2006/wordprocessingDrawing" xmlns:w10="urn:schemas-microsoft-com:office:word" xmlns:w="http://schemas.openxmlformats.org/wordprocessingml/2006/main" xmlns:w14="http://schemas.microsoft.com/office/word/2010/wordml" xmlns:w15="http://schemas.microsoft.com/office/word/2012/wordml" xmlns:w16cex="http://schemas.microsoft.com/office/word/2018/wordml/cex" xmlns:w16cid="http://schemas.microsoft.com/office/word/2016/wordml/cid" xmlns:w16="http://schemas.microsoft.com/office/word/2018/wordml" xmlns:w16du="http://schemas.microsoft.com/office/word/2023/wordml/word16du" xmlns:w16sdtdh="http://schemas.microsoft.com/office/word/2020/wordml/sdtdatahash" xmlns:w16sdtfl="http://schemas.microsoft.com/office/word/2024/wordml/sdtformatlock" xmlns:w16se="http://schemas.microsoft.com/office/word/2015/wordml/symex" xmlns:wpg="http://schemas.microsoft.com/office/word/2010/wordprocessingGroup" xmlns:wpi="http://schemas.microsoft.com/office/word/2010/wordprocessingInk" xmlns:wne="http://schemas.microsoft.com/office/word/2006/wordml" xmlns:wps="http://schemas.microsoft.com/office/word/2010/wordprocessingShape" mc:Ignorable="w14 w15 w16se w16cid w16 w16cex w16sdtdh w16sdtfl w16du wp14">
   <w:body>
     <w:p>
       <w:pPr>
@@ -243,7 +243,7 @@
           <w:szCs w:val="32"/>
           <w:lang w:val="de-CH"/>
         </w:rPr>
-        <w:t>04.12.2024</w:t>
+        <w:t>10.01.2025</w:t>
       </w:r>
       <w:r>
         <w:rPr>
@@ -488,19 +488,6 @@
         <w:rPr>
           <w:lang w:val="de-CH"/>
         </w:rPr>
-        <w:t>Ist die dritte Bedingung nicht mehr erfüllt, so wird der Song automatisch, beim nächsten Login irgend eines Users, zurückgegeben.</w:t>
-      </w:r>
-    </w:p>
-    <w:p>
-      <w:pPr>
-        <w:rPr>
-          <w:lang w:val="de-CH"/>
-        </w:rPr>
-      </w:pPr>
-      <w:r>
-        <w:rPr>
-          <w:lang w:val="de-CH"/>
-        </w:rPr>
         <w:t>Ist ein Song ausgeliehen, kann er so oft angehört werden, wie der Benutzer es möchte.</w:t>
       </w:r>
     </w:p>
@@ -621,7 +608,13 @@
           <w:lang w:val="de-CH"/>
         </w:rPr>
         <w:tab/>
-        <w:t>MySQL, (TS, Rust etc. noch nicht klar) über Cloudflare Workers oder ähnliches</w:t>
+        <w:t>MySQL</w:t>
+      </w:r>
+      <w:r>
+        <w:rPr>
+          <w:lang w:val="de-CH"/>
+        </w:rPr>
+        <w:t>, Java Vert.X Server laufend auf Google Cloud Run, Cloudflare R2 Object Storage für die Songdateien</w:t>
       </w:r>
     </w:p>
     <w:p>
@@ -735,10 +728,10 @@
           <w:lang w:val="de-CH"/>
         </w:rPr>
         <w:drawing>
-          <wp:inline distT="0" distB="0" distL="0" distR="0" wp14:anchorId="77A2CD49" wp14:editId="564134D3">
-            <wp:extent cx="5760720" cy="1527810"/>
-            <wp:effectExtent l="0" t="0" r="0" b="0"/>
-            <wp:docPr id="830799337" name="Picture 1" descr="A rectangular sign with black text&#10;&#10;Description automatically generated"/>
+          <wp:inline distT="0" distB="0" distL="0" distR="0" wp14:anchorId="627BF6D6" wp14:editId="6A46B3AD">
+            <wp:extent cx="5760720" cy="2434590"/>
+            <wp:effectExtent l="0" t="0" r="0" b="3810"/>
+            <wp:docPr id="430298664" name="Picture 1" descr="A diagram of a diagram&#10;&#10;Description automatically generated"/>
             <wp:cNvGraphicFramePr>
               <a:graphicFrameLocks xmlns:a="http://schemas.openxmlformats.org/drawingml/2006/main" noChangeAspect="1"/>
             </wp:cNvGraphicFramePr>
@@ -746,7 +739,7 @@
               <a:graphicData uri="http://schemas.openxmlformats.org/drawingml/2006/picture">
                 <pic:pic xmlns:pic="http://schemas.openxmlformats.org/drawingml/2006/picture">
                   <pic:nvPicPr>
-                    <pic:cNvPr id="830799337" name="Picture 1" descr="A rectangular sign with black text&#10;&#10;Description automatically generated"/>
+                    <pic:cNvPr id="430298664" name="Picture 1" descr="A diagram of a diagram&#10;&#10;Description automatically generated"/>
                     <pic:cNvPicPr/>
                   </pic:nvPicPr>
                   <pic:blipFill>
@@ -758,7 +751,7 @@
                   <pic:spPr>
                     <a:xfrm>
                       <a:off x="0" y="0"/>
-                      <a:ext cx="5760720" cy="1527810"/>
+                      <a:ext cx="5760720" cy="2434590"/>
                     </a:xfrm>
                     <a:prstGeom prst="rect">
                       <a:avLst/>
@@ -769,6 +762,7506 @@
             </a:graphic>
           </wp:inline>
         </w:drawing>
+      </w:r>
+    </w:p>
+    <w:p>
+      <w:pPr>
+        <w:rPr>
+          <w:lang w:val="de-CH"/>
+        </w:rPr>
+      </w:pPr>
+      <w:r>
+        <w:rPr>
+          <w:lang w:val="de-CH"/>
+        </w:rPr>
+        <w:br w:type="page"/>
+      </w:r>
+    </w:p>
+    <w:p>
+      <w:pPr>
+        <w:pStyle w:val="Heading1"/>
+        <w:rPr>
+          <w:lang w:val="de-CH"/>
+        </w:rPr>
+      </w:pPr>
+      <w:r>
+        <w:rPr>
+          <w:lang w:val="de-CH"/>
+        </w:rPr>
+        <w:lastRenderedPageBreak/>
+        <w:t>Design</w:t>
+      </w:r>
+    </w:p>
+    <w:p>
+      <w:pPr>
+        <w:pStyle w:val="Heading2"/>
+        <w:rPr>
+          <w:lang w:val="de-CH"/>
+        </w:rPr>
+      </w:pPr>
+      <w:r>
+        <w:rPr>
+          <w:lang w:val="de-CH"/>
+        </w:rPr>
+        <w:t>Layout</w:t>
+      </w:r>
+    </w:p>
+    <w:p>
+      <w:pPr>
+        <w:rPr>
+          <w:lang w:val="de-CH"/>
+        </w:rPr>
+      </w:pPr>
+      <w:r>
+        <w:rPr>
+          <w:lang w:val="de-CH"/>
+        </w:rPr>
+        <w:t>Login/Signup:</w:t>
+      </w:r>
+      <w:r>
+        <w:rPr>
+          <w:lang w:val="de-CH"/>
+        </w:rPr>
+        <w:br/>
+      </w:r>
+      <w:r>
+        <w:rPr>
+          <w:lang w:val="de-CH"/>
+        </w:rPr>
+        <w:drawing>
+          <wp:inline distT="0" distB="0" distL="0" distR="0" wp14:anchorId="3EBF666F" wp14:editId="0993FAB5">
+            <wp:extent cx="5760720" cy="3732530"/>
+            <wp:effectExtent l="0" t="0" r="0" b="1270"/>
+            <wp:docPr id="1483050755" name="Picture 1" descr="A screenshot of a login screen&#10;&#10;Description automatically generated"/>
+            <wp:cNvGraphicFramePr>
+              <a:graphicFrameLocks xmlns:a="http://schemas.openxmlformats.org/drawingml/2006/main" noChangeAspect="1"/>
+            </wp:cNvGraphicFramePr>
+            <a:graphic xmlns:a="http://schemas.openxmlformats.org/drawingml/2006/main">
+              <a:graphicData uri="http://schemas.openxmlformats.org/drawingml/2006/picture">
+                <pic:pic xmlns:pic="http://schemas.openxmlformats.org/drawingml/2006/picture">
+                  <pic:nvPicPr>
+                    <pic:cNvPr id="1483050755" name="Picture 1" descr="A screenshot of a login screen&#10;&#10;Description automatically generated"/>
+                    <pic:cNvPicPr/>
+                  </pic:nvPicPr>
+                  <pic:blipFill>
+                    <a:blip r:embed="rId7"/>
+                    <a:stretch>
+                      <a:fillRect/>
+                    </a:stretch>
+                  </pic:blipFill>
+                  <pic:spPr>
+                    <a:xfrm>
+                      <a:off x="0" y="0"/>
+                      <a:ext cx="5760720" cy="3732530"/>
+                    </a:xfrm>
+                    <a:prstGeom prst="rect">
+                      <a:avLst/>
+                    </a:prstGeom>
+                  </pic:spPr>
+                </pic:pic>
+              </a:graphicData>
+            </a:graphic>
+          </wp:inline>
+        </w:drawing>
+      </w:r>
+    </w:p>
+    <w:p>
+      <w:pPr>
+        <w:rPr>
+          <w:lang w:val="de-CH"/>
+        </w:rPr>
+      </w:pPr>
+      <w:r>
+        <w:rPr>
+          <w:lang w:val="de-CH"/>
+        </w:rPr>
+        <w:t>Main:</w:t>
+      </w:r>
+    </w:p>
+    <w:p>
+      <w:pPr>
+        <w:rPr>
+          <w:lang w:val="de-CH"/>
+        </w:rPr>
+      </w:pPr>
+      <w:r>
+        <w:rPr>
+          <w:lang w:val="de-CH"/>
+        </w:rPr>
+        <w:drawing>
+          <wp:inline distT="0" distB="0" distL="0" distR="0" wp14:anchorId="636CF647" wp14:editId="2B10B5DF">
+            <wp:extent cx="5760720" cy="3721100"/>
+            <wp:effectExtent l="0" t="0" r="0" b="0"/>
+            <wp:docPr id="864580051" name="Picture 1" descr="A screenshot of a video&#10;&#10;Description automatically generated"/>
+            <wp:cNvGraphicFramePr>
+              <a:graphicFrameLocks xmlns:a="http://schemas.openxmlformats.org/drawingml/2006/main" noChangeAspect="1"/>
+            </wp:cNvGraphicFramePr>
+            <a:graphic xmlns:a="http://schemas.openxmlformats.org/drawingml/2006/main">
+              <a:graphicData uri="http://schemas.openxmlformats.org/drawingml/2006/picture">
+                <pic:pic xmlns:pic="http://schemas.openxmlformats.org/drawingml/2006/picture">
+                  <pic:nvPicPr>
+                    <pic:cNvPr id="864580051" name="Picture 1" descr="A screenshot of a video&#10;&#10;Description automatically generated"/>
+                    <pic:cNvPicPr/>
+                  </pic:nvPicPr>
+                  <pic:blipFill>
+                    <a:blip r:embed="rId8"/>
+                    <a:stretch>
+                      <a:fillRect/>
+                    </a:stretch>
+                  </pic:blipFill>
+                  <pic:spPr>
+                    <a:xfrm>
+                      <a:off x="0" y="0"/>
+                      <a:ext cx="5760720" cy="3721100"/>
+                    </a:xfrm>
+                    <a:prstGeom prst="rect">
+                      <a:avLst/>
+                    </a:prstGeom>
+                  </pic:spPr>
+                </pic:pic>
+              </a:graphicData>
+            </a:graphic>
+          </wp:inline>
+        </w:drawing>
+      </w:r>
+    </w:p>
+    <w:p>
+      <w:pPr>
+        <w:pStyle w:val="Heading2"/>
+        <w:rPr>
+          <w:lang w:val="de-CH"/>
+        </w:rPr>
+      </w:pPr>
+      <w:r>
+        <w:rPr>
+          <w:lang w:val="de-CH"/>
+        </w:rPr>
+        <w:lastRenderedPageBreak/>
+        <w:t>Datenbankschema</w:t>
+      </w:r>
+    </w:p>
+    <w:p>
+      <w:pPr>
+        <w:rPr>
+          <w:lang w:val="de-CH"/>
+        </w:rPr>
+      </w:pPr>
+      <w:r>
+        <w:rPr>
+          <w:noProof/>
+        </w:rPr>
+        <w:drawing>
+          <wp:inline distT="0" distB="0" distL="0" distR="0" wp14:anchorId="6A79AAAE" wp14:editId="5757618C">
+            <wp:extent cx="6163986" cy="4196442"/>
+            <wp:effectExtent l="0" t="0" r="0" b="0"/>
+            <wp:docPr id="374968972" name="Graphic 1"/>
+            <wp:cNvGraphicFramePr>
+              <a:graphicFrameLocks xmlns:a="http://schemas.openxmlformats.org/drawingml/2006/main" noChangeAspect="1"/>
+            </wp:cNvGraphicFramePr>
+            <a:graphic xmlns:a="http://schemas.openxmlformats.org/drawingml/2006/main">
+              <a:graphicData uri="http://schemas.openxmlformats.org/drawingml/2006/picture">
+                <pic:pic xmlns:pic="http://schemas.openxmlformats.org/drawingml/2006/picture">
+                  <pic:nvPicPr>
+                    <pic:cNvPr id="374968972" name=""/>
+                    <pic:cNvPicPr/>
+                  </pic:nvPicPr>
+                  <pic:blipFill rotWithShape="1">
+                    <a:blip r:embed="rId9">
+                      <a:extLst>
+                        <a:ext uri="{96DAC541-7B7A-43D3-8B79-37D633B846F1}">
+                          <asvg:svgBlip xmlns:asvg="http://schemas.microsoft.com/office/drawing/2016/SVG/main" r:embed="rId10"/>
+                        </a:ext>
+                      </a:extLst>
+                    </a:blip>
+                    <a:srcRect l="5447" r="57202" b="63694"/>
+                    <a:stretch/>
+                  </pic:blipFill>
+                  <pic:spPr bwMode="auto">
+                    <a:xfrm>
+                      <a:off x="0" y="0"/>
+                      <a:ext cx="6188041" cy="4212818"/>
+                    </a:xfrm>
+                    <a:prstGeom prst="rect">
+                      <a:avLst/>
+                    </a:prstGeom>
+                    <a:ln>
+                      <a:noFill/>
+                    </a:ln>
+                    <a:extLst>
+                      <a:ext uri="{53640926-AAD7-44D8-BBD7-CCE9431645EC}">
+                        <a14:shadowObscured xmlns:a14="http://schemas.microsoft.com/office/drawing/2010/main"/>
+                      </a:ext>
+                    </a:extLst>
+                  </pic:spPr>
+                </pic:pic>
+              </a:graphicData>
+            </a:graphic>
+          </wp:inline>
+        </w:drawing>
+      </w:r>
+    </w:p>
+    <w:p>
+      <w:pPr>
+        <w:pStyle w:val="Heading2"/>
+        <w:rPr>
+          <w:lang w:val="de-CH"/>
+        </w:rPr>
+      </w:pPr>
+      <w:r>
+        <w:rPr>
+          <w:lang w:val="de-CH"/>
+        </w:rPr>
+        <w:t>API Endpunkte</w:t>
+      </w:r>
+    </w:p>
+    <w:p>
+      <w:pPr>
+        <w:rPr>
+          <w:lang w:val="de-CH"/>
+        </w:rPr>
+      </w:pPr>
+      <w:r>
+        <w:rPr>
+          <w:lang w:val="de-CH"/>
+        </w:rPr>
+        <w:t>Basis: jukestack.ch/api</w:t>
+      </w:r>
+    </w:p>
+    <w:tbl>
+      <w:tblPr>
+        <w:tblW w:w="6760" w:type="dxa"/>
+        <w:tblCellMar>
+          <w:left w:w="70" w:type="dxa"/>
+          <w:right w:w="70" w:type="dxa"/>
+        </w:tblCellMar>
+        <w:tblLook w:val="04A0" w:firstRow="1" w:lastRow="0" w:firstColumn="1" w:lastColumn="0" w:noHBand="0" w:noVBand="1"/>
+      </w:tblPr>
+      <w:tblGrid>
+        <w:gridCol w:w="3060"/>
+        <w:gridCol w:w="830"/>
+        <w:gridCol w:w="2880"/>
+      </w:tblGrid>
+      <w:tr>
+        <w:trPr>
+          <w:trHeight w:val="300"/>
+        </w:trPr>
+        <w:tc>
+          <w:tcPr>
+            <w:tcW w:w="3060" w:type="dxa"/>
+            <w:tcBorders>
+              <w:top w:val="nil"/>
+              <w:left w:val="nil"/>
+              <w:bottom w:val="nil"/>
+              <w:right w:val="nil"/>
+            </w:tcBorders>
+            <w:shd w:val="clear" w:color="auto" w:fill="auto"/>
+            <w:noWrap/>
+            <w:vAlign w:val="bottom"/>
+            <w:hideMark/>
+          </w:tcPr>
+          <w:p>
+            <w:pPr>
+              <w:spacing w:after="0" w:line="240" w:lineRule="auto"/>
+              <w:rPr>
+                <w:rFonts w:ascii="Aptos Narrow" w:eastAsia="Times New Roman" w:hAnsi="Aptos Narrow" w:cs="Times New Roman"/>
+                <w:b/>
+                <w:bCs/>
+                <w:color w:val="000000"/>
+                <w:kern w:val="0"/>
+                <w:lang w:val="de-CH" w:eastAsia="de-CH"/>
+                <w14:ligatures w14:val="none"/>
+              </w:rPr>
+            </w:pPr>
+            <w:r>
+              <w:rPr>
+                <w:rFonts w:ascii="Aptos Narrow" w:eastAsia="Times New Roman" w:hAnsi="Aptos Narrow" w:cs="Times New Roman"/>
+                <w:b/>
+                <w:bCs/>
+                <w:color w:val="000000"/>
+                <w:kern w:val="0"/>
+                <w:lang w:val="de-CH" w:eastAsia="de-CH"/>
+                <w14:ligatures w14:val="none"/>
+              </w:rPr>
+              <w:t>Route</w:t>
+            </w:r>
+          </w:p>
+        </w:tc>
+        <w:tc>
+          <w:tcPr>
+            <w:tcW w:w="820" w:type="dxa"/>
+            <w:tcBorders>
+              <w:top w:val="nil"/>
+              <w:left w:val="nil"/>
+              <w:bottom w:val="nil"/>
+              <w:right w:val="nil"/>
+            </w:tcBorders>
+            <w:shd w:val="clear" w:color="auto" w:fill="auto"/>
+            <w:noWrap/>
+            <w:vAlign w:val="bottom"/>
+            <w:hideMark/>
+          </w:tcPr>
+          <w:p>
+            <w:pPr>
+              <w:spacing w:after="0" w:line="240" w:lineRule="auto"/>
+              <w:rPr>
+                <w:rFonts w:ascii="Aptos Narrow" w:eastAsia="Times New Roman" w:hAnsi="Aptos Narrow" w:cs="Times New Roman"/>
+                <w:b/>
+                <w:bCs/>
+                <w:color w:val="000000"/>
+                <w:kern w:val="0"/>
+                <w:lang w:val="de-CH" w:eastAsia="de-CH"/>
+                <w14:ligatures w14:val="none"/>
+              </w:rPr>
+            </w:pPr>
+            <w:r>
+              <w:rPr>
+                <w:rFonts w:ascii="Aptos Narrow" w:eastAsia="Times New Roman" w:hAnsi="Aptos Narrow" w:cs="Times New Roman"/>
+                <w:b/>
+                <w:bCs/>
+                <w:color w:val="000000"/>
+                <w:kern w:val="0"/>
+                <w:lang w:val="de-CH" w:eastAsia="de-CH"/>
+                <w14:ligatures w14:val="none"/>
+              </w:rPr>
+              <w:t>Method</w:t>
+            </w:r>
+          </w:p>
+        </w:tc>
+        <w:tc>
+          <w:tcPr>
+            <w:tcW w:w="2880" w:type="dxa"/>
+            <w:tcBorders>
+              <w:top w:val="nil"/>
+              <w:left w:val="nil"/>
+              <w:bottom w:val="nil"/>
+              <w:right w:val="nil"/>
+            </w:tcBorders>
+            <w:shd w:val="clear" w:color="auto" w:fill="auto"/>
+            <w:noWrap/>
+            <w:vAlign w:val="bottom"/>
+            <w:hideMark/>
+          </w:tcPr>
+          <w:p>
+            <w:pPr>
+              <w:spacing w:after="0" w:line="240" w:lineRule="auto"/>
+              <w:rPr>
+                <w:rFonts w:ascii="Aptos Narrow" w:eastAsia="Times New Roman" w:hAnsi="Aptos Narrow" w:cs="Times New Roman"/>
+                <w:b/>
+                <w:bCs/>
+                <w:color w:val="000000"/>
+                <w:kern w:val="0"/>
+                <w:lang w:val="de-CH" w:eastAsia="de-CH"/>
+                <w14:ligatures w14:val="none"/>
+              </w:rPr>
+            </w:pPr>
+            <w:r>
+              <w:rPr>
+                <w:rFonts w:ascii="Aptos Narrow" w:eastAsia="Times New Roman" w:hAnsi="Aptos Narrow" w:cs="Times New Roman"/>
+                <w:b/>
+                <w:bCs/>
+                <w:color w:val="000000"/>
+                <w:kern w:val="0"/>
+                <w:lang w:val="de-CH" w:eastAsia="de-CH"/>
+                <w14:ligatures w14:val="none"/>
+              </w:rPr>
+              <w:t>Description</w:t>
+            </w:r>
+          </w:p>
+        </w:tc>
+      </w:tr>
+      <w:tr>
+        <w:trPr>
+          <w:trHeight w:val="300"/>
+        </w:trPr>
+        <w:tc>
+          <w:tcPr>
+            <w:tcW w:w="3060" w:type="dxa"/>
+            <w:tcBorders>
+              <w:top w:val="nil"/>
+              <w:left w:val="nil"/>
+              <w:bottom w:val="nil"/>
+              <w:right w:val="nil"/>
+            </w:tcBorders>
+            <w:shd w:val="clear" w:color="auto" w:fill="auto"/>
+            <w:noWrap/>
+            <w:vAlign w:val="bottom"/>
+            <w:hideMark/>
+          </w:tcPr>
+          <w:p>
+            <w:pPr>
+              <w:spacing w:after="0" w:line="240" w:lineRule="auto"/>
+              <w:rPr>
+                <w:rFonts w:ascii="Aptos Narrow" w:eastAsia="Times New Roman" w:hAnsi="Aptos Narrow" w:cs="Times New Roman"/>
+                <w:color w:val="000000"/>
+                <w:kern w:val="0"/>
+                <w:lang w:val="de-CH" w:eastAsia="de-CH"/>
+                <w14:ligatures w14:val="none"/>
+              </w:rPr>
+            </w:pPr>
+            <w:r>
+              <w:rPr>
+                <w:rFonts w:ascii="Aptos Narrow" w:eastAsia="Times New Roman" w:hAnsi="Aptos Narrow" w:cs="Times New Roman"/>
+                <w:color w:val="000000"/>
+                <w:kern w:val="0"/>
+                <w:lang w:val="de-CH" w:eastAsia="de-CH"/>
+                <w14:ligatures w14:val="none"/>
+              </w:rPr>
+              <w:t>/user</w:t>
+            </w:r>
+          </w:p>
+        </w:tc>
+        <w:tc>
+          <w:tcPr>
+            <w:tcW w:w="820" w:type="dxa"/>
+            <w:tcBorders>
+              <w:top w:val="nil"/>
+              <w:left w:val="nil"/>
+              <w:bottom w:val="nil"/>
+              <w:right w:val="nil"/>
+            </w:tcBorders>
+            <w:shd w:val="clear" w:color="auto" w:fill="auto"/>
+            <w:noWrap/>
+            <w:vAlign w:val="bottom"/>
+            <w:hideMark/>
+          </w:tcPr>
+          <w:p>
+            <w:pPr>
+              <w:spacing w:after="0" w:line="240" w:lineRule="auto"/>
+              <w:rPr>
+                <w:rFonts w:ascii="Aptos Narrow" w:eastAsia="Times New Roman" w:hAnsi="Aptos Narrow" w:cs="Times New Roman"/>
+                <w:color w:val="000000"/>
+                <w:kern w:val="0"/>
+                <w:lang w:val="de-CH" w:eastAsia="de-CH"/>
+                <w14:ligatures w14:val="none"/>
+              </w:rPr>
+            </w:pPr>
+            <w:r>
+              <w:rPr>
+                <w:rFonts w:ascii="Aptos Narrow" w:eastAsia="Times New Roman" w:hAnsi="Aptos Narrow" w:cs="Times New Roman"/>
+                <w:color w:val="000000"/>
+                <w:kern w:val="0"/>
+                <w:lang w:val="de-CH" w:eastAsia="de-CH"/>
+                <w14:ligatures w14:val="none"/>
+              </w:rPr>
+              <w:t>POST</w:t>
+            </w:r>
+          </w:p>
+        </w:tc>
+        <w:tc>
+          <w:tcPr>
+            <w:tcW w:w="2880" w:type="dxa"/>
+            <w:tcBorders>
+              <w:top w:val="nil"/>
+              <w:left w:val="nil"/>
+              <w:bottom w:val="nil"/>
+              <w:right w:val="nil"/>
+            </w:tcBorders>
+            <w:shd w:val="clear" w:color="auto" w:fill="auto"/>
+            <w:noWrap/>
+            <w:vAlign w:val="bottom"/>
+            <w:hideMark/>
+          </w:tcPr>
+          <w:p>
+            <w:pPr>
+              <w:spacing w:after="0" w:line="240" w:lineRule="auto"/>
+              <w:rPr>
+                <w:rFonts w:ascii="Aptos Narrow" w:eastAsia="Times New Roman" w:hAnsi="Aptos Narrow" w:cs="Times New Roman"/>
+                <w:color w:val="000000"/>
+                <w:kern w:val="0"/>
+                <w:lang w:val="de-CH" w:eastAsia="de-CH"/>
+                <w14:ligatures w14:val="none"/>
+              </w:rPr>
+            </w:pPr>
+            <w:r>
+              <w:rPr>
+                <w:rFonts w:ascii="Aptos Narrow" w:eastAsia="Times New Roman" w:hAnsi="Aptos Narrow" w:cs="Times New Roman"/>
+                <w:color w:val="000000"/>
+                <w:kern w:val="0"/>
+                <w:lang w:val="de-CH" w:eastAsia="de-CH"/>
+                <w14:ligatures w14:val="none"/>
+              </w:rPr>
+              <w:t>Create user</w:t>
+            </w:r>
+          </w:p>
+        </w:tc>
+      </w:tr>
+      <w:tr>
+        <w:trPr>
+          <w:trHeight w:val="300"/>
+        </w:trPr>
+        <w:tc>
+          <w:tcPr>
+            <w:tcW w:w="3060" w:type="dxa"/>
+            <w:tcBorders>
+              <w:top w:val="nil"/>
+              <w:left w:val="nil"/>
+              <w:bottom w:val="nil"/>
+              <w:right w:val="nil"/>
+            </w:tcBorders>
+            <w:shd w:val="clear" w:color="auto" w:fill="auto"/>
+            <w:noWrap/>
+            <w:vAlign w:val="bottom"/>
+            <w:hideMark/>
+          </w:tcPr>
+          <w:p>
+            <w:pPr>
+              <w:spacing w:after="0" w:line="240" w:lineRule="auto"/>
+              <w:rPr>
+                <w:rFonts w:ascii="Aptos Narrow" w:eastAsia="Times New Roman" w:hAnsi="Aptos Narrow" w:cs="Times New Roman"/>
+                <w:color w:val="000000"/>
+                <w:kern w:val="0"/>
+                <w:lang w:val="de-CH" w:eastAsia="de-CH"/>
+                <w14:ligatures w14:val="none"/>
+              </w:rPr>
+            </w:pPr>
+            <w:r>
+              <w:rPr>
+                <w:rFonts w:ascii="Aptos Narrow" w:eastAsia="Times New Roman" w:hAnsi="Aptos Narrow" w:cs="Times New Roman"/>
+                <w:color w:val="000000"/>
+                <w:kern w:val="0"/>
+                <w:lang w:val="de-CH" w:eastAsia="de-CH"/>
+                <w14:ligatures w14:val="none"/>
+              </w:rPr>
+              <w:t>/user</w:t>
+            </w:r>
+          </w:p>
+        </w:tc>
+        <w:tc>
+          <w:tcPr>
+            <w:tcW w:w="820" w:type="dxa"/>
+            <w:tcBorders>
+              <w:top w:val="nil"/>
+              <w:left w:val="nil"/>
+              <w:bottom w:val="nil"/>
+              <w:right w:val="nil"/>
+            </w:tcBorders>
+            <w:shd w:val="clear" w:color="auto" w:fill="auto"/>
+            <w:noWrap/>
+            <w:vAlign w:val="bottom"/>
+            <w:hideMark/>
+          </w:tcPr>
+          <w:p>
+            <w:pPr>
+              <w:spacing w:after="0" w:line="240" w:lineRule="auto"/>
+              <w:rPr>
+                <w:rFonts w:ascii="Aptos Narrow" w:eastAsia="Times New Roman" w:hAnsi="Aptos Narrow" w:cs="Times New Roman"/>
+                <w:color w:val="000000"/>
+                <w:kern w:val="0"/>
+                <w:lang w:val="de-CH" w:eastAsia="de-CH"/>
+                <w14:ligatures w14:val="none"/>
+              </w:rPr>
+            </w:pPr>
+            <w:r>
+              <w:rPr>
+                <w:rFonts w:ascii="Aptos Narrow" w:eastAsia="Times New Roman" w:hAnsi="Aptos Narrow" w:cs="Times New Roman"/>
+                <w:color w:val="000000"/>
+                <w:kern w:val="0"/>
+                <w:lang w:val="de-CH" w:eastAsia="de-CH"/>
+                <w14:ligatures w14:val="none"/>
+              </w:rPr>
+              <w:t>GET</w:t>
+            </w:r>
+          </w:p>
+        </w:tc>
+        <w:tc>
+          <w:tcPr>
+            <w:tcW w:w="2880" w:type="dxa"/>
+            <w:tcBorders>
+              <w:top w:val="nil"/>
+              <w:left w:val="nil"/>
+              <w:bottom w:val="nil"/>
+              <w:right w:val="nil"/>
+            </w:tcBorders>
+            <w:shd w:val="clear" w:color="auto" w:fill="auto"/>
+            <w:noWrap/>
+            <w:vAlign w:val="bottom"/>
+            <w:hideMark/>
+          </w:tcPr>
+          <w:p>
+            <w:pPr>
+              <w:spacing w:after="0" w:line="240" w:lineRule="auto"/>
+              <w:rPr>
+                <w:rFonts w:ascii="Aptos Narrow" w:eastAsia="Times New Roman" w:hAnsi="Aptos Narrow" w:cs="Times New Roman"/>
+                <w:color w:val="000000"/>
+                <w:kern w:val="0"/>
+                <w:lang w:val="de-CH" w:eastAsia="de-CH"/>
+                <w14:ligatures w14:val="none"/>
+              </w:rPr>
+            </w:pPr>
+            <w:r>
+              <w:rPr>
+                <w:rFonts w:ascii="Aptos Narrow" w:eastAsia="Times New Roman" w:hAnsi="Aptos Narrow" w:cs="Times New Roman"/>
+                <w:color w:val="000000"/>
+                <w:kern w:val="0"/>
+                <w:lang w:val="de-CH" w:eastAsia="de-CH"/>
+                <w14:ligatures w14:val="none"/>
+              </w:rPr>
+              <w:t>Get user info</w:t>
+            </w:r>
+          </w:p>
+        </w:tc>
+      </w:tr>
+      <w:tr>
+        <w:trPr>
+          <w:trHeight w:val="300"/>
+        </w:trPr>
+        <w:tc>
+          <w:tcPr>
+            <w:tcW w:w="3060" w:type="dxa"/>
+            <w:tcBorders>
+              <w:top w:val="nil"/>
+              <w:left w:val="nil"/>
+              <w:bottom w:val="nil"/>
+              <w:right w:val="nil"/>
+            </w:tcBorders>
+            <w:shd w:val="clear" w:color="auto" w:fill="auto"/>
+            <w:noWrap/>
+            <w:vAlign w:val="bottom"/>
+            <w:hideMark/>
+          </w:tcPr>
+          <w:p>
+            <w:pPr>
+              <w:spacing w:after="0" w:line="240" w:lineRule="auto"/>
+              <w:rPr>
+                <w:rFonts w:ascii="Aptos Narrow" w:eastAsia="Times New Roman" w:hAnsi="Aptos Narrow" w:cs="Times New Roman"/>
+                <w:color w:val="000000"/>
+                <w:kern w:val="0"/>
+                <w:lang w:val="de-CH" w:eastAsia="de-CH"/>
+                <w14:ligatures w14:val="none"/>
+              </w:rPr>
+            </w:pPr>
+            <w:r>
+              <w:rPr>
+                <w:rFonts w:ascii="Aptos Narrow" w:eastAsia="Times New Roman" w:hAnsi="Aptos Narrow" w:cs="Times New Roman"/>
+                <w:color w:val="000000"/>
+                <w:kern w:val="0"/>
+                <w:lang w:val="de-CH" w:eastAsia="de-CH"/>
+                <w14:ligatures w14:val="none"/>
+              </w:rPr>
+              <w:t>/user</w:t>
+            </w:r>
+          </w:p>
+        </w:tc>
+        <w:tc>
+          <w:tcPr>
+            <w:tcW w:w="820" w:type="dxa"/>
+            <w:tcBorders>
+              <w:top w:val="nil"/>
+              <w:left w:val="nil"/>
+              <w:bottom w:val="nil"/>
+              <w:right w:val="nil"/>
+            </w:tcBorders>
+            <w:shd w:val="clear" w:color="auto" w:fill="auto"/>
+            <w:noWrap/>
+            <w:vAlign w:val="bottom"/>
+            <w:hideMark/>
+          </w:tcPr>
+          <w:p>
+            <w:pPr>
+              <w:spacing w:after="0" w:line="240" w:lineRule="auto"/>
+              <w:rPr>
+                <w:rFonts w:ascii="Aptos Narrow" w:eastAsia="Times New Roman" w:hAnsi="Aptos Narrow" w:cs="Times New Roman"/>
+                <w:color w:val="000000"/>
+                <w:kern w:val="0"/>
+                <w:lang w:val="de-CH" w:eastAsia="de-CH"/>
+                <w14:ligatures w14:val="none"/>
+              </w:rPr>
+            </w:pPr>
+            <w:r>
+              <w:rPr>
+                <w:rFonts w:ascii="Aptos Narrow" w:eastAsia="Times New Roman" w:hAnsi="Aptos Narrow" w:cs="Times New Roman"/>
+                <w:color w:val="000000"/>
+                <w:kern w:val="0"/>
+                <w:lang w:val="de-CH" w:eastAsia="de-CH"/>
+                <w14:ligatures w14:val="none"/>
+              </w:rPr>
+              <w:t>PUT</w:t>
+            </w:r>
+          </w:p>
+        </w:tc>
+        <w:tc>
+          <w:tcPr>
+            <w:tcW w:w="2880" w:type="dxa"/>
+            <w:tcBorders>
+              <w:top w:val="nil"/>
+              <w:left w:val="nil"/>
+              <w:bottom w:val="nil"/>
+              <w:right w:val="nil"/>
+            </w:tcBorders>
+            <w:shd w:val="clear" w:color="auto" w:fill="auto"/>
+            <w:noWrap/>
+            <w:vAlign w:val="bottom"/>
+            <w:hideMark/>
+          </w:tcPr>
+          <w:p>
+            <w:pPr>
+              <w:spacing w:after="0" w:line="240" w:lineRule="auto"/>
+              <w:rPr>
+                <w:rFonts w:ascii="Aptos Narrow" w:eastAsia="Times New Roman" w:hAnsi="Aptos Narrow" w:cs="Times New Roman"/>
+                <w:color w:val="000000"/>
+                <w:kern w:val="0"/>
+                <w:lang w:val="de-CH" w:eastAsia="de-CH"/>
+                <w14:ligatures w14:val="none"/>
+              </w:rPr>
+            </w:pPr>
+            <w:r>
+              <w:rPr>
+                <w:rFonts w:ascii="Aptos Narrow" w:eastAsia="Times New Roman" w:hAnsi="Aptos Narrow" w:cs="Times New Roman"/>
+                <w:color w:val="000000"/>
+                <w:kern w:val="0"/>
+                <w:lang w:val="de-CH" w:eastAsia="de-CH"/>
+                <w14:ligatures w14:val="none"/>
+              </w:rPr>
+              <w:t>Update user info</w:t>
+            </w:r>
+          </w:p>
+        </w:tc>
+      </w:tr>
+      <w:tr>
+        <w:trPr>
+          <w:trHeight w:val="300"/>
+        </w:trPr>
+        <w:tc>
+          <w:tcPr>
+            <w:tcW w:w="3060" w:type="dxa"/>
+            <w:tcBorders>
+              <w:top w:val="nil"/>
+              <w:left w:val="nil"/>
+              <w:bottom w:val="nil"/>
+              <w:right w:val="nil"/>
+            </w:tcBorders>
+            <w:shd w:val="clear" w:color="auto" w:fill="auto"/>
+            <w:noWrap/>
+            <w:vAlign w:val="bottom"/>
+            <w:hideMark/>
+          </w:tcPr>
+          <w:p>
+            <w:pPr>
+              <w:spacing w:after="0" w:line="240" w:lineRule="auto"/>
+              <w:rPr>
+                <w:rFonts w:ascii="Aptos Narrow" w:eastAsia="Times New Roman" w:hAnsi="Aptos Narrow" w:cs="Times New Roman"/>
+                <w:color w:val="000000"/>
+                <w:kern w:val="0"/>
+                <w:lang w:val="de-CH" w:eastAsia="de-CH"/>
+                <w14:ligatures w14:val="none"/>
+              </w:rPr>
+            </w:pPr>
+            <w:r>
+              <w:rPr>
+                <w:rFonts w:ascii="Aptos Narrow" w:eastAsia="Times New Roman" w:hAnsi="Aptos Narrow" w:cs="Times New Roman"/>
+                <w:color w:val="000000"/>
+                <w:kern w:val="0"/>
+                <w:lang w:val="de-CH" w:eastAsia="de-CH"/>
+                <w14:ligatures w14:val="none"/>
+              </w:rPr>
+              <w:t>/user</w:t>
+            </w:r>
+          </w:p>
+        </w:tc>
+        <w:tc>
+          <w:tcPr>
+            <w:tcW w:w="820" w:type="dxa"/>
+            <w:tcBorders>
+              <w:top w:val="nil"/>
+              <w:left w:val="nil"/>
+              <w:bottom w:val="nil"/>
+              <w:right w:val="nil"/>
+            </w:tcBorders>
+            <w:shd w:val="clear" w:color="auto" w:fill="auto"/>
+            <w:noWrap/>
+            <w:vAlign w:val="bottom"/>
+            <w:hideMark/>
+          </w:tcPr>
+          <w:p>
+            <w:pPr>
+              <w:spacing w:after="0" w:line="240" w:lineRule="auto"/>
+              <w:rPr>
+                <w:rFonts w:ascii="Aptos Narrow" w:eastAsia="Times New Roman" w:hAnsi="Aptos Narrow" w:cs="Times New Roman"/>
+                <w:color w:val="000000"/>
+                <w:kern w:val="0"/>
+                <w:lang w:val="de-CH" w:eastAsia="de-CH"/>
+                <w14:ligatures w14:val="none"/>
+              </w:rPr>
+            </w:pPr>
+            <w:r>
+              <w:rPr>
+                <w:rFonts w:ascii="Aptos Narrow" w:eastAsia="Times New Roman" w:hAnsi="Aptos Narrow" w:cs="Times New Roman"/>
+                <w:color w:val="000000"/>
+                <w:kern w:val="0"/>
+                <w:lang w:val="de-CH" w:eastAsia="de-CH"/>
+                <w14:ligatures w14:val="none"/>
+              </w:rPr>
+              <w:t>DELETE</w:t>
+            </w:r>
+          </w:p>
+        </w:tc>
+        <w:tc>
+          <w:tcPr>
+            <w:tcW w:w="2880" w:type="dxa"/>
+            <w:tcBorders>
+              <w:top w:val="nil"/>
+              <w:left w:val="nil"/>
+              <w:bottom w:val="nil"/>
+              <w:right w:val="nil"/>
+            </w:tcBorders>
+            <w:shd w:val="clear" w:color="auto" w:fill="auto"/>
+            <w:noWrap/>
+            <w:vAlign w:val="bottom"/>
+            <w:hideMark/>
+          </w:tcPr>
+          <w:p>
+            <w:pPr>
+              <w:spacing w:after="0" w:line="240" w:lineRule="auto"/>
+              <w:rPr>
+                <w:rFonts w:ascii="Aptos Narrow" w:eastAsia="Times New Roman" w:hAnsi="Aptos Narrow" w:cs="Times New Roman"/>
+                <w:color w:val="000000"/>
+                <w:kern w:val="0"/>
+                <w:lang w:val="de-CH" w:eastAsia="de-CH"/>
+                <w14:ligatures w14:val="none"/>
+              </w:rPr>
+            </w:pPr>
+            <w:r>
+              <w:rPr>
+                <w:rFonts w:ascii="Aptos Narrow" w:eastAsia="Times New Roman" w:hAnsi="Aptos Narrow" w:cs="Times New Roman"/>
+                <w:color w:val="000000"/>
+                <w:kern w:val="0"/>
+                <w:lang w:val="de-CH" w:eastAsia="de-CH"/>
+                <w14:ligatures w14:val="none"/>
+              </w:rPr>
+              <w:t>Delete user</w:t>
+            </w:r>
+          </w:p>
+        </w:tc>
+      </w:tr>
+      <w:tr>
+        <w:trPr>
+          <w:trHeight w:val="300"/>
+        </w:trPr>
+        <w:tc>
+          <w:tcPr>
+            <w:tcW w:w="3060" w:type="dxa"/>
+            <w:tcBorders>
+              <w:top w:val="nil"/>
+              <w:left w:val="nil"/>
+              <w:bottom w:val="nil"/>
+              <w:right w:val="nil"/>
+            </w:tcBorders>
+            <w:shd w:val="clear" w:color="auto" w:fill="auto"/>
+            <w:noWrap/>
+            <w:vAlign w:val="bottom"/>
+            <w:hideMark/>
+          </w:tcPr>
+          <w:p>
+            <w:pPr>
+              <w:spacing w:after="0" w:line="240" w:lineRule="auto"/>
+              <w:rPr>
+                <w:rFonts w:ascii="Aptos Narrow" w:eastAsia="Times New Roman" w:hAnsi="Aptos Narrow" w:cs="Times New Roman"/>
+                <w:color w:val="000000"/>
+                <w:kern w:val="0"/>
+                <w:lang w:val="de-CH" w:eastAsia="de-CH"/>
+                <w14:ligatures w14:val="none"/>
+              </w:rPr>
+            </w:pPr>
+            <w:r>
+              <w:rPr>
+                <w:rFonts w:ascii="Aptos Narrow" w:eastAsia="Times New Roman" w:hAnsi="Aptos Narrow" w:cs="Times New Roman"/>
+                <w:color w:val="000000"/>
+                <w:kern w:val="0"/>
+                <w:lang w:val="de-CH" w:eastAsia="de-CH"/>
+                <w14:ligatures w14:val="none"/>
+              </w:rPr>
+              <w:t>/auth/login</w:t>
+            </w:r>
+          </w:p>
+        </w:tc>
+        <w:tc>
+          <w:tcPr>
+            <w:tcW w:w="820" w:type="dxa"/>
+            <w:tcBorders>
+              <w:top w:val="nil"/>
+              <w:left w:val="nil"/>
+              <w:bottom w:val="nil"/>
+              <w:right w:val="nil"/>
+            </w:tcBorders>
+            <w:shd w:val="clear" w:color="auto" w:fill="auto"/>
+            <w:noWrap/>
+            <w:vAlign w:val="bottom"/>
+            <w:hideMark/>
+          </w:tcPr>
+          <w:p>
+            <w:pPr>
+              <w:spacing w:after="0" w:line="240" w:lineRule="auto"/>
+              <w:rPr>
+                <w:rFonts w:ascii="Aptos Narrow" w:eastAsia="Times New Roman" w:hAnsi="Aptos Narrow" w:cs="Times New Roman"/>
+                <w:color w:val="000000"/>
+                <w:kern w:val="0"/>
+                <w:lang w:val="de-CH" w:eastAsia="de-CH"/>
+                <w14:ligatures w14:val="none"/>
+              </w:rPr>
+            </w:pPr>
+            <w:r>
+              <w:rPr>
+                <w:rFonts w:ascii="Aptos Narrow" w:eastAsia="Times New Roman" w:hAnsi="Aptos Narrow" w:cs="Times New Roman"/>
+                <w:color w:val="000000"/>
+                <w:kern w:val="0"/>
+                <w:lang w:val="de-CH" w:eastAsia="de-CH"/>
+                <w14:ligatures w14:val="none"/>
+              </w:rPr>
+              <w:t>POST</w:t>
+            </w:r>
+          </w:p>
+        </w:tc>
+        <w:tc>
+          <w:tcPr>
+            <w:tcW w:w="2880" w:type="dxa"/>
+            <w:tcBorders>
+              <w:top w:val="nil"/>
+              <w:left w:val="nil"/>
+              <w:bottom w:val="nil"/>
+              <w:right w:val="nil"/>
+            </w:tcBorders>
+            <w:shd w:val="clear" w:color="auto" w:fill="auto"/>
+            <w:noWrap/>
+            <w:vAlign w:val="bottom"/>
+            <w:hideMark/>
+          </w:tcPr>
+          <w:p>
+            <w:pPr>
+              <w:spacing w:after="0" w:line="240" w:lineRule="auto"/>
+              <w:rPr>
+                <w:rFonts w:ascii="Aptos Narrow" w:eastAsia="Times New Roman" w:hAnsi="Aptos Narrow" w:cs="Times New Roman"/>
+                <w:color w:val="000000"/>
+                <w:kern w:val="0"/>
+                <w:lang w:val="de-CH" w:eastAsia="de-CH"/>
+                <w14:ligatures w14:val="none"/>
+              </w:rPr>
+            </w:pPr>
+            <w:r>
+              <w:rPr>
+                <w:rFonts w:ascii="Aptos Narrow" w:eastAsia="Times New Roman" w:hAnsi="Aptos Narrow" w:cs="Times New Roman"/>
+                <w:color w:val="000000"/>
+                <w:kern w:val="0"/>
+                <w:lang w:val="de-CH" w:eastAsia="de-CH"/>
+                <w14:ligatures w14:val="none"/>
+              </w:rPr>
+              <w:t>Login</w:t>
+            </w:r>
+          </w:p>
+        </w:tc>
+      </w:tr>
+      <w:tr>
+        <w:trPr>
+          <w:trHeight w:val="300"/>
+        </w:trPr>
+        <w:tc>
+          <w:tcPr>
+            <w:tcW w:w="3060" w:type="dxa"/>
+            <w:tcBorders>
+              <w:top w:val="nil"/>
+              <w:left w:val="nil"/>
+              <w:bottom w:val="nil"/>
+              <w:right w:val="nil"/>
+            </w:tcBorders>
+            <w:shd w:val="clear" w:color="auto" w:fill="auto"/>
+            <w:noWrap/>
+            <w:vAlign w:val="bottom"/>
+            <w:hideMark/>
+          </w:tcPr>
+          <w:p>
+            <w:pPr>
+              <w:spacing w:after="0" w:line="240" w:lineRule="auto"/>
+              <w:rPr>
+                <w:rFonts w:ascii="Aptos Narrow" w:eastAsia="Times New Roman" w:hAnsi="Aptos Narrow" w:cs="Times New Roman"/>
+                <w:color w:val="000000"/>
+                <w:kern w:val="0"/>
+                <w:lang w:val="de-CH" w:eastAsia="de-CH"/>
+                <w14:ligatures w14:val="none"/>
+              </w:rPr>
+            </w:pPr>
+            <w:r>
+              <w:rPr>
+                <w:rFonts w:ascii="Aptos Narrow" w:eastAsia="Times New Roman" w:hAnsi="Aptos Narrow" w:cs="Times New Roman"/>
+                <w:color w:val="000000"/>
+                <w:kern w:val="0"/>
+                <w:lang w:val="de-CH" w:eastAsia="de-CH"/>
+                <w14:ligatures w14:val="none"/>
+              </w:rPr>
+              <w:t>/auth/logout</w:t>
+            </w:r>
+          </w:p>
+        </w:tc>
+        <w:tc>
+          <w:tcPr>
+            <w:tcW w:w="820" w:type="dxa"/>
+            <w:tcBorders>
+              <w:top w:val="nil"/>
+              <w:left w:val="nil"/>
+              <w:bottom w:val="nil"/>
+              <w:right w:val="nil"/>
+            </w:tcBorders>
+            <w:shd w:val="clear" w:color="auto" w:fill="auto"/>
+            <w:noWrap/>
+            <w:vAlign w:val="bottom"/>
+            <w:hideMark/>
+          </w:tcPr>
+          <w:p>
+            <w:pPr>
+              <w:spacing w:after="0" w:line="240" w:lineRule="auto"/>
+              <w:rPr>
+                <w:rFonts w:ascii="Aptos Narrow" w:eastAsia="Times New Roman" w:hAnsi="Aptos Narrow" w:cs="Times New Roman"/>
+                <w:color w:val="000000"/>
+                <w:kern w:val="0"/>
+                <w:lang w:val="de-CH" w:eastAsia="de-CH"/>
+                <w14:ligatures w14:val="none"/>
+              </w:rPr>
+            </w:pPr>
+            <w:r>
+              <w:rPr>
+                <w:rFonts w:ascii="Aptos Narrow" w:eastAsia="Times New Roman" w:hAnsi="Aptos Narrow" w:cs="Times New Roman"/>
+                <w:color w:val="000000"/>
+                <w:kern w:val="0"/>
+                <w:lang w:val="de-CH" w:eastAsia="de-CH"/>
+                <w14:ligatures w14:val="none"/>
+              </w:rPr>
+              <w:t>POST</w:t>
+            </w:r>
+          </w:p>
+        </w:tc>
+        <w:tc>
+          <w:tcPr>
+            <w:tcW w:w="2880" w:type="dxa"/>
+            <w:tcBorders>
+              <w:top w:val="nil"/>
+              <w:left w:val="nil"/>
+              <w:bottom w:val="nil"/>
+              <w:right w:val="nil"/>
+            </w:tcBorders>
+            <w:shd w:val="clear" w:color="auto" w:fill="auto"/>
+            <w:noWrap/>
+            <w:vAlign w:val="bottom"/>
+            <w:hideMark/>
+          </w:tcPr>
+          <w:p>
+            <w:pPr>
+              <w:spacing w:after="0" w:line="240" w:lineRule="auto"/>
+              <w:rPr>
+                <w:rFonts w:ascii="Aptos Narrow" w:eastAsia="Times New Roman" w:hAnsi="Aptos Narrow" w:cs="Times New Roman"/>
+                <w:color w:val="000000"/>
+                <w:kern w:val="0"/>
+                <w:lang w:val="de-CH" w:eastAsia="de-CH"/>
+                <w14:ligatures w14:val="none"/>
+              </w:rPr>
+            </w:pPr>
+            <w:r>
+              <w:rPr>
+                <w:rFonts w:ascii="Aptos Narrow" w:eastAsia="Times New Roman" w:hAnsi="Aptos Narrow" w:cs="Times New Roman"/>
+                <w:color w:val="000000"/>
+                <w:kern w:val="0"/>
+                <w:lang w:val="de-CH" w:eastAsia="de-CH"/>
+                <w14:ligatures w14:val="none"/>
+              </w:rPr>
+              <w:t>Logout</w:t>
+            </w:r>
+          </w:p>
+        </w:tc>
+      </w:tr>
+      <w:tr>
+        <w:trPr>
+          <w:trHeight w:val="300"/>
+        </w:trPr>
+        <w:tc>
+          <w:tcPr>
+            <w:tcW w:w="3060" w:type="dxa"/>
+            <w:tcBorders>
+              <w:top w:val="nil"/>
+              <w:left w:val="nil"/>
+              <w:bottom w:val="nil"/>
+              <w:right w:val="nil"/>
+            </w:tcBorders>
+            <w:shd w:val="clear" w:color="auto" w:fill="auto"/>
+            <w:noWrap/>
+            <w:vAlign w:val="bottom"/>
+            <w:hideMark/>
+          </w:tcPr>
+          <w:p>
+            <w:pPr>
+              <w:spacing w:after="0" w:line="240" w:lineRule="auto"/>
+              <w:rPr>
+                <w:rFonts w:ascii="Aptos Narrow" w:eastAsia="Times New Roman" w:hAnsi="Aptos Narrow" w:cs="Times New Roman"/>
+                <w:color w:val="000000"/>
+                <w:kern w:val="0"/>
+                <w:lang w:val="de-CH" w:eastAsia="de-CH"/>
+                <w14:ligatures w14:val="none"/>
+              </w:rPr>
+            </w:pPr>
+            <w:r>
+              <w:rPr>
+                <w:rFonts w:ascii="Aptos Narrow" w:eastAsia="Times New Roman" w:hAnsi="Aptos Narrow" w:cs="Times New Roman"/>
+                <w:color w:val="000000"/>
+                <w:kern w:val="0"/>
+                <w:lang w:val="de-CH" w:eastAsia="de-CH"/>
+                <w14:ligatures w14:val="none"/>
+              </w:rPr>
+              <w:t>/auth/verify</w:t>
+            </w:r>
+          </w:p>
+        </w:tc>
+        <w:tc>
+          <w:tcPr>
+            <w:tcW w:w="820" w:type="dxa"/>
+            <w:tcBorders>
+              <w:top w:val="nil"/>
+              <w:left w:val="nil"/>
+              <w:bottom w:val="nil"/>
+              <w:right w:val="nil"/>
+            </w:tcBorders>
+            <w:shd w:val="clear" w:color="auto" w:fill="auto"/>
+            <w:noWrap/>
+            <w:vAlign w:val="bottom"/>
+            <w:hideMark/>
+          </w:tcPr>
+          <w:p>
+            <w:pPr>
+              <w:spacing w:after="0" w:line="240" w:lineRule="auto"/>
+              <w:rPr>
+                <w:rFonts w:ascii="Aptos Narrow" w:eastAsia="Times New Roman" w:hAnsi="Aptos Narrow" w:cs="Times New Roman"/>
+                <w:color w:val="000000"/>
+                <w:kern w:val="0"/>
+                <w:lang w:val="de-CH" w:eastAsia="de-CH"/>
+                <w14:ligatures w14:val="none"/>
+              </w:rPr>
+            </w:pPr>
+            <w:r>
+              <w:rPr>
+                <w:rFonts w:ascii="Aptos Narrow" w:eastAsia="Times New Roman" w:hAnsi="Aptos Narrow" w:cs="Times New Roman"/>
+                <w:color w:val="000000"/>
+                <w:kern w:val="0"/>
+                <w:lang w:val="de-CH" w:eastAsia="de-CH"/>
+                <w14:ligatures w14:val="none"/>
+              </w:rPr>
+              <w:t>POST</w:t>
+            </w:r>
+          </w:p>
+        </w:tc>
+        <w:tc>
+          <w:tcPr>
+            <w:tcW w:w="2880" w:type="dxa"/>
+            <w:tcBorders>
+              <w:top w:val="nil"/>
+              <w:left w:val="nil"/>
+              <w:bottom w:val="nil"/>
+              <w:right w:val="nil"/>
+            </w:tcBorders>
+            <w:shd w:val="clear" w:color="auto" w:fill="auto"/>
+            <w:noWrap/>
+            <w:vAlign w:val="bottom"/>
+            <w:hideMark/>
+          </w:tcPr>
+          <w:p>
+            <w:pPr>
+              <w:spacing w:after="0" w:line="240" w:lineRule="auto"/>
+              <w:rPr>
+                <w:rFonts w:ascii="Aptos Narrow" w:eastAsia="Times New Roman" w:hAnsi="Aptos Narrow" w:cs="Times New Roman"/>
+                <w:color w:val="000000"/>
+                <w:kern w:val="0"/>
+                <w:lang w:val="de-CH" w:eastAsia="de-CH"/>
+                <w14:ligatures w14:val="none"/>
+              </w:rPr>
+            </w:pPr>
+            <w:r>
+              <w:rPr>
+                <w:rFonts w:ascii="Aptos Narrow" w:eastAsia="Times New Roman" w:hAnsi="Aptos Narrow" w:cs="Times New Roman"/>
+                <w:color w:val="000000"/>
+                <w:kern w:val="0"/>
+                <w:lang w:val="de-CH" w:eastAsia="de-CH"/>
+                <w14:ligatures w14:val="none"/>
+              </w:rPr>
+              <w:t>Check Token validility</w:t>
+            </w:r>
+          </w:p>
+        </w:tc>
+      </w:tr>
+      <w:tr>
+        <w:trPr>
+          <w:trHeight w:val="300"/>
+        </w:trPr>
+        <w:tc>
+          <w:tcPr>
+            <w:tcW w:w="3060" w:type="dxa"/>
+            <w:tcBorders>
+              <w:top w:val="nil"/>
+              <w:left w:val="nil"/>
+              <w:bottom w:val="nil"/>
+              <w:right w:val="nil"/>
+            </w:tcBorders>
+            <w:shd w:val="clear" w:color="auto" w:fill="auto"/>
+            <w:noWrap/>
+            <w:vAlign w:val="bottom"/>
+            <w:hideMark/>
+          </w:tcPr>
+          <w:p>
+            <w:pPr>
+              <w:spacing w:after="0" w:line="240" w:lineRule="auto"/>
+              <w:rPr>
+                <w:rFonts w:ascii="Aptos Narrow" w:eastAsia="Times New Roman" w:hAnsi="Aptos Narrow" w:cs="Times New Roman"/>
+                <w:color w:val="000000"/>
+                <w:kern w:val="0"/>
+                <w:lang w:val="de-CH" w:eastAsia="de-CH"/>
+                <w14:ligatures w14:val="none"/>
+              </w:rPr>
+            </w:pPr>
+            <w:r>
+              <w:rPr>
+                <w:rFonts w:ascii="Aptos Narrow" w:eastAsia="Times New Roman" w:hAnsi="Aptos Narrow" w:cs="Times New Roman"/>
+                <w:color w:val="000000"/>
+                <w:kern w:val="0"/>
+                <w:lang w:val="de-CH" w:eastAsia="de-CH"/>
+                <w14:ligatures w14:val="none"/>
+              </w:rPr>
+              <w:t>/auth/refresh</w:t>
+            </w:r>
+          </w:p>
+        </w:tc>
+        <w:tc>
+          <w:tcPr>
+            <w:tcW w:w="820" w:type="dxa"/>
+            <w:tcBorders>
+              <w:top w:val="nil"/>
+              <w:left w:val="nil"/>
+              <w:bottom w:val="nil"/>
+              <w:right w:val="nil"/>
+            </w:tcBorders>
+            <w:shd w:val="clear" w:color="auto" w:fill="auto"/>
+            <w:noWrap/>
+            <w:vAlign w:val="bottom"/>
+            <w:hideMark/>
+          </w:tcPr>
+          <w:p>
+            <w:pPr>
+              <w:spacing w:after="0" w:line="240" w:lineRule="auto"/>
+              <w:rPr>
+                <w:rFonts w:ascii="Aptos Narrow" w:eastAsia="Times New Roman" w:hAnsi="Aptos Narrow" w:cs="Times New Roman"/>
+                <w:color w:val="000000"/>
+                <w:kern w:val="0"/>
+                <w:lang w:val="de-CH" w:eastAsia="de-CH"/>
+                <w14:ligatures w14:val="none"/>
+              </w:rPr>
+            </w:pPr>
+            <w:r>
+              <w:rPr>
+                <w:rFonts w:ascii="Aptos Narrow" w:eastAsia="Times New Roman" w:hAnsi="Aptos Narrow" w:cs="Times New Roman"/>
+                <w:color w:val="000000"/>
+                <w:kern w:val="0"/>
+                <w:lang w:val="de-CH" w:eastAsia="de-CH"/>
+                <w14:ligatures w14:val="none"/>
+              </w:rPr>
+              <w:t>POST</w:t>
+            </w:r>
+          </w:p>
+        </w:tc>
+        <w:tc>
+          <w:tcPr>
+            <w:tcW w:w="2880" w:type="dxa"/>
+            <w:tcBorders>
+              <w:top w:val="nil"/>
+              <w:left w:val="nil"/>
+              <w:bottom w:val="nil"/>
+              <w:right w:val="nil"/>
+            </w:tcBorders>
+            <w:shd w:val="clear" w:color="auto" w:fill="auto"/>
+            <w:noWrap/>
+            <w:vAlign w:val="bottom"/>
+            <w:hideMark/>
+          </w:tcPr>
+          <w:p>
+            <w:pPr>
+              <w:spacing w:after="0" w:line="240" w:lineRule="auto"/>
+              <w:rPr>
+                <w:rFonts w:ascii="Aptos Narrow" w:eastAsia="Times New Roman" w:hAnsi="Aptos Narrow" w:cs="Times New Roman"/>
+                <w:color w:val="000000"/>
+                <w:kern w:val="0"/>
+                <w:lang w:val="de-CH" w:eastAsia="de-CH"/>
+                <w14:ligatures w14:val="none"/>
+              </w:rPr>
+            </w:pPr>
+            <w:r>
+              <w:rPr>
+                <w:rFonts w:ascii="Aptos Narrow" w:eastAsia="Times New Roman" w:hAnsi="Aptos Narrow" w:cs="Times New Roman"/>
+                <w:color w:val="000000"/>
+                <w:kern w:val="0"/>
+                <w:lang w:val="de-CH" w:eastAsia="de-CH"/>
+                <w14:ligatures w14:val="none"/>
+              </w:rPr>
+              <w:t>Refresh Token</w:t>
+            </w:r>
+          </w:p>
+        </w:tc>
+      </w:tr>
+      <w:tr>
+        <w:trPr>
+          <w:trHeight w:val="300"/>
+        </w:trPr>
+        <w:tc>
+          <w:tcPr>
+            <w:tcW w:w="3060" w:type="dxa"/>
+            <w:tcBorders>
+              <w:top w:val="nil"/>
+              <w:left w:val="nil"/>
+              <w:bottom w:val="nil"/>
+              <w:right w:val="nil"/>
+            </w:tcBorders>
+            <w:shd w:val="clear" w:color="auto" w:fill="auto"/>
+            <w:noWrap/>
+            <w:vAlign w:val="bottom"/>
+            <w:hideMark/>
+          </w:tcPr>
+          <w:p>
+            <w:pPr>
+              <w:spacing w:after="0" w:line="240" w:lineRule="auto"/>
+              <w:rPr>
+                <w:rFonts w:ascii="Aptos Narrow" w:eastAsia="Times New Roman" w:hAnsi="Aptos Narrow" w:cs="Times New Roman"/>
+                <w:color w:val="000000"/>
+                <w:kern w:val="0"/>
+                <w:lang w:val="de-CH" w:eastAsia="de-CH"/>
+                <w14:ligatures w14:val="none"/>
+              </w:rPr>
+            </w:pPr>
+            <w:r>
+              <w:rPr>
+                <w:rFonts w:ascii="Aptos Narrow" w:eastAsia="Times New Roman" w:hAnsi="Aptos Narrow" w:cs="Times New Roman"/>
+                <w:color w:val="000000"/>
+                <w:kern w:val="0"/>
+                <w:lang w:val="de-CH" w:eastAsia="de-CH"/>
+                <w14:ligatures w14:val="none"/>
+              </w:rPr>
+              <w:t>/songs</w:t>
+            </w:r>
+          </w:p>
+        </w:tc>
+        <w:tc>
+          <w:tcPr>
+            <w:tcW w:w="820" w:type="dxa"/>
+            <w:tcBorders>
+              <w:top w:val="nil"/>
+              <w:left w:val="nil"/>
+              <w:bottom w:val="nil"/>
+              <w:right w:val="nil"/>
+            </w:tcBorders>
+            <w:shd w:val="clear" w:color="auto" w:fill="auto"/>
+            <w:noWrap/>
+            <w:vAlign w:val="bottom"/>
+            <w:hideMark/>
+          </w:tcPr>
+          <w:p>
+            <w:pPr>
+              <w:spacing w:after="0" w:line="240" w:lineRule="auto"/>
+              <w:rPr>
+                <w:rFonts w:ascii="Aptos Narrow" w:eastAsia="Times New Roman" w:hAnsi="Aptos Narrow" w:cs="Times New Roman"/>
+                <w:color w:val="000000"/>
+                <w:kern w:val="0"/>
+                <w:lang w:val="de-CH" w:eastAsia="de-CH"/>
+                <w14:ligatures w14:val="none"/>
+              </w:rPr>
+            </w:pPr>
+            <w:r>
+              <w:rPr>
+                <w:rFonts w:ascii="Aptos Narrow" w:eastAsia="Times New Roman" w:hAnsi="Aptos Narrow" w:cs="Times New Roman"/>
+                <w:color w:val="000000"/>
+                <w:kern w:val="0"/>
+                <w:lang w:val="de-CH" w:eastAsia="de-CH"/>
+                <w14:ligatures w14:val="none"/>
+              </w:rPr>
+              <w:t>GET</w:t>
+            </w:r>
+          </w:p>
+        </w:tc>
+        <w:tc>
+          <w:tcPr>
+            <w:tcW w:w="2880" w:type="dxa"/>
+            <w:tcBorders>
+              <w:top w:val="nil"/>
+              <w:left w:val="nil"/>
+              <w:bottom w:val="nil"/>
+              <w:right w:val="nil"/>
+            </w:tcBorders>
+            <w:shd w:val="clear" w:color="auto" w:fill="auto"/>
+            <w:noWrap/>
+            <w:vAlign w:val="bottom"/>
+            <w:hideMark/>
+          </w:tcPr>
+          <w:p>
+            <w:pPr>
+              <w:spacing w:after="0" w:line="240" w:lineRule="auto"/>
+              <w:rPr>
+                <w:rFonts w:ascii="Aptos Narrow" w:eastAsia="Times New Roman" w:hAnsi="Aptos Narrow" w:cs="Times New Roman"/>
+                <w:color w:val="000000"/>
+                <w:kern w:val="0"/>
+                <w:lang w:val="de-CH" w:eastAsia="de-CH"/>
+                <w14:ligatures w14:val="none"/>
+              </w:rPr>
+            </w:pPr>
+            <w:r>
+              <w:rPr>
+                <w:rFonts w:ascii="Aptos Narrow" w:eastAsia="Times New Roman" w:hAnsi="Aptos Narrow" w:cs="Times New Roman"/>
+                <w:color w:val="000000"/>
+                <w:kern w:val="0"/>
+                <w:lang w:val="de-CH" w:eastAsia="de-CH"/>
+                <w14:ligatures w14:val="none"/>
+              </w:rPr>
+              <w:t>List all songs</w:t>
+            </w:r>
+          </w:p>
+        </w:tc>
+      </w:tr>
+      <w:tr>
+        <w:trPr>
+          <w:trHeight w:val="300"/>
+        </w:trPr>
+        <w:tc>
+          <w:tcPr>
+            <w:tcW w:w="3060" w:type="dxa"/>
+            <w:tcBorders>
+              <w:top w:val="nil"/>
+              <w:left w:val="nil"/>
+              <w:bottom w:val="nil"/>
+              <w:right w:val="nil"/>
+            </w:tcBorders>
+            <w:shd w:val="clear" w:color="auto" w:fill="auto"/>
+            <w:noWrap/>
+            <w:vAlign w:val="bottom"/>
+            <w:hideMark/>
+          </w:tcPr>
+          <w:p>
+            <w:pPr>
+              <w:spacing w:after="0" w:line="240" w:lineRule="auto"/>
+              <w:rPr>
+                <w:rFonts w:ascii="Aptos Narrow" w:eastAsia="Times New Roman" w:hAnsi="Aptos Narrow" w:cs="Times New Roman"/>
+                <w:color w:val="000000"/>
+                <w:kern w:val="0"/>
+                <w:lang w:val="de-CH" w:eastAsia="de-CH"/>
+                <w14:ligatures w14:val="none"/>
+              </w:rPr>
+            </w:pPr>
+            <w:r>
+              <w:rPr>
+                <w:rFonts w:ascii="Aptos Narrow" w:eastAsia="Times New Roman" w:hAnsi="Aptos Narrow" w:cs="Times New Roman"/>
+                <w:color w:val="000000"/>
+                <w:kern w:val="0"/>
+                <w:lang w:val="de-CH" w:eastAsia="de-CH"/>
+                <w14:ligatures w14:val="none"/>
+              </w:rPr>
+              <w:t>/lend</w:t>
+            </w:r>
+          </w:p>
+        </w:tc>
+        <w:tc>
+          <w:tcPr>
+            <w:tcW w:w="820" w:type="dxa"/>
+            <w:tcBorders>
+              <w:top w:val="nil"/>
+              <w:left w:val="nil"/>
+              <w:bottom w:val="nil"/>
+              <w:right w:val="nil"/>
+            </w:tcBorders>
+            <w:shd w:val="clear" w:color="auto" w:fill="auto"/>
+            <w:noWrap/>
+            <w:vAlign w:val="bottom"/>
+            <w:hideMark/>
+          </w:tcPr>
+          <w:p>
+            <w:pPr>
+              <w:spacing w:after="0" w:line="240" w:lineRule="auto"/>
+              <w:rPr>
+                <w:rFonts w:ascii="Aptos Narrow" w:eastAsia="Times New Roman" w:hAnsi="Aptos Narrow" w:cs="Times New Roman"/>
+                <w:color w:val="000000"/>
+                <w:kern w:val="0"/>
+                <w:lang w:val="de-CH" w:eastAsia="de-CH"/>
+                <w14:ligatures w14:val="none"/>
+              </w:rPr>
+            </w:pPr>
+            <w:r>
+              <w:rPr>
+                <w:rFonts w:ascii="Aptos Narrow" w:eastAsia="Times New Roman" w:hAnsi="Aptos Narrow" w:cs="Times New Roman"/>
+                <w:color w:val="000000"/>
+                <w:kern w:val="0"/>
+                <w:lang w:val="de-CH" w:eastAsia="de-CH"/>
+                <w14:ligatures w14:val="none"/>
+              </w:rPr>
+              <w:t>GET</w:t>
+            </w:r>
+          </w:p>
+        </w:tc>
+        <w:tc>
+          <w:tcPr>
+            <w:tcW w:w="2880" w:type="dxa"/>
+            <w:tcBorders>
+              <w:top w:val="nil"/>
+              <w:left w:val="nil"/>
+              <w:bottom w:val="nil"/>
+              <w:right w:val="nil"/>
+            </w:tcBorders>
+            <w:shd w:val="clear" w:color="auto" w:fill="auto"/>
+            <w:noWrap/>
+            <w:vAlign w:val="bottom"/>
+            <w:hideMark/>
+          </w:tcPr>
+          <w:p>
+            <w:pPr>
+              <w:spacing w:after="0" w:line="240" w:lineRule="auto"/>
+              <w:rPr>
+                <w:rFonts w:ascii="Aptos Narrow" w:eastAsia="Times New Roman" w:hAnsi="Aptos Narrow" w:cs="Times New Roman"/>
+                <w:color w:val="000000"/>
+                <w:kern w:val="0"/>
+                <w:lang w:val="de-CH" w:eastAsia="de-CH"/>
+                <w14:ligatures w14:val="none"/>
+              </w:rPr>
+            </w:pPr>
+            <w:r>
+              <w:rPr>
+                <w:rFonts w:ascii="Aptos Narrow" w:eastAsia="Times New Roman" w:hAnsi="Aptos Narrow" w:cs="Times New Roman"/>
+                <w:color w:val="000000"/>
+                <w:kern w:val="0"/>
+                <w:lang w:val="de-CH" w:eastAsia="de-CH"/>
+                <w14:ligatures w14:val="none"/>
+              </w:rPr>
+              <w:t>List all borrowed songs</w:t>
+            </w:r>
+          </w:p>
+        </w:tc>
+      </w:tr>
+      <w:tr>
+        <w:trPr>
+          <w:trHeight w:val="300"/>
+        </w:trPr>
+        <w:tc>
+          <w:tcPr>
+            <w:tcW w:w="3060" w:type="dxa"/>
+            <w:tcBorders>
+              <w:top w:val="nil"/>
+              <w:left w:val="nil"/>
+              <w:bottom w:val="nil"/>
+              <w:right w:val="nil"/>
+            </w:tcBorders>
+            <w:shd w:val="clear" w:color="auto" w:fill="auto"/>
+            <w:noWrap/>
+            <w:vAlign w:val="bottom"/>
+            <w:hideMark/>
+          </w:tcPr>
+          <w:p>
+            <w:pPr>
+              <w:spacing w:after="0" w:line="240" w:lineRule="auto"/>
+              <w:rPr>
+                <w:rFonts w:ascii="Aptos Narrow" w:eastAsia="Times New Roman" w:hAnsi="Aptos Narrow" w:cs="Times New Roman"/>
+                <w:color w:val="000000"/>
+                <w:kern w:val="0"/>
+                <w:lang w:val="de-CH" w:eastAsia="de-CH"/>
+                <w14:ligatures w14:val="none"/>
+              </w:rPr>
+            </w:pPr>
+            <w:r>
+              <w:rPr>
+                <w:rFonts w:ascii="Aptos Narrow" w:eastAsia="Times New Roman" w:hAnsi="Aptos Narrow" w:cs="Times New Roman"/>
+                <w:color w:val="000000"/>
+                <w:kern w:val="0"/>
+                <w:lang w:val="de-CH" w:eastAsia="de-CH"/>
+                <w14:ligatures w14:val="none"/>
+              </w:rPr>
+              <w:t>/lend/{id}</w:t>
+            </w:r>
+          </w:p>
+        </w:tc>
+        <w:tc>
+          <w:tcPr>
+            <w:tcW w:w="820" w:type="dxa"/>
+            <w:tcBorders>
+              <w:top w:val="nil"/>
+              <w:left w:val="nil"/>
+              <w:bottom w:val="nil"/>
+              <w:right w:val="nil"/>
+            </w:tcBorders>
+            <w:shd w:val="clear" w:color="auto" w:fill="auto"/>
+            <w:noWrap/>
+            <w:vAlign w:val="bottom"/>
+            <w:hideMark/>
+          </w:tcPr>
+          <w:p>
+            <w:pPr>
+              <w:spacing w:after="0" w:line="240" w:lineRule="auto"/>
+              <w:rPr>
+                <w:rFonts w:ascii="Aptos Narrow" w:eastAsia="Times New Roman" w:hAnsi="Aptos Narrow" w:cs="Times New Roman"/>
+                <w:color w:val="000000"/>
+                <w:kern w:val="0"/>
+                <w:lang w:val="de-CH" w:eastAsia="de-CH"/>
+                <w14:ligatures w14:val="none"/>
+              </w:rPr>
+            </w:pPr>
+            <w:r>
+              <w:rPr>
+                <w:rFonts w:ascii="Aptos Narrow" w:eastAsia="Times New Roman" w:hAnsi="Aptos Narrow" w:cs="Times New Roman"/>
+                <w:color w:val="000000"/>
+                <w:kern w:val="0"/>
+                <w:lang w:val="de-CH" w:eastAsia="de-CH"/>
+                <w14:ligatures w14:val="none"/>
+              </w:rPr>
+              <w:t>POST</w:t>
+            </w:r>
+          </w:p>
+        </w:tc>
+        <w:tc>
+          <w:tcPr>
+            <w:tcW w:w="2880" w:type="dxa"/>
+            <w:tcBorders>
+              <w:top w:val="nil"/>
+              <w:left w:val="nil"/>
+              <w:bottom w:val="nil"/>
+              <w:right w:val="nil"/>
+            </w:tcBorders>
+            <w:shd w:val="clear" w:color="auto" w:fill="auto"/>
+            <w:noWrap/>
+            <w:vAlign w:val="bottom"/>
+            <w:hideMark/>
+          </w:tcPr>
+          <w:p>
+            <w:pPr>
+              <w:spacing w:after="0" w:line="240" w:lineRule="auto"/>
+              <w:rPr>
+                <w:rFonts w:ascii="Aptos Narrow" w:eastAsia="Times New Roman" w:hAnsi="Aptos Narrow" w:cs="Times New Roman"/>
+                <w:color w:val="000000"/>
+                <w:kern w:val="0"/>
+                <w:lang w:val="de-CH" w:eastAsia="de-CH"/>
+                <w14:ligatures w14:val="none"/>
+              </w:rPr>
+            </w:pPr>
+            <w:r>
+              <w:rPr>
+                <w:rFonts w:ascii="Aptos Narrow" w:eastAsia="Times New Roman" w:hAnsi="Aptos Narrow" w:cs="Times New Roman"/>
+                <w:color w:val="000000"/>
+                <w:kern w:val="0"/>
+                <w:lang w:val="de-CH" w:eastAsia="de-CH"/>
+                <w14:ligatures w14:val="none"/>
+              </w:rPr>
+              <w:t>Lend a song</w:t>
+            </w:r>
+          </w:p>
+        </w:tc>
+      </w:tr>
+      <w:tr>
+        <w:trPr>
+          <w:trHeight w:val="300"/>
+        </w:trPr>
+        <w:tc>
+          <w:tcPr>
+            <w:tcW w:w="3060" w:type="dxa"/>
+            <w:tcBorders>
+              <w:top w:val="nil"/>
+              <w:left w:val="nil"/>
+              <w:bottom w:val="nil"/>
+              <w:right w:val="nil"/>
+            </w:tcBorders>
+            <w:shd w:val="clear" w:color="auto" w:fill="auto"/>
+            <w:noWrap/>
+            <w:vAlign w:val="bottom"/>
+            <w:hideMark/>
+          </w:tcPr>
+          <w:p>
+            <w:pPr>
+              <w:spacing w:after="0" w:line="240" w:lineRule="auto"/>
+              <w:rPr>
+                <w:rFonts w:ascii="Aptos Narrow" w:eastAsia="Times New Roman" w:hAnsi="Aptos Narrow" w:cs="Times New Roman"/>
+                <w:color w:val="000000"/>
+                <w:kern w:val="0"/>
+                <w:lang w:val="de-CH" w:eastAsia="de-CH"/>
+                <w14:ligatures w14:val="none"/>
+              </w:rPr>
+            </w:pPr>
+            <w:r>
+              <w:rPr>
+                <w:rFonts w:ascii="Aptos Narrow" w:eastAsia="Times New Roman" w:hAnsi="Aptos Narrow" w:cs="Times New Roman"/>
+                <w:color w:val="000000"/>
+                <w:kern w:val="0"/>
+                <w:lang w:val="de-CH" w:eastAsia="de-CH"/>
+                <w14:ligatures w14:val="none"/>
+              </w:rPr>
+              <w:t>/lend/{id}</w:t>
+            </w:r>
+          </w:p>
+        </w:tc>
+        <w:tc>
+          <w:tcPr>
+            <w:tcW w:w="820" w:type="dxa"/>
+            <w:tcBorders>
+              <w:top w:val="nil"/>
+              <w:left w:val="nil"/>
+              <w:bottom w:val="nil"/>
+              <w:right w:val="nil"/>
+            </w:tcBorders>
+            <w:shd w:val="clear" w:color="auto" w:fill="auto"/>
+            <w:noWrap/>
+            <w:vAlign w:val="bottom"/>
+            <w:hideMark/>
+          </w:tcPr>
+          <w:p>
+            <w:pPr>
+              <w:spacing w:after="0" w:line="240" w:lineRule="auto"/>
+              <w:rPr>
+                <w:rFonts w:ascii="Aptos Narrow" w:eastAsia="Times New Roman" w:hAnsi="Aptos Narrow" w:cs="Times New Roman"/>
+                <w:color w:val="000000"/>
+                <w:kern w:val="0"/>
+                <w:lang w:val="de-CH" w:eastAsia="de-CH"/>
+                <w14:ligatures w14:val="none"/>
+              </w:rPr>
+            </w:pPr>
+            <w:r>
+              <w:rPr>
+                <w:rFonts w:ascii="Aptos Narrow" w:eastAsia="Times New Roman" w:hAnsi="Aptos Narrow" w:cs="Times New Roman"/>
+                <w:color w:val="000000"/>
+                <w:kern w:val="0"/>
+                <w:lang w:val="de-CH" w:eastAsia="de-CH"/>
+                <w14:ligatures w14:val="none"/>
+              </w:rPr>
+              <w:t>DELETE</w:t>
+            </w:r>
+          </w:p>
+        </w:tc>
+        <w:tc>
+          <w:tcPr>
+            <w:tcW w:w="2880" w:type="dxa"/>
+            <w:tcBorders>
+              <w:top w:val="nil"/>
+              <w:left w:val="nil"/>
+              <w:bottom w:val="nil"/>
+              <w:right w:val="nil"/>
+            </w:tcBorders>
+            <w:shd w:val="clear" w:color="auto" w:fill="auto"/>
+            <w:noWrap/>
+            <w:vAlign w:val="bottom"/>
+            <w:hideMark/>
+          </w:tcPr>
+          <w:p>
+            <w:pPr>
+              <w:spacing w:after="0" w:line="240" w:lineRule="auto"/>
+              <w:rPr>
+                <w:rFonts w:ascii="Aptos Narrow" w:eastAsia="Times New Roman" w:hAnsi="Aptos Narrow" w:cs="Times New Roman"/>
+                <w:color w:val="000000"/>
+                <w:kern w:val="0"/>
+                <w:lang w:val="de-CH" w:eastAsia="de-CH"/>
+                <w14:ligatures w14:val="none"/>
+              </w:rPr>
+            </w:pPr>
+            <w:r>
+              <w:rPr>
+                <w:rFonts w:ascii="Aptos Narrow" w:eastAsia="Times New Roman" w:hAnsi="Aptos Narrow" w:cs="Times New Roman"/>
+                <w:color w:val="000000"/>
+                <w:kern w:val="0"/>
+                <w:lang w:val="de-CH" w:eastAsia="de-CH"/>
+                <w14:ligatures w14:val="none"/>
+              </w:rPr>
+              <w:t>Return a song</w:t>
+            </w:r>
+          </w:p>
+        </w:tc>
+      </w:tr>
+      <w:tr>
+        <w:trPr>
+          <w:trHeight w:val="300"/>
+        </w:trPr>
+        <w:tc>
+          <w:tcPr>
+            <w:tcW w:w="3060" w:type="dxa"/>
+            <w:tcBorders>
+              <w:top w:val="nil"/>
+              <w:left w:val="nil"/>
+              <w:bottom w:val="nil"/>
+              <w:right w:val="nil"/>
+            </w:tcBorders>
+            <w:shd w:val="clear" w:color="auto" w:fill="auto"/>
+            <w:noWrap/>
+            <w:vAlign w:val="bottom"/>
+            <w:hideMark/>
+          </w:tcPr>
+          <w:p>
+            <w:pPr>
+              <w:spacing w:after="0" w:line="240" w:lineRule="auto"/>
+              <w:rPr>
+                <w:rFonts w:ascii="Aptos Narrow" w:eastAsia="Times New Roman" w:hAnsi="Aptos Narrow" w:cs="Times New Roman"/>
+                <w:color w:val="000000"/>
+                <w:kern w:val="0"/>
+                <w:lang w:val="de-CH" w:eastAsia="de-CH"/>
+                <w14:ligatures w14:val="none"/>
+              </w:rPr>
+            </w:pPr>
+            <w:r>
+              <w:rPr>
+                <w:rFonts w:ascii="Aptos Narrow" w:eastAsia="Times New Roman" w:hAnsi="Aptos Narrow" w:cs="Times New Roman"/>
+                <w:color w:val="000000"/>
+                <w:kern w:val="0"/>
+                <w:lang w:val="de-CH" w:eastAsia="de-CH"/>
+                <w14:ligatures w14:val="none"/>
+              </w:rPr>
+              <w:t>/lend/{id}/listen</w:t>
+            </w:r>
+          </w:p>
+        </w:tc>
+        <w:tc>
+          <w:tcPr>
+            <w:tcW w:w="820" w:type="dxa"/>
+            <w:tcBorders>
+              <w:top w:val="nil"/>
+              <w:left w:val="nil"/>
+              <w:bottom w:val="nil"/>
+              <w:right w:val="nil"/>
+            </w:tcBorders>
+            <w:shd w:val="clear" w:color="auto" w:fill="auto"/>
+            <w:noWrap/>
+            <w:vAlign w:val="bottom"/>
+            <w:hideMark/>
+          </w:tcPr>
+          <w:p>
+            <w:pPr>
+              <w:spacing w:after="0" w:line="240" w:lineRule="auto"/>
+              <w:rPr>
+                <w:rFonts w:ascii="Aptos Narrow" w:eastAsia="Times New Roman" w:hAnsi="Aptos Narrow" w:cs="Times New Roman"/>
+                <w:color w:val="000000"/>
+                <w:kern w:val="0"/>
+                <w:lang w:val="de-CH" w:eastAsia="de-CH"/>
+                <w14:ligatures w14:val="none"/>
+              </w:rPr>
+            </w:pPr>
+            <w:r>
+              <w:rPr>
+                <w:rFonts w:ascii="Aptos Narrow" w:eastAsia="Times New Roman" w:hAnsi="Aptos Narrow" w:cs="Times New Roman"/>
+                <w:color w:val="000000"/>
+                <w:kern w:val="0"/>
+                <w:lang w:val="de-CH" w:eastAsia="de-CH"/>
+                <w14:ligatures w14:val="none"/>
+              </w:rPr>
+              <w:t>GET</w:t>
+            </w:r>
+          </w:p>
+        </w:tc>
+        <w:tc>
+          <w:tcPr>
+            <w:tcW w:w="2880" w:type="dxa"/>
+            <w:tcBorders>
+              <w:top w:val="nil"/>
+              <w:left w:val="nil"/>
+              <w:bottom w:val="nil"/>
+              <w:right w:val="nil"/>
+            </w:tcBorders>
+            <w:shd w:val="clear" w:color="auto" w:fill="auto"/>
+            <w:noWrap/>
+            <w:vAlign w:val="bottom"/>
+            <w:hideMark/>
+          </w:tcPr>
+          <w:p>
+            <w:pPr>
+              <w:spacing w:after="0" w:line="240" w:lineRule="auto"/>
+              <w:rPr>
+                <w:rFonts w:ascii="Aptos Narrow" w:eastAsia="Times New Roman" w:hAnsi="Aptos Narrow" w:cs="Times New Roman"/>
+                <w:color w:val="000000"/>
+                <w:kern w:val="0"/>
+                <w:lang w:val="de-CH" w:eastAsia="de-CH"/>
+                <w14:ligatures w14:val="none"/>
+              </w:rPr>
+            </w:pPr>
+            <w:r>
+              <w:rPr>
+                <w:rFonts w:ascii="Aptos Narrow" w:eastAsia="Times New Roman" w:hAnsi="Aptos Narrow" w:cs="Times New Roman"/>
+                <w:color w:val="000000"/>
+                <w:kern w:val="0"/>
+                <w:lang w:val="de-CH" w:eastAsia="de-CH"/>
+                <w14:ligatures w14:val="none"/>
+              </w:rPr>
+              <w:t>Generate a link to song file</w:t>
+            </w:r>
+          </w:p>
+        </w:tc>
+      </w:tr>
+      <w:tr>
+        <w:trPr>
+          <w:trHeight w:val="300"/>
+        </w:trPr>
+        <w:tc>
+          <w:tcPr>
+            <w:tcW w:w="3060" w:type="dxa"/>
+            <w:tcBorders>
+              <w:top w:val="nil"/>
+              <w:left w:val="nil"/>
+              <w:bottom w:val="nil"/>
+              <w:right w:val="nil"/>
+            </w:tcBorders>
+            <w:shd w:val="clear" w:color="auto" w:fill="auto"/>
+            <w:noWrap/>
+            <w:vAlign w:val="bottom"/>
+            <w:hideMark/>
+          </w:tcPr>
+          <w:p>
+            <w:pPr>
+              <w:spacing w:after="0" w:line="240" w:lineRule="auto"/>
+              <w:rPr>
+                <w:rFonts w:ascii="Aptos Narrow" w:eastAsia="Times New Roman" w:hAnsi="Aptos Narrow" w:cs="Times New Roman"/>
+                <w:color w:val="000000"/>
+                <w:kern w:val="0"/>
+                <w:lang w:val="de-CH" w:eastAsia="de-CH"/>
+                <w14:ligatures w14:val="none"/>
+              </w:rPr>
+            </w:pPr>
+            <w:r>
+              <w:rPr>
+                <w:rFonts w:ascii="Aptos Narrow" w:eastAsia="Times New Roman" w:hAnsi="Aptos Narrow" w:cs="Times New Roman"/>
+                <w:color w:val="000000"/>
+                <w:kern w:val="0"/>
+                <w:lang w:val="de-CH" w:eastAsia="de-CH"/>
+                <w14:ligatures w14:val="none"/>
+              </w:rPr>
+              <w:t>/admin/users</w:t>
+            </w:r>
+          </w:p>
+        </w:tc>
+        <w:tc>
+          <w:tcPr>
+            <w:tcW w:w="820" w:type="dxa"/>
+            <w:tcBorders>
+              <w:top w:val="nil"/>
+              <w:left w:val="nil"/>
+              <w:bottom w:val="nil"/>
+              <w:right w:val="nil"/>
+            </w:tcBorders>
+            <w:shd w:val="clear" w:color="auto" w:fill="auto"/>
+            <w:noWrap/>
+            <w:vAlign w:val="bottom"/>
+            <w:hideMark/>
+          </w:tcPr>
+          <w:p>
+            <w:pPr>
+              <w:spacing w:after="0" w:line="240" w:lineRule="auto"/>
+              <w:rPr>
+                <w:rFonts w:ascii="Aptos Narrow" w:eastAsia="Times New Roman" w:hAnsi="Aptos Narrow" w:cs="Times New Roman"/>
+                <w:color w:val="000000"/>
+                <w:kern w:val="0"/>
+                <w:lang w:val="de-CH" w:eastAsia="de-CH"/>
+                <w14:ligatures w14:val="none"/>
+              </w:rPr>
+            </w:pPr>
+            <w:r>
+              <w:rPr>
+                <w:rFonts w:ascii="Aptos Narrow" w:eastAsia="Times New Roman" w:hAnsi="Aptos Narrow" w:cs="Times New Roman"/>
+                <w:color w:val="000000"/>
+                <w:kern w:val="0"/>
+                <w:lang w:val="de-CH" w:eastAsia="de-CH"/>
+                <w14:ligatures w14:val="none"/>
+              </w:rPr>
+              <w:t>GET</w:t>
+            </w:r>
+          </w:p>
+        </w:tc>
+        <w:tc>
+          <w:tcPr>
+            <w:tcW w:w="2880" w:type="dxa"/>
+            <w:tcBorders>
+              <w:top w:val="nil"/>
+              <w:left w:val="nil"/>
+              <w:bottom w:val="nil"/>
+              <w:right w:val="nil"/>
+            </w:tcBorders>
+            <w:shd w:val="clear" w:color="auto" w:fill="auto"/>
+            <w:noWrap/>
+            <w:vAlign w:val="bottom"/>
+            <w:hideMark/>
+          </w:tcPr>
+          <w:p>
+            <w:pPr>
+              <w:spacing w:after="0" w:line="240" w:lineRule="auto"/>
+              <w:rPr>
+                <w:rFonts w:ascii="Aptos Narrow" w:eastAsia="Times New Roman" w:hAnsi="Aptos Narrow" w:cs="Times New Roman"/>
+                <w:color w:val="000000"/>
+                <w:kern w:val="0"/>
+                <w:lang w:val="de-CH" w:eastAsia="de-CH"/>
+                <w14:ligatures w14:val="none"/>
+              </w:rPr>
+            </w:pPr>
+            <w:r>
+              <w:rPr>
+                <w:rFonts w:ascii="Aptos Narrow" w:eastAsia="Times New Roman" w:hAnsi="Aptos Narrow" w:cs="Times New Roman"/>
+                <w:color w:val="000000"/>
+                <w:kern w:val="0"/>
+                <w:lang w:val="de-CH" w:eastAsia="de-CH"/>
+                <w14:ligatures w14:val="none"/>
+              </w:rPr>
+              <w:t>List all users</w:t>
+            </w:r>
+          </w:p>
+        </w:tc>
+      </w:tr>
+      <w:tr>
+        <w:trPr>
+          <w:trHeight w:val="300"/>
+        </w:trPr>
+        <w:tc>
+          <w:tcPr>
+            <w:tcW w:w="3060" w:type="dxa"/>
+            <w:tcBorders>
+              <w:top w:val="nil"/>
+              <w:left w:val="nil"/>
+              <w:bottom w:val="nil"/>
+              <w:right w:val="nil"/>
+            </w:tcBorders>
+            <w:shd w:val="clear" w:color="auto" w:fill="auto"/>
+            <w:noWrap/>
+            <w:vAlign w:val="bottom"/>
+            <w:hideMark/>
+          </w:tcPr>
+          <w:p>
+            <w:pPr>
+              <w:spacing w:after="0" w:line="240" w:lineRule="auto"/>
+              <w:rPr>
+                <w:rFonts w:ascii="Aptos Narrow" w:eastAsia="Times New Roman" w:hAnsi="Aptos Narrow" w:cs="Times New Roman"/>
+                <w:color w:val="000000"/>
+                <w:kern w:val="0"/>
+                <w:lang w:val="de-CH" w:eastAsia="de-CH"/>
+                <w14:ligatures w14:val="none"/>
+              </w:rPr>
+            </w:pPr>
+            <w:r>
+              <w:rPr>
+                <w:rFonts w:ascii="Aptos Narrow" w:eastAsia="Times New Roman" w:hAnsi="Aptos Narrow" w:cs="Times New Roman"/>
+                <w:color w:val="000000"/>
+                <w:kern w:val="0"/>
+                <w:lang w:val="de-CH" w:eastAsia="de-CH"/>
+                <w14:ligatures w14:val="none"/>
+              </w:rPr>
+              <w:t>/admin/users/{id}/lend</w:t>
+            </w:r>
+          </w:p>
+        </w:tc>
+        <w:tc>
+          <w:tcPr>
+            <w:tcW w:w="820" w:type="dxa"/>
+            <w:tcBorders>
+              <w:top w:val="nil"/>
+              <w:left w:val="nil"/>
+              <w:bottom w:val="nil"/>
+              <w:right w:val="nil"/>
+            </w:tcBorders>
+            <w:shd w:val="clear" w:color="auto" w:fill="auto"/>
+            <w:noWrap/>
+            <w:vAlign w:val="bottom"/>
+            <w:hideMark/>
+          </w:tcPr>
+          <w:p>
+            <w:pPr>
+              <w:spacing w:after="0" w:line="240" w:lineRule="auto"/>
+              <w:rPr>
+                <w:rFonts w:ascii="Aptos Narrow" w:eastAsia="Times New Roman" w:hAnsi="Aptos Narrow" w:cs="Times New Roman"/>
+                <w:color w:val="000000"/>
+                <w:kern w:val="0"/>
+                <w:lang w:val="de-CH" w:eastAsia="de-CH"/>
+                <w14:ligatures w14:val="none"/>
+              </w:rPr>
+            </w:pPr>
+            <w:r>
+              <w:rPr>
+                <w:rFonts w:ascii="Aptos Narrow" w:eastAsia="Times New Roman" w:hAnsi="Aptos Narrow" w:cs="Times New Roman"/>
+                <w:color w:val="000000"/>
+                <w:kern w:val="0"/>
+                <w:lang w:val="de-CH" w:eastAsia="de-CH"/>
+                <w14:ligatures w14:val="none"/>
+              </w:rPr>
+              <w:t>GET</w:t>
+            </w:r>
+          </w:p>
+        </w:tc>
+        <w:tc>
+          <w:tcPr>
+            <w:tcW w:w="2880" w:type="dxa"/>
+            <w:tcBorders>
+              <w:top w:val="nil"/>
+              <w:left w:val="nil"/>
+              <w:bottom w:val="nil"/>
+              <w:right w:val="nil"/>
+            </w:tcBorders>
+            <w:shd w:val="clear" w:color="auto" w:fill="auto"/>
+            <w:noWrap/>
+            <w:vAlign w:val="bottom"/>
+            <w:hideMark/>
+          </w:tcPr>
+          <w:p>
+            <w:pPr>
+              <w:spacing w:after="0" w:line="240" w:lineRule="auto"/>
+              <w:rPr>
+                <w:rFonts w:ascii="Aptos Narrow" w:eastAsia="Times New Roman" w:hAnsi="Aptos Narrow" w:cs="Times New Roman"/>
+                <w:color w:val="000000"/>
+                <w:kern w:val="0"/>
+                <w:lang w:val="de-CH" w:eastAsia="de-CH"/>
+                <w14:ligatures w14:val="none"/>
+              </w:rPr>
+            </w:pPr>
+            <w:r>
+              <w:rPr>
+                <w:rFonts w:ascii="Aptos Narrow" w:eastAsia="Times New Roman" w:hAnsi="Aptos Narrow" w:cs="Times New Roman"/>
+                <w:color w:val="000000"/>
+                <w:kern w:val="0"/>
+                <w:lang w:val="de-CH" w:eastAsia="de-CH"/>
+                <w14:ligatures w14:val="none"/>
+              </w:rPr>
+              <w:t>List a users borrowed songs</w:t>
+            </w:r>
+          </w:p>
+        </w:tc>
+      </w:tr>
+      <w:tr>
+        <w:trPr>
+          <w:trHeight w:val="300"/>
+        </w:trPr>
+        <w:tc>
+          <w:tcPr>
+            <w:tcW w:w="3060" w:type="dxa"/>
+            <w:tcBorders>
+              <w:top w:val="nil"/>
+              <w:left w:val="nil"/>
+              <w:bottom w:val="nil"/>
+              <w:right w:val="nil"/>
+            </w:tcBorders>
+            <w:shd w:val="clear" w:color="auto" w:fill="auto"/>
+            <w:noWrap/>
+            <w:vAlign w:val="bottom"/>
+            <w:hideMark/>
+          </w:tcPr>
+          <w:p>
+            <w:pPr>
+              <w:spacing w:after="0" w:line="240" w:lineRule="auto"/>
+              <w:rPr>
+                <w:rFonts w:ascii="Aptos Narrow" w:eastAsia="Times New Roman" w:hAnsi="Aptos Narrow" w:cs="Times New Roman"/>
+                <w:color w:val="000000"/>
+                <w:kern w:val="0"/>
+                <w:lang w:val="de-CH" w:eastAsia="de-CH"/>
+                <w14:ligatures w14:val="none"/>
+              </w:rPr>
+            </w:pPr>
+            <w:r>
+              <w:rPr>
+                <w:rFonts w:ascii="Aptos Narrow" w:eastAsia="Times New Roman" w:hAnsi="Aptos Narrow" w:cs="Times New Roman"/>
+                <w:color w:val="000000"/>
+                <w:kern w:val="0"/>
+                <w:lang w:val="de-CH" w:eastAsia="de-CH"/>
+                <w14:ligatures w14:val="none"/>
+              </w:rPr>
+              <w:t>/admin/lend/{id}</w:t>
+            </w:r>
+          </w:p>
+        </w:tc>
+        <w:tc>
+          <w:tcPr>
+            <w:tcW w:w="820" w:type="dxa"/>
+            <w:tcBorders>
+              <w:top w:val="nil"/>
+              <w:left w:val="nil"/>
+              <w:bottom w:val="nil"/>
+              <w:right w:val="nil"/>
+            </w:tcBorders>
+            <w:shd w:val="clear" w:color="auto" w:fill="auto"/>
+            <w:noWrap/>
+            <w:vAlign w:val="bottom"/>
+            <w:hideMark/>
+          </w:tcPr>
+          <w:p>
+            <w:pPr>
+              <w:spacing w:after="0" w:line="240" w:lineRule="auto"/>
+              <w:rPr>
+                <w:rFonts w:ascii="Aptos Narrow" w:eastAsia="Times New Roman" w:hAnsi="Aptos Narrow" w:cs="Times New Roman"/>
+                <w:color w:val="000000"/>
+                <w:kern w:val="0"/>
+                <w:lang w:val="de-CH" w:eastAsia="de-CH"/>
+                <w14:ligatures w14:val="none"/>
+              </w:rPr>
+            </w:pPr>
+            <w:r>
+              <w:rPr>
+                <w:rFonts w:ascii="Aptos Narrow" w:eastAsia="Times New Roman" w:hAnsi="Aptos Narrow" w:cs="Times New Roman"/>
+                <w:color w:val="000000"/>
+                <w:kern w:val="0"/>
+                <w:lang w:val="de-CH" w:eastAsia="de-CH"/>
+                <w14:ligatures w14:val="none"/>
+              </w:rPr>
+              <w:t>PUT</w:t>
+            </w:r>
+          </w:p>
+        </w:tc>
+        <w:tc>
+          <w:tcPr>
+            <w:tcW w:w="2880" w:type="dxa"/>
+            <w:tcBorders>
+              <w:top w:val="nil"/>
+              <w:left w:val="nil"/>
+              <w:bottom w:val="nil"/>
+              <w:right w:val="nil"/>
+            </w:tcBorders>
+            <w:shd w:val="clear" w:color="auto" w:fill="auto"/>
+            <w:noWrap/>
+            <w:vAlign w:val="bottom"/>
+            <w:hideMark/>
+          </w:tcPr>
+          <w:p>
+            <w:pPr>
+              <w:spacing w:after="0" w:line="240" w:lineRule="auto"/>
+              <w:rPr>
+                <w:rFonts w:ascii="Aptos Narrow" w:eastAsia="Times New Roman" w:hAnsi="Aptos Narrow" w:cs="Times New Roman"/>
+                <w:color w:val="000000"/>
+                <w:kern w:val="0"/>
+                <w:lang w:val="de-CH" w:eastAsia="de-CH"/>
+                <w14:ligatures w14:val="none"/>
+              </w:rPr>
+            </w:pPr>
+            <w:r>
+              <w:rPr>
+                <w:rFonts w:ascii="Aptos Narrow" w:eastAsia="Times New Roman" w:hAnsi="Aptos Narrow" w:cs="Times New Roman"/>
+                <w:color w:val="000000"/>
+                <w:kern w:val="0"/>
+                <w:lang w:val="de-CH" w:eastAsia="de-CH"/>
+                <w14:ligatures w14:val="none"/>
+              </w:rPr>
+              <w:t>Update a users lend by lendId</w:t>
+            </w:r>
+          </w:p>
+        </w:tc>
+      </w:tr>
+      <w:tr>
+        <w:trPr>
+          <w:trHeight w:val="300"/>
+        </w:trPr>
+        <w:tc>
+          <w:tcPr>
+            <w:tcW w:w="3060" w:type="dxa"/>
+            <w:tcBorders>
+              <w:top w:val="nil"/>
+              <w:left w:val="nil"/>
+              <w:bottom w:val="nil"/>
+              <w:right w:val="nil"/>
+            </w:tcBorders>
+            <w:shd w:val="clear" w:color="auto" w:fill="auto"/>
+            <w:noWrap/>
+            <w:vAlign w:val="bottom"/>
+            <w:hideMark/>
+          </w:tcPr>
+          <w:p>
+            <w:pPr>
+              <w:spacing w:after="0" w:line="240" w:lineRule="auto"/>
+              <w:rPr>
+                <w:rFonts w:ascii="Aptos Narrow" w:eastAsia="Times New Roman" w:hAnsi="Aptos Narrow" w:cs="Times New Roman"/>
+                <w:color w:val="000000"/>
+                <w:kern w:val="0"/>
+                <w:lang w:val="de-CH" w:eastAsia="de-CH"/>
+                <w14:ligatures w14:val="none"/>
+              </w:rPr>
+            </w:pPr>
+            <w:r>
+              <w:rPr>
+                <w:rFonts w:ascii="Aptos Narrow" w:eastAsia="Times New Roman" w:hAnsi="Aptos Narrow" w:cs="Times New Roman"/>
+                <w:color w:val="000000"/>
+                <w:kern w:val="0"/>
+                <w:lang w:val="de-CH" w:eastAsia="de-CH"/>
+                <w14:ligatures w14:val="none"/>
+              </w:rPr>
+              <w:t>/admin/lend/{id}</w:t>
+            </w:r>
+          </w:p>
+        </w:tc>
+        <w:tc>
+          <w:tcPr>
+            <w:tcW w:w="820" w:type="dxa"/>
+            <w:tcBorders>
+              <w:top w:val="nil"/>
+              <w:left w:val="nil"/>
+              <w:bottom w:val="nil"/>
+              <w:right w:val="nil"/>
+            </w:tcBorders>
+            <w:shd w:val="clear" w:color="auto" w:fill="auto"/>
+            <w:noWrap/>
+            <w:vAlign w:val="bottom"/>
+            <w:hideMark/>
+          </w:tcPr>
+          <w:p>
+            <w:pPr>
+              <w:spacing w:after="0" w:line="240" w:lineRule="auto"/>
+              <w:rPr>
+                <w:rFonts w:ascii="Aptos Narrow" w:eastAsia="Times New Roman" w:hAnsi="Aptos Narrow" w:cs="Times New Roman"/>
+                <w:color w:val="000000"/>
+                <w:kern w:val="0"/>
+                <w:lang w:val="de-CH" w:eastAsia="de-CH"/>
+                <w14:ligatures w14:val="none"/>
+              </w:rPr>
+            </w:pPr>
+            <w:r>
+              <w:rPr>
+                <w:rFonts w:ascii="Aptos Narrow" w:eastAsia="Times New Roman" w:hAnsi="Aptos Narrow" w:cs="Times New Roman"/>
+                <w:color w:val="000000"/>
+                <w:kern w:val="0"/>
+                <w:lang w:val="de-CH" w:eastAsia="de-CH"/>
+                <w14:ligatures w14:val="none"/>
+              </w:rPr>
+              <w:t>DELETE</w:t>
+            </w:r>
+          </w:p>
+        </w:tc>
+        <w:tc>
+          <w:tcPr>
+            <w:tcW w:w="2880" w:type="dxa"/>
+            <w:tcBorders>
+              <w:top w:val="nil"/>
+              <w:left w:val="nil"/>
+              <w:bottom w:val="nil"/>
+              <w:right w:val="nil"/>
+            </w:tcBorders>
+            <w:shd w:val="clear" w:color="auto" w:fill="auto"/>
+            <w:noWrap/>
+            <w:vAlign w:val="bottom"/>
+            <w:hideMark/>
+          </w:tcPr>
+          <w:p>
+            <w:pPr>
+              <w:spacing w:after="0" w:line="240" w:lineRule="auto"/>
+              <w:rPr>
+                <w:rFonts w:ascii="Aptos Narrow" w:eastAsia="Times New Roman" w:hAnsi="Aptos Narrow" w:cs="Times New Roman"/>
+                <w:color w:val="000000"/>
+                <w:kern w:val="0"/>
+                <w:lang w:val="de-CH" w:eastAsia="de-CH"/>
+                <w14:ligatures w14:val="none"/>
+              </w:rPr>
+            </w:pPr>
+            <w:r>
+              <w:rPr>
+                <w:rFonts w:ascii="Aptos Narrow" w:eastAsia="Times New Roman" w:hAnsi="Aptos Narrow" w:cs="Times New Roman"/>
+                <w:color w:val="000000"/>
+                <w:kern w:val="0"/>
+                <w:lang w:val="de-CH" w:eastAsia="de-CH"/>
+                <w14:ligatures w14:val="none"/>
+              </w:rPr>
+              <w:t>Return a users lend by lendId</w:t>
+            </w:r>
+          </w:p>
+        </w:tc>
+      </w:tr>
+    </w:tbl>
+    <w:p>
+      <w:pPr>
+        <w:rPr>
+          <w:lang w:val="de-CH"/>
+        </w:rPr>
+      </w:pPr>
+    </w:p>
+    <w:p>
+      <w:pPr>
+        <w:rPr>
+          <w:lang w:val="de-CH"/>
+        </w:rPr>
+      </w:pPr>
+      <w:r>
+        <w:rPr>
+          <w:lang w:val="de-CH"/>
+        </w:rPr>
+        <w:lastRenderedPageBreak/>
+        <w:br w:type="page"/>
+      </w:r>
+    </w:p>
+    <w:p>
+      <w:pPr>
+        <w:rPr>
+          <w:lang w:val="de-CH"/>
+        </w:rPr>
+      </w:pPr>
+    </w:p>
+    <w:tbl>
+      <w:tblPr>
+        <w:tblpPr w:leftFromText="141" w:rightFromText="141" w:vertAnchor="text" w:horzAnchor="margin" w:tblpY="1226"/>
+        <w:tblW w:w="10201" w:type="dxa"/>
+        <w:tblBorders>
+          <w:top w:val="single" w:sz="4" w:space="0" w:color="auto"/>
+          <w:left w:val="single" w:sz="4" w:space="0" w:color="auto"/>
+          <w:bottom w:val="single" w:sz="4" w:space="0" w:color="auto"/>
+          <w:right w:val="single" w:sz="4" w:space="0" w:color="auto"/>
+          <w:insideH w:val="single" w:sz="4" w:space="0" w:color="auto"/>
+          <w:insideV w:val="single" w:sz="4" w:space="0" w:color="auto"/>
+        </w:tblBorders>
+        <w:tblCellMar>
+          <w:left w:w="70" w:type="dxa"/>
+          <w:right w:w="70" w:type="dxa"/>
+        </w:tblCellMar>
+        <w:tblLook w:val="04A0" w:firstRow="1" w:lastRow="0" w:firstColumn="1" w:lastColumn="0" w:noHBand="0" w:noVBand="1"/>
+      </w:tblPr>
+      <w:tblGrid>
+        <w:gridCol w:w="1319"/>
+        <w:gridCol w:w="6591"/>
+        <w:gridCol w:w="1115"/>
+        <w:gridCol w:w="1176"/>
+      </w:tblGrid>
+      <w:tr>
+        <w:trPr>
+          <w:trHeight w:val="114"/>
+        </w:trPr>
+        <w:tc>
+          <w:tcPr>
+            <w:tcW w:w="10201" w:type="dxa"/>
+            <w:gridSpan w:val="4"/>
+            <w:shd w:val="clear" w:color="auto" w:fill="auto"/>
+            <w:noWrap/>
+            <w:vAlign w:val="bottom"/>
+            <w:hideMark/>
+          </w:tcPr>
+          <w:p>
+            <w:pPr>
+              <w:spacing w:after="0" w:line="240" w:lineRule="auto"/>
+              <w:jc w:val="center"/>
+              <w:rPr>
+                <w:rFonts w:ascii="Aptos Narrow" w:eastAsia="Times New Roman" w:hAnsi="Aptos Narrow" w:cs="Times New Roman"/>
+                <w:b/>
+                <w:bCs/>
+                <w:color w:val="000000"/>
+                <w:kern w:val="0"/>
+                <w:sz w:val="28"/>
+                <w:szCs w:val="28"/>
+                <w:lang w:val="de-CH" w:eastAsia="de-CH"/>
+                <w14:ligatures w14:val="none"/>
+              </w:rPr>
+            </w:pPr>
+            <w:r>
+              <w:rPr>
+                <w:rFonts w:ascii="Aptos Narrow" w:eastAsia="Times New Roman" w:hAnsi="Aptos Narrow" w:cs="Times New Roman"/>
+                <w:b/>
+                <w:bCs/>
+                <w:color w:val="000000"/>
+                <w:kern w:val="0"/>
+                <w:sz w:val="28"/>
+                <w:szCs w:val="28"/>
+                <w:lang w:val="de-CH" w:eastAsia="de-CH"/>
+                <w14:ligatures w14:val="none"/>
+              </w:rPr>
+              <w:t>Funktionale Testfälle:</w:t>
+            </w:r>
+          </w:p>
+        </w:tc>
+      </w:tr>
+      <w:tr>
+        <w:trPr>
+          <w:trHeight w:val="182"/>
+        </w:trPr>
+        <w:tc>
+          <w:tcPr>
+            <w:tcW w:w="1319" w:type="dxa"/>
+            <w:shd w:val="clear" w:color="auto" w:fill="auto"/>
+            <w:vAlign w:val="center"/>
+            <w:hideMark/>
+          </w:tcPr>
+          <w:p>
+            <w:pPr>
+              <w:spacing w:after="0" w:line="240" w:lineRule="auto"/>
+              <w:jc w:val="center"/>
+              <w:rPr>
+                <w:rFonts w:ascii="Aptos Narrow" w:eastAsia="Times New Roman" w:hAnsi="Aptos Narrow" w:cs="Times New Roman"/>
+                <w:b/>
+                <w:bCs/>
+                <w:color w:val="000000"/>
+                <w:kern w:val="0"/>
+                <w:lang w:val="de-CH" w:eastAsia="de-CH"/>
+                <w14:ligatures w14:val="none"/>
+              </w:rPr>
+            </w:pPr>
+            <w:r>
+              <w:rPr>
+                <w:rFonts w:ascii="Aptos Narrow" w:eastAsia="Times New Roman" w:hAnsi="Aptos Narrow" w:cs="Times New Roman"/>
+                <w:b/>
+                <w:bCs/>
+                <w:color w:val="000000"/>
+                <w:kern w:val="0"/>
+                <w:lang w:val="de-CH" w:eastAsia="de-CH"/>
+                <w14:ligatures w14:val="none"/>
+              </w:rPr>
+              <w:t>Test</w:t>
+            </w:r>
+          </w:p>
+        </w:tc>
+        <w:tc>
+          <w:tcPr>
+            <w:tcW w:w="6591" w:type="dxa"/>
+            <w:shd w:val="clear" w:color="auto" w:fill="auto"/>
+            <w:vAlign w:val="center"/>
+            <w:hideMark/>
+          </w:tcPr>
+          <w:p>
+            <w:pPr>
+              <w:spacing w:after="0" w:line="240" w:lineRule="auto"/>
+              <w:jc w:val="center"/>
+              <w:rPr>
+                <w:rFonts w:ascii="Aptos Narrow" w:eastAsia="Times New Roman" w:hAnsi="Aptos Narrow" w:cs="Times New Roman"/>
+                <w:b/>
+                <w:bCs/>
+                <w:color w:val="000000"/>
+                <w:kern w:val="0"/>
+                <w:lang w:val="de-CH" w:eastAsia="de-CH"/>
+                <w14:ligatures w14:val="none"/>
+              </w:rPr>
+            </w:pPr>
+            <w:r>
+              <w:rPr>
+                <w:rFonts w:ascii="Aptos Narrow" w:eastAsia="Times New Roman" w:hAnsi="Aptos Narrow" w:cs="Times New Roman"/>
+                <w:b/>
+                <w:bCs/>
+                <w:color w:val="000000"/>
+                <w:kern w:val="0"/>
+                <w:lang w:val="de-CH" w:eastAsia="de-CH"/>
+                <w14:ligatures w14:val="none"/>
+              </w:rPr>
+              <w:t>Erwartetes Ergebnis</w:t>
+            </w:r>
+          </w:p>
+        </w:tc>
+        <w:tc>
+          <w:tcPr>
+            <w:tcW w:w="1115" w:type="dxa"/>
+            <w:shd w:val="clear" w:color="auto" w:fill="auto"/>
+            <w:vAlign w:val="center"/>
+            <w:hideMark/>
+          </w:tcPr>
+          <w:p>
+            <w:pPr>
+              <w:spacing w:after="0" w:line="240" w:lineRule="auto"/>
+              <w:jc w:val="center"/>
+              <w:rPr>
+                <w:rFonts w:ascii="Aptos Narrow" w:eastAsia="Times New Roman" w:hAnsi="Aptos Narrow" w:cs="Times New Roman"/>
+                <w:b/>
+                <w:bCs/>
+                <w:color w:val="000000"/>
+                <w:kern w:val="0"/>
+                <w:lang w:val="de-CH" w:eastAsia="de-CH"/>
+                <w14:ligatures w14:val="none"/>
+              </w:rPr>
+            </w:pPr>
+            <w:r>
+              <w:rPr>
+                <w:rFonts w:ascii="Aptos Narrow" w:eastAsia="Times New Roman" w:hAnsi="Aptos Narrow" w:cs="Times New Roman"/>
+                <w:b/>
+                <w:bCs/>
+                <w:color w:val="000000"/>
+                <w:kern w:val="0"/>
+                <w:lang w:val="de-CH" w:eastAsia="de-CH"/>
+                <w14:ligatures w14:val="none"/>
+              </w:rPr>
+              <w:t>Bestanden</w:t>
+            </w:r>
+          </w:p>
+        </w:tc>
+        <w:tc>
+          <w:tcPr>
+            <w:tcW w:w="1176" w:type="dxa"/>
+            <w:shd w:val="clear" w:color="auto" w:fill="auto"/>
+            <w:vAlign w:val="center"/>
+            <w:hideMark/>
+          </w:tcPr>
+          <w:p>
+            <w:pPr>
+              <w:spacing w:after="0" w:line="240" w:lineRule="auto"/>
+              <w:jc w:val="center"/>
+              <w:rPr>
+                <w:rFonts w:ascii="Aptos Narrow" w:eastAsia="Times New Roman" w:hAnsi="Aptos Narrow" w:cs="Times New Roman"/>
+                <w:b/>
+                <w:bCs/>
+                <w:color w:val="000000"/>
+                <w:kern w:val="0"/>
+                <w:lang w:val="de-CH" w:eastAsia="de-CH"/>
+                <w14:ligatures w14:val="none"/>
+              </w:rPr>
+            </w:pPr>
+            <w:r>
+              <w:rPr>
+                <w:rFonts w:ascii="Aptos Narrow" w:eastAsia="Times New Roman" w:hAnsi="Aptos Narrow" w:cs="Times New Roman"/>
+                <w:b/>
+                <w:bCs/>
+                <w:color w:val="000000"/>
+                <w:kern w:val="0"/>
+                <w:lang w:val="de-CH" w:eastAsia="de-CH"/>
+                <w14:ligatures w14:val="none"/>
+              </w:rPr>
+              <w:t>Bemerkung</w:t>
+            </w:r>
+          </w:p>
+        </w:tc>
+      </w:tr>
+      <w:tr>
+        <w:trPr>
+          <w:trHeight w:val="182"/>
+        </w:trPr>
+        <w:tc>
+          <w:tcPr>
+            <w:tcW w:w="1319" w:type="dxa"/>
+            <w:shd w:val="clear" w:color="auto" w:fill="auto"/>
+            <w:vAlign w:val="center"/>
+            <w:hideMark/>
+          </w:tcPr>
+          <w:p>
+            <w:pPr>
+              <w:spacing w:after="0" w:line="240" w:lineRule="auto"/>
+              <w:rPr>
+                <w:rFonts w:ascii="Aptos Narrow" w:eastAsia="Times New Roman" w:hAnsi="Aptos Narrow" w:cs="Times New Roman"/>
+                <w:color w:val="000000"/>
+                <w:kern w:val="0"/>
+                <w:lang w:val="de-CH" w:eastAsia="de-CH"/>
+                <w14:ligatures w14:val="none"/>
+              </w:rPr>
+            </w:pPr>
+            <w:r>
+              <w:rPr>
+                <w:rFonts w:ascii="Aptos Narrow" w:eastAsia="Times New Roman" w:hAnsi="Aptos Narrow" w:cs="Times New Roman"/>
+                <w:color w:val="000000"/>
+                <w:kern w:val="0"/>
+                <w:lang w:val="de-CH" w:eastAsia="de-CH"/>
+                <w14:ligatures w14:val="none"/>
+              </w:rPr>
+              <w:t>Benutzer erstellen</w:t>
+            </w:r>
+          </w:p>
+        </w:tc>
+        <w:tc>
+          <w:tcPr>
+            <w:tcW w:w="6591" w:type="dxa"/>
+            <w:shd w:val="clear" w:color="auto" w:fill="auto"/>
+            <w:vAlign w:val="center"/>
+            <w:hideMark/>
+          </w:tcPr>
+          <w:p>
+            <w:pPr>
+              <w:spacing w:after="0" w:line="240" w:lineRule="auto"/>
+              <w:rPr>
+                <w:rFonts w:ascii="Aptos Narrow" w:eastAsia="Times New Roman" w:hAnsi="Aptos Narrow" w:cs="Times New Roman"/>
+                <w:color w:val="000000"/>
+                <w:kern w:val="0"/>
+                <w:lang w:val="de-CH" w:eastAsia="de-CH"/>
+                <w14:ligatures w14:val="none"/>
+              </w:rPr>
+            </w:pPr>
+            <w:r>
+              <w:rPr>
+                <w:rFonts w:ascii="Aptos Narrow" w:eastAsia="Times New Roman" w:hAnsi="Aptos Narrow" w:cs="Times New Roman"/>
+                <w:color w:val="000000"/>
+                <w:kern w:val="0"/>
+                <w:lang w:val="de-CH" w:eastAsia="de-CH"/>
+                <w14:ligatures w14:val="none"/>
+              </w:rPr>
+              <w:t>Der Benutzer wird erfolgreich in der Datenbank gespeichert.</w:t>
+            </w:r>
+          </w:p>
+        </w:tc>
+        <w:tc>
+          <w:tcPr>
+            <w:tcW w:w="1115" w:type="dxa"/>
+            <w:shd w:val="clear" w:color="auto" w:fill="auto"/>
+            <w:vAlign w:val="center"/>
+          </w:tcPr>
+          <w:p>
+            <w:pPr>
+              <w:spacing w:after="0" w:line="240" w:lineRule="auto"/>
+              <w:rPr>
+                <w:rFonts w:ascii="Aptos Narrow" w:eastAsia="Times New Roman" w:hAnsi="Aptos Narrow" w:cs="Times New Roman"/>
+                <w:color w:val="000000"/>
+                <w:kern w:val="0"/>
+                <w:lang w:val="de-CH" w:eastAsia="de-CH"/>
+                <w14:ligatures w14:val="none"/>
+              </w:rPr>
+            </w:pPr>
+          </w:p>
+        </w:tc>
+        <w:tc>
+          <w:tcPr>
+            <w:tcW w:w="1176" w:type="dxa"/>
+            <w:shd w:val="clear" w:color="auto" w:fill="auto"/>
+            <w:vAlign w:val="center"/>
+          </w:tcPr>
+          <w:p>
+            <w:pPr>
+              <w:spacing w:after="0" w:line="240" w:lineRule="auto"/>
+              <w:rPr>
+                <w:rFonts w:ascii="Aptos Narrow" w:eastAsia="Times New Roman" w:hAnsi="Aptos Narrow" w:cs="Times New Roman"/>
+                <w:color w:val="000000"/>
+                <w:kern w:val="0"/>
+                <w:lang w:val="de-CH" w:eastAsia="de-CH"/>
+                <w14:ligatures w14:val="none"/>
+              </w:rPr>
+            </w:pPr>
+          </w:p>
+        </w:tc>
+      </w:tr>
+      <w:tr>
+        <w:trPr>
+          <w:trHeight w:val="182"/>
+        </w:trPr>
+        <w:tc>
+          <w:tcPr>
+            <w:tcW w:w="1319" w:type="dxa"/>
+            <w:shd w:val="clear" w:color="auto" w:fill="auto"/>
+            <w:vAlign w:val="center"/>
+            <w:hideMark/>
+          </w:tcPr>
+          <w:p>
+            <w:pPr>
+              <w:spacing w:after="0" w:line="240" w:lineRule="auto"/>
+              <w:rPr>
+                <w:rFonts w:ascii="Aptos Narrow" w:eastAsia="Times New Roman" w:hAnsi="Aptos Narrow" w:cs="Times New Roman"/>
+                <w:color w:val="000000"/>
+                <w:kern w:val="0"/>
+                <w:lang w:val="de-CH" w:eastAsia="de-CH"/>
+                <w14:ligatures w14:val="none"/>
+              </w:rPr>
+            </w:pPr>
+            <w:r>
+              <w:rPr>
+                <w:rFonts w:ascii="Aptos Narrow" w:eastAsia="Times New Roman" w:hAnsi="Aptos Narrow" w:cs="Times New Roman"/>
+                <w:color w:val="000000"/>
+                <w:kern w:val="0"/>
+                <w:lang w:val="de-CH" w:eastAsia="de-CH"/>
+                <w14:ligatures w14:val="none"/>
+              </w:rPr>
+              <w:t>Anmelden</w:t>
+            </w:r>
+          </w:p>
+        </w:tc>
+        <w:tc>
+          <w:tcPr>
+            <w:tcW w:w="6591" w:type="dxa"/>
+            <w:shd w:val="clear" w:color="auto" w:fill="auto"/>
+            <w:vAlign w:val="center"/>
+            <w:hideMark/>
+          </w:tcPr>
+          <w:p>
+            <w:pPr>
+              <w:spacing w:after="0" w:line="240" w:lineRule="auto"/>
+              <w:rPr>
+                <w:rFonts w:ascii="Aptos Narrow" w:eastAsia="Times New Roman" w:hAnsi="Aptos Narrow" w:cs="Times New Roman"/>
+                <w:color w:val="000000"/>
+                <w:kern w:val="0"/>
+                <w:lang w:val="de-CH" w:eastAsia="de-CH"/>
+                <w14:ligatures w14:val="none"/>
+              </w:rPr>
+            </w:pPr>
+            <w:r>
+              <w:rPr>
+                <w:rFonts w:ascii="Aptos Narrow" w:eastAsia="Times New Roman" w:hAnsi="Aptos Narrow" w:cs="Times New Roman"/>
+                <w:color w:val="000000"/>
+                <w:kern w:val="0"/>
+                <w:lang w:val="de-CH" w:eastAsia="de-CH"/>
+                <w14:ligatures w14:val="none"/>
+              </w:rPr>
+              <w:t>Ein Session-Cookie wird erstellt, und der Benutzer wird eingeloggt.</w:t>
+            </w:r>
+          </w:p>
+        </w:tc>
+        <w:tc>
+          <w:tcPr>
+            <w:tcW w:w="1115" w:type="dxa"/>
+            <w:shd w:val="clear" w:color="auto" w:fill="auto"/>
+            <w:vAlign w:val="center"/>
+          </w:tcPr>
+          <w:p>
+            <w:pPr>
+              <w:spacing w:after="0" w:line="240" w:lineRule="auto"/>
+              <w:rPr>
+                <w:rFonts w:ascii="Aptos Narrow" w:eastAsia="Times New Roman" w:hAnsi="Aptos Narrow" w:cs="Times New Roman"/>
+                <w:color w:val="000000"/>
+                <w:kern w:val="0"/>
+                <w:lang w:val="de-CH" w:eastAsia="de-CH"/>
+                <w14:ligatures w14:val="none"/>
+              </w:rPr>
+            </w:pPr>
+          </w:p>
+        </w:tc>
+        <w:tc>
+          <w:tcPr>
+            <w:tcW w:w="1176" w:type="dxa"/>
+            <w:shd w:val="clear" w:color="auto" w:fill="auto"/>
+            <w:vAlign w:val="center"/>
+          </w:tcPr>
+          <w:p>
+            <w:pPr>
+              <w:spacing w:after="0" w:line="240" w:lineRule="auto"/>
+              <w:rPr>
+                <w:rFonts w:ascii="Aptos Narrow" w:eastAsia="Times New Roman" w:hAnsi="Aptos Narrow" w:cs="Times New Roman"/>
+                <w:color w:val="000000"/>
+                <w:kern w:val="0"/>
+                <w:lang w:val="de-CH" w:eastAsia="de-CH"/>
+                <w14:ligatures w14:val="none"/>
+              </w:rPr>
+            </w:pPr>
+          </w:p>
+        </w:tc>
+      </w:tr>
+      <w:tr>
+        <w:trPr>
+          <w:trHeight w:val="91"/>
+        </w:trPr>
+        <w:tc>
+          <w:tcPr>
+            <w:tcW w:w="1319" w:type="dxa"/>
+            <w:shd w:val="clear" w:color="auto" w:fill="auto"/>
+            <w:vAlign w:val="center"/>
+            <w:hideMark/>
+          </w:tcPr>
+          <w:p>
+            <w:pPr>
+              <w:spacing w:after="0" w:line="240" w:lineRule="auto"/>
+              <w:rPr>
+                <w:rFonts w:ascii="Aptos Narrow" w:eastAsia="Times New Roman" w:hAnsi="Aptos Narrow" w:cs="Times New Roman"/>
+                <w:color w:val="000000"/>
+                <w:kern w:val="0"/>
+                <w:lang w:val="de-CH" w:eastAsia="de-CH"/>
+                <w14:ligatures w14:val="none"/>
+              </w:rPr>
+            </w:pPr>
+            <w:r>
+              <w:rPr>
+                <w:rFonts w:ascii="Aptos Narrow" w:eastAsia="Times New Roman" w:hAnsi="Aptos Narrow" w:cs="Times New Roman"/>
+                <w:color w:val="000000"/>
+                <w:kern w:val="0"/>
+                <w:lang w:val="de-CH" w:eastAsia="de-CH"/>
+                <w14:ligatures w14:val="none"/>
+              </w:rPr>
+              <w:t>Songs anzeigen</w:t>
+            </w:r>
+          </w:p>
+        </w:tc>
+        <w:tc>
+          <w:tcPr>
+            <w:tcW w:w="6591" w:type="dxa"/>
+            <w:shd w:val="clear" w:color="auto" w:fill="auto"/>
+            <w:vAlign w:val="center"/>
+            <w:hideMark/>
+          </w:tcPr>
+          <w:p>
+            <w:pPr>
+              <w:spacing w:after="0" w:line="240" w:lineRule="auto"/>
+              <w:rPr>
+                <w:rFonts w:ascii="Aptos Narrow" w:eastAsia="Times New Roman" w:hAnsi="Aptos Narrow" w:cs="Times New Roman"/>
+                <w:color w:val="000000"/>
+                <w:kern w:val="0"/>
+                <w:lang w:val="de-CH" w:eastAsia="de-CH"/>
+                <w14:ligatures w14:val="none"/>
+              </w:rPr>
+            </w:pPr>
+            <w:r>
+              <w:rPr>
+                <w:rFonts w:ascii="Aptos Narrow" w:eastAsia="Times New Roman" w:hAnsi="Aptos Narrow" w:cs="Times New Roman"/>
+                <w:color w:val="000000"/>
+                <w:kern w:val="0"/>
+                <w:lang w:val="de-CH" w:eastAsia="de-CH"/>
+                <w14:ligatures w14:val="none"/>
+              </w:rPr>
+              <w:t>Alle verfügbaren Songs werden korrekt angezeigt.</w:t>
+            </w:r>
+          </w:p>
+        </w:tc>
+        <w:tc>
+          <w:tcPr>
+            <w:tcW w:w="1115" w:type="dxa"/>
+            <w:shd w:val="clear" w:color="auto" w:fill="auto"/>
+            <w:vAlign w:val="center"/>
+          </w:tcPr>
+          <w:p>
+            <w:pPr>
+              <w:spacing w:after="0" w:line="240" w:lineRule="auto"/>
+              <w:rPr>
+                <w:rFonts w:ascii="Aptos Narrow" w:eastAsia="Times New Roman" w:hAnsi="Aptos Narrow" w:cs="Times New Roman"/>
+                <w:color w:val="000000"/>
+                <w:kern w:val="0"/>
+                <w:lang w:val="de-CH" w:eastAsia="de-CH"/>
+                <w14:ligatures w14:val="none"/>
+              </w:rPr>
+            </w:pPr>
+          </w:p>
+        </w:tc>
+        <w:tc>
+          <w:tcPr>
+            <w:tcW w:w="1176" w:type="dxa"/>
+            <w:shd w:val="clear" w:color="auto" w:fill="auto"/>
+            <w:vAlign w:val="center"/>
+          </w:tcPr>
+          <w:p>
+            <w:pPr>
+              <w:spacing w:after="0" w:line="240" w:lineRule="auto"/>
+              <w:rPr>
+                <w:rFonts w:ascii="Aptos Narrow" w:eastAsia="Times New Roman" w:hAnsi="Aptos Narrow" w:cs="Times New Roman"/>
+                <w:color w:val="000000"/>
+                <w:kern w:val="0"/>
+                <w:lang w:val="de-CH" w:eastAsia="de-CH"/>
+                <w14:ligatures w14:val="none"/>
+              </w:rPr>
+            </w:pPr>
+          </w:p>
+        </w:tc>
+      </w:tr>
+      <w:tr>
+        <w:trPr>
+          <w:trHeight w:val="91"/>
+        </w:trPr>
+        <w:tc>
+          <w:tcPr>
+            <w:tcW w:w="1319" w:type="dxa"/>
+            <w:shd w:val="clear" w:color="auto" w:fill="auto"/>
+            <w:vAlign w:val="center"/>
+            <w:hideMark/>
+          </w:tcPr>
+          <w:p>
+            <w:pPr>
+              <w:spacing w:after="0" w:line="240" w:lineRule="auto"/>
+              <w:rPr>
+                <w:rFonts w:ascii="Aptos Narrow" w:eastAsia="Times New Roman" w:hAnsi="Aptos Narrow" w:cs="Times New Roman"/>
+                <w:color w:val="000000"/>
+                <w:kern w:val="0"/>
+                <w:lang w:val="de-CH" w:eastAsia="de-CH"/>
+                <w14:ligatures w14:val="none"/>
+              </w:rPr>
+            </w:pPr>
+            <w:r>
+              <w:rPr>
+                <w:rFonts w:ascii="Aptos Narrow" w:eastAsia="Times New Roman" w:hAnsi="Aptos Narrow" w:cs="Times New Roman"/>
+                <w:color w:val="000000"/>
+                <w:kern w:val="0"/>
+                <w:lang w:val="de-CH" w:eastAsia="de-CH"/>
+                <w14:ligatures w14:val="none"/>
+              </w:rPr>
+              <w:t>Ausgeliehene Songs anzeigen</w:t>
+            </w:r>
+          </w:p>
+        </w:tc>
+        <w:tc>
+          <w:tcPr>
+            <w:tcW w:w="6591" w:type="dxa"/>
+            <w:shd w:val="clear" w:color="auto" w:fill="auto"/>
+            <w:vAlign w:val="center"/>
+            <w:hideMark/>
+          </w:tcPr>
+          <w:p>
+            <w:pPr>
+              <w:spacing w:after="0" w:line="240" w:lineRule="auto"/>
+              <w:rPr>
+                <w:rFonts w:ascii="Aptos Narrow" w:eastAsia="Times New Roman" w:hAnsi="Aptos Narrow" w:cs="Times New Roman"/>
+                <w:color w:val="000000"/>
+                <w:kern w:val="0"/>
+                <w:lang w:val="de-CH" w:eastAsia="de-CH"/>
+                <w14:ligatures w14:val="none"/>
+              </w:rPr>
+            </w:pPr>
+            <w:r>
+              <w:rPr>
+                <w:rFonts w:ascii="Aptos Narrow" w:eastAsia="Times New Roman" w:hAnsi="Aptos Narrow" w:cs="Times New Roman"/>
+                <w:color w:val="000000"/>
+                <w:kern w:val="0"/>
+                <w:lang w:val="de-CH" w:eastAsia="de-CH"/>
+                <w14:ligatures w14:val="none"/>
+              </w:rPr>
+              <w:t>Alle ausgeliehenen Songs werden korrekt angezeigt.</w:t>
+            </w:r>
+          </w:p>
+        </w:tc>
+        <w:tc>
+          <w:tcPr>
+            <w:tcW w:w="1115" w:type="dxa"/>
+            <w:shd w:val="clear" w:color="auto" w:fill="auto"/>
+            <w:vAlign w:val="center"/>
+          </w:tcPr>
+          <w:p>
+            <w:pPr>
+              <w:spacing w:after="0" w:line="240" w:lineRule="auto"/>
+              <w:rPr>
+                <w:rFonts w:ascii="Aptos Narrow" w:eastAsia="Times New Roman" w:hAnsi="Aptos Narrow" w:cs="Times New Roman"/>
+                <w:color w:val="000000"/>
+                <w:kern w:val="0"/>
+                <w:lang w:val="de-CH" w:eastAsia="de-CH"/>
+                <w14:ligatures w14:val="none"/>
+              </w:rPr>
+            </w:pPr>
+          </w:p>
+        </w:tc>
+        <w:tc>
+          <w:tcPr>
+            <w:tcW w:w="1176" w:type="dxa"/>
+            <w:shd w:val="clear" w:color="auto" w:fill="auto"/>
+            <w:vAlign w:val="center"/>
+          </w:tcPr>
+          <w:p>
+            <w:pPr>
+              <w:spacing w:after="0" w:line="240" w:lineRule="auto"/>
+              <w:rPr>
+                <w:rFonts w:ascii="Aptos Narrow" w:eastAsia="Times New Roman" w:hAnsi="Aptos Narrow" w:cs="Times New Roman"/>
+                <w:color w:val="000000"/>
+                <w:kern w:val="0"/>
+                <w:lang w:val="de-CH" w:eastAsia="de-CH"/>
+                <w14:ligatures w14:val="none"/>
+              </w:rPr>
+            </w:pPr>
+          </w:p>
+        </w:tc>
+      </w:tr>
+      <w:tr>
+        <w:trPr>
+          <w:trHeight w:val="182"/>
+        </w:trPr>
+        <w:tc>
+          <w:tcPr>
+            <w:tcW w:w="1319" w:type="dxa"/>
+            <w:shd w:val="clear" w:color="auto" w:fill="auto"/>
+            <w:vAlign w:val="center"/>
+            <w:hideMark/>
+          </w:tcPr>
+          <w:p>
+            <w:pPr>
+              <w:spacing w:after="0" w:line="240" w:lineRule="auto"/>
+              <w:rPr>
+                <w:rFonts w:ascii="Aptos Narrow" w:eastAsia="Times New Roman" w:hAnsi="Aptos Narrow" w:cs="Times New Roman"/>
+                <w:color w:val="000000"/>
+                <w:kern w:val="0"/>
+                <w:lang w:val="de-CH" w:eastAsia="de-CH"/>
+                <w14:ligatures w14:val="none"/>
+              </w:rPr>
+            </w:pPr>
+            <w:r>
+              <w:rPr>
+                <w:rFonts w:ascii="Aptos Narrow" w:eastAsia="Times New Roman" w:hAnsi="Aptos Narrow" w:cs="Times New Roman"/>
+                <w:color w:val="000000"/>
+                <w:kern w:val="0"/>
+                <w:lang w:val="de-CH" w:eastAsia="de-CH"/>
+                <w14:ligatures w14:val="none"/>
+              </w:rPr>
+              <w:t>Song ausleihen</w:t>
+            </w:r>
+          </w:p>
+        </w:tc>
+        <w:tc>
+          <w:tcPr>
+            <w:tcW w:w="6591" w:type="dxa"/>
+            <w:shd w:val="clear" w:color="auto" w:fill="auto"/>
+            <w:vAlign w:val="center"/>
+            <w:hideMark/>
+          </w:tcPr>
+          <w:p>
+            <w:pPr>
+              <w:spacing w:after="0" w:line="240" w:lineRule="auto"/>
+              <w:rPr>
+                <w:rFonts w:ascii="Aptos Narrow" w:eastAsia="Times New Roman" w:hAnsi="Aptos Narrow" w:cs="Times New Roman"/>
+                <w:color w:val="000000"/>
+                <w:kern w:val="0"/>
+                <w:lang w:val="de-CH" w:eastAsia="de-CH"/>
+                <w14:ligatures w14:val="none"/>
+              </w:rPr>
+            </w:pPr>
+            <w:r>
+              <w:rPr>
+                <w:rFonts w:ascii="Aptos Narrow" w:eastAsia="Times New Roman" w:hAnsi="Aptos Narrow" w:cs="Times New Roman"/>
+                <w:color w:val="000000"/>
+                <w:kern w:val="0"/>
+                <w:lang w:val="de-CH" w:eastAsia="de-CH"/>
+                <w14:ligatures w14:val="none"/>
+              </w:rPr>
+              <w:t>Der Song wird in die persönliche Bibliothek hinzugefügt.</w:t>
+            </w:r>
+          </w:p>
+        </w:tc>
+        <w:tc>
+          <w:tcPr>
+            <w:tcW w:w="1115" w:type="dxa"/>
+            <w:shd w:val="clear" w:color="auto" w:fill="auto"/>
+            <w:vAlign w:val="center"/>
+          </w:tcPr>
+          <w:p>
+            <w:pPr>
+              <w:spacing w:after="0" w:line="240" w:lineRule="auto"/>
+              <w:rPr>
+                <w:rFonts w:ascii="Aptos Narrow" w:eastAsia="Times New Roman" w:hAnsi="Aptos Narrow" w:cs="Times New Roman"/>
+                <w:color w:val="000000"/>
+                <w:kern w:val="0"/>
+                <w:lang w:val="de-CH" w:eastAsia="de-CH"/>
+                <w14:ligatures w14:val="none"/>
+              </w:rPr>
+            </w:pPr>
+          </w:p>
+        </w:tc>
+        <w:tc>
+          <w:tcPr>
+            <w:tcW w:w="1176" w:type="dxa"/>
+            <w:shd w:val="clear" w:color="auto" w:fill="auto"/>
+            <w:vAlign w:val="center"/>
+          </w:tcPr>
+          <w:p>
+            <w:pPr>
+              <w:spacing w:after="0" w:line="240" w:lineRule="auto"/>
+              <w:rPr>
+                <w:rFonts w:ascii="Aptos Narrow" w:eastAsia="Times New Roman" w:hAnsi="Aptos Narrow" w:cs="Times New Roman"/>
+                <w:color w:val="000000"/>
+                <w:kern w:val="0"/>
+                <w:lang w:val="de-CH" w:eastAsia="de-CH"/>
+                <w14:ligatures w14:val="none"/>
+              </w:rPr>
+            </w:pPr>
+          </w:p>
+        </w:tc>
+      </w:tr>
+      <w:tr>
+        <w:trPr>
+          <w:trHeight w:val="182"/>
+        </w:trPr>
+        <w:tc>
+          <w:tcPr>
+            <w:tcW w:w="1319" w:type="dxa"/>
+            <w:shd w:val="clear" w:color="auto" w:fill="auto"/>
+            <w:vAlign w:val="center"/>
+            <w:hideMark/>
+          </w:tcPr>
+          <w:p>
+            <w:pPr>
+              <w:spacing w:after="0" w:line="240" w:lineRule="auto"/>
+              <w:rPr>
+                <w:rFonts w:ascii="Aptos Narrow" w:eastAsia="Times New Roman" w:hAnsi="Aptos Narrow" w:cs="Times New Roman"/>
+                <w:color w:val="000000"/>
+                <w:kern w:val="0"/>
+                <w:lang w:val="de-CH" w:eastAsia="de-CH"/>
+                <w14:ligatures w14:val="none"/>
+              </w:rPr>
+            </w:pPr>
+            <w:r>
+              <w:rPr>
+                <w:rFonts w:ascii="Aptos Narrow" w:eastAsia="Times New Roman" w:hAnsi="Aptos Narrow" w:cs="Times New Roman"/>
+                <w:color w:val="000000"/>
+                <w:kern w:val="0"/>
+                <w:lang w:val="de-CH" w:eastAsia="de-CH"/>
+                <w14:ligatures w14:val="none"/>
+              </w:rPr>
+              <w:t>Song zurückgeben</w:t>
+            </w:r>
+          </w:p>
+        </w:tc>
+        <w:tc>
+          <w:tcPr>
+            <w:tcW w:w="6591" w:type="dxa"/>
+            <w:shd w:val="clear" w:color="auto" w:fill="auto"/>
+            <w:vAlign w:val="center"/>
+            <w:hideMark/>
+          </w:tcPr>
+          <w:p>
+            <w:pPr>
+              <w:spacing w:after="0" w:line="240" w:lineRule="auto"/>
+              <w:rPr>
+                <w:rFonts w:ascii="Aptos Narrow" w:eastAsia="Times New Roman" w:hAnsi="Aptos Narrow" w:cs="Times New Roman"/>
+                <w:color w:val="000000"/>
+                <w:kern w:val="0"/>
+                <w:lang w:val="de-CH" w:eastAsia="de-CH"/>
+                <w14:ligatures w14:val="none"/>
+              </w:rPr>
+            </w:pPr>
+            <w:r>
+              <w:rPr>
+                <w:rFonts w:ascii="Aptos Narrow" w:eastAsia="Times New Roman" w:hAnsi="Aptos Narrow" w:cs="Times New Roman"/>
+                <w:color w:val="000000"/>
+                <w:kern w:val="0"/>
+                <w:lang w:val="de-CH" w:eastAsia="de-CH"/>
+                <w14:ligatures w14:val="none"/>
+              </w:rPr>
+              <w:t>Der Song wird aus der persönlichen Bibliothek entfernt.</w:t>
+            </w:r>
+          </w:p>
+        </w:tc>
+        <w:tc>
+          <w:tcPr>
+            <w:tcW w:w="1115" w:type="dxa"/>
+            <w:shd w:val="clear" w:color="auto" w:fill="auto"/>
+            <w:vAlign w:val="center"/>
+          </w:tcPr>
+          <w:p>
+            <w:pPr>
+              <w:spacing w:after="0" w:line="240" w:lineRule="auto"/>
+              <w:rPr>
+                <w:rFonts w:ascii="Aptos Narrow" w:eastAsia="Times New Roman" w:hAnsi="Aptos Narrow" w:cs="Times New Roman"/>
+                <w:color w:val="000000"/>
+                <w:kern w:val="0"/>
+                <w:lang w:val="de-CH" w:eastAsia="de-CH"/>
+                <w14:ligatures w14:val="none"/>
+              </w:rPr>
+            </w:pPr>
+          </w:p>
+        </w:tc>
+        <w:tc>
+          <w:tcPr>
+            <w:tcW w:w="1176" w:type="dxa"/>
+            <w:shd w:val="clear" w:color="auto" w:fill="auto"/>
+            <w:vAlign w:val="center"/>
+          </w:tcPr>
+          <w:p>
+            <w:pPr>
+              <w:spacing w:after="0" w:line="240" w:lineRule="auto"/>
+              <w:rPr>
+                <w:rFonts w:ascii="Aptos Narrow" w:eastAsia="Times New Roman" w:hAnsi="Aptos Narrow" w:cs="Times New Roman"/>
+                <w:color w:val="000000"/>
+                <w:kern w:val="0"/>
+                <w:lang w:val="de-CH" w:eastAsia="de-CH"/>
+                <w14:ligatures w14:val="none"/>
+              </w:rPr>
+            </w:pPr>
+          </w:p>
+        </w:tc>
+      </w:tr>
+      <w:tr>
+        <w:trPr>
+          <w:trHeight w:val="91"/>
+        </w:trPr>
+        <w:tc>
+          <w:tcPr>
+            <w:tcW w:w="1319" w:type="dxa"/>
+            <w:shd w:val="clear" w:color="auto" w:fill="auto"/>
+            <w:vAlign w:val="center"/>
+            <w:hideMark/>
+          </w:tcPr>
+          <w:p>
+            <w:pPr>
+              <w:spacing w:after="0" w:line="240" w:lineRule="auto"/>
+              <w:rPr>
+                <w:rFonts w:ascii="Aptos Narrow" w:eastAsia="Times New Roman" w:hAnsi="Aptos Narrow" w:cs="Times New Roman"/>
+                <w:color w:val="000000"/>
+                <w:kern w:val="0"/>
+                <w:lang w:val="de-CH" w:eastAsia="de-CH"/>
+                <w14:ligatures w14:val="none"/>
+              </w:rPr>
+            </w:pPr>
+            <w:r>
+              <w:rPr>
+                <w:rFonts w:ascii="Aptos Narrow" w:eastAsia="Times New Roman" w:hAnsi="Aptos Narrow" w:cs="Times New Roman"/>
+                <w:color w:val="000000"/>
+                <w:kern w:val="0"/>
+                <w:lang w:val="de-CH" w:eastAsia="de-CH"/>
+                <w14:ligatures w14:val="none"/>
+              </w:rPr>
+              <w:t>Song abspielen</w:t>
+            </w:r>
+          </w:p>
+        </w:tc>
+        <w:tc>
+          <w:tcPr>
+            <w:tcW w:w="6591" w:type="dxa"/>
+            <w:shd w:val="clear" w:color="auto" w:fill="auto"/>
+            <w:vAlign w:val="center"/>
+            <w:hideMark/>
+          </w:tcPr>
+          <w:p>
+            <w:pPr>
+              <w:spacing w:after="0" w:line="240" w:lineRule="auto"/>
+              <w:rPr>
+                <w:rFonts w:ascii="Aptos Narrow" w:eastAsia="Times New Roman" w:hAnsi="Aptos Narrow" w:cs="Times New Roman"/>
+                <w:color w:val="000000"/>
+                <w:kern w:val="0"/>
+                <w:lang w:val="de-CH" w:eastAsia="de-CH"/>
+                <w14:ligatures w14:val="none"/>
+              </w:rPr>
+            </w:pPr>
+            <w:r>
+              <w:rPr>
+                <w:rFonts w:ascii="Aptos Narrow" w:eastAsia="Times New Roman" w:hAnsi="Aptos Narrow" w:cs="Times New Roman"/>
+                <w:color w:val="000000"/>
+                <w:kern w:val="0"/>
+                <w:lang w:val="de-CH" w:eastAsia="de-CH"/>
+                <w14:ligatures w14:val="none"/>
+              </w:rPr>
+              <w:t>Der Song wird abgespielt, und Ton ist hörbar.</w:t>
+            </w:r>
+          </w:p>
+        </w:tc>
+        <w:tc>
+          <w:tcPr>
+            <w:tcW w:w="1115" w:type="dxa"/>
+            <w:shd w:val="clear" w:color="auto" w:fill="auto"/>
+            <w:vAlign w:val="center"/>
+          </w:tcPr>
+          <w:p>
+            <w:pPr>
+              <w:spacing w:after="0" w:line="240" w:lineRule="auto"/>
+              <w:rPr>
+                <w:rFonts w:ascii="Aptos Narrow" w:eastAsia="Times New Roman" w:hAnsi="Aptos Narrow" w:cs="Times New Roman"/>
+                <w:color w:val="000000"/>
+                <w:kern w:val="0"/>
+                <w:lang w:val="de-CH" w:eastAsia="de-CH"/>
+                <w14:ligatures w14:val="none"/>
+              </w:rPr>
+            </w:pPr>
+          </w:p>
+        </w:tc>
+        <w:tc>
+          <w:tcPr>
+            <w:tcW w:w="1176" w:type="dxa"/>
+            <w:shd w:val="clear" w:color="auto" w:fill="auto"/>
+            <w:vAlign w:val="center"/>
+          </w:tcPr>
+          <w:p>
+            <w:pPr>
+              <w:spacing w:after="0" w:line="240" w:lineRule="auto"/>
+              <w:rPr>
+                <w:rFonts w:ascii="Aptos Narrow" w:eastAsia="Times New Roman" w:hAnsi="Aptos Narrow" w:cs="Times New Roman"/>
+                <w:color w:val="000000"/>
+                <w:kern w:val="0"/>
+                <w:lang w:val="de-CH" w:eastAsia="de-CH"/>
+                <w14:ligatures w14:val="none"/>
+              </w:rPr>
+            </w:pPr>
+          </w:p>
+        </w:tc>
+      </w:tr>
+      <w:tr>
+        <w:trPr>
+          <w:trHeight w:val="182"/>
+        </w:trPr>
+        <w:tc>
+          <w:tcPr>
+            <w:tcW w:w="1319" w:type="dxa"/>
+            <w:shd w:val="clear" w:color="auto" w:fill="auto"/>
+            <w:vAlign w:val="center"/>
+            <w:hideMark/>
+          </w:tcPr>
+          <w:p>
+            <w:pPr>
+              <w:spacing w:after="0" w:line="240" w:lineRule="auto"/>
+              <w:rPr>
+                <w:rFonts w:ascii="Aptos Narrow" w:eastAsia="Times New Roman" w:hAnsi="Aptos Narrow" w:cs="Times New Roman"/>
+                <w:color w:val="000000"/>
+                <w:kern w:val="0"/>
+                <w:lang w:val="de-CH" w:eastAsia="de-CH"/>
+                <w14:ligatures w14:val="none"/>
+              </w:rPr>
+            </w:pPr>
+            <w:r>
+              <w:rPr>
+                <w:rFonts w:ascii="Aptos Narrow" w:eastAsia="Times New Roman" w:hAnsi="Aptos Narrow" w:cs="Times New Roman"/>
+                <w:color w:val="000000"/>
+                <w:kern w:val="0"/>
+                <w:lang w:val="de-CH" w:eastAsia="de-CH"/>
+                <w14:ligatures w14:val="none"/>
+              </w:rPr>
+              <w:t>Maximal 5 Songs ausleihen</w:t>
+            </w:r>
+          </w:p>
+        </w:tc>
+        <w:tc>
+          <w:tcPr>
+            <w:tcW w:w="6591" w:type="dxa"/>
+            <w:shd w:val="clear" w:color="auto" w:fill="auto"/>
+            <w:vAlign w:val="center"/>
+            <w:hideMark/>
+          </w:tcPr>
+          <w:p>
+            <w:pPr>
+              <w:spacing w:after="0" w:line="240" w:lineRule="auto"/>
+              <w:rPr>
+                <w:rFonts w:ascii="Aptos Narrow" w:eastAsia="Times New Roman" w:hAnsi="Aptos Narrow" w:cs="Times New Roman"/>
+                <w:color w:val="000000"/>
+                <w:kern w:val="0"/>
+                <w:lang w:val="de-CH" w:eastAsia="de-CH"/>
+                <w14:ligatures w14:val="none"/>
+              </w:rPr>
+            </w:pPr>
+            <w:r>
+              <w:rPr>
+                <w:rFonts w:ascii="Aptos Narrow" w:eastAsia="Times New Roman" w:hAnsi="Aptos Narrow" w:cs="Times New Roman"/>
+                <w:color w:val="000000"/>
+                <w:kern w:val="0"/>
+                <w:lang w:val="de-CH" w:eastAsia="de-CH"/>
+                <w14:ligatures w14:val="none"/>
+              </w:rPr>
+              <w:t>Eine Fehlermeldung wird angezeigt, und der Song wird nicht hinzugefügt.</w:t>
+            </w:r>
+          </w:p>
+        </w:tc>
+        <w:tc>
+          <w:tcPr>
+            <w:tcW w:w="1115" w:type="dxa"/>
+            <w:shd w:val="clear" w:color="auto" w:fill="auto"/>
+            <w:vAlign w:val="center"/>
+          </w:tcPr>
+          <w:p>
+            <w:pPr>
+              <w:spacing w:after="0" w:line="240" w:lineRule="auto"/>
+              <w:rPr>
+                <w:rFonts w:ascii="Aptos Narrow" w:eastAsia="Times New Roman" w:hAnsi="Aptos Narrow" w:cs="Times New Roman"/>
+                <w:color w:val="000000"/>
+                <w:kern w:val="0"/>
+                <w:lang w:val="de-CH" w:eastAsia="de-CH"/>
+                <w14:ligatures w14:val="none"/>
+              </w:rPr>
+            </w:pPr>
+          </w:p>
+        </w:tc>
+        <w:tc>
+          <w:tcPr>
+            <w:tcW w:w="1176" w:type="dxa"/>
+            <w:shd w:val="clear" w:color="auto" w:fill="auto"/>
+            <w:vAlign w:val="center"/>
+          </w:tcPr>
+          <w:p>
+            <w:pPr>
+              <w:spacing w:after="0" w:line="240" w:lineRule="auto"/>
+              <w:rPr>
+                <w:rFonts w:ascii="Aptos Narrow" w:eastAsia="Times New Roman" w:hAnsi="Aptos Narrow" w:cs="Times New Roman"/>
+                <w:color w:val="000000"/>
+                <w:kern w:val="0"/>
+                <w:lang w:val="de-CH" w:eastAsia="de-CH"/>
+                <w14:ligatures w14:val="none"/>
+              </w:rPr>
+            </w:pPr>
+          </w:p>
+        </w:tc>
+      </w:tr>
+      <w:tr>
+        <w:trPr>
+          <w:trHeight w:val="182"/>
+        </w:trPr>
+        <w:tc>
+          <w:tcPr>
+            <w:tcW w:w="1319" w:type="dxa"/>
+            <w:shd w:val="clear" w:color="auto" w:fill="auto"/>
+            <w:vAlign w:val="center"/>
+            <w:hideMark/>
+          </w:tcPr>
+          <w:p>
+            <w:pPr>
+              <w:spacing w:after="0" w:line="240" w:lineRule="auto"/>
+              <w:rPr>
+                <w:rFonts w:ascii="Aptos Narrow" w:eastAsia="Times New Roman" w:hAnsi="Aptos Narrow" w:cs="Times New Roman"/>
+                <w:color w:val="000000"/>
+                <w:kern w:val="0"/>
+                <w:lang w:val="de-CH" w:eastAsia="de-CH"/>
+                <w14:ligatures w14:val="none"/>
+              </w:rPr>
+            </w:pPr>
+            <w:r>
+              <w:rPr>
+                <w:rFonts w:ascii="Aptos Narrow" w:eastAsia="Times New Roman" w:hAnsi="Aptos Narrow" w:cs="Times New Roman"/>
+                <w:color w:val="000000"/>
+                <w:kern w:val="0"/>
+                <w:lang w:val="de-CH" w:eastAsia="de-CH"/>
+                <w14:ligatures w14:val="none"/>
+              </w:rPr>
+              <w:t>Admin - Alle Benutzer anzeigen</w:t>
+            </w:r>
+          </w:p>
+        </w:tc>
+        <w:tc>
+          <w:tcPr>
+            <w:tcW w:w="6591" w:type="dxa"/>
+            <w:shd w:val="clear" w:color="auto" w:fill="auto"/>
+            <w:vAlign w:val="center"/>
+            <w:hideMark/>
+          </w:tcPr>
+          <w:p>
+            <w:pPr>
+              <w:spacing w:after="0" w:line="240" w:lineRule="auto"/>
+              <w:rPr>
+                <w:rFonts w:ascii="Aptos Narrow" w:eastAsia="Times New Roman" w:hAnsi="Aptos Narrow" w:cs="Times New Roman"/>
+                <w:color w:val="000000"/>
+                <w:kern w:val="0"/>
+                <w:lang w:val="de-CH" w:eastAsia="de-CH"/>
+                <w14:ligatures w14:val="none"/>
+              </w:rPr>
+            </w:pPr>
+            <w:r>
+              <w:rPr>
+                <w:rFonts w:ascii="Aptos Narrow" w:eastAsia="Times New Roman" w:hAnsi="Aptos Narrow" w:cs="Times New Roman"/>
+                <w:color w:val="000000"/>
+                <w:kern w:val="0"/>
+                <w:lang w:val="de-CH" w:eastAsia="de-CH"/>
+                <w14:ligatures w14:val="none"/>
+              </w:rPr>
+              <w:t>Alle Benutzer (außer andere Admins) werden angezeigt.</w:t>
+            </w:r>
+          </w:p>
+        </w:tc>
+        <w:tc>
+          <w:tcPr>
+            <w:tcW w:w="1115" w:type="dxa"/>
+            <w:shd w:val="clear" w:color="auto" w:fill="auto"/>
+            <w:vAlign w:val="center"/>
+          </w:tcPr>
+          <w:p>
+            <w:pPr>
+              <w:spacing w:after="0" w:line="240" w:lineRule="auto"/>
+              <w:rPr>
+                <w:rFonts w:ascii="Aptos Narrow" w:eastAsia="Times New Roman" w:hAnsi="Aptos Narrow" w:cs="Times New Roman"/>
+                <w:color w:val="000000"/>
+                <w:kern w:val="0"/>
+                <w:lang w:val="de-CH" w:eastAsia="de-CH"/>
+                <w14:ligatures w14:val="none"/>
+              </w:rPr>
+            </w:pPr>
+          </w:p>
+        </w:tc>
+        <w:tc>
+          <w:tcPr>
+            <w:tcW w:w="1176" w:type="dxa"/>
+            <w:shd w:val="clear" w:color="auto" w:fill="auto"/>
+            <w:vAlign w:val="center"/>
+          </w:tcPr>
+          <w:p>
+            <w:pPr>
+              <w:spacing w:after="0" w:line="240" w:lineRule="auto"/>
+              <w:rPr>
+                <w:rFonts w:ascii="Aptos Narrow" w:eastAsia="Times New Roman" w:hAnsi="Aptos Narrow" w:cs="Times New Roman"/>
+                <w:color w:val="000000"/>
+                <w:kern w:val="0"/>
+                <w:lang w:val="de-CH" w:eastAsia="de-CH"/>
+                <w14:ligatures w14:val="none"/>
+              </w:rPr>
+            </w:pPr>
+          </w:p>
+        </w:tc>
+      </w:tr>
+      <w:tr>
+        <w:trPr>
+          <w:trHeight w:val="182"/>
+        </w:trPr>
+        <w:tc>
+          <w:tcPr>
+            <w:tcW w:w="1319" w:type="dxa"/>
+            <w:shd w:val="clear" w:color="auto" w:fill="auto"/>
+            <w:vAlign w:val="center"/>
+            <w:hideMark/>
+          </w:tcPr>
+          <w:p>
+            <w:pPr>
+              <w:spacing w:after="0" w:line="240" w:lineRule="auto"/>
+              <w:rPr>
+                <w:rFonts w:ascii="Aptos Narrow" w:eastAsia="Times New Roman" w:hAnsi="Aptos Narrow" w:cs="Times New Roman"/>
+                <w:color w:val="000000"/>
+                <w:kern w:val="0"/>
+                <w:lang w:val="de-CH" w:eastAsia="de-CH"/>
+                <w14:ligatures w14:val="none"/>
+              </w:rPr>
+            </w:pPr>
+            <w:r>
+              <w:rPr>
+                <w:rFonts w:ascii="Aptos Narrow" w:eastAsia="Times New Roman" w:hAnsi="Aptos Narrow" w:cs="Times New Roman"/>
+                <w:color w:val="000000"/>
+                <w:kern w:val="0"/>
+                <w:lang w:val="de-CH" w:eastAsia="de-CH"/>
+                <w14:ligatures w14:val="none"/>
+              </w:rPr>
+              <w:t>Admin - Ausleihen eines Benutzers anzeigen</w:t>
+            </w:r>
+          </w:p>
+        </w:tc>
+        <w:tc>
+          <w:tcPr>
+            <w:tcW w:w="6591" w:type="dxa"/>
+            <w:shd w:val="clear" w:color="auto" w:fill="auto"/>
+            <w:vAlign w:val="center"/>
+            <w:hideMark/>
+          </w:tcPr>
+          <w:p>
+            <w:pPr>
+              <w:spacing w:after="0" w:line="240" w:lineRule="auto"/>
+              <w:rPr>
+                <w:rFonts w:ascii="Aptos Narrow" w:eastAsia="Times New Roman" w:hAnsi="Aptos Narrow" w:cs="Times New Roman"/>
+                <w:color w:val="000000"/>
+                <w:kern w:val="0"/>
+                <w:lang w:val="de-CH" w:eastAsia="de-CH"/>
+                <w14:ligatures w14:val="none"/>
+              </w:rPr>
+            </w:pPr>
+            <w:r>
+              <w:rPr>
+                <w:rFonts w:ascii="Aptos Narrow" w:eastAsia="Times New Roman" w:hAnsi="Aptos Narrow" w:cs="Times New Roman"/>
+                <w:color w:val="000000"/>
+                <w:kern w:val="0"/>
+                <w:lang w:val="de-CH" w:eastAsia="de-CH"/>
+                <w14:ligatures w14:val="none"/>
+              </w:rPr>
+              <w:t>Alle ausgeliehenen Songs des Benutzers werden korrekt angezeigt.</w:t>
+            </w:r>
+          </w:p>
+        </w:tc>
+        <w:tc>
+          <w:tcPr>
+            <w:tcW w:w="1115" w:type="dxa"/>
+            <w:shd w:val="clear" w:color="auto" w:fill="auto"/>
+            <w:vAlign w:val="center"/>
+          </w:tcPr>
+          <w:p>
+            <w:pPr>
+              <w:spacing w:after="0" w:line="240" w:lineRule="auto"/>
+              <w:rPr>
+                <w:rFonts w:ascii="Aptos Narrow" w:eastAsia="Times New Roman" w:hAnsi="Aptos Narrow" w:cs="Times New Roman"/>
+                <w:color w:val="000000"/>
+                <w:kern w:val="0"/>
+                <w:lang w:val="de-CH" w:eastAsia="de-CH"/>
+                <w14:ligatures w14:val="none"/>
+              </w:rPr>
+            </w:pPr>
+          </w:p>
+        </w:tc>
+        <w:tc>
+          <w:tcPr>
+            <w:tcW w:w="1176" w:type="dxa"/>
+            <w:shd w:val="clear" w:color="auto" w:fill="auto"/>
+            <w:vAlign w:val="center"/>
+          </w:tcPr>
+          <w:p>
+            <w:pPr>
+              <w:spacing w:after="0" w:line="240" w:lineRule="auto"/>
+              <w:rPr>
+                <w:rFonts w:ascii="Aptos Narrow" w:eastAsia="Times New Roman" w:hAnsi="Aptos Narrow" w:cs="Times New Roman"/>
+                <w:color w:val="000000"/>
+                <w:kern w:val="0"/>
+                <w:lang w:val="de-CH" w:eastAsia="de-CH"/>
+                <w14:ligatures w14:val="none"/>
+              </w:rPr>
+            </w:pPr>
+          </w:p>
+        </w:tc>
+      </w:tr>
+      <w:tr>
+        <w:trPr>
+          <w:trHeight w:val="182"/>
+        </w:trPr>
+        <w:tc>
+          <w:tcPr>
+            <w:tcW w:w="1319" w:type="dxa"/>
+            <w:shd w:val="clear" w:color="auto" w:fill="auto"/>
+            <w:vAlign w:val="center"/>
+            <w:hideMark/>
+          </w:tcPr>
+          <w:p>
+            <w:pPr>
+              <w:spacing w:after="0" w:line="240" w:lineRule="auto"/>
+              <w:rPr>
+                <w:rFonts w:ascii="Aptos Narrow" w:eastAsia="Times New Roman" w:hAnsi="Aptos Narrow" w:cs="Times New Roman"/>
+                <w:color w:val="000000"/>
+                <w:kern w:val="0"/>
+                <w:lang w:val="de-CH" w:eastAsia="de-CH"/>
+                <w14:ligatures w14:val="none"/>
+              </w:rPr>
+            </w:pPr>
+            <w:r>
+              <w:rPr>
+                <w:rFonts w:ascii="Aptos Narrow" w:eastAsia="Times New Roman" w:hAnsi="Aptos Narrow" w:cs="Times New Roman"/>
+                <w:color w:val="000000"/>
+                <w:kern w:val="0"/>
+                <w:lang w:val="de-CH" w:eastAsia="de-CH"/>
+                <w14:ligatures w14:val="none"/>
+              </w:rPr>
+              <w:t>Admin - Ausleihe eines Benutzers zurückgeben</w:t>
+            </w:r>
+          </w:p>
+        </w:tc>
+        <w:tc>
+          <w:tcPr>
+            <w:tcW w:w="6591" w:type="dxa"/>
+            <w:shd w:val="clear" w:color="auto" w:fill="auto"/>
+            <w:vAlign w:val="center"/>
+            <w:hideMark/>
+          </w:tcPr>
+          <w:p>
+            <w:pPr>
+              <w:spacing w:after="0" w:line="240" w:lineRule="auto"/>
+              <w:rPr>
+                <w:rFonts w:ascii="Aptos Narrow" w:eastAsia="Times New Roman" w:hAnsi="Aptos Narrow" w:cs="Times New Roman"/>
+                <w:color w:val="000000"/>
+                <w:kern w:val="0"/>
+                <w:lang w:val="de-CH" w:eastAsia="de-CH"/>
+                <w14:ligatures w14:val="none"/>
+              </w:rPr>
+            </w:pPr>
+            <w:r>
+              <w:rPr>
+                <w:rFonts w:ascii="Aptos Narrow" w:eastAsia="Times New Roman" w:hAnsi="Aptos Narrow" w:cs="Times New Roman"/>
+                <w:color w:val="000000"/>
+                <w:kern w:val="0"/>
+                <w:lang w:val="de-CH" w:eastAsia="de-CH"/>
+                <w14:ligatures w14:val="none"/>
+              </w:rPr>
+              <w:t>Der Song wird aus der Bibliothek des Benutzers entfernt.</w:t>
+            </w:r>
+          </w:p>
+        </w:tc>
+        <w:tc>
+          <w:tcPr>
+            <w:tcW w:w="1115" w:type="dxa"/>
+            <w:shd w:val="clear" w:color="auto" w:fill="auto"/>
+            <w:vAlign w:val="center"/>
+          </w:tcPr>
+          <w:p>
+            <w:pPr>
+              <w:spacing w:after="0" w:line="240" w:lineRule="auto"/>
+              <w:rPr>
+                <w:rFonts w:ascii="Aptos Narrow" w:eastAsia="Times New Roman" w:hAnsi="Aptos Narrow" w:cs="Times New Roman"/>
+                <w:color w:val="000000"/>
+                <w:kern w:val="0"/>
+                <w:lang w:val="de-CH" w:eastAsia="de-CH"/>
+                <w14:ligatures w14:val="none"/>
+              </w:rPr>
+            </w:pPr>
+          </w:p>
+        </w:tc>
+        <w:tc>
+          <w:tcPr>
+            <w:tcW w:w="1176" w:type="dxa"/>
+            <w:shd w:val="clear" w:color="auto" w:fill="auto"/>
+            <w:vAlign w:val="center"/>
+          </w:tcPr>
+          <w:p>
+            <w:pPr>
+              <w:spacing w:after="0" w:line="240" w:lineRule="auto"/>
+              <w:rPr>
+                <w:rFonts w:ascii="Aptos Narrow" w:eastAsia="Times New Roman" w:hAnsi="Aptos Narrow" w:cs="Times New Roman"/>
+                <w:color w:val="000000"/>
+                <w:kern w:val="0"/>
+                <w:lang w:val="de-CH" w:eastAsia="de-CH"/>
+                <w14:ligatures w14:val="none"/>
+              </w:rPr>
+            </w:pPr>
+          </w:p>
+        </w:tc>
+      </w:tr>
+      <w:tr>
+        <w:trPr>
+          <w:trHeight w:val="91"/>
+        </w:trPr>
+        <w:tc>
+          <w:tcPr>
+            <w:tcW w:w="1319" w:type="dxa"/>
+            <w:shd w:val="clear" w:color="auto" w:fill="auto"/>
+            <w:vAlign w:val="center"/>
+            <w:hideMark/>
+          </w:tcPr>
+          <w:p>
+            <w:pPr>
+              <w:spacing w:after="0" w:line="240" w:lineRule="auto"/>
+              <w:rPr>
+                <w:rFonts w:ascii="Aptos Narrow" w:eastAsia="Times New Roman" w:hAnsi="Aptos Narrow" w:cs="Times New Roman"/>
+                <w:color w:val="000000"/>
+                <w:kern w:val="0"/>
+                <w:lang w:val="de-CH" w:eastAsia="de-CH"/>
+                <w14:ligatures w14:val="none"/>
+              </w:rPr>
+            </w:pPr>
+            <w:r>
+              <w:rPr>
+                <w:rFonts w:ascii="Aptos Narrow" w:eastAsia="Times New Roman" w:hAnsi="Aptos Narrow" w:cs="Times New Roman"/>
+                <w:color w:val="000000"/>
+                <w:kern w:val="0"/>
+                <w:lang w:val="de-CH" w:eastAsia="de-CH"/>
+                <w14:ligatures w14:val="none"/>
+              </w:rPr>
+              <w:t>Admin - Ausleihe eines Benutzers ändern</w:t>
+            </w:r>
+          </w:p>
+        </w:tc>
+        <w:tc>
+          <w:tcPr>
+            <w:tcW w:w="6591" w:type="dxa"/>
+            <w:shd w:val="clear" w:color="auto" w:fill="auto"/>
+            <w:vAlign w:val="center"/>
+            <w:hideMark/>
+          </w:tcPr>
+          <w:p>
+            <w:pPr>
+              <w:spacing w:after="0" w:line="240" w:lineRule="auto"/>
+              <w:rPr>
+                <w:rFonts w:ascii="Aptos Narrow" w:eastAsia="Times New Roman" w:hAnsi="Aptos Narrow" w:cs="Times New Roman"/>
+                <w:color w:val="000000"/>
+                <w:kern w:val="0"/>
+                <w:lang w:val="de-CH" w:eastAsia="de-CH"/>
+                <w14:ligatures w14:val="none"/>
+              </w:rPr>
+            </w:pPr>
+            <w:r>
+              <w:rPr>
+                <w:rFonts w:ascii="Aptos Narrow" w:eastAsia="Times New Roman" w:hAnsi="Aptos Narrow" w:cs="Times New Roman"/>
+                <w:color w:val="000000"/>
+                <w:kern w:val="0"/>
+                <w:lang w:val="de-CH" w:eastAsia="de-CH"/>
+                <w14:ligatures w14:val="none"/>
+              </w:rPr>
+              <w:t>Die neuen Ausleihtage werden korrekt gespeichert.</w:t>
+            </w:r>
+          </w:p>
+        </w:tc>
+        <w:tc>
+          <w:tcPr>
+            <w:tcW w:w="1115" w:type="dxa"/>
+            <w:shd w:val="clear" w:color="auto" w:fill="auto"/>
+            <w:vAlign w:val="center"/>
+          </w:tcPr>
+          <w:p>
+            <w:pPr>
+              <w:spacing w:after="0" w:line="240" w:lineRule="auto"/>
+              <w:rPr>
+                <w:rFonts w:ascii="Aptos Narrow" w:eastAsia="Times New Roman" w:hAnsi="Aptos Narrow" w:cs="Times New Roman"/>
+                <w:color w:val="000000"/>
+                <w:kern w:val="0"/>
+                <w:lang w:val="de-CH" w:eastAsia="de-CH"/>
+                <w14:ligatures w14:val="none"/>
+              </w:rPr>
+            </w:pPr>
+          </w:p>
+        </w:tc>
+        <w:tc>
+          <w:tcPr>
+            <w:tcW w:w="1176" w:type="dxa"/>
+            <w:shd w:val="clear" w:color="auto" w:fill="auto"/>
+            <w:vAlign w:val="center"/>
+          </w:tcPr>
+          <w:p>
+            <w:pPr>
+              <w:spacing w:after="0" w:line="240" w:lineRule="auto"/>
+              <w:rPr>
+                <w:rFonts w:ascii="Aptos Narrow" w:eastAsia="Times New Roman" w:hAnsi="Aptos Narrow" w:cs="Times New Roman"/>
+                <w:color w:val="000000"/>
+                <w:kern w:val="0"/>
+                <w:lang w:val="de-CH" w:eastAsia="de-CH"/>
+                <w14:ligatures w14:val="none"/>
+              </w:rPr>
+            </w:pPr>
+          </w:p>
+        </w:tc>
+      </w:tr>
+    </w:tbl>
+    <w:p>
+      <w:pPr>
+        <w:pStyle w:val="Heading2"/>
+        <w:rPr>
+          <w:lang w:val="de-CH"/>
+        </w:rPr>
+      </w:pPr>
+      <w:r>
+        <w:rPr>
+          <w:lang w:val="de-CH"/>
+        </w:rPr>
+        <w:t>Testliste</w:t>
+      </w:r>
+    </w:p>
+    <w:p>
+      <w:pPr>
+        <w:rPr>
+          <w:lang w:val="de-CH"/>
+        </w:rPr>
+      </w:pPr>
+    </w:p>
+    <w:p>
+      <w:pPr>
+        <w:rPr>
+          <w:lang w:val="de-CH"/>
+        </w:rPr>
+      </w:pPr>
+    </w:p>
+    <w:p>
+      <w:pPr>
+        <w:rPr>
+          <w:lang w:val="de-CH"/>
+        </w:rPr>
+      </w:pPr>
+    </w:p>
+    <w:p>
+      <w:pPr>
+        <w:rPr>
+          <w:lang w:val="de-CH"/>
+        </w:rPr>
+      </w:pPr>
+    </w:p>
+    <w:p>
+      <w:pPr>
+        <w:rPr>
+          <w:lang w:val="de-CH"/>
+        </w:rPr>
+      </w:pPr>
+    </w:p>
+    <w:p>
+      <w:pPr>
+        <w:rPr>
+          <w:lang w:val="de-CH"/>
+        </w:rPr>
+      </w:pPr>
+    </w:p>
+    <w:tbl>
+      <w:tblPr>
+        <w:tblW w:w="10360" w:type="dxa"/>
+        <w:tblBorders>
+          <w:top w:val="single" w:sz="4" w:space="0" w:color="auto"/>
+          <w:left w:val="single" w:sz="4" w:space="0" w:color="auto"/>
+          <w:bottom w:val="single" w:sz="4" w:space="0" w:color="auto"/>
+          <w:right w:val="single" w:sz="4" w:space="0" w:color="auto"/>
+          <w:insideH w:val="single" w:sz="4" w:space="0" w:color="auto"/>
+          <w:insideV w:val="single" w:sz="4" w:space="0" w:color="auto"/>
+        </w:tblBorders>
+        <w:tblCellMar>
+          <w:left w:w="70" w:type="dxa"/>
+          <w:right w:w="70" w:type="dxa"/>
+        </w:tblCellMar>
+        <w:tblLook w:val="04A0" w:firstRow="1" w:lastRow="0" w:firstColumn="1" w:lastColumn="0" w:noHBand="0" w:noVBand="1"/>
+      </w:tblPr>
+      <w:tblGrid>
+        <w:gridCol w:w="2689"/>
+        <w:gridCol w:w="5375"/>
+        <w:gridCol w:w="1120"/>
+        <w:gridCol w:w="1176"/>
+      </w:tblGrid>
+      <w:tr>
+        <w:trPr>
+          <w:trHeight w:val="375"/>
+        </w:trPr>
+        <w:tc>
+          <w:tcPr>
+            <w:tcW w:w="10360" w:type="dxa"/>
+            <w:gridSpan w:val="4"/>
+            <w:shd w:val="clear" w:color="auto" w:fill="auto"/>
+            <w:noWrap/>
+            <w:vAlign w:val="bottom"/>
+            <w:hideMark/>
+          </w:tcPr>
+          <w:p>
+            <w:pPr>
+              <w:spacing w:after="0" w:line="240" w:lineRule="auto"/>
+              <w:jc w:val="center"/>
+              <w:rPr>
+                <w:rFonts w:ascii="Aptos Narrow" w:eastAsia="Times New Roman" w:hAnsi="Aptos Narrow" w:cs="Times New Roman"/>
+                <w:b/>
+                <w:bCs/>
+                <w:color w:val="000000"/>
+                <w:kern w:val="0"/>
+                <w:sz w:val="28"/>
+                <w:szCs w:val="28"/>
+                <w:lang w:val="de-CH" w:eastAsia="de-CH"/>
+                <w14:ligatures w14:val="none"/>
+              </w:rPr>
+            </w:pPr>
+            <w:r>
+              <w:rPr>
+                <w:rFonts w:ascii="Aptos Narrow" w:eastAsia="Times New Roman" w:hAnsi="Aptos Narrow" w:cs="Times New Roman"/>
+                <w:b/>
+                <w:bCs/>
+                <w:color w:val="000000"/>
+                <w:kern w:val="0"/>
+                <w:sz w:val="28"/>
+                <w:szCs w:val="28"/>
+                <w:lang w:val="de-CH" w:eastAsia="de-CH"/>
+                <w14:ligatures w14:val="none"/>
+              </w:rPr>
+              <w:lastRenderedPageBreak/>
+              <w:t>Destruktive Testfälle</w:t>
+            </w:r>
+          </w:p>
+        </w:tc>
+      </w:tr>
+      <w:tr>
+        <w:trPr>
+          <w:trHeight w:val="600"/>
+        </w:trPr>
+        <w:tc>
+          <w:tcPr>
+            <w:tcW w:w="2689" w:type="dxa"/>
+            <w:shd w:val="clear" w:color="auto" w:fill="auto"/>
+            <w:vAlign w:val="center"/>
+            <w:hideMark/>
+          </w:tcPr>
+          <w:p>
+            <w:pPr>
+              <w:spacing w:after="0" w:line="240" w:lineRule="auto"/>
+              <w:jc w:val="center"/>
+              <w:rPr>
+                <w:rFonts w:ascii="Aptos Narrow" w:eastAsia="Times New Roman" w:hAnsi="Aptos Narrow" w:cs="Times New Roman"/>
+                <w:b/>
+                <w:bCs/>
+                <w:color w:val="000000"/>
+                <w:kern w:val="0"/>
+                <w:lang w:val="de-CH" w:eastAsia="de-CH"/>
+                <w14:ligatures w14:val="none"/>
+              </w:rPr>
+            </w:pPr>
+            <w:r>
+              <w:rPr>
+                <w:rFonts w:ascii="Aptos Narrow" w:eastAsia="Times New Roman" w:hAnsi="Aptos Narrow" w:cs="Times New Roman"/>
+                <w:b/>
+                <w:bCs/>
+                <w:color w:val="000000"/>
+                <w:kern w:val="0"/>
+                <w:lang w:val="de-CH" w:eastAsia="de-CH"/>
+                <w14:ligatures w14:val="none"/>
+              </w:rPr>
+              <w:t>Test</w:t>
+            </w:r>
+          </w:p>
+        </w:tc>
+        <w:tc>
+          <w:tcPr>
+            <w:tcW w:w="5375" w:type="dxa"/>
+            <w:shd w:val="clear" w:color="auto" w:fill="auto"/>
+            <w:vAlign w:val="center"/>
+            <w:hideMark/>
+          </w:tcPr>
+          <w:p>
+            <w:pPr>
+              <w:spacing w:after="0" w:line="240" w:lineRule="auto"/>
+              <w:jc w:val="center"/>
+              <w:rPr>
+                <w:rFonts w:ascii="Aptos Narrow" w:eastAsia="Times New Roman" w:hAnsi="Aptos Narrow" w:cs="Times New Roman"/>
+                <w:b/>
+                <w:bCs/>
+                <w:color w:val="000000"/>
+                <w:kern w:val="0"/>
+                <w:lang w:val="de-CH" w:eastAsia="de-CH"/>
+                <w14:ligatures w14:val="none"/>
+              </w:rPr>
+            </w:pPr>
+            <w:r>
+              <w:rPr>
+                <w:rFonts w:ascii="Aptos Narrow" w:eastAsia="Times New Roman" w:hAnsi="Aptos Narrow" w:cs="Times New Roman"/>
+                <w:b/>
+                <w:bCs/>
+                <w:color w:val="000000"/>
+                <w:kern w:val="0"/>
+                <w:lang w:val="de-CH" w:eastAsia="de-CH"/>
+                <w14:ligatures w14:val="none"/>
+              </w:rPr>
+              <w:t>Erwartetes Ergebnis</w:t>
+            </w:r>
+          </w:p>
+        </w:tc>
+        <w:tc>
+          <w:tcPr>
+            <w:tcW w:w="1120" w:type="dxa"/>
+            <w:shd w:val="clear" w:color="auto" w:fill="auto"/>
+            <w:vAlign w:val="center"/>
+            <w:hideMark/>
+          </w:tcPr>
+          <w:p>
+            <w:pPr>
+              <w:spacing w:after="0" w:line="240" w:lineRule="auto"/>
+              <w:jc w:val="center"/>
+              <w:rPr>
+                <w:rFonts w:ascii="Aptos Narrow" w:eastAsia="Times New Roman" w:hAnsi="Aptos Narrow" w:cs="Times New Roman"/>
+                <w:b/>
+                <w:bCs/>
+                <w:color w:val="000000"/>
+                <w:kern w:val="0"/>
+                <w:lang w:val="de-CH" w:eastAsia="de-CH"/>
+                <w14:ligatures w14:val="none"/>
+              </w:rPr>
+            </w:pPr>
+            <w:r>
+              <w:rPr>
+                <w:rFonts w:ascii="Aptos Narrow" w:eastAsia="Times New Roman" w:hAnsi="Aptos Narrow" w:cs="Times New Roman"/>
+                <w:b/>
+                <w:bCs/>
+                <w:color w:val="000000"/>
+                <w:kern w:val="0"/>
+                <w:lang w:val="de-CH" w:eastAsia="de-CH"/>
+                <w14:ligatures w14:val="none"/>
+              </w:rPr>
+              <w:t>Bestanden</w:t>
+            </w:r>
+          </w:p>
+        </w:tc>
+        <w:tc>
+          <w:tcPr>
+            <w:tcW w:w="1176" w:type="dxa"/>
+            <w:shd w:val="clear" w:color="auto" w:fill="auto"/>
+            <w:vAlign w:val="center"/>
+            <w:hideMark/>
+          </w:tcPr>
+          <w:p>
+            <w:pPr>
+              <w:spacing w:after="0" w:line="240" w:lineRule="auto"/>
+              <w:jc w:val="center"/>
+              <w:rPr>
+                <w:rFonts w:ascii="Aptos Narrow" w:eastAsia="Times New Roman" w:hAnsi="Aptos Narrow" w:cs="Times New Roman"/>
+                <w:b/>
+                <w:bCs/>
+                <w:color w:val="000000"/>
+                <w:kern w:val="0"/>
+                <w:lang w:val="de-CH" w:eastAsia="de-CH"/>
+                <w14:ligatures w14:val="none"/>
+              </w:rPr>
+            </w:pPr>
+            <w:r>
+              <w:rPr>
+                <w:rFonts w:ascii="Aptos Narrow" w:eastAsia="Times New Roman" w:hAnsi="Aptos Narrow" w:cs="Times New Roman"/>
+                <w:b/>
+                <w:bCs/>
+                <w:color w:val="000000"/>
+                <w:kern w:val="0"/>
+                <w:lang w:val="de-CH" w:eastAsia="de-CH"/>
+                <w14:ligatures w14:val="none"/>
+              </w:rPr>
+              <w:t>Bemerkung</w:t>
+            </w:r>
+          </w:p>
+        </w:tc>
+      </w:tr>
+      <w:tr>
+        <w:trPr>
+          <w:trHeight w:val="600"/>
+        </w:trPr>
+        <w:tc>
+          <w:tcPr>
+            <w:tcW w:w="2689" w:type="dxa"/>
+            <w:shd w:val="clear" w:color="auto" w:fill="auto"/>
+            <w:vAlign w:val="center"/>
+            <w:hideMark/>
+          </w:tcPr>
+          <w:p>
+            <w:pPr>
+              <w:spacing w:after="0" w:line="240" w:lineRule="auto"/>
+              <w:rPr>
+                <w:rFonts w:ascii="Aptos Narrow" w:eastAsia="Times New Roman" w:hAnsi="Aptos Narrow" w:cs="Times New Roman"/>
+                <w:color w:val="000000"/>
+                <w:kern w:val="0"/>
+                <w:lang w:val="de-CH" w:eastAsia="de-CH"/>
+                <w14:ligatures w14:val="none"/>
+              </w:rPr>
+            </w:pPr>
+            <w:r>
+              <w:rPr>
+                <w:rFonts w:ascii="Aptos Narrow" w:eastAsia="Times New Roman" w:hAnsi="Aptos Narrow" w:cs="Times New Roman"/>
+                <w:color w:val="000000"/>
+                <w:kern w:val="0"/>
+                <w:lang w:val="de-CH" w:eastAsia="de-CH"/>
+                <w14:ligatures w14:val="none"/>
+              </w:rPr>
+              <w:t>Benutzer erstellen - Unvollständige Eingaben</w:t>
+            </w:r>
+          </w:p>
+        </w:tc>
+        <w:tc>
+          <w:tcPr>
+            <w:tcW w:w="5375" w:type="dxa"/>
+            <w:shd w:val="clear" w:color="auto" w:fill="auto"/>
+            <w:vAlign w:val="center"/>
+            <w:hideMark/>
+          </w:tcPr>
+          <w:p>
+            <w:pPr>
+              <w:spacing w:after="0" w:line="240" w:lineRule="auto"/>
+              <w:rPr>
+                <w:rFonts w:ascii="Aptos Narrow" w:eastAsia="Times New Roman" w:hAnsi="Aptos Narrow" w:cs="Times New Roman"/>
+                <w:color w:val="000000"/>
+                <w:kern w:val="0"/>
+                <w:lang w:val="de-CH" w:eastAsia="de-CH"/>
+                <w14:ligatures w14:val="none"/>
+              </w:rPr>
+            </w:pPr>
+            <w:r>
+              <w:rPr>
+                <w:rFonts w:ascii="Aptos Narrow" w:eastAsia="Times New Roman" w:hAnsi="Aptos Narrow" w:cs="Times New Roman"/>
+                <w:color w:val="000000"/>
+                <w:kern w:val="0"/>
+                <w:lang w:val="de-CH" w:eastAsia="de-CH"/>
+                <w14:ligatures w14:val="none"/>
+              </w:rPr>
+              <w:t>Eine Fehlermeldung wird angezeigt, und der Benutzer wird nicht erstellt.</w:t>
+            </w:r>
+          </w:p>
+        </w:tc>
+        <w:tc>
+          <w:tcPr>
+            <w:tcW w:w="1120" w:type="dxa"/>
+            <w:shd w:val="clear" w:color="auto" w:fill="auto"/>
+            <w:vAlign w:val="center"/>
+          </w:tcPr>
+          <w:p>
+            <w:pPr>
+              <w:spacing w:after="0" w:line="240" w:lineRule="auto"/>
+              <w:rPr>
+                <w:rFonts w:ascii="Aptos Narrow" w:eastAsia="Times New Roman" w:hAnsi="Aptos Narrow" w:cs="Times New Roman"/>
+                <w:color w:val="000000"/>
+                <w:kern w:val="0"/>
+                <w:lang w:val="de-CH" w:eastAsia="de-CH"/>
+                <w14:ligatures w14:val="none"/>
+              </w:rPr>
+            </w:pPr>
+          </w:p>
+        </w:tc>
+        <w:tc>
+          <w:tcPr>
+            <w:tcW w:w="1176" w:type="dxa"/>
+            <w:shd w:val="clear" w:color="auto" w:fill="auto"/>
+            <w:vAlign w:val="center"/>
+          </w:tcPr>
+          <w:p>
+            <w:pPr>
+              <w:spacing w:after="0" w:line="240" w:lineRule="auto"/>
+              <w:rPr>
+                <w:rFonts w:ascii="Aptos Narrow" w:eastAsia="Times New Roman" w:hAnsi="Aptos Narrow" w:cs="Times New Roman"/>
+                <w:color w:val="000000"/>
+                <w:kern w:val="0"/>
+                <w:lang w:val="de-CH" w:eastAsia="de-CH"/>
+                <w14:ligatures w14:val="none"/>
+              </w:rPr>
+            </w:pPr>
+          </w:p>
+        </w:tc>
+      </w:tr>
+      <w:tr>
+        <w:trPr>
+          <w:trHeight w:val="600"/>
+        </w:trPr>
+        <w:tc>
+          <w:tcPr>
+            <w:tcW w:w="2689" w:type="dxa"/>
+            <w:shd w:val="clear" w:color="auto" w:fill="auto"/>
+            <w:vAlign w:val="center"/>
+            <w:hideMark/>
+          </w:tcPr>
+          <w:p>
+            <w:pPr>
+              <w:spacing w:after="0" w:line="240" w:lineRule="auto"/>
+              <w:rPr>
+                <w:rFonts w:ascii="Aptos Narrow" w:eastAsia="Times New Roman" w:hAnsi="Aptos Narrow" w:cs="Times New Roman"/>
+                <w:color w:val="000000"/>
+                <w:kern w:val="0"/>
+                <w:lang w:val="de-CH" w:eastAsia="de-CH"/>
+                <w14:ligatures w14:val="none"/>
+              </w:rPr>
+            </w:pPr>
+            <w:r>
+              <w:rPr>
+                <w:rFonts w:ascii="Aptos Narrow" w:eastAsia="Times New Roman" w:hAnsi="Aptos Narrow" w:cs="Times New Roman"/>
+                <w:color w:val="000000"/>
+                <w:kern w:val="0"/>
+                <w:lang w:val="de-CH" w:eastAsia="de-CH"/>
+                <w14:ligatures w14:val="none"/>
+              </w:rPr>
+              <w:t>Anmelden - Falsche Zugangsdaten</w:t>
+            </w:r>
+          </w:p>
+        </w:tc>
+        <w:tc>
+          <w:tcPr>
+            <w:tcW w:w="5375" w:type="dxa"/>
+            <w:shd w:val="clear" w:color="auto" w:fill="auto"/>
+            <w:vAlign w:val="center"/>
+            <w:hideMark/>
+          </w:tcPr>
+          <w:p>
+            <w:pPr>
+              <w:spacing w:after="0" w:line="240" w:lineRule="auto"/>
+              <w:rPr>
+                <w:rFonts w:ascii="Aptos Narrow" w:eastAsia="Times New Roman" w:hAnsi="Aptos Narrow" w:cs="Times New Roman"/>
+                <w:color w:val="000000"/>
+                <w:kern w:val="0"/>
+                <w:lang w:val="de-CH" w:eastAsia="de-CH"/>
+                <w14:ligatures w14:val="none"/>
+              </w:rPr>
+            </w:pPr>
+            <w:r>
+              <w:rPr>
+                <w:rFonts w:ascii="Aptos Narrow" w:eastAsia="Times New Roman" w:hAnsi="Aptos Narrow" w:cs="Times New Roman"/>
+                <w:color w:val="000000"/>
+                <w:kern w:val="0"/>
+                <w:lang w:val="de-CH" w:eastAsia="de-CH"/>
+                <w14:ligatures w14:val="none"/>
+              </w:rPr>
+              <w:t>Eine Fehlermeldung wird angezeigt, und der Benutzer wird nicht eingeloggt.</w:t>
+            </w:r>
+          </w:p>
+        </w:tc>
+        <w:tc>
+          <w:tcPr>
+            <w:tcW w:w="1120" w:type="dxa"/>
+            <w:shd w:val="clear" w:color="auto" w:fill="auto"/>
+            <w:vAlign w:val="center"/>
+          </w:tcPr>
+          <w:p>
+            <w:pPr>
+              <w:spacing w:after="0" w:line="240" w:lineRule="auto"/>
+              <w:rPr>
+                <w:rFonts w:ascii="Aptos Narrow" w:eastAsia="Times New Roman" w:hAnsi="Aptos Narrow" w:cs="Times New Roman"/>
+                <w:color w:val="000000"/>
+                <w:kern w:val="0"/>
+                <w:lang w:val="de-CH" w:eastAsia="de-CH"/>
+                <w14:ligatures w14:val="none"/>
+              </w:rPr>
+            </w:pPr>
+          </w:p>
+        </w:tc>
+        <w:tc>
+          <w:tcPr>
+            <w:tcW w:w="1176" w:type="dxa"/>
+            <w:shd w:val="clear" w:color="auto" w:fill="auto"/>
+            <w:vAlign w:val="center"/>
+          </w:tcPr>
+          <w:p>
+            <w:pPr>
+              <w:spacing w:after="0" w:line="240" w:lineRule="auto"/>
+              <w:rPr>
+                <w:rFonts w:ascii="Aptos Narrow" w:eastAsia="Times New Roman" w:hAnsi="Aptos Narrow" w:cs="Times New Roman"/>
+                <w:color w:val="000000"/>
+                <w:kern w:val="0"/>
+                <w:lang w:val="de-CH" w:eastAsia="de-CH"/>
+                <w14:ligatures w14:val="none"/>
+              </w:rPr>
+            </w:pPr>
+          </w:p>
+        </w:tc>
+      </w:tr>
+      <w:tr>
+        <w:trPr>
+          <w:trHeight w:val="300"/>
+        </w:trPr>
+        <w:tc>
+          <w:tcPr>
+            <w:tcW w:w="2689" w:type="dxa"/>
+            <w:shd w:val="clear" w:color="auto" w:fill="auto"/>
+            <w:vAlign w:val="center"/>
+            <w:hideMark/>
+          </w:tcPr>
+          <w:p>
+            <w:pPr>
+              <w:spacing w:after="0" w:line="240" w:lineRule="auto"/>
+              <w:rPr>
+                <w:rFonts w:ascii="Aptos Narrow" w:eastAsia="Times New Roman" w:hAnsi="Aptos Narrow" w:cs="Times New Roman"/>
+                <w:color w:val="000000"/>
+                <w:kern w:val="0"/>
+                <w:lang w:val="de-CH" w:eastAsia="de-CH"/>
+                <w14:ligatures w14:val="none"/>
+              </w:rPr>
+            </w:pPr>
+            <w:r>
+              <w:rPr>
+                <w:rFonts w:ascii="Aptos Narrow" w:eastAsia="Times New Roman" w:hAnsi="Aptos Narrow" w:cs="Times New Roman"/>
+                <w:color w:val="000000"/>
+                <w:kern w:val="0"/>
+                <w:lang w:val="de-CH" w:eastAsia="de-CH"/>
+                <w14:ligatures w14:val="none"/>
+              </w:rPr>
+              <w:t>Song ausleihen - Nicht vorhandener Song</w:t>
+            </w:r>
+          </w:p>
+        </w:tc>
+        <w:tc>
+          <w:tcPr>
+            <w:tcW w:w="5375" w:type="dxa"/>
+            <w:shd w:val="clear" w:color="auto" w:fill="auto"/>
+            <w:vAlign w:val="center"/>
+            <w:hideMark/>
+          </w:tcPr>
+          <w:p>
+            <w:pPr>
+              <w:spacing w:after="0" w:line="240" w:lineRule="auto"/>
+              <w:rPr>
+                <w:rFonts w:ascii="Aptos Narrow" w:eastAsia="Times New Roman" w:hAnsi="Aptos Narrow" w:cs="Times New Roman"/>
+                <w:color w:val="000000"/>
+                <w:kern w:val="0"/>
+                <w:lang w:val="de-CH" w:eastAsia="de-CH"/>
+                <w14:ligatures w14:val="none"/>
+              </w:rPr>
+            </w:pPr>
+            <w:r>
+              <w:rPr>
+                <w:rFonts w:ascii="Aptos Narrow" w:eastAsia="Times New Roman" w:hAnsi="Aptos Narrow" w:cs="Times New Roman"/>
+                <w:color w:val="000000"/>
+                <w:kern w:val="0"/>
+                <w:lang w:val="de-CH" w:eastAsia="de-CH"/>
+                <w14:ligatures w14:val="none"/>
+              </w:rPr>
+              <w:t>Eine Fehlermeldung wird angezeigt.</w:t>
+            </w:r>
+          </w:p>
+        </w:tc>
+        <w:tc>
+          <w:tcPr>
+            <w:tcW w:w="1120" w:type="dxa"/>
+            <w:shd w:val="clear" w:color="auto" w:fill="auto"/>
+            <w:vAlign w:val="center"/>
+          </w:tcPr>
+          <w:p>
+            <w:pPr>
+              <w:spacing w:after="0" w:line="240" w:lineRule="auto"/>
+              <w:rPr>
+                <w:rFonts w:ascii="Aptos Narrow" w:eastAsia="Times New Roman" w:hAnsi="Aptos Narrow" w:cs="Times New Roman"/>
+                <w:color w:val="000000"/>
+                <w:kern w:val="0"/>
+                <w:lang w:val="de-CH" w:eastAsia="de-CH"/>
+                <w14:ligatures w14:val="none"/>
+              </w:rPr>
+            </w:pPr>
+          </w:p>
+        </w:tc>
+        <w:tc>
+          <w:tcPr>
+            <w:tcW w:w="1176" w:type="dxa"/>
+            <w:shd w:val="clear" w:color="auto" w:fill="auto"/>
+            <w:vAlign w:val="center"/>
+          </w:tcPr>
+          <w:p>
+            <w:pPr>
+              <w:spacing w:after="0" w:line="240" w:lineRule="auto"/>
+              <w:rPr>
+                <w:rFonts w:ascii="Aptos Narrow" w:eastAsia="Times New Roman" w:hAnsi="Aptos Narrow" w:cs="Times New Roman"/>
+                <w:color w:val="000000"/>
+                <w:kern w:val="0"/>
+                <w:lang w:val="de-CH" w:eastAsia="de-CH"/>
+                <w14:ligatures w14:val="none"/>
+              </w:rPr>
+            </w:pPr>
+          </w:p>
+        </w:tc>
+      </w:tr>
+      <w:tr>
+        <w:trPr>
+          <w:trHeight w:val="600"/>
+        </w:trPr>
+        <w:tc>
+          <w:tcPr>
+            <w:tcW w:w="2689" w:type="dxa"/>
+            <w:shd w:val="clear" w:color="auto" w:fill="auto"/>
+            <w:vAlign w:val="center"/>
+            <w:hideMark/>
+          </w:tcPr>
+          <w:p>
+            <w:pPr>
+              <w:spacing w:after="0" w:line="240" w:lineRule="auto"/>
+              <w:rPr>
+                <w:rFonts w:ascii="Aptos Narrow" w:eastAsia="Times New Roman" w:hAnsi="Aptos Narrow" w:cs="Times New Roman"/>
+                <w:color w:val="000000"/>
+                <w:kern w:val="0"/>
+                <w:lang w:val="de-CH" w:eastAsia="de-CH"/>
+                <w14:ligatures w14:val="none"/>
+              </w:rPr>
+            </w:pPr>
+            <w:r>
+              <w:rPr>
+                <w:rFonts w:ascii="Aptos Narrow" w:eastAsia="Times New Roman" w:hAnsi="Aptos Narrow" w:cs="Times New Roman"/>
+                <w:color w:val="000000"/>
+                <w:kern w:val="0"/>
+                <w:lang w:val="de-CH" w:eastAsia="de-CH"/>
+                <w14:ligatures w14:val="none"/>
+              </w:rPr>
+              <w:t>Song abspielen - Kein Zugriff</w:t>
+            </w:r>
+          </w:p>
+        </w:tc>
+        <w:tc>
+          <w:tcPr>
+            <w:tcW w:w="5375" w:type="dxa"/>
+            <w:shd w:val="clear" w:color="auto" w:fill="auto"/>
+            <w:vAlign w:val="center"/>
+            <w:hideMark/>
+          </w:tcPr>
+          <w:p>
+            <w:pPr>
+              <w:spacing w:after="0" w:line="240" w:lineRule="auto"/>
+              <w:rPr>
+                <w:rFonts w:ascii="Aptos Narrow" w:eastAsia="Times New Roman" w:hAnsi="Aptos Narrow" w:cs="Times New Roman"/>
+                <w:color w:val="000000"/>
+                <w:kern w:val="0"/>
+                <w:lang w:val="de-CH" w:eastAsia="de-CH"/>
+                <w14:ligatures w14:val="none"/>
+              </w:rPr>
+            </w:pPr>
+            <w:r>
+              <w:rPr>
+                <w:rFonts w:ascii="Aptos Narrow" w:eastAsia="Times New Roman" w:hAnsi="Aptos Narrow" w:cs="Times New Roman"/>
+                <w:color w:val="000000"/>
+                <w:kern w:val="0"/>
+                <w:lang w:val="de-CH" w:eastAsia="de-CH"/>
+                <w14:ligatures w14:val="none"/>
+              </w:rPr>
+              <w:t>Der Song wird nicht abgespielt, und eine Fehlermeldung wird angezeigt.</w:t>
+            </w:r>
+          </w:p>
+        </w:tc>
+        <w:tc>
+          <w:tcPr>
+            <w:tcW w:w="1120" w:type="dxa"/>
+            <w:shd w:val="clear" w:color="auto" w:fill="auto"/>
+            <w:vAlign w:val="center"/>
+          </w:tcPr>
+          <w:p>
+            <w:pPr>
+              <w:spacing w:after="0" w:line="240" w:lineRule="auto"/>
+              <w:rPr>
+                <w:rFonts w:ascii="Aptos Narrow" w:eastAsia="Times New Roman" w:hAnsi="Aptos Narrow" w:cs="Times New Roman"/>
+                <w:color w:val="000000"/>
+                <w:kern w:val="0"/>
+                <w:lang w:val="de-CH" w:eastAsia="de-CH"/>
+                <w14:ligatures w14:val="none"/>
+              </w:rPr>
+            </w:pPr>
+          </w:p>
+        </w:tc>
+        <w:tc>
+          <w:tcPr>
+            <w:tcW w:w="1176" w:type="dxa"/>
+            <w:shd w:val="clear" w:color="auto" w:fill="auto"/>
+            <w:vAlign w:val="center"/>
+          </w:tcPr>
+          <w:p>
+            <w:pPr>
+              <w:spacing w:after="0" w:line="240" w:lineRule="auto"/>
+              <w:rPr>
+                <w:rFonts w:ascii="Aptos Narrow" w:eastAsia="Times New Roman" w:hAnsi="Aptos Narrow" w:cs="Times New Roman"/>
+                <w:color w:val="000000"/>
+                <w:kern w:val="0"/>
+                <w:lang w:val="de-CH" w:eastAsia="de-CH"/>
+                <w14:ligatures w14:val="none"/>
+              </w:rPr>
+            </w:pPr>
+          </w:p>
+        </w:tc>
+      </w:tr>
+      <w:tr>
+        <w:trPr>
+          <w:trHeight w:val="600"/>
+        </w:trPr>
+        <w:tc>
+          <w:tcPr>
+            <w:tcW w:w="2689" w:type="dxa"/>
+            <w:shd w:val="clear" w:color="auto" w:fill="auto"/>
+            <w:vAlign w:val="center"/>
+            <w:hideMark/>
+          </w:tcPr>
+          <w:p>
+            <w:pPr>
+              <w:spacing w:after="0" w:line="240" w:lineRule="auto"/>
+              <w:rPr>
+                <w:rFonts w:ascii="Aptos Narrow" w:eastAsia="Times New Roman" w:hAnsi="Aptos Narrow" w:cs="Times New Roman"/>
+                <w:color w:val="000000"/>
+                <w:kern w:val="0"/>
+                <w:lang w:val="de-CH" w:eastAsia="de-CH"/>
+                <w14:ligatures w14:val="none"/>
+              </w:rPr>
+            </w:pPr>
+            <w:r>
+              <w:rPr>
+                <w:rFonts w:ascii="Aptos Narrow" w:eastAsia="Times New Roman" w:hAnsi="Aptos Narrow" w:cs="Times New Roman"/>
+                <w:color w:val="000000"/>
+                <w:kern w:val="0"/>
+                <w:lang w:val="de-CH" w:eastAsia="de-CH"/>
+                <w14:ligatures w14:val="none"/>
+              </w:rPr>
+              <w:t>Admin - Ungültige Änderungen an Ausleihen</w:t>
+            </w:r>
+          </w:p>
+        </w:tc>
+        <w:tc>
+          <w:tcPr>
+            <w:tcW w:w="5375" w:type="dxa"/>
+            <w:shd w:val="clear" w:color="auto" w:fill="auto"/>
+            <w:vAlign w:val="center"/>
+            <w:hideMark/>
+          </w:tcPr>
+          <w:p>
+            <w:pPr>
+              <w:spacing w:after="0" w:line="240" w:lineRule="auto"/>
+              <w:rPr>
+                <w:rFonts w:ascii="Aptos Narrow" w:eastAsia="Times New Roman" w:hAnsi="Aptos Narrow" w:cs="Times New Roman"/>
+                <w:color w:val="000000"/>
+                <w:kern w:val="0"/>
+                <w:lang w:val="de-CH" w:eastAsia="de-CH"/>
+                <w14:ligatures w14:val="none"/>
+              </w:rPr>
+            </w:pPr>
+            <w:r>
+              <w:rPr>
+                <w:rFonts w:ascii="Aptos Narrow" w:eastAsia="Times New Roman" w:hAnsi="Aptos Narrow" w:cs="Times New Roman"/>
+                <w:color w:val="000000"/>
+                <w:kern w:val="0"/>
+                <w:lang w:val="de-CH" w:eastAsia="de-CH"/>
+                <w14:ligatures w14:val="none"/>
+              </w:rPr>
+              <w:t>Eine Fehlermeldung wird angezeigt, und die Änderung wird nicht übernommen.</w:t>
+            </w:r>
+          </w:p>
+        </w:tc>
+        <w:tc>
+          <w:tcPr>
+            <w:tcW w:w="1120" w:type="dxa"/>
+            <w:shd w:val="clear" w:color="auto" w:fill="auto"/>
+            <w:vAlign w:val="center"/>
+          </w:tcPr>
+          <w:p>
+            <w:pPr>
+              <w:spacing w:after="0" w:line="240" w:lineRule="auto"/>
+              <w:rPr>
+                <w:rFonts w:ascii="Aptos Narrow" w:eastAsia="Times New Roman" w:hAnsi="Aptos Narrow" w:cs="Times New Roman"/>
+                <w:color w:val="000000"/>
+                <w:kern w:val="0"/>
+                <w:lang w:val="de-CH" w:eastAsia="de-CH"/>
+                <w14:ligatures w14:val="none"/>
+              </w:rPr>
+            </w:pPr>
+          </w:p>
+        </w:tc>
+        <w:tc>
+          <w:tcPr>
+            <w:tcW w:w="1176" w:type="dxa"/>
+            <w:shd w:val="clear" w:color="auto" w:fill="auto"/>
+            <w:vAlign w:val="center"/>
+          </w:tcPr>
+          <w:p>
+            <w:pPr>
+              <w:spacing w:after="0" w:line="240" w:lineRule="auto"/>
+              <w:rPr>
+                <w:rFonts w:ascii="Aptos Narrow" w:eastAsia="Times New Roman" w:hAnsi="Aptos Narrow" w:cs="Times New Roman"/>
+                <w:color w:val="000000"/>
+                <w:kern w:val="0"/>
+                <w:lang w:val="de-CH" w:eastAsia="de-CH"/>
+                <w14:ligatures w14:val="none"/>
+              </w:rPr>
+            </w:pPr>
+          </w:p>
+        </w:tc>
+      </w:tr>
+    </w:tbl>
+    <w:p>
+      <w:pPr>
+        <w:rPr>
+          <w:lang w:val="de-CH"/>
+        </w:rPr>
+      </w:pPr>
+    </w:p>
+    <w:p>
+      <w:pPr>
+        <w:pStyle w:val="Heading1"/>
+        <w:rPr>
+          <w:lang w:val="de-CH"/>
+        </w:rPr>
+      </w:pPr>
+      <w:r>
+        <w:rPr>
+          <w:lang w:val="de-CH"/>
+        </w:rPr>
+        <w:t>Realisation</w:t>
+      </w:r>
+    </w:p>
+    <w:p>
+      <w:pPr>
+        <w:rPr>
+          <w:lang w:val="de-CH"/>
+        </w:rPr>
+      </w:pPr>
+    </w:p>
+    <w:p>
+      <w:pPr>
+        <w:rPr>
+          <w:lang w:val="de-CH"/>
+        </w:rPr>
+      </w:pPr>
+      <w:r>
+        <w:rPr>
+          <w:lang w:val="de-CH"/>
+        </w:rPr>
+        <w:br w:type="page"/>
+      </w:r>
+    </w:p>
+    <w:p>
+      <w:pPr>
+        <w:pStyle w:val="Heading1"/>
+        <w:rPr>
+          <w:lang w:val="de-CH"/>
+        </w:rPr>
+      </w:pPr>
+      <w:r>
+        <w:rPr>
+          <w:lang w:val="de-CH"/>
+        </w:rPr>
+        <w:lastRenderedPageBreak/>
+        <w:t>Test</w:t>
+      </w:r>
+    </w:p>
+    <w:tbl>
+      <w:tblPr>
+        <w:tblpPr w:leftFromText="141" w:rightFromText="141" w:vertAnchor="text" w:horzAnchor="margin" w:tblpY="155"/>
+        <w:tblW w:w="10201" w:type="dxa"/>
+        <w:tblBorders>
+          <w:top w:val="single" w:sz="4" w:space="0" w:color="auto"/>
+          <w:left w:val="single" w:sz="4" w:space="0" w:color="auto"/>
+          <w:bottom w:val="single" w:sz="4" w:space="0" w:color="auto"/>
+          <w:right w:val="single" w:sz="4" w:space="0" w:color="auto"/>
+          <w:insideH w:val="single" w:sz="4" w:space="0" w:color="auto"/>
+          <w:insideV w:val="single" w:sz="4" w:space="0" w:color="auto"/>
+        </w:tblBorders>
+        <w:tblCellMar>
+          <w:left w:w="70" w:type="dxa"/>
+          <w:right w:w="70" w:type="dxa"/>
+        </w:tblCellMar>
+        <w:tblLook w:val="04A0" w:firstRow="1" w:lastRow="0" w:firstColumn="1" w:lastColumn="0" w:noHBand="0" w:noVBand="1"/>
+      </w:tblPr>
+      <w:tblGrid>
+        <w:gridCol w:w="1319"/>
+        <w:gridCol w:w="6591"/>
+        <w:gridCol w:w="1115"/>
+        <w:gridCol w:w="1176"/>
+      </w:tblGrid>
+      <w:tr>
+        <w:trPr>
+          <w:trHeight w:val="114"/>
+        </w:trPr>
+        <w:tc>
+          <w:tcPr>
+            <w:tcW w:w="10201" w:type="dxa"/>
+            <w:gridSpan w:val="4"/>
+            <w:shd w:val="clear" w:color="auto" w:fill="auto"/>
+            <w:noWrap/>
+            <w:vAlign w:val="bottom"/>
+            <w:hideMark/>
+          </w:tcPr>
+          <w:p>
+            <w:pPr>
+              <w:spacing w:after="0" w:line="240" w:lineRule="auto"/>
+              <w:jc w:val="center"/>
+              <w:rPr>
+                <w:rFonts w:ascii="Aptos Narrow" w:eastAsia="Times New Roman" w:hAnsi="Aptos Narrow" w:cs="Times New Roman"/>
+                <w:b/>
+                <w:bCs/>
+                <w:color w:val="000000"/>
+                <w:kern w:val="0"/>
+                <w:sz w:val="28"/>
+                <w:szCs w:val="28"/>
+                <w:lang w:val="de-CH" w:eastAsia="de-CH"/>
+                <w14:ligatures w14:val="none"/>
+              </w:rPr>
+            </w:pPr>
+            <w:r>
+              <w:rPr>
+                <w:rFonts w:ascii="Aptos Narrow" w:eastAsia="Times New Roman" w:hAnsi="Aptos Narrow" w:cs="Times New Roman"/>
+                <w:b/>
+                <w:bCs/>
+                <w:color w:val="000000"/>
+                <w:kern w:val="0"/>
+                <w:sz w:val="28"/>
+                <w:szCs w:val="28"/>
+                <w:lang w:val="de-CH" w:eastAsia="de-CH"/>
+                <w14:ligatures w14:val="none"/>
+              </w:rPr>
+              <w:t>Funktionale Testfälle:</w:t>
+            </w:r>
+          </w:p>
+        </w:tc>
+      </w:tr>
+      <w:tr>
+        <w:trPr>
+          <w:trHeight w:val="182"/>
+        </w:trPr>
+        <w:tc>
+          <w:tcPr>
+            <w:tcW w:w="1319" w:type="dxa"/>
+            <w:shd w:val="clear" w:color="auto" w:fill="auto"/>
+            <w:vAlign w:val="center"/>
+            <w:hideMark/>
+          </w:tcPr>
+          <w:p>
+            <w:pPr>
+              <w:spacing w:after="0" w:line="240" w:lineRule="auto"/>
+              <w:jc w:val="center"/>
+              <w:rPr>
+                <w:rFonts w:ascii="Aptos Narrow" w:eastAsia="Times New Roman" w:hAnsi="Aptos Narrow" w:cs="Times New Roman"/>
+                <w:b/>
+                <w:bCs/>
+                <w:color w:val="000000"/>
+                <w:kern w:val="0"/>
+                <w:lang w:val="de-CH" w:eastAsia="de-CH"/>
+                <w14:ligatures w14:val="none"/>
+              </w:rPr>
+            </w:pPr>
+            <w:r>
+              <w:rPr>
+                <w:rFonts w:ascii="Aptos Narrow" w:eastAsia="Times New Roman" w:hAnsi="Aptos Narrow" w:cs="Times New Roman"/>
+                <w:b/>
+                <w:bCs/>
+                <w:color w:val="000000"/>
+                <w:kern w:val="0"/>
+                <w:lang w:val="de-CH" w:eastAsia="de-CH"/>
+                <w14:ligatures w14:val="none"/>
+              </w:rPr>
+              <w:t>Test</w:t>
+            </w:r>
+          </w:p>
+        </w:tc>
+        <w:tc>
+          <w:tcPr>
+            <w:tcW w:w="6591" w:type="dxa"/>
+            <w:shd w:val="clear" w:color="auto" w:fill="auto"/>
+            <w:vAlign w:val="center"/>
+            <w:hideMark/>
+          </w:tcPr>
+          <w:p>
+            <w:pPr>
+              <w:spacing w:after="0" w:line="240" w:lineRule="auto"/>
+              <w:jc w:val="center"/>
+              <w:rPr>
+                <w:rFonts w:ascii="Aptos Narrow" w:eastAsia="Times New Roman" w:hAnsi="Aptos Narrow" w:cs="Times New Roman"/>
+                <w:b/>
+                <w:bCs/>
+                <w:color w:val="000000"/>
+                <w:kern w:val="0"/>
+                <w:lang w:val="de-CH" w:eastAsia="de-CH"/>
+                <w14:ligatures w14:val="none"/>
+              </w:rPr>
+            </w:pPr>
+            <w:r>
+              <w:rPr>
+                <w:rFonts w:ascii="Aptos Narrow" w:eastAsia="Times New Roman" w:hAnsi="Aptos Narrow" w:cs="Times New Roman"/>
+                <w:b/>
+                <w:bCs/>
+                <w:color w:val="000000"/>
+                <w:kern w:val="0"/>
+                <w:lang w:val="de-CH" w:eastAsia="de-CH"/>
+                <w14:ligatures w14:val="none"/>
+              </w:rPr>
+              <w:t>Erwartetes Ergebnis</w:t>
+            </w:r>
+          </w:p>
+        </w:tc>
+        <w:tc>
+          <w:tcPr>
+            <w:tcW w:w="1115" w:type="dxa"/>
+            <w:shd w:val="clear" w:color="auto" w:fill="auto"/>
+            <w:vAlign w:val="center"/>
+            <w:hideMark/>
+          </w:tcPr>
+          <w:p>
+            <w:pPr>
+              <w:spacing w:after="0" w:line="240" w:lineRule="auto"/>
+              <w:jc w:val="center"/>
+              <w:rPr>
+                <w:rFonts w:ascii="Aptos Narrow" w:eastAsia="Times New Roman" w:hAnsi="Aptos Narrow" w:cs="Times New Roman"/>
+                <w:b/>
+                <w:bCs/>
+                <w:color w:val="000000"/>
+                <w:kern w:val="0"/>
+                <w:lang w:val="de-CH" w:eastAsia="de-CH"/>
+                <w14:ligatures w14:val="none"/>
+              </w:rPr>
+            </w:pPr>
+            <w:r>
+              <w:rPr>
+                <w:rFonts w:ascii="Aptos Narrow" w:eastAsia="Times New Roman" w:hAnsi="Aptos Narrow" w:cs="Times New Roman"/>
+                <w:b/>
+                <w:bCs/>
+                <w:color w:val="000000"/>
+                <w:kern w:val="0"/>
+                <w:lang w:val="de-CH" w:eastAsia="de-CH"/>
+                <w14:ligatures w14:val="none"/>
+              </w:rPr>
+              <w:t>Bestanden</w:t>
+            </w:r>
+          </w:p>
+        </w:tc>
+        <w:tc>
+          <w:tcPr>
+            <w:tcW w:w="1176" w:type="dxa"/>
+            <w:shd w:val="clear" w:color="auto" w:fill="auto"/>
+            <w:vAlign w:val="center"/>
+            <w:hideMark/>
+          </w:tcPr>
+          <w:p>
+            <w:pPr>
+              <w:spacing w:after="0" w:line="240" w:lineRule="auto"/>
+              <w:jc w:val="center"/>
+              <w:rPr>
+                <w:rFonts w:ascii="Aptos Narrow" w:eastAsia="Times New Roman" w:hAnsi="Aptos Narrow" w:cs="Times New Roman"/>
+                <w:b/>
+                <w:bCs/>
+                <w:color w:val="000000"/>
+                <w:kern w:val="0"/>
+                <w:lang w:val="de-CH" w:eastAsia="de-CH"/>
+                <w14:ligatures w14:val="none"/>
+              </w:rPr>
+            </w:pPr>
+            <w:r>
+              <w:rPr>
+                <w:rFonts w:ascii="Aptos Narrow" w:eastAsia="Times New Roman" w:hAnsi="Aptos Narrow" w:cs="Times New Roman"/>
+                <w:b/>
+                <w:bCs/>
+                <w:color w:val="000000"/>
+                <w:kern w:val="0"/>
+                <w:lang w:val="de-CH" w:eastAsia="de-CH"/>
+                <w14:ligatures w14:val="none"/>
+              </w:rPr>
+              <w:t>Bemerkung</w:t>
+            </w:r>
+          </w:p>
+        </w:tc>
+      </w:tr>
+      <w:tr>
+        <w:trPr>
+          <w:trHeight w:val="182"/>
+        </w:trPr>
+        <w:tc>
+          <w:tcPr>
+            <w:tcW w:w="1319" w:type="dxa"/>
+            <w:shd w:val="clear" w:color="auto" w:fill="auto"/>
+            <w:vAlign w:val="center"/>
+            <w:hideMark/>
+          </w:tcPr>
+          <w:p>
+            <w:pPr>
+              <w:spacing w:after="0" w:line="240" w:lineRule="auto"/>
+              <w:rPr>
+                <w:rFonts w:ascii="Aptos Narrow" w:eastAsia="Times New Roman" w:hAnsi="Aptos Narrow" w:cs="Times New Roman"/>
+                <w:color w:val="000000"/>
+                <w:kern w:val="0"/>
+                <w:lang w:val="de-CH" w:eastAsia="de-CH"/>
+                <w14:ligatures w14:val="none"/>
+              </w:rPr>
+            </w:pPr>
+            <w:r>
+              <w:rPr>
+                <w:rFonts w:ascii="Aptos Narrow" w:eastAsia="Times New Roman" w:hAnsi="Aptos Narrow" w:cs="Times New Roman"/>
+                <w:color w:val="000000"/>
+                <w:kern w:val="0"/>
+                <w:lang w:val="de-CH" w:eastAsia="de-CH"/>
+                <w14:ligatures w14:val="none"/>
+              </w:rPr>
+              <w:t>Benutzer erstellen</w:t>
+            </w:r>
+          </w:p>
+        </w:tc>
+        <w:tc>
+          <w:tcPr>
+            <w:tcW w:w="6591" w:type="dxa"/>
+            <w:shd w:val="clear" w:color="auto" w:fill="auto"/>
+            <w:vAlign w:val="center"/>
+            <w:hideMark/>
+          </w:tcPr>
+          <w:p>
+            <w:pPr>
+              <w:spacing w:after="0" w:line="240" w:lineRule="auto"/>
+              <w:rPr>
+                <w:rFonts w:ascii="Aptos Narrow" w:eastAsia="Times New Roman" w:hAnsi="Aptos Narrow" w:cs="Times New Roman"/>
+                <w:color w:val="000000"/>
+                <w:kern w:val="0"/>
+                <w:lang w:val="de-CH" w:eastAsia="de-CH"/>
+                <w14:ligatures w14:val="none"/>
+              </w:rPr>
+            </w:pPr>
+            <w:r>
+              <w:rPr>
+                <w:rFonts w:ascii="Aptos Narrow" w:eastAsia="Times New Roman" w:hAnsi="Aptos Narrow" w:cs="Times New Roman"/>
+                <w:color w:val="000000"/>
+                <w:kern w:val="0"/>
+                <w:lang w:val="de-CH" w:eastAsia="de-CH"/>
+                <w14:ligatures w14:val="none"/>
+              </w:rPr>
+              <w:t>Der Benutzer wird erfolgreich in der Datenbank gespeichert.</w:t>
+            </w:r>
+          </w:p>
+        </w:tc>
+        <w:tc>
+          <w:tcPr>
+            <w:tcW w:w="1115" w:type="dxa"/>
+            <w:shd w:val="clear" w:color="auto" w:fill="auto"/>
+            <w:vAlign w:val="center"/>
+          </w:tcPr>
+          <w:p>
+            <w:pPr>
+              <w:spacing w:after="0" w:line="240" w:lineRule="auto"/>
+              <w:rPr>
+                <w:rFonts w:ascii="Aptos Narrow" w:eastAsia="Times New Roman" w:hAnsi="Aptos Narrow" w:cs="Times New Roman"/>
+                <w:color w:val="000000"/>
+                <w:kern w:val="0"/>
+                <w:lang w:val="de-CH" w:eastAsia="de-CH"/>
+                <w14:ligatures w14:val="none"/>
+              </w:rPr>
+            </w:pPr>
+            <w:r>
+              <w:rPr>
+                <w:rFonts w:ascii="Aptos Narrow" w:eastAsia="Times New Roman" w:hAnsi="Aptos Narrow" w:cs="Times New Roman"/>
+                <w:color w:val="000000"/>
+                <w:kern w:val="0"/>
+                <w:lang w:val="de-CH" w:eastAsia="de-CH"/>
+                <w14:ligatures w14:val="none"/>
+              </w:rPr>
+              <w:t>Ja</w:t>
+            </w:r>
+          </w:p>
+        </w:tc>
+        <w:tc>
+          <w:tcPr>
+            <w:tcW w:w="1176" w:type="dxa"/>
+            <w:shd w:val="clear" w:color="auto" w:fill="auto"/>
+            <w:vAlign w:val="center"/>
+          </w:tcPr>
+          <w:p>
+            <w:pPr>
+              <w:spacing w:after="0" w:line="240" w:lineRule="auto"/>
+              <w:rPr>
+                <w:rFonts w:ascii="Aptos Narrow" w:eastAsia="Times New Roman" w:hAnsi="Aptos Narrow" w:cs="Times New Roman"/>
+                <w:color w:val="000000"/>
+                <w:kern w:val="0"/>
+                <w:lang w:val="de-CH" w:eastAsia="de-CH"/>
+                <w14:ligatures w14:val="none"/>
+              </w:rPr>
+            </w:pPr>
+            <w:r>
+              <w:rPr>
+                <w:rFonts w:ascii="Aptos Narrow" w:eastAsia="Times New Roman" w:hAnsi="Aptos Narrow" w:cs="Times New Roman"/>
+                <w:color w:val="000000"/>
+                <w:kern w:val="0"/>
+                <w:lang w:val="de-CH" w:eastAsia="de-CH"/>
+                <w14:ligatures w14:val="none"/>
+              </w:rPr>
+              <w:t>-</w:t>
+            </w:r>
+          </w:p>
+        </w:tc>
+      </w:tr>
+      <w:tr>
+        <w:trPr>
+          <w:trHeight w:val="182"/>
+        </w:trPr>
+        <w:tc>
+          <w:tcPr>
+            <w:tcW w:w="1319" w:type="dxa"/>
+            <w:shd w:val="clear" w:color="auto" w:fill="auto"/>
+            <w:vAlign w:val="center"/>
+            <w:hideMark/>
+          </w:tcPr>
+          <w:p>
+            <w:pPr>
+              <w:spacing w:after="0" w:line="240" w:lineRule="auto"/>
+              <w:rPr>
+                <w:rFonts w:ascii="Aptos Narrow" w:eastAsia="Times New Roman" w:hAnsi="Aptos Narrow" w:cs="Times New Roman"/>
+                <w:color w:val="000000"/>
+                <w:kern w:val="0"/>
+                <w:lang w:val="de-CH" w:eastAsia="de-CH"/>
+                <w14:ligatures w14:val="none"/>
+              </w:rPr>
+            </w:pPr>
+            <w:r>
+              <w:rPr>
+                <w:rFonts w:ascii="Aptos Narrow" w:eastAsia="Times New Roman" w:hAnsi="Aptos Narrow" w:cs="Times New Roman"/>
+                <w:color w:val="000000"/>
+                <w:kern w:val="0"/>
+                <w:lang w:val="de-CH" w:eastAsia="de-CH"/>
+                <w14:ligatures w14:val="none"/>
+              </w:rPr>
+              <w:t>Anmelden</w:t>
+            </w:r>
+          </w:p>
+        </w:tc>
+        <w:tc>
+          <w:tcPr>
+            <w:tcW w:w="6591" w:type="dxa"/>
+            <w:shd w:val="clear" w:color="auto" w:fill="auto"/>
+            <w:vAlign w:val="center"/>
+            <w:hideMark/>
+          </w:tcPr>
+          <w:p>
+            <w:pPr>
+              <w:spacing w:after="0" w:line="240" w:lineRule="auto"/>
+              <w:rPr>
+                <w:rFonts w:ascii="Aptos Narrow" w:eastAsia="Times New Roman" w:hAnsi="Aptos Narrow" w:cs="Times New Roman"/>
+                <w:color w:val="000000"/>
+                <w:kern w:val="0"/>
+                <w:lang w:val="de-CH" w:eastAsia="de-CH"/>
+                <w14:ligatures w14:val="none"/>
+              </w:rPr>
+            </w:pPr>
+            <w:r>
+              <w:rPr>
+                <w:rFonts w:ascii="Aptos Narrow" w:eastAsia="Times New Roman" w:hAnsi="Aptos Narrow" w:cs="Times New Roman"/>
+                <w:color w:val="000000"/>
+                <w:kern w:val="0"/>
+                <w:lang w:val="de-CH" w:eastAsia="de-CH"/>
+                <w14:ligatures w14:val="none"/>
+              </w:rPr>
+              <w:t>Ein Session-Cookie wird erstellt, und der Benutzer wird eingeloggt.</w:t>
+            </w:r>
+          </w:p>
+        </w:tc>
+        <w:tc>
+          <w:tcPr>
+            <w:tcW w:w="1115" w:type="dxa"/>
+            <w:shd w:val="clear" w:color="auto" w:fill="auto"/>
+            <w:vAlign w:val="center"/>
+          </w:tcPr>
+          <w:p>
+            <w:pPr>
+              <w:spacing w:after="0" w:line="240" w:lineRule="auto"/>
+              <w:rPr>
+                <w:rFonts w:ascii="Aptos Narrow" w:eastAsia="Times New Roman" w:hAnsi="Aptos Narrow" w:cs="Times New Roman"/>
+                <w:color w:val="000000"/>
+                <w:kern w:val="0"/>
+                <w:lang w:val="de-CH" w:eastAsia="de-CH"/>
+                <w14:ligatures w14:val="none"/>
+              </w:rPr>
+            </w:pPr>
+            <w:r>
+              <w:rPr>
+                <w:rFonts w:ascii="Aptos Narrow" w:eastAsia="Times New Roman" w:hAnsi="Aptos Narrow" w:cs="Times New Roman"/>
+                <w:color w:val="000000"/>
+                <w:kern w:val="0"/>
+                <w:lang w:val="de-CH" w:eastAsia="de-CH"/>
+                <w14:ligatures w14:val="none"/>
+              </w:rPr>
+              <w:t>Ja</w:t>
+            </w:r>
+          </w:p>
+        </w:tc>
+        <w:tc>
+          <w:tcPr>
+            <w:tcW w:w="1176" w:type="dxa"/>
+            <w:shd w:val="clear" w:color="auto" w:fill="auto"/>
+            <w:vAlign w:val="center"/>
+          </w:tcPr>
+          <w:p>
+            <w:pPr>
+              <w:spacing w:after="0" w:line="240" w:lineRule="auto"/>
+              <w:rPr>
+                <w:rFonts w:ascii="Aptos Narrow" w:eastAsia="Times New Roman" w:hAnsi="Aptos Narrow" w:cs="Times New Roman"/>
+                <w:color w:val="000000"/>
+                <w:kern w:val="0"/>
+                <w:lang w:val="de-CH" w:eastAsia="de-CH"/>
+                <w14:ligatures w14:val="none"/>
+              </w:rPr>
+            </w:pPr>
+            <w:r>
+              <w:rPr>
+                <w:rFonts w:ascii="Aptos Narrow" w:eastAsia="Times New Roman" w:hAnsi="Aptos Narrow" w:cs="Times New Roman"/>
+                <w:color w:val="000000"/>
+                <w:kern w:val="0"/>
+                <w:lang w:val="de-CH" w:eastAsia="de-CH"/>
+                <w14:ligatures w14:val="none"/>
+              </w:rPr>
+              <w:t>-</w:t>
+            </w:r>
+          </w:p>
+        </w:tc>
+      </w:tr>
+      <w:tr>
+        <w:trPr>
+          <w:trHeight w:val="91"/>
+        </w:trPr>
+        <w:tc>
+          <w:tcPr>
+            <w:tcW w:w="1319" w:type="dxa"/>
+            <w:shd w:val="clear" w:color="auto" w:fill="auto"/>
+            <w:vAlign w:val="center"/>
+            <w:hideMark/>
+          </w:tcPr>
+          <w:p>
+            <w:pPr>
+              <w:spacing w:after="0" w:line="240" w:lineRule="auto"/>
+              <w:rPr>
+                <w:rFonts w:ascii="Aptos Narrow" w:eastAsia="Times New Roman" w:hAnsi="Aptos Narrow" w:cs="Times New Roman"/>
+                <w:color w:val="000000"/>
+                <w:kern w:val="0"/>
+                <w:lang w:val="de-CH" w:eastAsia="de-CH"/>
+                <w14:ligatures w14:val="none"/>
+              </w:rPr>
+            </w:pPr>
+            <w:r>
+              <w:rPr>
+                <w:rFonts w:ascii="Aptos Narrow" w:eastAsia="Times New Roman" w:hAnsi="Aptos Narrow" w:cs="Times New Roman"/>
+                <w:color w:val="000000"/>
+                <w:kern w:val="0"/>
+                <w:lang w:val="de-CH" w:eastAsia="de-CH"/>
+                <w14:ligatures w14:val="none"/>
+              </w:rPr>
+              <w:t>Songs anzeigen</w:t>
+            </w:r>
+          </w:p>
+        </w:tc>
+        <w:tc>
+          <w:tcPr>
+            <w:tcW w:w="6591" w:type="dxa"/>
+            <w:shd w:val="clear" w:color="auto" w:fill="auto"/>
+            <w:vAlign w:val="center"/>
+            <w:hideMark/>
+          </w:tcPr>
+          <w:p>
+            <w:pPr>
+              <w:spacing w:after="0" w:line="240" w:lineRule="auto"/>
+              <w:rPr>
+                <w:rFonts w:ascii="Aptos Narrow" w:eastAsia="Times New Roman" w:hAnsi="Aptos Narrow" w:cs="Times New Roman"/>
+                <w:color w:val="000000"/>
+                <w:kern w:val="0"/>
+                <w:lang w:val="de-CH" w:eastAsia="de-CH"/>
+                <w14:ligatures w14:val="none"/>
+              </w:rPr>
+            </w:pPr>
+            <w:r>
+              <w:rPr>
+                <w:rFonts w:ascii="Aptos Narrow" w:eastAsia="Times New Roman" w:hAnsi="Aptos Narrow" w:cs="Times New Roman"/>
+                <w:color w:val="000000"/>
+                <w:kern w:val="0"/>
+                <w:lang w:val="de-CH" w:eastAsia="de-CH"/>
+                <w14:ligatures w14:val="none"/>
+              </w:rPr>
+              <w:t>Alle verfügbaren Songs werden korrekt angezeigt.</w:t>
+            </w:r>
+          </w:p>
+        </w:tc>
+        <w:tc>
+          <w:tcPr>
+            <w:tcW w:w="1115" w:type="dxa"/>
+            <w:shd w:val="clear" w:color="auto" w:fill="auto"/>
+            <w:vAlign w:val="center"/>
+          </w:tcPr>
+          <w:p>
+            <w:pPr>
+              <w:spacing w:after="0" w:line="240" w:lineRule="auto"/>
+              <w:rPr>
+                <w:rFonts w:ascii="Aptos Narrow" w:eastAsia="Times New Roman" w:hAnsi="Aptos Narrow" w:cs="Times New Roman"/>
+                <w:color w:val="000000"/>
+                <w:kern w:val="0"/>
+                <w:lang w:val="de-CH" w:eastAsia="de-CH"/>
+                <w14:ligatures w14:val="none"/>
+              </w:rPr>
+            </w:pPr>
+            <w:r>
+              <w:rPr>
+                <w:rFonts w:ascii="Aptos Narrow" w:eastAsia="Times New Roman" w:hAnsi="Aptos Narrow" w:cs="Times New Roman"/>
+                <w:color w:val="000000"/>
+                <w:kern w:val="0"/>
+                <w:lang w:val="de-CH" w:eastAsia="de-CH"/>
+                <w14:ligatures w14:val="none"/>
+              </w:rPr>
+              <w:t>Ja</w:t>
+            </w:r>
+          </w:p>
+        </w:tc>
+        <w:tc>
+          <w:tcPr>
+            <w:tcW w:w="1176" w:type="dxa"/>
+            <w:shd w:val="clear" w:color="auto" w:fill="auto"/>
+            <w:vAlign w:val="center"/>
+          </w:tcPr>
+          <w:p>
+            <w:pPr>
+              <w:spacing w:after="0" w:line="240" w:lineRule="auto"/>
+              <w:rPr>
+                <w:rFonts w:ascii="Aptos Narrow" w:eastAsia="Times New Roman" w:hAnsi="Aptos Narrow" w:cs="Times New Roman"/>
+                <w:color w:val="000000"/>
+                <w:kern w:val="0"/>
+                <w:lang w:val="de-CH" w:eastAsia="de-CH"/>
+                <w14:ligatures w14:val="none"/>
+              </w:rPr>
+            </w:pPr>
+            <w:r>
+              <w:rPr>
+                <w:rFonts w:ascii="Aptos Narrow" w:eastAsia="Times New Roman" w:hAnsi="Aptos Narrow" w:cs="Times New Roman"/>
+                <w:color w:val="000000"/>
+                <w:kern w:val="0"/>
+                <w:lang w:val="de-CH" w:eastAsia="de-CH"/>
+                <w14:ligatures w14:val="none"/>
+              </w:rPr>
+              <w:t>-</w:t>
+            </w:r>
+          </w:p>
+        </w:tc>
+      </w:tr>
+      <w:tr>
+        <w:trPr>
+          <w:trHeight w:val="91"/>
+        </w:trPr>
+        <w:tc>
+          <w:tcPr>
+            <w:tcW w:w="1319" w:type="dxa"/>
+            <w:shd w:val="clear" w:color="auto" w:fill="auto"/>
+            <w:vAlign w:val="center"/>
+            <w:hideMark/>
+          </w:tcPr>
+          <w:p>
+            <w:pPr>
+              <w:spacing w:after="0" w:line="240" w:lineRule="auto"/>
+              <w:rPr>
+                <w:rFonts w:ascii="Aptos Narrow" w:eastAsia="Times New Roman" w:hAnsi="Aptos Narrow" w:cs="Times New Roman"/>
+                <w:color w:val="000000"/>
+                <w:kern w:val="0"/>
+                <w:lang w:val="de-CH" w:eastAsia="de-CH"/>
+                <w14:ligatures w14:val="none"/>
+              </w:rPr>
+            </w:pPr>
+            <w:r>
+              <w:rPr>
+                <w:rFonts w:ascii="Aptos Narrow" w:eastAsia="Times New Roman" w:hAnsi="Aptos Narrow" w:cs="Times New Roman"/>
+                <w:color w:val="000000"/>
+                <w:kern w:val="0"/>
+                <w:lang w:val="de-CH" w:eastAsia="de-CH"/>
+                <w14:ligatures w14:val="none"/>
+              </w:rPr>
+              <w:t>Ausgeliehene Songs anzeigen</w:t>
+            </w:r>
+          </w:p>
+        </w:tc>
+        <w:tc>
+          <w:tcPr>
+            <w:tcW w:w="6591" w:type="dxa"/>
+            <w:shd w:val="clear" w:color="auto" w:fill="auto"/>
+            <w:vAlign w:val="center"/>
+            <w:hideMark/>
+          </w:tcPr>
+          <w:p>
+            <w:pPr>
+              <w:spacing w:after="0" w:line="240" w:lineRule="auto"/>
+              <w:rPr>
+                <w:rFonts w:ascii="Aptos Narrow" w:eastAsia="Times New Roman" w:hAnsi="Aptos Narrow" w:cs="Times New Roman"/>
+                <w:color w:val="000000"/>
+                <w:kern w:val="0"/>
+                <w:lang w:val="de-CH" w:eastAsia="de-CH"/>
+                <w14:ligatures w14:val="none"/>
+              </w:rPr>
+            </w:pPr>
+            <w:r>
+              <w:rPr>
+                <w:rFonts w:ascii="Aptos Narrow" w:eastAsia="Times New Roman" w:hAnsi="Aptos Narrow" w:cs="Times New Roman"/>
+                <w:color w:val="000000"/>
+                <w:kern w:val="0"/>
+                <w:lang w:val="de-CH" w:eastAsia="de-CH"/>
+                <w14:ligatures w14:val="none"/>
+              </w:rPr>
+              <w:t>Alle ausgeliehenen Songs werden korrekt angezeigt.</w:t>
+            </w:r>
+          </w:p>
+        </w:tc>
+        <w:tc>
+          <w:tcPr>
+            <w:tcW w:w="1115" w:type="dxa"/>
+            <w:shd w:val="clear" w:color="auto" w:fill="auto"/>
+            <w:vAlign w:val="center"/>
+          </w:tcPr>
+          <w:p>
+            <w:pPr>
+              <w:spacing w:after="0" w:line="240" w:lineRule="auto"/>
+              <w:rPr>
+                <w:rFonts w:ascii="Aptos Narrow" w:eastAsia="Times New Roman" w:hAnsi="Aptos Narrow" w:cs="Times New Roman"/>
+                <w:color w:val="000000"/>
+                <w:kern w:val="0"/>
+                <w:lang w:val="de-CH" w:eastAsia="de-CH"/>
+                <w14:ligatures w14:val="none"/>
+              </w:rPr>
+            </w:pPr>
+            <w:r>
+              <w:rPr>
+                <w:rFonts w:ascii="Aptos Narrow" w:eastAsia="Times New Roman" w:hAnsi="Aptos Narrow" w:cs="Times New Roman"/>
+                <w:color w:val="000000"/>
+                <w:kern w:val="0"/>
+                <w:lang w:val="de-CH" w:eastAsia="de-CH"/>
+                <w14:ligatures w14:val="none"/>
+              </w:rPr>
+              <w:t>Ja</w:t>
+            </w:r>
+          </w:p>
+        </w:tc>
+        <w:tc>
+          <w:tcPr>
+            <w:tcW w:w="1176" w:type="dxa"/>
+            <w:shd w:val="clear" w:color="auto" w:fill="auto"/>
+            <w:vAlign w:val="center"/>
+          </w:tcPr>
+          <w:p>
+            <w:pPr>
+              <w:spacing w:after="0" w:line="240" w:lineRule="auto"/>
+              <w:rPr>
+                <w:rFonts w:ascii="Aptos Narrow" w:eastAsia="Times New Roman" w:hAnsi="Aptos Narrow" w:cs="Times New Roman"/>
+                <w:color w:val="000000"/>
+                <w:kern w:val="0"/>
+                <w:lang w:val="de-CH" w:eastAsia="de-CH"/>
+                <w14:ligatures w14:val="none"/>
+              </w:rPr>
+            </w:pPr>
+            <w:r>
+              <w:rPr>
+                <w:rFonts w:ascii="Aptos Narrow" w:eastAsia="Times New Roman" w:hAnsi="Aptos Narrow" w:cs="Times New Roman"/>
+                <w:color w:val="000000"/>
+                <w:kern w:val="0"/>
+                <w:lang w:val="de-CH" w:eastAsia="de-CH"/>
+                <w14:ligatures w14:val="none"/>
+              </w:rPr>
+              <w:t>-</w:t>
+            </w:r>
+          </w:p>
+        </w:tc>
+      </w:tr>
+      <w:tr>
+        <w:trPr>
+          <w:trHeight w:val="182"/>
+        </w:trPr>
+        <w:tc>
+          <w:tcPr>
+            <w:tcW w:w="1319" w:type="dxa"/>
+            <w:shd w:val="clear" w:color="auto" w:fill="auto"/>
+            <w:vAlign w:val="center"/>
+            <w:hideMark/>
+          </w:tcPr>
+          <w:p>
+            <w:pPr>
+              <w:spacing w:after="0" w:line="240" w:lineRule="auto"/>
+              <w:rPr>
+                <w:rFonts w:ascii="Aptos Narrow" w:eastAsia="Times New Roman" w:hAnsi="Aptos Narrow" w:cs="Times New Roman"/>
+                <w:color w:val="000000"/>
+                <w:kern w:val="0"/>
+                <w:lang w:val="de-CH" w:eastAsia="de-CH"/>
+                <w14:ligatures w14:val="none"/>
+              </w:rPr>
+            </w:pPr>
+            <w:r>
+              <w:rPr>
+                <w:rFonts w:ascii="Aptos Narrow" w:eastAsia="Times New Roman" w:hAnsi="Aptos Narrow" w:cs="Times New Roman"/>
+                <w:color w:val="000000"/>
+                <w:kern w:val="0"/>
+                <w:lang w:val="de-CH" w:eastAsia="de-CH"/>
+                <w14:ligatures w14:val="none"/>
+              </w:rPr>
+              <w:t>Song ausleihen</w:t>
+            </w:r>
+          </w:p>
+        </w:tc>
+        <w:tc>
+          <w:tcPr>
+            <w:tcW w:w="6591" w:type="dxa"/>
+            <w:shd w:val="clear" w:color="auto" w:fill="auto"/>
+            <w:vAlign w:val="center"/>
+            <w:hideMark/>
+          </w:tcPr>
+          <w:p>
+            <w:pPr>
+              <w:spacing w:after="0" w:line="240" w:lineRule="auto"/>
+              <w:rPr>
+                <w:rFonts w:ascii="Aptos Narrow" w:eastAsia="Times New Roman" w:hAnsi="Aptos Narrow" w:cs="Times New Roman"/>
+                <w:color w:val="000000"/>
+                <w:kern w:val="0"/>
+                <w:lang w:val="de-CH" w:eastAsia="de-CH"/>
+                <w14:ligatures w14:val="none"/>
+              </w:rPr>
+            </w:pPr>
+            <w:r>
+              <w:rPr>
+                <w:rFonts w:ascii="Aptos Narrow" w:eastAsia="Times New Roman" w:hAnsi="Aptos Narrow" w:cs="Times New Roman"/>
+                <w:color w:val="000000"/>
+                <w:kern w:val="0"/>
+                <w:lang w:val="de-CH" w:eastAsia="de-CH"/>
+                <w14:ligatures w14:val="none"/>
+              </w:rPr>
+              <w:t>Der Song wird in die persönliche Bibliothek hinzugefügt.</w:t>
+            </w:r>
+          </w:p>
+        </w:tc>
+        <w:tc>
+          <w:tcPr>
+            <w:tcW w:w="1115" w:type="dxa"/>
+            <w:shd w:val="clear" w:color="auto" w:fill="auto"/>
+            <w:vAlign w:val="center"/>
+          </w:tcPr>
+          <w:p>
+            <w:pPr>
+              <w:spacing w:after="0" w:line="240" w:lineRule="auto"/>
+              <w:rPr>
+                <w:rFonts w:ascii="Aptos Narrow" w:eastAsia="Times New Roman" w:hAnsi="Aptos Narrow" w:cs="Times New Roman"/>
+                <w:color w:val="000000"/>
+                <w:kern w:val="0"/>
+                <w:lang w:val="de-CH" w:eastAsia="de-CH"/>
+                <w14:ligatures w14:val="none"/>
+              </w:rPr>
+            </w:pPr>
+            <w:r>
+              <w:rPr>
+                <w:rFonts w:ascii="Aptos Narrow" w:eastAsia="Times New Roman" w:hAnsi="Aptos Narrow" w:cs="Times New Roman"/>
+                <w:color w:val="000000"/>
+                <w:kern w:val="0"/>
+                <w:lang w:val="de-CH" w:eastAsia="de-CH"/>
+                <w14:ligatures w14:val="none"/>
+              </w:rPr>
+              <w:t>Ja</w:t>
+            </w:r>
+          </w:p>
+        </w:tc>
+        <w:tc>
+          <w:tcPr>
+            <w:tcW w:w="1176" w:type="dxa"/>
+            <w:shd w:val="clear" w:color="auto" w:fill="auto"/>
+            <w:vAlign w:val="center"/>
+          </w:tcPr>
+          <w:p>
+            <w:pPr>
+              <w:spacing w:after="0" w:line="240" w:lineRule="auto"/>
+              <w:rPr>
+                <w:rFonts w:ascii="Aptos Narrow" w:eastAsia="Times New Roman" w:hAnsi="Aptos Narrow" w:cs="Times New Roman"/>
+                <w:color w:val="000000"/>
+                <w:kern w:val="0"/>
+                <w:lang w:val="de-CH" w:eastAsia="de-CH"/>
+                <w14:ligatures w14:val="none"/>
+              </w:rPr>
+            </w:pPr>
+            <w:r>
+              <w:rPr>
+                <w:rFonts w:ascii="Aptos Narrow" w:eastAsia="Times New Roman" w:hAnsi="Aptos Narrow" w:cs="Times New Roman"/>
+                <w:color w:val="000000"/>
+                <w:kern w:val="0"/>
+                <w:lang w:val="de-CH" w:eastAsia="de-CH"/>
+                <w14:ligatures w14:val="none"/>
+              </w:rPr>
+              <w:t>-</w:t>
+            </w:r>
+          </w:p>
+        </w:tc>
+      </w:tr>
+      <w:tr>
+        <w:trPr>
+          <w:trHeight w:val="182"/>
+        </w:trPr>
+        <w:tc>
+          <w:tcPr>
+            <w:tcW w:w="1319" w:type="dxa"/>
+            <w:shd w:val="clear" w:color="auto" w:fill="auto"/>
+            <w:vAlign w:val="center"/>
+            <w:hideMark/>
+          </w:tcPr>
+          <w:p>
+            <w:pPr>
+              <w:spacing w:after="0" w:line="240" w:lineRule="auto"/>
+              <w:rPr>
+                <w:rFonts w:ascii="Aptos Narrow" w:eastAsia="Times New Roman" w:hAnsi="Aptos Narrow" w:cs="Times New Roman"/>
+                <w:color w:val="000000"/>
+                <w:kern w:val="0"/>
+                <w:lang w:val="de-CH" w:eastAsia="de-CH"/>
+                <w14:ligatures w14:val="none"/>
+              </w:rPr>
+            </w:pPr>
+            <w:r>
+              <w:rPr>
+                <w:rFonts w:ascii="Aptos Narrow" w:eastAsia="Times New Roman" w:hAnsi="Aptos Narrow" w:cs="Times New Roman"/>
+                <w:color w:val="000000"/>
+                <w:kern w:val="0"/>
+                <w:lang w:val="de-CH" w:eastAsia="de-CH"/>
+                <w14:ligatures w14:val="none"/>
+              </w:rPr>
+              <w:t>Song zurückgeben</w:t>
+            </w:r>
+          </w:p>
+        </w:tc>
+        <w:tc>
+          <w:tcPr>
+            <w:tcW w:w="6591" w:type="dxa"/>
+            <w:shd w:val="clear" w:color="auto" w:fill="auto"/>
+            <w:vAlign w:val="center"/>
+            <w:hideMark/>
+          </w:tcPr>
+          <w:p>
+            <w:pPr>
+              <w:spacing w:after="0" w:line="240" w:lineRule="auto"/>
+              <w:rPr>
+                <w:rFonts w:ascii="Aptos Narrow" w:eastAsia="Times New Roman" w:hAnsi="Aptos Narrow" w:cs="Times New Roman"/>
+                <w:color w:val="000000"/>
+                <w:kern w:val="0"/>
+                <w:lang w:val="de-CH" w:eastAsia="de-CH"/>
+                <w14:ligatures w14:val="none"/>
+              </w:rPr>
+            </w:pPr>
+            <w:r>
+              <w:rPr>
+                <w:rFonts w:ascii="Aptos Narrow" w:eastAsia="Times New Roman" w:hAnsi="Aptos Narrow" w:cs="Times New Roman"/>
+                <w:color w:val="000000"/>
+                <w:kern w:val="0"/>
+                <w:lang w:val="de-CH" w:eastAsia="de-CH"/>
+                <w14:ligatures w14:val="none"/>
+              </w:rPr>
+              <w:t>Der Song wird aus der persönlichen Bibliothek entfernt.</w:t>
+            </w:r>
+          </w:p>
+        </w:tc>
+        <w:tc>
+          <w:tcPr>
+            <w:tcW w:w="1115" w:type="dxa"/>
+            <w:shd w:val="clear" w:color="auto" w:fill="auto"/>
+            <w:vAlign w:val="center"/>
+          </w:tcPr>
+          <w:p>
+            <w:pPr>
+              <w:spacing w:after="0" w:line="240" w:lineRule="auto"/>
+              <w:rPr>
+                <w:rFonts w:ascii="Aptos Narrow" w:eastAsia="Times New Roman" w:hAnsi="Aptos Narrow" w:cs="Times New Roman"/>
+                <w:color w:val="000000"/>
+                <w:kern w:val="0"/>
+                <w:lang w:val="de-CH" w:eastAsia="de-CH"/>
+                <w14:ligatures w14:val="none"/>
+              </w:rPr>
+            </w:pPr>
+            <w:r>
+              <w:rPr>
+                <w:rFonts w:ascii="Aptos Narrow" w:eastAsia="Times New Roman" w:hAnsi="Aptos Narrow" w:cs="Times New Roman"/>
+                <w:color w:val="000000"/>
+                <w:kern w:val="0"/>
+                <w:lang w:val="de-CH" w:eastAsia="de-CH"/>
+                <w14:ligatures w14:val="none"/>
+              </w:rPr>
+              <w:t>Ja</w:t>
+            </w:r>
+          </w:p>
+        </w:tc>
+        <w:tc>
+          <w:tcPr>
+            <w:tcW w:w="1176" w:type="dxa"/>
+            <w:shd w:val="clear" w:color="auto" w:fill="auto"/>
+            <w:vAlign w:val="center"/>
+          </w:tcPr>
+          <w:p>
+            <w:pPr>
+              <w:spacing w:after="0" w:line="240" w:lineRule="auto"/>
+              <w:rPr>
+                <w:rFonts w:ascii="Aptos Narrow" w:eastAsia="Times New Roman" w:hAnsi="Aptos Narrow" w:cs="Times New Roman"/>
+                <w:color w:val="000000"/>
+                <w:kern w:val="0"/>
+                <w:lang w:val="de-CH" w:eastAsia="de-CH"/>
+                <w14:ligatures w14:val="none"/>
+              </w:rPr>
+            </w:pPr>
+            <w:r>
+              <w:rPr>
+                <w:rFonts w:ascii="Aptos Narrow" w:eastAsia="Times New Roman" w:hAnsi="Aptos Narrow" w:cs="Times New Roman"/>
+                <w:color w:val="000000"/>
+                <w:kern w:val="0"/>
+                <w:lang w:val="de-CH" w:eastAsia="de-CH"/>
+                <w14:ligatures w14:val="none"/>
+              </w:rPr>
+              <w:t>-</w:t>
+            </w:r>
+          </w:p>
+        </w:tc>
+      </w:tr>
+      <w:tr>
+        <w:trPr>
+          <w:trHeight w:val="91"/>
+        </w:trPr>
+        <w:tc>
+          <w:tcPr>
+            <w:tcW w:w="1319" w:type="dxa"/>
+            <w:shd w:val="clear" w:color="auto" w:fill="auto"/>
+            <w:vAlign w:val="center"/>
+            <w:hideMark/>
+          </w:tcPr>
+          <w:p>
+            <w:pPr>
+              <w:spacing w:after="0" w:line="240" w:lineRule="auto"/>
+              <w:rPr>
+                <w:rFonts w:ascii="Aptos Narrow" w:eastAsia="Times New Roman" w:hAnsi="Aptos Narrow" w:cs="Times New Roman"/>
+                <w:color w:val="000000"/>
+                <w:kern w:val="0"/>
+                <w:lang w:val="de-CH" w:eastAsia="de-CH"/>
+                <w14:ligatures w14:val="none"/>
+              </w:rPr>
+            </w:pPr>
+            <w:r>
+              <w:rPr>
+                <w:rFonts w:ascii="Aptos Narrow" w:eastAsia="Times New Roman" w:hAnsi="Aptos Narrow" w:cs="Times New Roman"/>
+                <w:color w:val="000000"/>
+                <w:kern w:val="0"/>
+                <w:lang w:val="de-CH" w:eastAsia="de-CH"/>
+                <w14:ligatures w14:val="none"/>
+              </w:rPr>
+              <w:t>Song abspielen</w:t>
+            </w:r>
+          </w:p>
+        </w:tc>
+        <w:tc>
+          <w:tcPr>
+            <w:tcW w:w="6591" w:type="dxa"/>
+            <w:shd w:val="clear" w:color="auto" w:fill="auto"/>
+            <w:vAlign w:val="center"/>
+            <w:hideMark/>
+          </w:tcPr>
+          <w:p>
+            <w:pPr>
+              <w:spacing w:after="0" w:line="240" w:lineRule="auto"/>
+              <w:rPr>
+                <w:rFonts w:ascii="Aptos Narrow" w:eastAsia="Times New Roman" w:hAnsi="Aptos Narrow" w:cs="Times New Roman"/>
+                <w:color w:val="000000"/>
+                <w:kern w:val="0"/>
+                <w:lang w:val="de-CH" w:eastAsia="de-CH"/>
+                <w14:ligatures w14:val="none"/>
+              </w:rPr>
+            </w:pPr>
+            <w:r>
+              <w:rPr>
+                <w:rFonts w:ascii="Aptos Narrow" w:eastAsia="Times New Roman" w:hAnsi="Aptos Narrow" w:cs="Times New Roman"/>
+                <w:color w:val="000000"/>
+                <w:kern w:val="0"/>
+                <w:lang w:val="de-CH" w:eastAsia="de-CH"/>
+                <w14:ligatures w14:val="none"/>
+              </w:rPr>
+              <w:t>Der Song wird abgespielt, und Ton ist hörbar.</w:t>
+            </w:r>
+          </w:p>
+        </w:tc>
+        <w:tc>
+          <w:tcPr>
+            <w:tcW w:w="1115" w:type="dxa"/>
+            <w:shd w:val="clear" w:color="auto" w:fill="auto"/>
+            <w:vAlign w:val="center"/>
+          </w:tcPr>
+          <w:p>
+            <w:pPr>
+              <w:spacing w:after="0" w:line="240" w:lineRule="auto"/>
+              <w:rPr>
+                <w:rFonts w:ascii="Aptos Narrow" w:eastAsia="Times New Roman" w:hAnsi="Aptos Narrow" w:cs="Times New Roman"/>
+                <w:color w:val="000000"/>
+                <w:kern w:val="0"/>
+                <w:lang w:val="de-CH" w:eastAsia="de-CH"/>
+                <w14:ligatures w14:val="none"/>
+              </w:rPr>
+            </w:pPr>
+            <w:r>
+              <w:rPr>
+                <w:rFonts w:ascii="Aptos Narrow" w:eastAsia="Times New Roman" w:hAnsi="Aptos Narrow" w:cs="Times New Roman"/>
+                <w:color w:val="000000"/>
+                <w:kern w:val="0"/>
+                <w:lang w:val="de-CH" w:eastAsia="de-CH"/>
+                <w14:ligatures w14:val="none"/>
+              </w:rPr>
+              <w:t>Ja</w:t>
+            </w:r>
+          </w:p>
+        </w:tc>
+        <w:tc>
+          <w:tcPr>
+            <w:tcW w:w="1176" w:type="dxa"/>
+            <w:shd w:val="clear" w:color="auto" w:fill="auto"/>
+            <w:vAlign w:val="center"/>
+          </w:tcPr>
+          <w:p>
+            <w:pPr>
+              <w:spacing w:after="0" w:line="240" w:lineRule="auto"/>
+              <w:rPr>
+                <w:rFonts w:ascii="Aptos Narrow" w:eastAsia="Times New Roman" w:hAnsi="Aptos Narrow" w:cs="Times New Roman"/>
+                <w:color w:val="000000"/>
+                <w:kern w:val="0"/>
+                <w:lang w:val="de-CH" w:eastAsia="de-CH"/>
+                <w14:ligatures w14:val="none"/>
+              </w:rPr>
+            </w:pPr>
+            <w:r>
+              <w:rPr>
+                <w:rFonts w:ascii="Aptos Narrow" w:eastAsia="Times New Roman" w:hAnsi="Aptos Narrow" w:cs="Times New Roman"/>
+                <w:color w:val="000000"/>
+                <w:kern w:val="0"/>
+                <w:lang w:val="de-CH" w:eastAsia="de-CH"/>
+                <w14:ligatures w14:val="none"/>
+              </w:rPr>
+              <w:t>-</w:t>
+            </w:r>
+          </w:p>
+        </w:tc>
+      </w:tr>
+      <w:tr>
+        <w:trPr>
+          <w:trHeight w:val="182"/>
+        </w:trPr>
+        <w:tc>
+          <w:tcPr>
+            <w:tcW w:w="1319" w:type="dxa"/>
+            <w:shd w:val="clear" w:color="auto" w:fill="auto"/>
+            <w:vAlign w:val="center"/>
+            <w:hideMark/>
+          </w:tcPr>
+          <w:p>
+            <w:pPr>
+              <w:spacing w:after="0" w:line="240" w:lineRule="auto"/>
+              <w:rPr>
+                <w:rFonts w:ascii="Aptos Narrow" w:eastAsia="Times New Roman" w:hAnsi="Aptos Narrow" w:cs="Times New Roman"/>
+                <w:color w:val="000000"/>
+                <w:kern w:val="0"/>
+                <w:lang w:val="de-CH" w:eastAsia="de-CH"/>
+                <w14:ligatures w14:val="none"/>
+              </w:rPr>
+            </w:pPr>
+            <w:r>
+              <w:rPr>
+                <w:rFonts w:ascii="Aptos Narrow" w:eastAsia="Times New Roman" w:hAnsi="Aptos Narrow" w:cs="Times New Roman"/>
+                <w:color w:val="000000"/>
+                <w:kern w:val="0"/>
+                <w:lang w:val="de-CH" w:eastAsia="de-CH"/>
+                <w14:ligatures w14:val="none"/>
+              </w:rPr>
+              <w:t>Maximal 5 Songs ausleihen</w:t>
+            </w:r>
+          </w:p>
+        </w:tc>
+        <w:tc>
+          <w:tcPr>
+            <w:tcW w:w="6591" w:type="dxa"/>
+            <w:shd w:val="clear" w:color="auto" w:fill="auto"/>
+            <w:vAlign w:val="center"/>
+            <w:hideMark/>
+          </w:tcPr>
+          <w:p>
+            <w:pPr>
+              <w:spacing w:after="0" w:line="240" w:lineRule="auto"/>
+              <w:rPr>
+                <w:rFonts w:ascii="Aptos Narrow" w:eastAsia="Times New Roman" w:hAnsi="Aptos Narrow" w:cs="Times New Roman"/>
+                <w:color w:val="000000"/>
+                <w:kern w:val="0"/>
+                <w:lang w:val="de-CH" w:eastAsia="de-CH"/>
+                <w14:ligatures w14:val="none"/>
+              </w:rPr>
+            </w:pPr>
+            <w:r>
+              <w:rPr>
+                <w:rFonts w:ascii="Aptos Narrow" w:eastAsia="Times New Roman" w:hAnsi="Aptos Narrow" w:cs="Times New Roman"/>
+                <w:color w:val="000000"/>
+                <w:kern w:val="0"/>
+                <w:lang w:val="de-CH" w:eastAsia="de-CH"/>
+                <w14:ligatures w14:val="none"/>
+              </w:rPr>
+              <w:t>Eine Fehlermeldung wird angezeigt, und der Song wird nicht hinzugefügt.</w:t>
+            </w:r>
+          </w:p>
+        </w:tc>
+        <w:tc>
+          <w:tcPr>
+            <w:tcW w:w="1115" w:type="dxa"/>
+            <w:shd w:val="clear" w:color="auto" w:fill="auto"/>
+            <w:vAlign w:val="center"/>
+          </w:tcPr>
+          <w:p>
+            <w:pPr>
+              <w:spacing w:after="0" w:line="240" w:lineRule="auto"/>
+              <w:rPr>
+                <w:rFonts w:ascii="Aptos Narrow" w:eastAsia="Times New Roman" w:hAnsi="Aptos Narrow" w:cs="Times New Roman"/>
+                <w:color w:val="000000"/>
+                <w:kern w:val="0"/>
+                <w:lang w:val="de-CH" w:eastAsia="de-CH"/>
+                <w14:ligatures w14:val="none"/>
+              </w:rPr>
+            </w:pPr>
+            <w:r>
+              <w:rPr>
+                <w:rFonts w:ascii="Aptos Narrow" w:eastAsia="Times New Roman" w:hAnsi="Aptos Narrow" w:cs="Times New Roman"/>
+                <w:color w:val="000000"/>
+                <w:kern w:val="0"/>
+                <w:lang w:val="de-CH" w:eastAsia="de-CH"/>
+                <w14:ligatures w14:val="none"/>
+              </w:rPr>
+              <w:t>Ja</w:t>
+            </w:r>
+          </w:p>
+        </w:tc>
+        <w:tc>
+          <w:tcPr>
+            <w:tcW w:w="1176" w:type="dxa"/>
+            <w:shd w:val="clear" w:color="auto" w:fill="auto"/>
+            <w:vAlign w:val="center"/>
+          </w:tcPr>
+          <w:p>
+            <w:pPr>
+              <w:spacing w:after="0" w:line="240" w:lineRule="auto"/>
+              <w:rPr>
+                <w:rFonts w:ascii="Aptos Narrow" w:eastAsia="Times New Roman" w:hAnsi="Aptos Narrow" w:cs="Times New Roman"/>
+                <w:color w:val="000000"/>
+                <w:kern w:val="0"/>
+                <w:lang w:val="de-CH" w:eastAsia="de-CH"/>
+                <w14:ligatures w14:val="none"/>
+              </w:rPr>
+            </w:pPr>
+            <w:r>
+              <w:rPr>
+                <w:rFonts w:ascii="Aptos Narrow" w:eastAsia="Times New Roman" w:hAnsi="Aptos Narrow" w:cs="Times New Roman"/>
+                <w:color w:val="000000"/>
+                <w:kern w:val="0"/>
+                <w:lang w:val="de-CH" w:eastAsia="de-CH"/>
+                <w14:ligatures w14:val="none"/>
+              </w:rPr>
+              <w:t>-</w:t>
+            </w:r>
+          </w:p>
+        </w:tc>
+      </w:tr>
+      <w:tr>
+        <w:trPr>
+          <w:trHeight w:val="182"/>
+        </w:trPr>
+        <w:tc>
+          <w:tcPr>
+            <w:tcW w:w="1319" w:type="dxa"/>
+            <w:shd w:val="clear" w:color="auto" w:fill="auto"/>
+            <w:vAlign w:val="center"/>
+            <w:hideMark/>
+          </w:tcPr>
+          <w:p>
+            <w:pPr>
+              <w:spacing w:after="0" w:line="240" w:lineRule="auto"/>
+              <w:rPr>
+                <w:rFonts w:ascii="Aptos Narrow" w:eastAsia="Times New Roman" w:hAnsi="Aptos Narrow" w:cs="Times New Roman"/>
+                <w:color w:val="000000"/>
+                <w:kern w:val="0"/>
+                <w:lang w:val="de-CH" w:eastAsia="de-CH"/>
+                <w14:ligatures w14:val="none"/>
+              </w:rPr>
+            </w:pPr>
+            <w:r>
+              <w:rPr>
+                <w:rFonts w:ascii="Aptos Narrow" w:eastAsia="Times New Roman" w:hAnsi="Aptos Narrow" w:cs="Times New Roman"/>
+                <w:color w:val="000000"/>
+                <w:kern w:val="0"/>
+                <w:lang w:val="de-CH" w:eastAsia="de-CH"/>
+                <w14:ligatures w14:val="none"/>
+              </w:rPr>
+              <w:t>Admin - Alle Benutzer anzeigen</w:t>
+            </w:r>
+          </w:p>
+        </w:tc>
+        <w:tc>
+          <w:tcPr>
+            <w:tcW w:w="6591" w:type="dxa"/>
+            <w:shd w:val="clear" w:color="auto" w:fill="auto"/>
+            <w:vAlign w:val="center"/>
+            <w:hideMark/>
+          </w:tcPr>
+          <w:p>
+            <w:pPr>
+              <w:spacing w:after="0" w:line="240" w:lineRule="auto"/>
+              <w:rPr>
+                <w:rFonts w:ascii="Aptos Narrow" w:eastAsia="Times New Roman" w:hAnsi="Aptos Narrow" w:cs="Times New Roman"/>
+                <w:color w:val="000000"/>
+                <w:kern w:val="0"/>
+                <w:lang w:val="de-CH" w:eastAsia="de-CH"/>
+                <w14:ligatures w14:val="none"/>
+              </w:rPr>
+            </w:pPr>
+            <w:r>
+              <w:rPr>
+                <w:rFonts w:ascii="Aptos Narrow" w:eastAsia="Times New Roman" w:hAnsi="Aptos Narrow" w:cs="Times New Roman"/>
+                <w:color w:val="000000"/>
+                <w:kern w:val="0"/>
+                <w:lang w:val="de-CH" w:eastAsia="de-CH"/>
+                <w14:ligatures w14:val="none"/>
+              </w:rPr>
+              <w:t>Alle Benutzer (außer andere Admins) werden angezeigt.</w:t>
+            </w:r>
+          </w:p>
+        </w:tc>
+        <w:tc>
+          <w:tcPr>
+            <w:tcW w:w="1115" w:type="dxa"/>
+            <w:shd w:val="clear" w:color="auto" w:fill="auto"/>
+            <w:vAlign w:val="center"/>
+          </w:tcPr>
+          <w:p>
+            <w:pPr>
+              <w:spacing w:after="0" w:line="240" w:lineRule="auto"/>
+              <w:rPr>
+                <w:rFonts w:ascii="Aptos Narrow" w:eastAsia="Times New Roman" w:hAnsi="Aptos Narrow" w:cs="Times New Roman"/>
+                <w:color w:val="000000"/>
+                <w:kern w:val="0"/>
+                <w:lang w:val="de-CH" w:eastAsia="de-CH"/>
+                <w14:ligatures w14:val="none"/>
+              </w:rPr>
+            </w:pPr>
+            <w:r>
+              <w:rPr>
+                <w:rFonts w:ascii="Aptos Narrow" w:eastAsia="Times New Roman" w:hAnsi="Aptos Narrow" w:cs="Times New Roman"/>
+                <w:color w:val="000000"/>
+                <w:kern w:val="0"/>
+                <w:lang w:val="de-CH" w:eastAsia="de-CH"/>
+                <w14:ligatures w14:val="none"/>
+              </w:rPr>
+              <w:t>Ja</w:t>
+            </w:r>
+          </w:p>
+        </w:tc>
+        <w:tc>
+          <w:tcPr>
+            <w:tcW w:w="1176" w:type="dxa"/>
+            <w:shd w:val="clear" w:color="auto" w:fill="auto"/>
+            <w:vAlign w:val="center"/>
+          </w:tcPr>
+          <w:p>
+            <w:pPr>
+              <w:spacing w:after="0" w:line="240" w:lineRule="auto"/>
+              <w:rPr>
+                <w:rFonts w:ascii="Aptos Narrow" w:eastAsia="Times New Roman" w:hAnsi="Aptos Narrow" w:cs="Times New Roman"/>
+                <w:color w:val="000000"/>
+                <w:kern w:val="0"/>
+                <w:lang w:val="de-CH" w:eastAsia="de-CH"/>
+                <w14:ligatures w14:val="none"/>
+              </w:rPr>
+            </w:pPr>
+            <w:r>
+              <w:rPr>
+                <w:rFonts w:ascii="Aptos Narrow" w:eastAsia="Times New Roman" w:hAnsi="Aptos Narrow" w:cs="Times New Roman"/>
+                <w:color w:val="000000"/>
+                <w:kern w:val="0"/>
+                <w:lang w:val="de-CH" w:eastAsia="de-CH"/>
+                <w14:ligatures w14:val="none"/>
+              </w:rPr>
+              <w:t>-</w:t>
+            </w:r>
+          </w:p>
+        </w:tc>
+      </w:tr>
+      <w:tr>
+        <w:trPr>
+          <w:trHeight w:val="182"/>
+        </w:trPr>
+        <w:tc>
+          <w:tcPr>
+            <w:tcW w:w="1319" w:type="dxa"/>
+            <w:shd w:val="clear" w:color="auto" w:fill="auto"/>
+            <w:vAlign w:val="center"/>
+            <w:hideMark/>
+          </w:tcPr>
+          <w:p>
+            <w:pPr>
+              <w:spacing w:after="0" w:line="240" w:lineRule="auto"/>
+              <w:rPr>
+                <w:rFonts w:ascii="Aptos Narrow" w:eastAsia="Times New Roman" w:hAnsi="Aptos Narrow" w:cs="Times New Roman"/>
+                <w:color w:val="000000"/>
+                <w:kern w:val="0"/>
+                <w:lang w:val="de-CH" w:eastAsia="de-CH"/>
+                <w14:ligatures w14:val="none"/>
+              </w:rPr>
+            </w:pPr>
+            <w:r>
+              <w:rPr>
+                <w:rFonts w:ascii="Aptos Narrow" w:eastAsia="Times New Roman" w:hAnsi="Aptos Narrow" w:cs="Times New Roman"/>
+                <w:color w:val="000000"/>
+                <w:kern w:val="0"/>
+                <w:lang w:val="de-CH" w:eastAsia="de-CH"/>
+                <w14:ligatures w14:val="none"/>
+              </w:rPr>
+              <w:t>Admin - Ausleihen eines Benutzers anzeigen</w:t>
+            </w:r>
+          </w:p>
+        </w:tc>
+        <w:tc>
+          <w:tcPr>
+            <w:tcW w:w="6591" w:type="dxa"/>
+            <w:shd w:val="clear" w:color="auto" w:fill="auto"/>
+            <w:vAlign w:val="center"/>
+            <w:hideMark/>
+          </w:tcPr>
+          <w:p>
+            <w:pPr>
+              <w:spacing w:after="0" w:line="240" w:lineRule="auto"/>
+              <w:rPr>
+                <w:rFonts w:ascii="Aptos Narrow" w:eastAsia="Times New Roman" w:hAnsi="Aptos Narrow" w:cs="Times New Roman"/>
+                <w:color w:val="000000"/>
+                <w:kern w:val="0"/>
+                <w:lang w:val="de-CH" w:eastAsia="de-CH"/>
+                <w14:ligatures w14:val="none"/>
+              </w:rPr>
+            </w:pPr>
+            <w:r>
+              <w:rPr>
+                <w:rFonts w:ascii="Aptos Narrow" w:eastAsia="Times New Roman" w:hAnsi="Aptos Narrow" w:cs="Times New Roman"/>
+                <w:color w:val="000000"/>
+                <w:kern w:val="0"/>
+                <w:lang w:val="de-CH" w:eastAsia="de-CH"/>
+                <w14:ligatures w14:val="none"/>
+              </w:rPr>
+              <w:t>Alle ausgeliehenen Songs des Benutzers werden korrekt angezeigt.</w:t>
+            </w:r>
+          </w:p>
+        </w:tc>
+        <w:tc>
+          <w:tcPr>
+            <w:tcW w:w="1115" w:type="dxa"/>
+            <w:shd w:val="clear" w:color="auto" w:fill="auto"/>
+            <w:vAlign w:val="center"/>
+          </w:tcPr>
+          <w:p>
+            <w:pPr>
+              <w:spacing w:after="0" w:line="240" w:lineRule="auto"/>
+              <w:rPr>
+                <w:rFonts w:ascii="Aptos Narrow" w:eastAsia="Times New Roman" w:hAnsi="Aptos Narrow" w:cs="Times New Roman"/>
+                <w:color w:val="000000"/>
+                <w:kern w:val="0"/>
+                <w:lang w:val="de-CH" w:eastAsia="de-CH"/>
+                <w14:ligatures w14:val="none"/>
+              </w:rPr>
+            </w:pPr>
+            <w:r>
+              <w:rPr>
+                <w:rFonts w:ascii="Aptos Narrow" w:eastAsia="Times New Roman" w:hAnsi="Aptos Narrow" w:cs="Times New Roman"/>
+                <w:color w:val="000000"/>
+                <w:kern w:val="0"/>
+                <w:lang w:val="de-CH" w:eastAsia="de-CH"/>
+                <w14:ligatures w14:val="none"/>
+              </w:rPr>
+              <w:t>Ja</w:t>
+            </w:r>
+          </w:p>
+        </w:tc>
+        <w:tc>
+          <w:tcPr>
+            <w:tcW w:w="1176" w:type="dxa"/>
+            <w:shd w:val="clear" w:color="auto" w:fill="auto"/>
+            <w:vAlign w:val="center"/>
+          </w:tcPr>
+          <w:p>
+            <w:pPr>
+              <w:spacing w:after="0" w:line="240" w:lineRule="auto"/>
+              <w:rPr>
+                <w:rFonts w:ascii="Aptos Narrow" w:eastAsia="Times New Roman" w:hAnsi="Aptos Narrow" w:cs="Times New Roman"/>
+                <w:color w:val="000000"/>
+                <w:kern w:val="0"/>
+                <w:lang w:val="de-CH" w:eastAsia="de-CH"/>
+                <w14:ligatures w14:val="none"/>
+              </w:rPr>
+            </w:pPr>
+            <w:r>
+              <w:rPr>
+                <w:rFonts w:ascii="Aptos Narrow" w:eastAsia="Times New Roman" w:hAnsi="Aptos Narrow" w:cs="Times New Roman"/>
+                <w:color w:val="000000"/>
+                <w:kern w:val="0"/>
+                <w:lang w:val="de-CH" w:eastAsia="de-CH"/>
+                <w14:ligatures w14:val="none"/>
+              </w:rPr>
+              <w:t>-</w:t>
+            </w:r>
+          </w:p>
+        </w:tc>
+      </w:tr>
+      <w:tr>
+        <w:trPr>
+          <w:trHeight w:val="182"/>
+        </w:trPr>
+        <w:tc>
+          <w:tcPr>
+            <w:tcW w:w="1319" w:type="dxa"/>
+            <w:shd w:val="clear" w:color="auto" w:fill="auto"/>
+            <w:vAlign w:val="center"/>
+            <w:hideMark/>
+          </w:tcPr>
+          <w:p>
+            <w:pPr>
+              <w:spacing w:after="0" w:line="240" w:lineRule="auto"/>
+              <w:rPr>
+                <w:rFonts w:ascii="Aptos Narrow" w:eastAsia="Times New Roman" w:hAnsi="Aptos Narrow" w:cs="Times New Roman"/>
+                <w:color w:val="000000"/>
+                <w:kern w:val="0"/>
+                <w:lang w:val="de-CH" w:eastAsia="de-CH"/>
+                <w14:ligatures w14:val="none"/>
+              </w:rPr>
+            </w:pPr>
+            <w:r>
+              <w:rPr>
+                <w:rFonts w:ascii="Aptos Narrow" w:eastAsia="Times New Roman" w:hAnsi="Aptos Narrow" w:cs="Times New Roman"/>
+                <w:color w:val="000000"/>
+                <w:kern w:val="0"/>
+                <w:lang w:val="de-CH" w:eastAsia="de-CH"/>
+                <w14:ligatures w14:val="none"/>
+              </w:rPr>
+              <w:t>Admin - Ausleihe eines Benutzers zurückgeben</w:t>
+            </w:r>
+          </w:p>
+        </w:tc>
+        <w:tc>
+          <w:tcPr>
+            <w:tcW w:w="6591" w:type="dxa"/>
+            <w:shd w:val="clear" w:color="auto" w:fill="auto"/>
+            <w:vAlign w:val="center"/>
+            <w:hideMark/>
+          </w:tcPr>
+          <w:p>
+            <w:pPr>
+              <w:spacing w:after="0" w:line="240" w:lineRule="auto"/>
+              <w:rPr>
+                <w:rFonts w:ascii="Aptos Narrow" w:eastAsia="Times New Roman" w:hAnsi="Aptos Narrow" w:cs="Times New Roman"/>
+                <w:color w:val="000000"/>
+                <w:kern w:val="0"/>
+                <w:lang w:val="de-CH" w:eastAsia="de-CH"/>
+                <w14:ligatures w14:val="none"/>
+              </w:rPr>
+            </w:pPr>
+            <w:r>
+              <w:rPr>
+                <w:rFonts w:ascii="Aptos Narrow" w:eastAsia="Times New Roman" w:hAnsi="Aptos Narrow" w:cs="Times New Roman"/>
+                <w:color w:val="000000"/>
+                <w:kern w:val="0"/>
+                <w:lang w:val="de-CH" w:eastAsia="de-CH"/>
+                <w14:ligatures w14:val="none"/>
+              </w:rPr>
+              <w:t>Der Song wird aus der Bibliothek des Benutzers entfernt.</w:t>
+            </w:r>
+          </w:p>
+        </w:tc>
+        <w:tc>
+          <w:tcPr>
+            <w:tcW w:w="1115" w:type="dxa"/>
+            <w:shd w:val="clear" w:color="auto" w:fill="auto"/>
+            <w:vAlign w:val="center"/>
+          </w:tcPr>
+          <w:p>
+            <w:pPr>
+              <w:spacing w:after="0" w:line="240" w:lineRule="auto"/>
+              <w:rPr>
+                <w:rFonts w:ascii="Aptos Narrow" w:eastAsia="Times New Roman" w:hAnsi="Aptos Narrow" w:cs="Times New Roman"/>
+                <w:color w:val="000000"/>
+                <w:kern w:val="0"/>
+                <w:lang w:val="de-CH" w:eastAsia="de-CH"/>
+                <w14:ligatures w14:val="none"/>
+              </w:rPr>
+            </w:pPr>
+            <w:r>
+              <w:rPr>
+                <w:rFonts w:ascii="Aptos Narrow" w:eastAsia="Times New Roman" w:hAnsi="Aptos Narrow" w:cs="Times New Roman"/>
+                <w:color w:val="000000"/>
+                <w:kern w:val="0"/>
+                <w:lang w:val="de-CH" w:eastAsia="de-CH"/>
+                <w14:ligatures w14:val="none"/>
+              </w:rPr>
+              <w:t>Ja</w:t>
+            </w:r>
+          </w:p>
+        </w:tc>
+        <w:tc>
+          <w:tcPr>
+            <w:tcW w:w="1176" w:type="dxa"/>
+            <w:shd w:val="clear" w:color="auto" w:fill="auto"/>
+            <w:vAlign w:val="center"/>
+          </w:tcPr>
+          <w:p>
+            <w:pPr>
+              <w:spacing w:after="0" w:line="240" w:lineRule="auto"/>
+              <w:rPr>
+                <w:rFonts w:ascii="Aptos Narrow" w:eastAsia="Times New Roman" w:hAnsi="Aptos Narrow" w:cs="Times New Roman"/>
+                <w:color w:val="000000"/>
+                <w:kern w:val="0"/>
+                <w:lang w:val="de-CH" w:eastAsia="de-CH"/>
+                <w14:ligatures w14:val="none"/>
+              </w:rPr>
+            </w:pPr>
+            <w:r>
+              <w:rPr>
+                <w:rFonts w:ascii="Aptos Narrow" w:eastAsia="Times New Roman" w:hAnsi="Aptos Narrow" w:cs="Times New Roman"/>
+                <w:color w:val="000000"/>
+                <w:kern w:val="0"/>
+                <w:lang w:val="de-CH" w:eastAsia="de-CH"/>
+                <w14:ligatures w14:val="none"/>
+              </w:rPr>
+              <w:t>-</w:t>
+            </w:r>
+          </w:p>
+        </w:tc>
+      </w:tr>
+      <w:tr>
+        <w:trPr>
+          <w:trHeight w:val="91"/>
+        </w:trPr>
+        <w:tc>
+          <w:tcPr>
+            <w:tcW w:w="1319" w:type="dxa"/>
+            <w:shd w:val="clear" w:color="auto" w:fill="auto"/>
+            <w:vAlign w:val="center"/>
+            <w:hideMark/>
+          </w:tcPr>
+          <w:p>
+            <w:pPr>
+              <w:spacing w:after="0" w:line="240" w:lineRule="auto"/>
+              <w:rPr>
+                <w:rFonts w:ascii="Aptos Narrow" w:eastAsia="Times New Roman" w:hAnsi="Aptos Narrow" w:cs="Times New Roman"/>
+                <w:color w:val="000000"/>
+                <w:kern w:val="0"/>
+                <w:lang w:val="de-CH" w:eastAsia="de-CH"/>
+                <w14:ligatures w14:val="none"/>
+              </w:rPr>
+            </w:pPr>
+            <w:r>
+              <w:rPr>
+                <w:rFonts w:ascii="Aptos Narrow" w:eastAsia="Times New Roman" w:hAnsi="Aptos Narrow" w:cs="Times New Roman"/>
+                <w:color w:val="000000"/>
+                <w:kern w:val="0"/>
+                <w:lang w:val="de-CH" w:eastAsia="de-CH"/>
+                <w14:ligatures w14:val="none"/>
+              </w:rPr>
+              <w:t>Admin - Ausleihe eines Benutzers ändern</w:t>
+            </w:r>
+          </w:p>
+        </w:tc>
+        <w:tc>
+          <w:tcPr>
+            <w:tcW w:w="6591" w:type="dxa"/>
+            <w:shd w:val="clear" w:color="auto" w:fill="auto"/>
+            <w:vAlign w:val="center"/>
+            <w:hideMark/>
+          </w:tcPr>
+          <w:p>
+            <w:pPr>
+              <w:spacing w:after="0" w:line="240" w:lineRule="auto"/>
+              <w:rPr>
+                <w:rFonts w:ascii="Aptos Narrow" w:eastAsia="Times New Roman" w:hAnsi="Aptos Narrow" w:cs="Times New Roman"/>
+                <w:color w:val="000000"/>
+                <w:kern w:val="0"/>
+                <w:lang w:val="de-CH" w:eastAsia="de-CH"/>
+                <w14:ligatures w14:val="none"/>
+              </w:rPr>
+            </w:pPr>
+            <w:r>
+              <w:rPr>
+                <w:rFonts w:ascii="Aptos Narrow" w:eastAsia="Times New Roman" w:hAnsi="Aptos Narrow" w:cs="Times New Roman"/>
+                <w:color w:val="000000"/>
+                <w:kern w:val="0"/>
+                <w:lang w:val="de-CH" w:eastAsia="de-CH"/>
+                <w14:ligatures w14:val="none"/>
+              </w:rPr>
+              <w:t>Die neuen Ausleihtage werden korrekt gespeichert.</w:t>
+            </w:r>
+          </w:p>
+        </w:tc>
+        <w:tc>
+          <w:tcPr>
+            <w:tcW w:w="1115" w:type="dxa"/>
+            <w:shd w:val="clear" w:color="auto" w:fill="auto"/>
+            <w:vAlign w:val="center"/>
+          </w:tcPr>
+          <w:p>
+            <w:pPr>
+              <w:spacing w:after="0" w:line="240" w:lineRule="auto"/>
+              <w:rPr>
+                <w:rFonts w:ascii="Aptos Narrow" w:eastAsia="Times New Roman" w:hAnsi="Aptos Narrow" w:cs="Times New Roman"/>
+                <w:color w:val="000000"/>
+                <w:kern w:val="0"/>
+                <w:lang w:val="de-CH" w:eastAsia="de-CH"/>
+                <w14:ligatures w14:val="none"/>
+              </w:rPr>
+            </w:pPr>
+            <w:r>
+              <w:rPr>
+                <w:rFonts w:ascii="Aptos Narrow" w:eastAsia="Times New Roman" w:hAnsi="Aptos Narrow" w:cs="Times New Roman"/>
+                <w:color w:val="000000"/>
+                <w:kern w:val="0"/>
+                <w:lang w:val="de-CH" w:eastAsia="de-CH"/>
+                <w14:ligatures w14:val="none"/>
+              </w:rPr>
+              <w:t>ja</w:t>
+            </w:r>
+          </w:p>
+        </w:tc>
+        <w:tc>
+          <w:tcPr>
+            <w:tcW w:w="1176" w:type="dxa"/>
+            <w:shd w:val="clear" w:color="auto" w:fill="auto"/>
+            <w:vAlign w:val="center"/>
+          </w:tcPr>
+          <w:p>
+            <w:pPr>
+              <w:spacing w:after="0" w:line="240" w:lineRule="auto"/>
+              <w:rPr>
+                <w:rFonts w:ascii="Aptos Narrow" w:eastAsia="Times New Roman" w:hAnsi="Aptos Narrow" w:cs="Times New Roman"/>
+                <w:color w:val="000000"/>
+                <w:kern w:val="0"/>
+                <w:lang w:val="de-CH" w:eastAsia="de-CH"/>
+                <w14:ligatures w14:val="none"/>
+              </w:rPr>
+            </w:pPr>
+            <w:r>
+              <w:rPr>
+                <w:rFonts w:ascii="Aptos Narrow" w:eastAsia="Times New Roman" w:hAnsi="Aptos Narrow" w:cs="Times New Roman"/>
+                <w:color w:val="000000"/>
+                <w:kern w:val="0"/>
+                <w:lang w:val="de-CH" w:eastAsia="de-CH"/>
+                <w14:ligatures w14:val="none"/>
+              </w:rPr>
+              <w:t>-</w:t>
+            </w:r>
+          </w:p>
+        </w:tc>
+      </w:tr>
+    </w:tbl>
+    <w:p>
+      <w:pPr>
+        <w:rPr>
+          <w:lang w:val="de-CH"/>
+        </w:rPr>
+      </w:pPr>
+    </w:p>
+    <w:p>
+      <w:pPr>
+        <w:rPr>
+          <w:lang w:val="de-CH"/>
+        </w:rPr>
+      </w:pPr>
+    </w:p>
+    <w:p>
+      <w:pPr>
+        <w:rPr>
+          <w:lang w:val="de-CH"/>
+        </w:rPr>
+      </w:pPr>
+    </w:p>
+    <w:p>
+      <w:pPr>
+        <w:rPr>
+          <w:lang w:val="de-CH"/>
+        </w:rPr>
+      </w:pPr>
+    </w:p>
+    <w:p>
+      <w:pPr>
+        <w:rPr>
+          <w:lang w:val="de-CH"/>
+        </w:rPr>
+      </w:pPr>
+    </w:p>
+    <w:p>
+      <w:pPr>
+        <w:rPr>
+          <w:lang w:val="de-CH"/>
+        </w:rPr>
+      </w:pPr>
+    </w:p>
+    <w:p>
+      <w:pPr>
+        <w:rPr>
+          <w:lang w:val="de-CH"/>
+        </w:rPr>
+      </w:pPr>
+    </w:p>
+    <w:tbl>
+      <w:tblPr>
+        <w:tblW w:w="10360" w:type="dxa"/>
+        <w:tblBorders>
+          <w:top w:val="single" w:sz="4" w:space="0" w:color="auto"/>
+          <w:left w:val="single" w:sz="4" w:space="0" w:color="auto"/>
+          <w:bottom w:val="single" w:sz="4" w:space="0" w:color="auto"/>
+          <w:right w:val="single" w:sz="4" w:space="0" w:color="auto"/>
+          <w:insideH w:val="single" w:sz="4" w:space="0" w:color="auto"/>
+          <w:insideV w:val="single" w:sz="4" w:space="0" w:color="auto"/>
+        </w:tblBorders>
+        <w:tblCellMar>
+          <w:left w:w="70" w:type="dxa"/>
+          <w:right w:w="70" w:type="dxa"/>
+        </w:tblCellMar>
+        <w:tblLook w:val="04A0" w:firstRow="1" w:lastRow="0" w:firstColumn="1" w:lastColumn="0" w:noHBand="0" w:noVBand="1"/>
+      </w:tblPr>
+      <w:tblGrid>
+        <w:gridCol w:w="2689"/>
+        <w:gridCol w:w="5375"/>
+        <w:gridCol w:w="1120"/>
+        <w:gridCol w:w="1176"/>
+      </w:tblGrid>
+      <w:tr>
+        <w:trPr>
+          <w:trHeight w:val="375"/>
+        </w:trPr>
+        <w:tc>
+          <w:tcPr>
+            <w:tcW w:w="10360" w:type="dxa"/>
+            <w:gridSpan w:val="4"/>
+            <w:shd w:val="clear" w:color="auto" w:fill="auto"/>
+            <w:noWrap/>
+            <w:vAlign w:val="bottom"/>
+            <w:hideMark/>
+          </w:tcPr>
+          <w:p>
+            <w:pPr>
+              <w:spacing w:after="0" w:line="240" w:lineRule="auto"/>
+              <w:jc w:val="center"/>
+              <w:rPr>
+                <w:rFonts w:ascii="Aptos Narrow" w:eastAsia="Times New Roman" w:hAnsi="Aptos Narrow" w:cs="Times New Roman"/>
+                <w:b/>
+                <w:bCs/>
+                <w:color w:val="000000"/>
+                <w:kern w:val="0"/>
+                <w:sz w:val="28"/>
+                <w:szCs w:val="28"/>
+                <w:lang w:val="de-CH" w:eastAsia="de-CH"/>
+                <w14:ligatures w14:val="none"/>
+              </w:rPr>
+            </w:pPr>
+            <w:r>
+              <w:rPr>
+                <w:rFonts w:ascii="Aptos Narrow" w:eastAsia="Times New Roman" w:hAnsi="Aptos Narrow" w:cs="Times New Roman"/>
+                <w:b/>
+                <w:bCs/>
+                <w:color w:val="000000"/>
+                <w:kern w:val="0"/>
+                <w:sz w:val="28"/>
+                <w:szCs w:val="28"/>
+                <w:lang w:val="de-CH" w:eastAsia="de-CH"/>
+                <w14:ligatures w14:val="none"/>
+              </w:rPr>
+              <w:lastRenderedPageBreak/>
+              <w:t>Destruktive Testfälle</w:t>
+            </w:r>
+          </w:p>
+        </w:tc>
+      </w:tr>
+      <w:tr>
+        <w:trPr>
+          <w:trHeight w:val="600"/>
+        </w:trPr>
+        <w:tc>
+          <w:tcPr>
+            <w:tcW w:w="2689" w:type="dxa"/>
+            <w:shd w:val="clear" w:color="auto" w:fill="auto"/>
+            <w:vAlign w:val="center"/>
+            <w:hideMark/>
+          </w:tcPr>
+          <w:p>
+            <w:pPr>
+              <w:spacing w:after="0" w:line="240" w:lineRule="auto"/>
+              <w:jc w:val="center"/>
+              <w:rPr>
+                <w:rFonts w:ascii="Aptos Narrow" w:eastAsia="Times New Roman" w:hAnsi="Aptos Narrow" w:cs="Times New Roman"/>
+                <w:b/>
+                <w:bCs/>
+                <w:color w:val="000000"/>
+                <w:kern w:val="0"/>
+                <w:lang w:val="de-CH" w:eastAsia="de-CH"/>
+                <w14:ligatures w14:val="none"/>
+              </w:rPr>
+            </w:pPr>
+            <w:r>
+              <w:rPr>
+                <w:rFonts w:ascii="Aptos Narrow" w:eastAsia="Times New Roman" w:hAnsi="Aptos Narrow" w:cs="Times New Roman"/>
+                <w:b/>
+                <w:bCs/>
+                <w:color w:val="000000"/>
+                <w:kern w:val="0"/>
+                <w:lang w:val="de-CH" w:eastAsia="de-CH"/>
+                <w14:ligatures w14:val="none"/>
+              </w:rPr>
+              <w:t>Test</w:t>
+            </w:r>
+          </w:p>
+        </w:tc>
+        <w:tc>
+          <w:tcPr>
+            <w:tcW w:w="5375" w:type="dxa"/>
+            <w:shd w:val="clear" w:color="auto" w:fill="auto"/>
+            <w:vAlign w:val="center"/>
+            <w:hideMark/>
+          </w:tcPr>
+          <w:p>
+            <w:pPr>
+              <w:spacing w:after="0" w:line="240" w:lineRule="auto"/>
+              <w:jc w:val="center"/>
+              <w:rPr>
+                <w:rFonts w:ascii="Aptos Narrow" w:eastAsia="Times New Roman" w:hAnsi="Aptos Narrow" w:cs="Times New Roman"/>
+                <w:b/>
+                <w:bCs/>
+                <w:color w:val="000000"/>
+                <w:kern w:val="0"/>
+                <w:lang w:val="de-CH" w:eastAsia="de-CH"/>
+                <w14:ligatures w14:val="none"/>
+              </w:rPr>
+            </w:pPr>
+            <w:r>
+              <w:rPr>
+                <w:rFonts w:ascii="Aptos Narrow" w:eastAsia="Times New Roman" w:hAnsi="Aptos Narrow" w:cs="Times New Roman"/>
+                <w:b/>
+                <w:bCs/>
+                <w:color w:val="000000"/>
+                <w:kern w:val="0"/>
+                <w:lang w:val="de-CH" w:eastAsia="de-CH"/>
+                <w14:ligatures w14:val="none"/>
+              </w:rPr>
+              <w:t>Erwartetes Ergebnis</w:t>
+            </w:r>
+          </w:p>
+        </w:tc>
+        <w:tc>
+          <w:tcPr>
+            <w:tcW w:w="1120" w:type="dxa"/>
+            <w:shd w:val="clear" w:color="auto" w:fill="auto"/>
+            <w:vAlign w:val="center"/>
+            <w:hideMark/>
+          </w:tcPr>
+          <w:p>
+            <w:pPr>
+              <w:spacing w:after="0" w:line="240" w:lineRule="auto"/>
+              <w:jc w:val="center"/>
+              <w:rPr>
+                <w:rFonts w:ascii="Aptos Narrow" w:eastAsia="Times New Roman" w:hAnsi="Aptos Narrow" w:cs="Times New Roman"/>
+                <w:b/>
+                <w:bCs/>
+                <w:color w:val="000000"/>
+                <w:kern w:val="0"/>
+                <w:lang w:val="de-CH" w:eastAsia="de-CH"/>
+                <w14:ligatures w14:val="none"/>
+              </w:rPr>
+            </w:pPr>
+            <w:r>
+              <w:rPr>
+                <w:rFonts w:ascii="Aptos Narrow" w:eastAsia="Times New Roman" w:hAnsi="Aptos Narrow" w:cs="Times New Roman"/>
+                <w:b/>
+                <w:bCs/>
+                <w:color w:val="000000"/>
+                <w:kern w:val="0"/>
+                <w:lang w:val="de-CH" w:eastAsia="de-CH"/>
+                <w14:ligatures w14:val="none"/>
+              </w:rPr>
+              <w:t>Bestanden</w:t>
+            </w:r>
+          </w:p>
+        </w:tc>
+        <w:tc>
+          <w:tcPr>
+            <w:tcW w:w="1176" w:type="dxa"/>
+            <w:shd w:val="clear" w:color="auto" w:fill="auto"/>
+            <w:vAlign w:val="center"/>
+            <w:hideMark/>
+          </w:tcPr>
+          <w:p>
+            <w:pPr>
+              <w:spacing w:after="0" w:line="240" w:lineRule="auto"/>
+              <w:jc w:val="center"/>
+              <w:rPr>
+                <w:rFonts w:ascii="Aptos Narrow" w:eastAsia="Times New Roman" w:hAnsi="Aptos Narrow" w:cs="Times New Roman"/>
+                <w:b/>
+                <w:bCs/>
+                <w:color w:val="000000"/>
+                <w:kern w:val="0"/>
+                <w:lang w:val="de-CH" w:eastAsia="de-CH"/>
+                <w14:ligatures w14:val="none"/>
+              </w:rPr>
+            </w:pPr>
+            <w:r>
+              <w:rPr>
+                <w:rFonts w:ascii="Aptos Narrow" w:eastAsia="Times New Roman" w:hAnsi="Aptos Narrow" w:cs="Times New Roman"/>
+                <w:b/>
+                <w:bCs/>
+                <w:color w:val="000000"/>
+                <w:kern w:val="0"/>
+                <w:lang w:val="de-CH" w:eastAsia="de-CH"/>
+                <w14:ligatures w14:val="none"/>
+              </w:rPr>
+              <w:t>Bemerkung</w:t>
+            </w:r>
+          </w:p>
+        </w:tc>
+      </w:tr>
+      <w:tr>
+        <w:trPr>
+          <w:trHeight w:val="600"/>
+        </w:trPr>
+        <w:tc>
+          <w:tcPr>
+            <w:tcW w:w="2689" w:type="dxa"/>
+            <w:shd w:val="clear" w:color="auto" w:fill="auto"/>
+            <w:vAlign w:val="center"/>
+            <w:hideMark/>
+          </w:tcPr>
+          <w:p>
+            <w:pPr>
+              <w:spacing w:after="0" w:line="240" w:lineRule="auto"/>
+              <w:rPr>
+                <w:rFonts w:ascii="Aptos Narrow" w:eastAsia="Times New Roman" w:hAnsi="Aptos Narrow" w:cs="Times New Roman"/>
+                <w:color w:val="000000"/>
+                <w:kern w:val="0"/>
+                <w:lang w:val="de-CH" w:eastAsia="de-CH"/>
+                <w14:ligatures w14:val="none"/>
+              </w:rPr>
+            </w:pPr>
+            <w:r>
+              <w:rPr>
+                <w:rFonts w:ascii="Aptos Narrow" w:eastAsia="Times New Roman" w:hAnsi="Aptos Narrow" w:cs="Times New Roman"/>
+                <w:color w:val="000000"/>
+                <w:kern w:val="0"/>
+                <w:lang w:val="de-CH" w:eastAsia="de-CH"/>
+                <w14:ligatures w14:val="none"/>
+              </w:rPr>
+              <w:t>Benutzer erstellen - Unvollständige Eingaben</w:t>
+            </w:r>
+          </w:p>
+        </w:tc>
+        <w:tc>
+          <w:tcPr>
+            <w:tcW w:w="5375" w:type="dxa"/>
+            <w:shd w:val="clear" w:color="auto" w:fill="auto"/>
+            <w:vAlign w:val="center"/>
+            <w:hideMark/>
+          </w:tcPr>
+          <w:p>
+            <w:pPr>
+              <w:spacing w:after="0" w:line="240" w:lineRule="auto"/>
+              <w:rPr>
+                <w:rFonts w:ascii="Aptos Narrow" w:eastAsia="Times New Roman" w:hAnsi="Aptos Narrow" w:cs="Times New Roman"/>
+                <w:color w:val="000000"/>
+                <w:kern w:val="0"/>
+                <w:lang w:val="de-CH" w:eastAsia="de-CH"/>
+                <w14:ligatures w14:val="none"/>
+              </w:rPr>
+            </w:pPr>
+            <w:r>
+              <w:rPr>
+                <w:rFonts w:ascii="Aptos Narrow" w:eastAsia="Times New Roman" w:hAnsi="Aptos Narrow" w:cs="Times New Roman"/>
+                <w:color w:val="000000"/>
+                <w:kern w:val="0"/>
+                <w:lang w:val="de-CH" w:eastAsia="de-CH"/>
+                <w14:ligatures w14:val="none"/>
+              </w:rPr>
+              <w:t>Eine Fehlermeldung wird angezeigt, und der Benutzer wird nicht erstellt.</w:t>
+            </w:r>
+          </w:p>
+        </w:tc>
+        <w:tc>
+          <w:tcPr>
+            <w:tcW w:w="1120" w:type="dxa"/>
+            <w:shd w:val="clear" w:color="auto" w:fill="auto"/>
+            <w:vAlign w:val="center"/>
+          </w:tcPr>
+          <w:p>
+            <w:pPr>
+              <w:spacing w:after="0" w:line="240" w:lineRule="auto"/>
+              <w:rPr>
+                <w:rFonts w:ascii="Aptos Narrow" w:eastAsia="Times New Roman" w:hAnsi="Aptos Narrow" w:cs="Times New Roman"/>
+                <w:color w:val="000000"/>
+                <w:kern w:val="0"/>
+                <w:lang w:val="de-CH" w:eastAsia="de-CH"/>
+                <w14:ligatures w14:val="none"/>
+              </w:rPr>
+            </w:pPr>
+            <w:r>
+              <w:rPr>
+                <w:rFonts w:ascii="Aptos Narrow" w:eastAsia="Times New Roman" w:hAnsi="Aptos Narrow" w:cs="Times New Roman"/>
+                <w:color w:val="000000"/>
+                <w:kern w:val="0"/>
+                <w:lang w:val="de-CH" w:eastAsia="de-CH"/>
+                <w14:ligatures w14:val="none"/>
+              </w:rPr>
+              <w:t>Ja</w:t>
+            </w:r>
+          </w:p>
+        </w:tc>
+        <w:tc>
+          <w:tcPr>
+            <w:tcW w:w="1176" w:type="dxa"/>
+            <w:shd w:val="clear" w:color="auto" w:fill="auto"/>
+            <w:vAlign w:val="center"/>
+          </w:tcPr>
+          <w:p>
+            <w:pPr>
+              <w:spacing w:after="0" w:line="240" w:lineRule="auto"/>
+              <w:rPr>
+                <w:rFonts w:ascii="Aptos Narrow" w:eastAsia="Times New Roman" w:hAnsi="Aptos Narrow" w:cs="Times New Roman"/>
+                <w:color w:val="000000"/>
+                <w:kern w:val="0"/>
+                <w:lang w:val="de-CH" w:eastAsia="de-CH"/>
+                <w14:ligatures w14:val="none"/>
+              </w:rPr>
+            </w:pPr>
+            <w:r>
+              <w:rPr>
+                <w:rFonts w:ascii="Aptos Narrow" w:eastAsia="Times New Roman" w:hAnsi="Aptos Narrow" w:cs="Times New Roman"/>
+                <w:color w:val="000000"/>
+                <w:kern w:val="0"/>
+                <w:lang w:val="de-CH" w:eastAsia="de-CH"/>
+                <w14:ligatures w14:val="none"/>
+              </w:rPr>
+              <w:t>-</w:t>
+            </w:r>
+          </w:p>
+        </w:tc>
+      </w:tr>
+      <w:tr>
+        <w:trPr>
+          <w:trHeight w:val="600"/>
+        </w:trPr>
+        <w:tc>
+          <w:tcPr>
+            <w:tcW w:w="2689" w:type="dxa"/>
+            <w:shd w:val="clear" w:color="auto" w:fill="auto"/>
+            <w:vAlign w:val="center"/>
+            <w:hideMark/>
+          </w:tcPr>
+          <w:p>
+            <w:pPr>
+              <w:spacing w:after="0" w:line="240" w:lineRule="auto"/>
+              <w:rPr>
+                <w:rFonts w:ascii="Aptos Narrow" w:eastAsia="Times New Roman" w:hAnsi="Aptos Narrow" w:cs="Times New Roman"/>
+                <w:color w:val="000000"/>
+                <w:kern w:val="0"/>
+                <w:lang w:val="de-CH" w:eastAsia="de-CH"/>
+                <w14:ligatures w14:val="none"/>
+              </w:rPr>
+            </w:pPr>
+            <w:r>
+              <w:rPr>
+                <w:rFonts w:ascii="Aptos Narrow" w:eastAsia="Times New Roman" w:hAnsi="Aptos Narrow" w:cs="Times New Roman"/>
+                <w:color w:val="000000"/>
+                <w:kern w:val="0"/>
+                <w:lang w:val="de-CH" w:eastAsia="de-CH"/>
+                <w14:ligatures w14:val="none"/>
+              </w:rPr>
+              <w:t>Anmelden - Falsche Zugangsdaten</w:t>
+            </w:r>
+          </w:p>
+        </w:tc>
+        <w:tc>
+          <w:tcPr>
+            <w:tcW w:w="5375" w:type="dxa"/>
+            <w:shd w:val="clear" w:color="auto" w:fill="auto"/>
+            <w:vAlign w:val="center"/>
+            <w:hideMark/>
+          </w:tcPr>
+          <w:p>
+            <w:pPr>
+              <w:spacing w:after="0" w:line="240" w:lineRule="auto"/>
+              <w:rPr>
+                <w:rFonts w:ascii="Aptos Narrow" w:eastAsia="Times New Roman" w:hAnsi="Aptos Narrow" w:cs="Times New Roman"/>
+                <w:color w:val="000000"/>
+                <w:kern w:val="0"/>
+                <w:lang w:val="de-CH" w:eastAsia="de-CH"/>
+                <w14:ligatures w14:val="none"/>
+              </w:rPr>
+            </w:pPr>
+            <w:r>
+              <w:rPr>
+                <w:rFonts w:ascii="Aptos Narrow" w:eastAsia="Times New Roman" w:hAnsi="Aptos Narrow" w:cs="Times New Roman"/>
+                <w:color w:val="000000"/>
+                <w:kern w:val="0"/>
+                <w:lang w:val="de-CH" w:eastAsia="de-CH"/>
+                <w14:ligatures w14:val="none"/>
+              </w:rPr>
+              <w:t>Eine Fehlermeldung wird angezeigt, und der Benutzer wird nicht eingeloggt.</w:t>
+            </w:r>
+          </w:p>
+        </w:tc>
+        <w:tc>
+          <w:tcPr>
+            <w:tcW w:w="1120" w:type="dxa"/>
+            <w:shd w:val="clear" w:color="auto" w:fill="auto"/>
+            <w:vAlign w:val="center"/>
+          </w:tcPr>
+          <w:p>
+            <w:pPr>
+              <w:spacing w:after="0" w:line="240" w:lineRule="auto"/>
+              <w:rPr>
+                <w:rFonts w:ascii="Aptos Narrow" w:eastAsia="Times New Roman" w:hAnsi="Aptos Narrow" w:cs="Times New Roman"/>
+                <w:color w:val="000000"/>
+                <w:kern w:val="0"/>
+                <w:lang w:val="de-CH" w:eastAsia="de-CH"/>
+                <w14:ligatures w14:val="none"/>
+              </w:rPr>
+            </w:pPr>
+            <w:r>
+              <w:rPr>
+                <w:rFonts w:ascii="Aptos Narrow" w:eastAsia="Times New Roman" w:hAnsi="Aptos Narrow" w:cs="Times New Roman"/>
+                <w:color w:val="000000"/>
+                <w:kern w:val="0"/>
+                <w:lang w:val="de-CH" w:eastAsia="de-CH"/>
+                <w14:ligatures w14:val="none"/>
+              </w:rPr>
+              <w:t>Ja</w:t>
+            </w:r>
+          </w:p>
+        </w:tc>
+        <w:tc>
+          <w:tcPr>
+            <w:tcW w:w="1176" w:type="dxa"/>
+            <w:shd w:val="clear" w:color="auto" w:fill="auto"/>
+            <w:vAlign w:val="center"/>
+          </w:tcPr>
+          <w:p>
+            <w:pPr>
+              <w:spacing w:after="0" w:line="240" w:lineRule="auto"/>
+              <w:rPr>
+                <w:rFonts w:ascii="Aptos Narrow" w:eastAsia="Times New Roman" w:hAnsi="Aptos Narrow" w:cs="Times New Roman"/>
+                <w:color w:val="000000"/>
+                <w:kern w:val="0"/>
+                <w:lang w:val="de-CH" w:eastAsia="de-CH"/>
+                <w14:ligatures w14:val="none"/>
+              </w:rPr>
+            </w:pPr>
+            <w:r>
+              <w:rPr>
+                <w:rFonts w:ascii="Aptos Narrow" w:eastAsia="Times New Roman" w:hAnsi="Aptos Narrow" w:cs="Times New Roman"/>
+                <w:color w:val="000000"/>
+                <w:kern w:val="0"/>
+                <w:lang w:val="de-CH" w:eastAsia="de-CH"/>
+                <w14:ligatures w14:val="none"/>
+              </w:rPr>
+              <w:t>-</w:t>
+            </w:r>
+          </w:p>
+        </w:tc>
+      </w:tr>
+      <w:tr>
+        <w:trPr>
+          <w:trHeight w:val="300"/>
+        </w:trPr>
+        <w:tc>
+          <w:tcPr>
+            <w:tcW w:w="2689" w:type="dxa"/>
+            <w:shd w:val="clear" w:color="auto" w:fill="auto"/>
+            <w:vAlign w:val="center"/>
+            <w:hideMark/>
+          </w:tcPr>
+          <w:p>
+            <w:pPr>
+              <w:spacing w:after="0" w:line="240" w:lineRule="auto"/>
+              <w:rPr>
+                <w:rFonts w:ascii="Aptos Narrow" w:eastAsia="Times New Roman" w:hAnsi="Aptos Narrow" w:cs="Times New Roman"/>
+                <w:color w:val="000000"/>
+                <w:kern w:val="0"/>
+                <w:lang w:val="de-CH" w:eastAsia="de-CH"/>
+                <w14:ligatures w14:val="none"/>
+              </w:rPr>
+            </w:pPr>
+            <w:r>
+              <w:rPr>
+                <w:rFonts w:ascii="Aptos Narrow" w:eastAsia="Times New Roman" w:hAnsi="Aptos Narrow" w:cs="Times New Roman"/>
+                <w:color w:val="000000"/>
+                <w:kern w:val="0"/>
+                <w:lang w:val="de-CH" w:eastAsia="de-CH"/>
+                <w14:ligatures w14:val="none"/>
+              </w:rPr>
+              <w:t>Song ausleihen - Nicht vorhandener Song</w:t>
+            </w:r>
+          </w:p>
+        </w:tc>
+        <w:tc>
+          <w:tcPr>
+            <w:tcW w:w="5375" w:type="dxa"/>
+            <w:shd w:val="clear" w:color="auto" w:fill="auto"/>
+            <w:vAlign w:val="center"/>
+            <w:hideMark/>
+          </w:tcPr>
+          <w:p>
+            <w:pPr>
+              <w:spacing w:after="0" w:line="240" w:lineRule="auto"/>
+              <w:rPr>
+                <w:rFonts w:ascii="Aptos Narrow" w:eastAsia="Times New Roman" w:hAnsi="Aptos Narrow" w:cs="Times New Roman"/>
+                <w:color w:val="000000"/>
+                <w:kern w:val="0"/>
+                <w:lang w:val="de-CH" w:eastAsia="de-CH"/>
+                <w14:ligatures w14:val="none"/>
+              </w:rPr>
+            </w:pPr>
+            <w:r>
+              <w:rPr>
+                <w:rFonts w:ascii="Aptos Narrow" w:eastAsia="Times New Roman" w:hAnsi="Aptos Narrow" w:cs="Times New Roman"/>
+                <w:color w:val="000000"/>
+                <w:kern w:val="0"/>
+                <w:lang w:val="de-CH" w:eastAsia="de-CH"/>
+                <w14:ligatures w14:val="none"/>
+              </w:rPr>
+              <w:t>Eine Fehlermeldung wird angezeigt.</w:t>
+            </w:r>
+          </w:p>
+        </w:tc>
+        <w:tc>
+          <w:tcPr>
+            <w:tcW w:w="1120" w:type="dxa"/>
+            <w:shd w:val="clear" w:color="auto" w:fill="auto"/>
+            <w:vAlign w:val="center"/>
+          </w:tcPr>
+          <w:p>
+            <w:pPr>
+              <w:spacing w:after="0" w:line="240" w:lineRule="auto"/>
+              <w:rPr>
+                <w:rFonts w:ascii="Aptos Narrow" w:eastAsia="Times New Roman" w:hAnsi="Aptos Narrow" w:cs="Times New Roman"/>
+                <w:color w:val="000000"/>
+                <w:kern w:val="0"/>
+                <w:lang w:val="de-CH" w:eastAsia="de-CH"/>
+                <w14:ligatures w14:val="none"/>
+              </w:rPr>
+            </w:pPr>
+            <w:r>
+              <w:rPr>
+                <w:rFonts w:ascii="Aptos Narrow" w:eastAsia="Times New Roman" w:hAnsi="Aptos Narrow" w:cs="Times New Roman"/>
+                <w:color w:val="000000"/>
+                <w:kern w:val="0"/>
+                <w:lang w:val="de-CH" w:eastAsia="de-CH"/>
+                <w14:ligatures w14:val="none"/>
+              </w:rPr>
+              <w:t>Ja</w:t>
+            </w:r>
+          </w:p>
+        </w:tc>
+        <w:tc>
+          <w:tcPr>
+            <w:tcW w:w="1176" w:type="dxa"/>
+            <w:shd w:val="clear" w:color="auto" w:fill="auto"/>
+            <w:vAlign w:val="center"/>
+          </w:tcPr>
+          <w:p>
+            <w:pPr>
+              <w:spacing w:after="0" w:line="240" w:lineRule="auto"/>
+              <w:rPr>
+                <w:rFonts w:ascii="Aptos Narrow" w:eastAsia="Times New Roman" w:hAnsi="Aptos Narrow" w:cs="Times New Roman"/>
+                <w:color w:val="000000"/>
+                <w:kern w:val="0"/>
+                <w:lang w:val="de-CH" w:eastAsia="de-CH"/>
+                <w14:ligatures w14:val="none"/>
+              </w:rPr>
+            </w:pPr>
+            <w:r>
+              <w:rPr>
+                <w:rFonts w:ascii="Aptos Narrow" w:eastAsia="Times New Roman" w:hAnsi="Aptos Narrow" w:cs="Times New Roman"/>
+                <w:color w:val="000000"/>
+                <w:kern w:val="0"/>
+                <w:lang w:val="de-CH" w:eastAsia="de-CH"/>
+                <w14:ligatures w14:val="none"/>
+              </w:rPr>
+              <w:t>-</w:t>
+            </w:r>
+          </w:p>
+        </w:tc>
+      </w:tr>
+      <w:tr>
+        <w:trPr>
+          <w:trHeight w:val="600"/>
+        </w:trPr>
+        <w:tc>
+          <w:tcPr>
+            <w:tcW w:w="2689" w:type="dxa"/>
+            <w:shd w:val="clear" w:color="auto" w:fill="auto"/>
+            <w:vAlign w:val="center"/>
+            <w:hideMark/>
+          </w:tcPr>
+          <w:p>
+            <w:pPr>
+              <w:spacing w:after="0" w:line="240" w:lineRule="auto"/>
+              <w:rPr>
+                <w:rFonts w:ascii="Aptos Narrow" w:eastAsia="Times New Roman" w:hAnsi="Aptos Narrow" w:cs="Times New Roman"/>
+                <w:color w:val="000000"/>
+                <w:kern w:val="0"/>
+                <w:lang w:val="de-CH" w:eastAsia="de-CH"/>
+                <w14:ligatures w14:val="none"/>
+              </w:rPr>
+            </w:pPr>
+            <w:r>
+              <w:rPr>
+                <w:rFonts w:ascii="Aptos Narrow" w:eastAsia="Times New Roman" w:hAnsi="Aptos Narrow" w:cs="Times New Roman"/>
+                <w:color w:val="000000"/>
+                <w:kern w:val="0"/>
+                <w:lang w:val="de-CH" w:eastAsia="de-CH"/>
+                <w14:ligatures w14:val="none"/>
+              </w:rPr>
+              <w:t>Song abspielen - Kein Zugriff</w:t>
+            </w:r>
+          </w:p>
+        </w:tc>
+        <w:tc>
+          <w:tcPr>
+            <w:tcW w:w="5375" w:type="dxa"/>
+            <w:shd w:val="clear" w:color="auto" w:fill="auto"/>
+            <w:vAlign w:val="center"/>
+            <w:hideMark/>
+          </w:tcPr>
+          <w:p>
+            <w:pPr>
+              <w:spacing w:after="0" w:line="240" w:lineRule="auto"/>
+              <w:rPr>
+                <w:rFonts w:ascii="Aptos Narrow" w:eastAsia="Times New Roman" w:hAnsi="Aptos Narrow" w:cs="Times New Roman"/>
+                <w:color w:val="000000"/>
+                <w:kern w:val="0"/>
+                <w:lang w:val="de-CH" w:eastAsia="de-CH"/>
+                <w14:ligatures w14:val="none"/>
+              </w:rPr>
+            </w:pPr>
+            <w:r>
+              <w:rPr>
+                <w:rFonts w:ascii="Aptos Narrow" w:eastAsia="Times New Roman" w:hAnsi="Aptos Narrow" w:cs="Times New Roman"/>
+                <w:color w:val="000000"/>
+                <w:kern w:val="0"/>
+                <w:lang w:val="de-CH" w:eastAsia="de-CH"/>
+                <w14:ligatures w14:val="none"/>
+              </w:rPr>
+              <w:t>Der Song wird nicht abgespielt, und eine Fehlermeldung wird angezeigt.</w:t>
+            </w:r>
+          </w:p>
+        </w:tc>
+        <w:tc>
+          <w:tcPr>
+            <w:tcW w:w="1120" w:type="dxa"/>
+            <w:shd w:val="clear" w:color="auto" w:fill="auto"/>
+            <w:vAlign w:val="center"/>
+          </w:tcPr>
+          <w:p>
+            <w:pPr>
+              <w:spacing w:after="0" w:line="240" w:lineRule="auto"/>
+              <w:rPr>
+                <w:rFonts w:ascii="Aptos Narrow" w:eastAsia="Times New Roman" w:hAnsi="Aptos Narrow" w:cs="Times New Roman"/>
+                <w:color w:val="000000"/>
+                <w:kern w:val="0"/>
+                <w:lang w:val="de-CH" w:eastAsia="de-CH"/>
+                <w14:ligatures w14:val="none"/>
+              </w:rPr>
+            </w:pPr>
+            <w:r>
+              <w:rPr>
+                <w:rFonts w:ascii="Aptos Narrow" w:eastAsia="Times New Roman" w:hAnsi="Aptos Narrow" w:cs="Times New Roman"/>
+                <w:color w:val="000000"/>
+                <w:kern w:val="0"/>
+                <w:lang w:val="de-CH" w:eastAsia="de-CH"/>
+                <w14:ligatures w14:val="none"/>
+              </w:rPr>
+              <w:t>Ja</w:t>
+            </w:r>
+          </w:p>
+        </w:tc>
+        <w:tc>
+          <w:tcPr>
+            <w:tcW w:w="1176" w:type="dxa"/>
+            <w:shd w:val="clear" w:color="auto" w:fill="auto"/>
+            <w:vAlign w:val="center"/>
+          </w:tcPr>
+          <w:p>
+            <w:pPr>
+              <w:spacing w:after="0" w:line="240" w:lineRule="auto"/>
+              <w:rPr>
+                <w:rFonts w:ascii="Aptos Narrow" w:eastAsia="Times New Roman" w:hAnsi="Aptos Narrow" w:cs="Times New Roman"/>
+                <w:color w:val="000000"/>
+                <w:kern w:val="0"/>
+                <w:lang w:val="de-CH" w:eastAsia="de-CH"/>
+                <w14:ligatures w14:val="none"/>
+              </w:rPr>
+            </w:pPr>
+            <w:r>
+              <w:rPr>
+                <w:rFonts w:ascii="Aptos Narrow" w:eastAsia="Times New Roman" w:hAnsi="Aptos Narrow" w:cs="Times New Roman"/>
+                <w:color w:val="000000"/>
+                <w:kern w:val="0"/>
+                <w:lang w:val="de-CH" w:eastAsia="de-CH"/>
+                <w14:ligatures w14:val="none"/>
+              </w:rPr>
+              <w:t>-</w:t>
+            </w:r>
+          </w:p>
+        </w:tc>
+      </w:tr>
+      <w:tr>
+        <w:trPr>
+          <w:trHeight w:val="600"/>
+        </w:trPr>
+        <w:tc>
+          <w:tcPr>
+            <w:tcW w:w="2689" w:type="dxa"/>
+            <w:shd w:val="clear" w:color="auto" w:fill="auto"/>
+            <w:vAlign w:val="center"/>
+            <w:hideMark/>
+          </w:tcPr>
+          <w:p>
+            <w:pPr>
+              <w:spacing w:after="0" w:line="240" w:lineRule="auto"/>
+              <w:rPr>
+                <w:rFonts w:ascii="Aptos Narrow" w:eastAsia="Times New Roman" w:hAnsi="Aptos Narrow" w:cs="Times New Roman"/>
+                <w:color w:val="000000"/>
+                <w:kern w:val="0"/>
+                <w:lang w:val="de-CH" w:eastAsia="de-CH"/>
+                <w14:ligatures w14:val="none"/>
+              </w:rPr>
+            </w:pPr>
+            <w:r>
+              <w:rPr>
+                <w:rFonts w:ascii="Aptos Narrow" w:eastAsia="Times New Roman" w:hAnsi="Aptos Narrow" w:cs="Times New Roman"/>
+                <w:color w:val="000000"/>
+                <w:kern w:val="0"/>
+                <w:lang w:val="de-CH" w:eastAsia="de-CH"/>
+                <w14:ligatures w14:val="none"/>
+              </w:rPr>
+              <w:t>Admin - Ungültige Änderungen an Ausleihen</w:t>
+            </w:r>
+          </w:p>
+        </w:tc>
+        <w:tc>
+          <w:tcPr>
+            <w:tcW w:w="5375" w:type="dxa"/>
+            <w:shd w:val="clear" w:color="auto" w:fill="auto"/>
+            <w:vAlign w:val="center"/>
+            <w:hideMark/>
+          </w:tcPr>
+          <w:p>
+            <w:pPr>
+              <w:spacing w:after="0" w:line="240" w:lineRule="auto"/>
+              <w:rPr>
+                <w:rFonts w:ascii="Aptos Narrow" w:eastAsia="Times New Roman" w:hAnsi="Aptos Narrow" w:cs="Times New Roman"/>
+                <w:color w:val="000000"/>
+                <w:kern w:val="0"/>
+                <w:lang w:val="de-CH" w:eastAsia="de-CH"/>
+                <w14:ligatures w14:val="none"/>
+              </w:rPr>
+            </w:pPr>
+            <w:r>
+              <w:rPr>
+                <w:rFonts w:ascii="Aptos Narrow" w:eastAsia="Times New Roman" w:hAnsi="Aptos Narrow" w:cs="Times New Roman"/>
+                <w:color w:val="000000"/>
+                <w:kern w:val="0"/>
+                <w:lang w:val="de-CH" w:eastAsia="de-CH"/>
+                <w14:ligatures w14:val="none"/>
+              </w:rPr>
+              <w:t>Eine Fehlermeldung wird angezeigt, und die Änderung wird nicht übernommen.</w:t>
+            </w:r>
+          </w:p>
+        </w:tc>
+        <w:tc>
+          <w:tcPr>
+            <w:tcW w:w="1120" w:type="dxa"/>
+            <w:shd w:val="clear" w:color="auto" w:fill="auto"/>
+            <w:vAlign w:val="center"/>
+          </w:tcPr>
+          <w:p>
+            <w:pPr>
+              <w:spacing w:after="0" w:line="240" w:lineRule="auto"/>
+              <w:rPr>
+                <w:rFonts w:ascii="Aptos Narrow" w:eastAsia="Times New Roman" w:hAnsi="Aptos Narrow" w:cs="Times New Roman"/>
+                <w:color w:val="000000"/>
+                <w:kern w:val="0"/>
+                <w:lang w:val="de-CH" w:eastAsia="de-CH"/>
+                <w14:ligatures w14:val="none"/>
+              </w:rPr>
+            </w:pPr>
+            <w:r>
+              <w:rPr>
+                <w:rFonts w:ascii="Aptos Narrow" w:eastAsia="Times New Roman" w:hAnsi="Aptos Narrow" w:cs="Times New Roman"/>
+                <w:color w:val="000000"/>
+                <w:kern w:val="0"/>
+                <w:lang w:val="de-CH" w:eastAsia="de-CH"/>
+                <w14:ligatures w14:val="none"/>
+              </w:rPr>
+              <w:t>ja</w:t>
+            </w:r>
+          </w:p>
+        </w:tc>
+        <w:tc>
+          <w:tcPr>
+            <w:tcW w:w="1176" w:type="dxa"/>
+            <w:shd w:val="clear" w:color="auto" w:fill="auto"/>
+            <w:vAlign w:val="center"/>
+          </w:tcPr>
+          <w:p>
+            <w:pPr>
+              <w:spacing w:after="0" w:line="240" w:lineRule="auto"/>
+              <w:rPr>
+                <w:rFonts w:ascii="Aptos Narrow" w:eastAsia="Times New Roman" w:hAnsi="Aptos Narrow" w:cs="Times New Roman"/>
+                <w:color w:val="000000"/>
+                <w:kern w:val="0"/>
+                <w:lang w:val="de-CH" w:eastAsia="de-CH"/>
+                <w14:ligatures w14:val="none"/>
+              </w:rPr>
+            </w:pPr>
+            <w:r>
+              <w:rPr>
+                <w:rFonts w:ascii="Aptos Narrow" w:eastAsia="Times New Roman" w:hAnsi="Aptos Narrow" w:cs="Times New Roman"/>
+                <w:color w:val="000000"/>
+                <w:kern w:val="0"/>
+                <w:lang w:val="de-CH" w:eastAsia="de-CH"/>
+                <w14:ligatures w14:val="none"/>
+              </w:rPr>
+              <w:t>-</w:t>
+            </w:r>
+          </w:p>
+        </w:tc>
+      </w:tr>
+    </w:tbl>
+    <w:p>
+      <w:pPr>
+        <w:rPr>
+          <w:lang w:val="de-CH"/>
+        </w:rPr>
+      </w:pPr>
+    </w:p>
+    <w:p>
+      <w:pPr>
+        <w:pStyle w:val="Heading1"/>
+        <w:rPr>
+          <w:lang w:val="de-CH"/>
+        </w:rPr>
+      </w:pPr>
+      <w:r>
+        <w:rPr>
+          <w:lang w:val="de-CH"/>
+        </w:rPr>
+        <w:t>Deployment</w:t>
+      </w:r>
+    </w:p>
+    <w:p>
+      <w:pPr>
+        <w:pStyle w:val="Heading2"/>
+        <w:rPr>
+          <w:lang w:val="de-CH"/>
+        </w:rPr>
+      </w:pPr>
+      <w:r>
+        <w:rPr>
+          <w:lang w:val="de-CH"/>
+        </w:rPr>
+        <w:t>Benutzeranleitung</w:t>
+      </w:r>
+    </w:p>
+    <w:p>
+      <w:pPr>
+        <w:rPr>
+          <w:lang w:val="de-CH"/>
+        </w:rPr>
+      </w:pPr>
+      <w:r>
+        <w:rPr>
+          <w:lang w:val="de-CH"/>
+        </w:rPr>
+        <w:t>Mehr über dieses Thema findet man im README.</w:t>
+      </w:r>
+    </w:p>
+    <w:p>
+      <w:pPr>
+        <w:pStyle w:val="Heading3"/>
+        <w:rPr>
+          <w:lang w:val="de-CH"/>
+        </w:rPr>
+      </w:pPr>
+      <w:r>
+        <w:rPr>
+          <w:lang w:val="de-CH"/>
+        </w:rPr>
+        <w:t>Backend</w:t>
+      </w:r>
+    </w:p>
+    <w:p>
+      <w:pPr>
+        <w:rPr>
+          <w:lang w:val="de-CH"/>
+        </w:rPr>
+      </w:pPr>
+      <w:r>
+        <w:rPr>
+          <w:lang w:val="de-CH"/>
+        </w:rPr>
+        <w:t>Das Backend kann mit dem deploy.sh Script in ./backend/ direkt zu Google Cloud Run Deployed werden. Hierzu braucht es lediglich ein Google Cloud Projekt mit den richtigen Berechtigungen und die entsprechenden Umgebungsvariablen in Google Secrets Manager.</w:t>
+      </w:r>
+    </w:p>
+    <w:p>
+      <w:pPr>
+        <w:rPr>
+          <w:lang w:val="de-CH"/>
+        </w:rPr>
+      </w:pPr>
+      <w:r>
+        <w:rPr>
+          <w:lang w:val="de-CH"/>
+        </w:rPr>
+        <w:t>Lokal kann das Backend mit den zwei Scipts build-docker.sh und run-docker.sh in ./backend/ ausgeführt werden. Hierzu braucht man auch keine jdk, lediglich nur Docker.</w:t>
+      </w:r>
+    </w:p>
+    <w:p>
+      <w:pPr>
+        <w:pStyle w:val="Heading3"/>
+        <w:rPr>
+          <w:lang w:val="de-CH"/>
+        </w:rPr>
+      </w:pPr>
+      <w:r>
+        <w:rPr>
+          <w:lang w:val="de-CH"/>
+        </w:rPr>
+        <w:t>Frontend</w:t>
+      </w:r>
+    </w:p>
+    <w:p>
+      <w:pPr>
+        <w:rPr>
+          <w:lang w:val="de-CH"/>
+        </w:rPr>
+      </w:pPr>
+      <w:r>
+        <w:rPr>
+          <w:lang w:val="de-CH"/>
+        </w:rPr>
+        <w:t>Das Frontend wird mit dem Befehl «npm run build» gebundelt und dann mit dem Befehlt «firebase deploy» auf eine Google Firebase Seite deployed.</w:t>
+      </w:r>
+    </w:p>
+    <w:p>
+      <w:pPr>
+        <w:rPr>
+          <w:lang w:val="de-CH"/>
+        </w:rPr>
+      </w:pPr>
+      <w:r>
+        <w:rPr>
+          <w:lang w:val="de-CH"/>
+        </w:rPr>
+        <w:t>Lokal kann man die webseite wie folgt ausführen: «npm run dev»</w:t>
+      </w:r>
+    </w:p>
+    <w:p>
+      <w:pPr>
+        <w:rPr>
+          <w:lang w:val="de-CH"/>
+        </w:rPr>
+      </w:pPr>
+      <w:r>
+        <w:rPr>
+          <w:lang w:val="de-CH"/>
+        </w:rPr>
+        <w:t>(für beides müssen zuerst die Dependencys installiert werden: «npm i»)</w:t>
+      </w:r>
+    </w:p>
+    <w:p>
+      <w:pPr>
+        <w:pStyle w:val="Heading2"/>
+        <w:rPr>
+          <w:lang w:val="de-CH"/>
+        </w:rPr>
+      </w:pPr>
+      <w:r>
+        <w:rPr>
+          <w:lang w:val="de-CH"/>
+        </w:rPr>
+        <w:t>Live Deployment</w:t>
+      </w:r>
+    </w:p>
+    <w:p>
+      <w:pPr>
+        <w:rPr>
+          <w:lang w:val="de-CH"/>
+        </w:rPr>
+      </w:pPr>
+      <w:r>
+        <w:rPr>
+          <w:lang w:val="de-CH"/>
+        </w:rPr>
+        <w:t xml:space="preserve">Auf </w:t>
+      </w:r>
+      <w:hyperlink r:id="rId11" w:history="1">
+        <w:r>
+          <w:rPr>
+            <w:rStyle w:val="Hyperlink"/>
+            <w:lang w:val="de-CH"/>
+          </w:rPr>
+          <w:t>https://jukestack.ch/</w:t>
+        </w:r>
+      </w:hyperlink>
+    </w:p>
+    <w:p>
+      <w:pPr>
+        <w:rPr>
+          <w:lang w:val="de-CH"/>
+        </w:rPr>
+      </w:pPr>
+      <w:r>
+        <w:rPr>
+          <w:lang w:val="de-CH"/>
+        </w:rPr>
+        <w:t xml:space="preserve">Login auf </w:t>
+      </w:r>
+      <w:hyperlink r:id="rId12" w:history="1">
+        <w:r>
+          <w:rPr>
+            <w:rStyle w:val="Hyperlink"/>
+            <w:lang w:val="de-CH"/>
+          </w:rPr>
+          <w:t>https://jukestack.ch/app/login</w:t>
+        </w:r>
+      </w:hyperlink>
+    </w:p>
+    <w:p>
+      <w:pPr>
+        <w:rPr>
+          <w:lang w:val="de-CH"/>
+        </w:rPr>
+      </w:pPr>
+      <w:r>
+        <w:rPr>
+          <w:lang w:val="de-CH"/>
+        </w:rPr>
+        <w:t xml:space="preserve">Beispiel Benutzer: </w:t>
+      </w:r>
+      <w:hyperlink r:id="rId13" w:history="1">
+        <w:r>
+          <w:rPr>
+            <w:rStyle w:val="Hyperlink"/>
+            <w:lang w:val="de-CH"/>
+          </w:rPr>
+          <w:t>user1@example.com</w:t>
+        </w:r>
+      </w:hyperlink>
+      <w:r>
+        <w:rPr>
+          <w:lang w:val="de-CH"/>
+        </w:rPr>
+        <w:t xml:space="preserve"> mit Password: user1@example.com</w:t>
       </w:r>
     </w:p>
     <w:sectPr>
@@ -782,7 +8275,7 @@
 </file>
 
 <file path=word/numbering.xml><?xml version="1.0" encoding="utf-8"?>
-<w:numbering xmlns:wpc="http://schemas.microsoft.com/office/word/2010/wordprocessingCanvas" xmlns:cx="http://schemas.microsoft.com/office/drawing/2014/chartex" xmlns:cx1="http://schemas.microsoft.com/office/drawing/2015/9/8/chartex" xmlns:cx2="http://schemas.microsoft.com/office/drawing/2015/10/21/chartex" xmlns:cx3="http://schemas.microsoft.com/office/drawing/2016/5/9/chartex" xmlns:cx4="http://schemas.microsoft.com/office/drawing/2016/5/10/chartex" xmlns:cx5="http://schemas.microsoft.com/office/drawing/2016/5/11/chartex" xmlns:cx6="http://schemas.microsoft.com/office/drawing/2016/5/12/chartex" xmlns:cx7="http://schemas.microsoft.com/office/drawing/2016/5/13/chartex" xmlns:cx8="http://schemas.microsoft.com/office/drawing/2016/5/14/chartex" xmlns:mc="http://schemas.openxmlformats.org/markup-compatibility/2006" xmlns:aink="http://schemas.microsoft.com/office/drawing/2016/ink" xmlns:am3d="http://schemas.microsoft.com/office/drawing/2017/model3d" xmlns:o="urn:schemas-microsoft-com:office:office" xmlns:oel="http://schemas.microsoft.com/office/2019/extlst" xmlns:r="http://schemas.openxmlformats.org/officeDocument/2006/relationships" xmlns:m="http://schemas.openxmlformats.org/officeDocument/2006/math" xmlns:v="urn:schemas-microsoft-com:vml" xmlns:wp14="http://schemas.microsoft.com/office/word/2010/wordprocessingDrawing" xmlns:wp="http://schemas.openxmlformats.org/drawingml/2006/wordprocessingDrawing" xmlns:w10="urn:schemas-microsoft-com:office:word" xmlns:w="http://schemas.openxmlformats.org/wordprocessingml/2006/main" xmlns:w14="http://schemas.microsoft.com/office/word/2010/wordml" xmlns:w15="http://schemas.microsoft.com/office/word/2012/wordml" xmlns:w16cex="http://schemas.microsoft.com/office/word/2018/wordml/cex" xmlns:w16cid="http://schemas.microsoft.com/office/word/2016/wordml/cid" xmlns:w16="http://schemas.microsoft.com/office/word/2018/wordml" xmlns:w16du="http://schemas.microsoft.com/office/word/2023/wordml/word16du" xmlns:w16sdtdh="http://schemas.microsoft.com/office/word/2020/wordml/sdtdatahash" xmlns:w16se="http://schemas.microsoft.com/office/word/2015/wordml/symex" xmlns:wpg="http://schemas.microsoft.com/office/word/2010/wordprocessingGroup" xmlns:wpi="http://schemas.microsoft.com/office/word/2010/wordprocessingInk" xmlns:wne="http://schemas.microsoft.com/office/word/2006/wordml" xmlns:wps="http://schemas.microsoft.com/office/word/2010/wordprocessingShape" mc:Ignorable="w14 w15 w16se w16cid w16 w16cex w16sdtdh w16du wp14">
+<w:numbering xmlns:wpc="http://schemas.microsoft.com/office/word/2010/wordprocessingCanvas" xmlns:cx="http://schemas.microsoft.com/office/drawing/2014/chartex" xmlns:cx1="http://schemas.microsoft.com/office/drawing/2015/9/8/chartex" xmlns:cx2="http://schemas.microsoft.com/office/drawing/2015/10/21/chartex" xmlns:cx3="http://schemas.microsoft.com/office/drawing/2016/5/9/chartex" xmlns:cx4="http://schemas.microsoft.com/office/drawing/2016/5/10/chartex" xmlns:cx5="http://schemas.microsoft.com/office/drawing/2016/5/11/chartex" xmlns:cx6="http://schemas.microsoft.com/office/drawing/2016/5/12/chartex" xmlns:cx7="http://schemas.microsoft.com/office/drawing/2016/5/13/chartex" xmlns:cx8="http://schemas.microsoft.com/office/drawing/2016/5/14/chartex" xmlns:mc="http://schemas.openxmlformats.org/markup-compatibility/2006" xmlns:aink="http://schemas.microsoft.com/office/drawing/2016/ink" xmlns:am3d="http://schemas.microsoft.com/office/drawing/2017/model3d" xmlns:o="urn:schemas-microsoft-com:office:office" xmlns:oel="http://schemas.microsoft.com/office/2019/extlst" xmlns:r="http://schemas.openxmlformats.org/officeDocument/2006/relationships" xmlns:m="http://schemas.openxmlformats.org/officeDocument/2006/math" xmlns:v="urn:schemas-microsoft-com:vml" xmlns:wp14="http://schemas.microsoft.com/office/word/2010/wordprocessingDrawing" xmlns:wp="http://schemas.openxmlformats.org/drawingml/2006/wordprocessingDrawing" xmlns:w10="urn:schemas-microsoft-com:office:word" xmlns:w="http://schemas.openxmlformats.org/wordprocessingml/2006/main" xmlns:w14="http://schemas.microsoft.com/office/word/2010/wordml" xmlns:w15="http://schemas.microsoft.com/office/word/2012/wordml" xmlns:w16cex="http://schemas.microsoft.com/office/word/2018/wordml/cex" xmlns:w16cid="http://schemas.microsoft.com/office/word/2016/wordml/cid" xmlns:w16="http://schemas.microsoft.com/office/word/2018/wordml" xmlns:w16du="http://schemas.microsoft.com/office/word/2023/wordml/word16du" xmlns:w16sdtdh="http://schemas.microsoft.com/office/word/2020/wordml/sdtdatahash" xmlns:w16sdtfl="http://schemas.microsoft.com/office/word/2024/wordml/sdtformatlock" xmlns:w16se="http://schemas.microsoft.com/office/word/2015/wordml/symex" xmlns:wpg="http://schemas.microsoft.com/office/word/2010/wordprocessingGroup" xmlns:wpi="http://schemas.microsoft.com/office/word/2010/wordprocessingInk" xmlns:wne="http://schemas.microsoft.com/office/word/2006/wordml" xmlns:wps="http://schemas.microsoft.com/office/word/2010/wordprocessingShape" mc:Ignorable="w14 w15 w16se w16cid w16 w16cex w16sdtdh w16sdtfl w16du wp14">
   <w:abstractNum w:abstractNumId="0" w15:restartNumberingAfterBreak="0">
     <w:nsid w:val="030E5C6E"/>
     <w:multiLevelType w:val="multilevel"/>
@@ -885,7 +8378,7 @@
 </file>
 
 <file path=word/styles.xml><?xml version="1.0" encoding="utf-8"?>
-<w:styles xmlns:mc="http://schemas.openxmlformats.org/markup-compatibility/2006" xmlns:r="http://schemas.openxmlformats.org/officeDocument/2006/relationships" xmlns:w="http://schemas.openxmlformats.org/wordprocessingml/2006/main" xmlns:w14="http://schemas.microsoft.com/office/word/2010/wordml" xmlns:w15="http://schemas.microsoft.com/office/word/2012/wordml" xmlns:w16cex="http://schemas.microsoft.com/office/word/2018/wordml/cex" xmlns:w16cid="http://schemas.microsoft.com/office/word/2016/wordml/cid" xmlns:w16="http://schemas.microsoft.com/office/word/2018/wordml" xmlns:w16du="http://schemas.microsoft.com/office/word/2023/wordml/word16du" xmlns:w16sdtdh="http://schemas.microsoft.com/office/word/2020/wordml/sdtdatahash" xmlns:w16se="http://schemas.microsoft.com/office/word/2015/wordml/symex" mc:Ignorable="w14 w15 w16se w16cid w16 w16cex w16sdtdh w16du">
+<w:styles xmlns:mc="http://schemas.openxmlformats.org/markup-compatibility/2006" xmlns:r="http://schemas.openxmlformats.org/officeDocument/2006/relationships" xmlns:w="http://schemas.openxmlformats.org/wordprocessingml/2006/main" xmlns:w14="http://schemas.microsoft.com/office/word/2010/wordml" xmlns:w15="http://schemas.microsoft.com/office/word/2012/wordml" xmlns:w16cex="http://schemas.microsoft.com/office/word/2018/wordml/cex" xmlns:w16cid="http://schemas.microsoft.com/office/word/2016/wordml/cid" xmlns:w16="http://schemas.microsoft.com/office/word/2018/wordml" xmlns:w16du="http://schemas.microsoft.com/office/word/2023/wordml/word16du" xmlns:w16sdtdh="http://schemas.microsoft.com/office/word/2020/wordml/sdtdatahash" xmlns:w16sdtfl="http://schemas.microsoft.com/office/word/2024/wordml/sdtformatlock" xmlns:w16se="http://schemas.microsoft.com/office/word/2015/wordml/symex" mc:Ignorable="w14 w15 w16se w16cid w16 w16cex w16sdtdh w16sdtfl w16du">
   <w:docDefaults>
     <w:rPrDefault>
       <w:rPr>
@@ -1284,6 +8777,7 @@
   <w:style w:type="paragraph" w:default="1" w:styleId="Normal">
     <w:name w:val="Normal"/>
     <w:qFormat/>
+    <w:rsid w:val="00604803"/>
     <w:rPr>
       <w:lang w:val="fr-CH"/>
     </w:rPr>
@@ -1344,7 +8838,6 @@
     <w:next w:val="Normal"/>
     <w:link w:val="Heading3Char"/>
     <w:uiPriority w:val="9"/>
-    <w:semiHidden/>
     <w:unhideWhenUsed/>
     <w:qFormat/>
     <w:rsid w:val="0068208D"/>
@@ -1581,7 +9074,6 @@
     <w:basedOn w:val="DefaultParagraphFont"/>
     <w:link w:val="Heading3"/>
     <w:uiPriority w:val="9"/>
-    <w:semiHidden/>
     <w:rsid w:val="0068208D"/>
     <w:rPr>
       <w:rFonts w:eastAsiaTheme="majorEastAsia" w:cstheme="majorBidi"/>
@@ -1848,6 +9340,143 @@
       <w:smallCaps/>
       <w:color w:val="0F4761" w:themeColor="accent1" w:themeShade="BF"/>
       <w:spacing w:val="5"/>
+    </w:rPr>
+  </w:style>
+  <w:style w:type="table" w:styleId="GridTable1Light-Accent1">
+    <w:name w:val="Grid Table 1 Light Accent 1"/>
+    <w:basedOn w:val="TableNormal"/>
+    <w:uiPriority w:val="46"/>
+    <w:rsid w:val="009E2AF0"/>
+    <w:pPr>
+      <w:spacing w:after="0" w:line="240" w:lineRule="auto"/>
+    </w:pPr>
+    <w:tblPr>
+      <w:tblStyleRowBandSize w:val="1"/>
+      <w:tblStyleColBandSize w:val="1"/>
+      <w:tblBorders>
+        <w:top w:val="single" w:sz="4" w:space="0" w:color="83CAEB" w:themeColor="accent1" w:themeTint="66"/>
+        <w:left w:val="single" w:sz="4" w:space="0" w:color="83CAEB" w:themeColor="accent1" w:themeTint="66"/>
+        <w:bottom w:val="single" w:sz="4" w:space="0" w:color="83CAEB" w:themeColor="accent1" w:themeTint="66"/>
+        <w:right w:val="single" w:sz="4" w:space="0" w:color="83CAEB" w:themeColor="accent1" w:themeTint="66"/>
+        <w:insideH w:val="single" w:sz="4" w:space="0" w:color="83CAEB" w:themeColor="accent1" w:themeTint="66"/>
+        <w:insideV w:val="single" w:sz="4" w:space="0" w:color="83CAEB" w:themeColor="accent1" w:themeTint="66"/>
+      </w:tblBorders>
+    </w:tblPr>
+    <w:tblStylePr w:type="firstRow">
+      <w:rPr>
+        <w:b/>
+        <w:bCs/>
+      </w:rPr>
+      <w:tblPr/>
+      <w:tcPr>
+        <w:tcBorders>
+          <w:bottom w:val="single" w:sz="12" w:space="0" w:color="45B0E1" w:themeColor="accent1" w:themeTint="99"/>
+        </w:tcBorders>
+      </w:tcPr>
+    </w:tblStylePr>
+    <w:tblStylePr w:type="lastRow">
+      <w:rPr>
+        <w:b/>
+        <w:bCs/>
+      </w:rPr>
+      <w:tblPr/>
+      <w:tcPr>
+        <w:tcBorders>
+          <w:top w:val="double" w:sz="2" w:space="0" w:color="45B0E1" w:themeColor="accent1" w:themeTint="99"/>
+        </w:tcBorders>
+      </w:tcPr>
+    </w:tblStylePr>
+    <w:tblStylePr w:type="firstCol">
+      <w:rPr>
+        <w:b/>
+        <w:bCs/>
+      </w:rPr>
+    </w:tblStylePr>
+    <w:tblStylePr w:type="lastCol">
+      <w:rPr>
+        <w:b/>
+        <w:bCs/>
+      </w:rPr>
+    </w:tblStylePr>
+  </w:style>
+  <w:style w:type="table" w:styleId="GridTable1Light">
+    <w:name w:val="Grid Table 1 Light"/>
+    <w:basedOn w:val="TableNormal"/>
+    <w:uiPriority w:val="46"/>
+    <w:rsid w:val="009E2AF0"/>
+    <w:pPr>
+      <w:spacing w:after="0" w:line="240" w:lineRule="auto"/>
+    </w:pPr>
+    <w:tblPr>
+      <w:tblStyleRowBandSize w:val="1"/>
+      <w:tblStyleColBandSize w:val="1"/>
+      <w:tblBorders>
+        <w:top w:val="single" w:sz="4" w:space="0" w:color="999999" w:themeColor="text1" w:themeTint="66"/>
+        <w:left w:val="single" w:sz="4" w:space="0" w:color="999999" w:themeColor="text1" w:themeTint="66"/>
+        <w:bottom w:val="single" w:sz="4" w:space="0" w:color="999999" w:themeColor="text1" w:themeTint="66"/>
+        <w:right w:val="single" w:sz="4" w:space="0" w:color="999999" w:themeColor="text1" w:themeTint="66"/>
+        <w:insideH w:val="single" w:sz="4" w:space="0" w:color="999999" w:themeColor="text1" w:themeTint="66"/>
+        <w:insideV w:val="single" w:sz="4" w:space="0" w:color="999999" w:themeColor="text1" w:themeTint="66"/>
+      </w:tblBorders>
+    </w:tblPr>
+    <w:tblStylePr w:type="firstRow">
+      <w:rPr>
+        <w:b/>
+        <w:bCs/>
+      </w:rPr>
+      <w:tblPr/>
+      <w:tcPr>
+        <w:tcBorders>
+          <w:bottom w:val="single" w:sz="12" w:space="0" w:color="666666" w:themeColor="text1" w:themeTint="99"/>
+        </w:tcBorders>
+      </w:tcPr>
+    </w:tblStylePr>
+    <w:tblStylePr w:type="lastRow">
+      <w:rPr>
+        <w:b/>
+        <w:bCs/>
+      </w:rPr>
+      <w:tblPr/>
+      <w:tcPr>
+        <w:tcBorders>
+          <w:top w:val="double" w:sz="2" w:space="0" w:color="666666" w:themeColor="text1" w:themeTint="99"/>
+        </w:tcBorders>
+      </w:tcPr>
+    </w:tblStylePr>
+    <w:tblStylePr w:type="firstCol">
+      <w:rPr>
+        <w:b/>
+        <w:bCs/>
+      </w:rPr>
+    </w:tblStylePr>
+    <w:tblStylePr w:type="lastCol">
+      <w:rPr>
+        <w:b/>
+        <w:bCs/>
+      </w:rPr>
+    </w:tblStylePr>
+  </w:style>
+  <w:style w:type="character" w:styleId="Hyperlink">
+    <w:name w:val="Hyperlink"/>
+    <w:basedOn w:val="DefaultParagraphFont"/>
+    <w:uiPriority w:val="99"/>
+    <w:unhideWhenUsed/>
+    <w:rsid w:val="002537CF"/>
+    <w:rPr>
+      <w:color w:val="467886" w:themeColor="hyperlink"/>
+      <w:u w:val="single"/>
+    </w:rPr>
+  </w:style>
+  <w:style w:type="character" w:styleId="UnresolvedMention">
+    <w:name w:val="Unresolved Mention"/>
+    <w:basedOn w:val="DefaultParagraphFont"/>
+    <w:uiPriority w:val="99"/>
+    <w:semiHidden/>
+    <w:unhideWhenUsed/>
+    <w:rsid w:val="002537CF"/>
+    <w:rPr>
+      <w:color w:val="605E5C"/>
+      <w:shd w:val="clear" w:color="auto" w:fill="E1DFDD"/>
     </w:rPr>
   </w:style>
 </w:styles>

--- a/docs/jukeStackDoc_Luis.docx
+++ b/docs/jukeStackDoc_Luis.docx
@@ -218,40 +218,7 @@
           <w:szCs w:val="32"/>
           <w:lang w:val="de-CH"/>
         </w:rPr>
-        <w:fldChar w:fldCharType="begin"/>
-      </w:r>
-      <w:r>
-        <w:rPr>
-          <w:sz w:val="32"/>
-          <w:szCs w:val="32"/>
-          <w:lang w:val="de-CH"/>
-        </w:rPr>
-        <w:instrText xml:space="preserve"> TIME \@ "dd.MM.yyyy" </w:instrText>
-      </w:r>
-      <w:r>
-        <w:rPr>
-          <w:sz w:val="32"/>
-          <w:szCs w:val="32"/>
-          <w:lang w:val="de-CH"/>
-        </w:rPr>
-        <w:fldChar w:fldCharType="separate"/>
-      </w:r>
-      <w:r>
-        <w:rPr>
-          <w:noProof/>
-          <w:sz w:val="32"/>
-          <w:szCs w:val="32"/>
-          <w:lang w:val="de-CH"/>
-        </w:rPr>
         <w:t>10.01.2025</w:t>
-      </w:r>
-      <w:r>
-        <w:rPr>
-          <w:sz w:val="32"/>
-          <w:szCs w:val="32"/>
-          <w:lang w:val="de-CH"/>
-        </w:rPr>
-        <w:fldChar w:fldCharType="end"/>
       </w:r>
     </w:p>
     <w:p>
@@ -725,6 +692,7 @@
       </w:pPr>
       <w:r>
         <w:rPr>
+          <w:noProof/>
           <w:lang w:val="de-CH"/>
         </w:rPr>
         <w:drawing>
@@ -826,6 +794,7 @@
       </w:r>
       <w:r>
         <w:rPr>
+          <w:noProof/>
           <w:lang w:val="de-CH"/>
         </w:rPr>
         <w:drawing>
@@ -886,6 +855,7 @@
       </w:pPr>
       <w:r>
         <w:rPr>
+          <w:noProof/>
           <w:lang w:val="de-CH"/>
         </w:rPr>
         <w:drawing>
@@ -1029,7 +999,7 @@
     </w:p>
     <w:tbl>
       <w:tblPr>
-        <w:tblW w:w="6760" w:type="dxa"/>
+        <w:tblW w:w="8600" w:type="dxa"/>
         <w:tblCellMar>
           <w:left w:w="70" w:type="dxa"/>
           <w:right w:w="70" w:type="dxa"/>
@@ -1040,6 +1010,7 @@
         <w:gridCol w:w="3060"/>
         <w:gridCol w:w="830"/>
         <w:gridCol w:w="2880"/>
+        <w:gridCol w:w="1840"/>
       </w:tblGrid>
       <w:tr>
         <w:trPr>
@@ -1168,6 +1139,47 @@
             </w:r>
           </w:p>
         </w:tc>
+        <w:tc>
+          <w:tcPr>
+            <w:tcW w:w="1840" w:type="dxa"/>
+            <w:tcBorders>
+              <w:top w:val="nil"/>
+              <w:left w:val="nil"/>
+              <w:bottom w:val="nil"/>
+              <w:right w:val="nil"/>
+            </w:tcBorders>
+            <w:shd w:val="clear" w:color="auto" w:fill="auto"/>
+            <w:noWrap/>
+            <w:vAlign w:val="bottom"/>
+            <w:hideMark/>
+          </w:tcPr>
+          <w:p>
+            <w:pPr>
+              <w:spacing w:after="0" w:line="240" w:lineRule="auto"/>
+              <w:rPr>
+                <w:rFonts w:ascii="Aptos Narrow" w:eastAsia="Times New Roman" w:hAnsi="Aptos Narrow" w:cs="Times New Roman"/>
+                <w:b/>
+                <w:bCs/>
+                <w:color w:val="000000"/>
+                <w:kern w:val="0"/>
+                <w:lang w:val="de-CH" w:eastAsia="de-CH"/>
+                <w14:ligatures w14:val="none"/>
+              </w:rPr>
+            </w:pPr>
+            <w:r>
+              <w:rPr>
+                <w:rFonts w:ascii="Aptos Narrow" w:eastAsia="Times New Roman" w:hAnsi="Aptos Narrow" w:cs="Times New Roman"/>
+                <w:b/>
+                <w:bCs/>
+                <w:color w:val="000000"/>
+                <w:kern w:val="0"/>
+                <w:lang w:val="de-CH" w:eastAsia="de-CH"/>
+                <w14:ligatures w14:val="none"/>
+              </w:rPr>
+              <w:t>Status</w:t>
+            </w:r>
+          </w:p>
+        </w:tc>
       </w:tr>
       <w:tr>
         <w:trPr>
@@ -1284,6 +1296,43 @@
             </w:r>
           </w:p>
         </w:tc>
+        <w:tc>
+          <w:tcPr>
+            <w:tcW w:w="1840" w:type="dxa"/>
+            <w:tcBorders>
+              <w:top w:val="nil"/>
+              <w:left w:val="nil"/>
+              <w:bottom w:val="nil"/>
+              <w:right w:val="nil"/>
+            </w:tcBorders>
+            <w:shd w:val="clear" w:color="000000" w:fill="92D050"/>
+            <w:noWrap/>
+            <w:vAlign w:val="bottom"/>
+            <w:hideMark/>
+          </w:tcPr>
+          <w:p>
+            <w:pPr>
+              <w:spacing w:after="0" w:line="240" w:lineRule="auto"/>
+              <w:rPr>
+                <w:rFonts w:ascii="Aptos Narrow" w:eastAsia="Times New Roman" w:hAnsi="Aptos Narrow" w:cs="Times New Roman"/>
+                <w:color w:val="000000"/>
+                <w:kern w:val="0"/>
+                <w:lang w:val="de-CH" w:eastAsia="de-CH"/>
+                <w14:ligatures w14:val="none"/>
+              </w:rPr>
+            </w:pPr>
+            <w:r>
+              <w:rPr>
+                <w:rFonts w:ascii="Aptos Narrow" w:eastAsia="Times New Roman" w:hAnsi="Aptos Narrow" w:cs="Times New Roman"/>
+                <w:color w:val="000000"/>
+                <w:kern w:val="0"/>
+                <w:lang w:val="de-CH" w:eastAsia="de-CH"/>
+                <w14:ligatures w14:val="none"/>
+              </w:rPr>
+              <w:t>Fully Implemented</w:t>
+            </w:r>
+          </w:p>
+        </w:tc>
       </w:tr>
       <w:tr>
         <w:trPr>
@@ -1400,6 +1449,43 @@
             </w:r>
           </w:p>
         </w:tc>
+        <w:tc>
+          <w:tcPr>
+            <w:tcW w:w="1840" w:type="dxa"/>
+            <w:tcBorders>
+              <w:top w:val="nil"/>
+              <w:left w:val="nil"/>
+              <w:bottom w:val="nil"/>
+              <w:right w:val="nil"/>
+            </w:tcBorders>
+            <w:shd w:val="clear" w:color="000000" w:fill="92D050"/>
+            <w:noWrap/>
+            <w:vAlign w:val="bottom"/>
+            <w:hideMark/>
+          </w:tcPr>
+          <w:p>
+            <w:pPr>
+              <w:spacing w:after="0" w:line="240" w:lineRule="auto"/>
+              <w:rPr>
+                <w:rFonts w:ascii="Aptos Narrow" w:eastAsia="Times New Roman" w:hAnsi="Aptos Narrow" w:cs="Times New Roman"/>
+                <w:color w:val="000000"/>
+                <w:kern w:val="0"/>
+                <w:lang w:val="de-CH" w:eastAsia="de-CH"/>
+                <w14:ligatures w14:val="none"/>
+              </w:rPr>
+            </w:pPr>
+            <w:r>
+              <w:rPr>
+                <w:rFonts w:ascii="Aptos Narrow" w:eastAsia="Times New Roman" w:hAnsi="Aptos Narrow" w:cs="Times New Roman"/>
+                <w:color w:val="000000"/>
+                <w:kern w:val="0"/>
+                <w:lang w:val="de-CH" w:eastAsia="de-CH"/>
+                <w14:ligatures w14:val="none"/>
+              </w:rPr>
+              <w:t>Fully Implemented</w:t>
+            </w:r>
+          </w:p>
+        </w:tc>
       </w:tr>
       <w:tr>
         <w:trPr>
@@ -1516,6 +1602,43 @@
             </w:r>
           </w:p>
         </w:tc>
+        <w:tc>
+          <w:tcPr>
+            <w:tcW w:w="1840" w:type="dxa"/>
+            <w:tcBorders>
+              <w:top w:val="nil"/>
+              <w:left w:val="nil"/>
+              <w:bottom w:val="nil"/>
+              <w:right w:val="nil"/>
+            </w:tcBorders>
+            <w:shd w:val="clear" w:color="000000" w:fill="FF0000"/>
+            <w:noWrap/>
+            <w:vAlign w:val="bottom"/>
+            <w:hideMark/>
+          </w:tcPr>
+          <w:p>
+            <w:pPr>
+              <w:spacing w:after="0" w:line="240" w:lineRule="auto"/>
+              <w:rPr>
+                <w:rFonts w:ascii="Aptos Narrow" w:eastAsia="Times New Roman" w:hAnsi="Aptos Narrow" w:cs="Times New Roman"/>
+                <w:color w:val="000000"/>
+                <w:kern w:val="0"/>
+                <w:lang w:val="de-CH" w:eastAsia="de-CH"/>
+                <w14:ligatures w14:val="none"/>
+              </w:rPr>
+            </w:pPr>
+            <w:r>
+              <w:rPr>
+                <w:rFonts w:ascii="Aptos Narrow" w:eastAsia="Times New Roman" w:hAnsi="Aptos Narrow" w:cs="Times New Roman"/>
+                <w:color w:val="000000"/>
+                <w:kern w:val="0"/>
+                <w:lang w:val="de-CH" w:eastAsia="de-CH"/>
+                <w14:ligatures w14:val="none"/>
+              </w:rPr>
+              <w:t>Not Implemented</w:t>
+            </w:r>
+          </w:p>
+        </w:tc>
       </w:tr>
       <w:tr>
         <w:trPr>
@@ -1632,6 +1755,43 @@
             </w:r>
           </w:p>
         </w:tc>
+        <w:tc>
+          <w:tcPr>
+            <w:tcW w:w="1840" w:type="dxa"/>
+            <w:tcBorders>
+              <w:top w:val="nil"/>
+              <w:left w:val="nil"/>
+              <w:bottom w:val="nil"/>
+              <w:right w:val="nil"/>
+            </w:tcBorders>
+            <w:shd w:val="clear" w:color="000000" w:fill="FF0000"/>
+            <w:noWrap/>
+            <w:vAlign w:val="bottom"/>
+            <w:hideMark/>
+          </w:tcPr>
+          <w:p>
+            <w:pPr>
+              <w:spacing w:after="0" w:line="240" w:lineRule="auto"/>
+              <w:rPr>
+                <w:rFonts w:ascii="Aptos Narrow" w:eastAsia="Times New Roman" w:hAnsi="Aptos Narrow" w:cs="Times New Roman"/>
+                <w:color w:val="000000"/>
+                <w:kern w:val="0"/>
+                <w:lang w:val="de-CH" w:eastAsia="de-CH"/>
+                <w14:ligatures w14:val="none"/>
+              </w:rPr>
+            </w:pPr>
+            <w:r>
+              <w:rPr>
+                <w:rFonts w:ascii="Aptos Narrow" w:eastAsia="Times New Roman" w:hAnsi="Aptos Narrow" w:cs="Times New Roman"/>
+                <w:color w:val="000000"/>
+                <w:kern w:val="0"/>
+                <w:lang w:val="de-CH" w:eastAsia="de-CH"/>
+                <w14:ligatures w14:val="none"/>
+              </w:rPr>
+              <w:t>Not Implemented</w:t>
+            </w:r>
+          </w:p>
+        </w:tc>
       </w:tr>
       <w:tr>
         <w:trPr>
@@ -1748,6 +1908,43 @@
             </w:r>
           </w:p>
         </w:tc>
+        <w:tc>
+          <w:tcPr>
+            <w:tcW w:w="1840" w:type="dxa"/>
+            <w:tcBorders>
+              <w:top w:val="nil"/>
+              <w:left w:val="nil"/>
+              <w:bottom w:val="nil"/>
+              <w:right w:val="nil"/>
+            </w:tcBorders>
+            <w:shd w:val="clear" w:color="000000" w:fill="92D050"/>
+            <w:noWrap/>
+            <w:vAlign w:val="bottom"/>
+            <w:hideMark/>
+          </w:tcPr>
+          <w:p>
+            <w:pPr>
+              <w:spacing w:after="0" w:line="240" w:lineRule="auto"/>
+              <w:rPr>
+                <w:rFonts w:ascii="Aptos Narrow" w:eastAsia="Times New Roman" w:hAnsi="Aptos Narrow" w:cs="Times New Roman"/>
+                <w:color w:val="000000"/>
+                <w:kern w:val="0"/>
+                <w:lang w:val="de-CH" w:eastAsia="de-CH"/>
+                <w14:ligatures w14:val="none"/>
+              </w:rPr>
+            </w:pPr>
+            <w:r>
+              <w:rPr>
+                <w:rFonts w:ascii="Aptos Narrow" w:eastAsia="Times New Roman" w:hAnsi="Aptos Narrow" w:cs="Times New Roman"/>
+                <w:color w:val="000000"/>
+                <w:kern w:val="0"/>
+                <w:lang w:val="de-CH" w:eastAsia="de-CH"/>
+                <w14:ligatures w14:val="none"/>
+              </w:rPr>
+              <w:t>Fully Implemented</w:t>
+            </w:r>
+          </w:p>
+        </w:tc>
       </w:tr>
       <w:tr>
         <w:trPr>
@@ -1864,6 +2061,43 @@
             </w:r>
           </w:p>
         </w:tc>
+        <w:tc>
+          <w:tcPr>
+            <w:tcW w:w="1840" w:type="dxa"/>
+            <w:tcBorders>
+              <w:top w:val="nil"/>
+              <w:left w:val="nil"/>
+              <w:bottom w:val="nil"/>
+              <w:right w:val="nil"/>
+            </w:tcBorders>
+            <w:shd w:val="clear" w:color="000000" w:fill="FF0000"/>
+            <w:noWrap/>
+            <w:vAlign w:val="bottom"/>
+            <w:hideMark/>
+          </w:tcPr>
+          <w:p>
+            <w:pPr>
+              <w:spacing w:after="0" w:line="240" w:lineRule="auto"/>
+              <w:rPr>
+                <w:rFonts w:ascii="Aptos Narrow" w:eastAsia="Times New Roman" w:hAnsi="Aptos Narrow" w:cs="Times New Roman"/>
+                <w:color w:val="000000"/>
+                <w:kern w:val="0"/>
+                <w:lang w:val="de-CH" w:eastAsia="de-CH"/>
+                <w14:ligatures w14:val="none"/>
+              </w:rPr>
+            </w:pPr>
+            <w:r>
+              <w:rPr>
+                <w:rFonts w:ascii="Aptos Narrow" w:eastAsia="Times New Roman" w:hAnsi="Aptos Narrow" w:cs="Times New Roman"/>
+                <w:color w:val="000000"/>
+                <w:kern w:val="0"/>
+                <w:lang w:val="de-CH" w:eastAsia="de-CH"/>
+                <w14:ligatures w14:val="none"/>
+              </w:rPr>
+              <w:t>Not Implemented</w:t>
+            </w:r>
+          </w:p>
+        </w:tc>
       </w:tr>
       <w:tr>
         <w:trPr>
@@ -1980,6 +2214,43 @@
             </w:r>
           </w:p>
         </w:tc>
+        <w:tc>
+          <w:tcPr>
+            <w:tcW w:w="1840" w:type="dxa"/>
+            <w:tcBorders>
+              <w:top w:val="nil"/>
+              <w:left w:val="nil"/>
+              <w:bottom w:val="nil"/>
+              <w:right w:val="nil"/>
+            </w:tcBorders>
+            <w:shd w:val="clear" w:color="000000" w:fill="FFC000"/>
+            <w:noWrap/>
+            <w:vAlign w:val="bottom"/>
+            <w:hideMark/>
+          </w:tcPr>
+          <w:p>
+            <w:pPr>
+              <w:spacing w:after="0" w:line="240" w:lineRule="auto"/>
+              <w:rPr>
+                <w:rFonts w:ascii="Aptos Narrow" w:eastAsia="Times New Roman" w:hAnsi="Aptos Narrow" w:cs="Times New Roman"/>
+                <w:color w:val="000000"/>
+                <w:kern w:val="0"/>
+                <w:lang w:val="de-CH" w:eastAsia="de-CH"/>
+                <w14:ligatures w14:val="none"/>
+              </w:rPr>
+            </w:pPr>
+            <w:r>
+              <w:rPr>
+                <w:rFonts w:ascii="Aptos Narrow" w:eastAsia="Times New Roman" w:hAnsi="Aptos Narrow" w:cs="Times New Roman"/>
+                <w:color w:val="000000"/>
+                <w:kern w:val="0"/>
+                <w:lang w:val="de-CH" w:eastAsia="de-CH"/>
+                <w14:ligatures w14:val="none"/>
+              </w:rPr>
+              <w:t>POC / MVP</w:t>
+            </w:r>
+          </w:p>
+        </w:tc>
       </w:tr>
       <w:tr>
         <w:trPr>
@@ -2096,6 +2367,43 @@
             </w:r>
           </w:p>
         </w:tc>
+        <w:tc>
+          <w:tcPr>
+            <w:tcW w:w="1840" w:type="dxa"/>
+            <w:tcBorders>
+              <w:top w:val="nil"/>
+              <w:left w:val="nil"/>
+              <w:bottom w:val="nil"/>
+              <w:right w:val="nil"/>
+            </w:tcBorders>
+            <w:shd w:val="clear" w:color="000000" w:fill="92D050"/>
+            <w:noWrap/>
+            <w:vAlign w:val="bottom"/>
+            <w:hideMark/>
+          </w:tcPr>
+          <w:p>
+            <w:pPr>
+              <w:spacing w:after="0" w:line="240" w:lineRule="auto"/>
+              <w:rPr>
+                <w:rFonts w:ascii="Aptos Narrow" w:eastAsia="Times New Roman" w:hAnsi="Aptos Narrow" w:cs="Times New Roman"/>
+                <w:color w:val="000000"/>
+                <w:kern w:val="0"/>
+                <w:lang w:val="de-CH" w:eastAsia="de-CH"/>
+                <w14:ligatures w14:val="none"/>
+              </w:rPr>
+            </w:pPr>
+            <w:r>
+              <w:rPr>
+                <w:rFonts w:ascii="Aptos Narrow" w:eastAsia="Times New Roman" w:hAnsi="Aptos Narrow" w:cs="Times New Roman"/>
+                <w:color w:val="000000"/>
+                <w:kern w:val="0"/>
+                <w:lang w:val="de-CH" w:eastAsia="de-CH"/>
+                <w14:ligatures w14:val="none"/>
+              </w:rPr>
+              <w:t>Fully Implemented</w:t>
+            </w:r>
+          </w:p>
+        </w:tc>
       </w:tr>
       <w:tr>
         <w:trPr>
@@ -2212,6 +2520,43 @@
             </w:r>
           </w:p>
         </w:tc>
+        <w:tc>
+          <w:tcPr>
+            <w:tcW w:w="1840" w:type="dxa"/>
+            <w:tcBorders>
+              <w:top w:val="nil"/>
+              <w:left w:val="nil"/>
+              <w:bottom w:val="nil"/>
+              <w:right w:val="nil"/>
+            </w:tcBorders>
+            <w:shd w:val="clear" w:color="000000" w:fill="92D050"/>
+            <w:noWrap/>
+            <w:vAlign w:val="bottom"/>
+            <w:hideMark/>
+          </w:tcPr>
+          <w:p>
+            <w:pPr>
+              <w:spacing w:after="0" w:line="240" w:lineRule="auto"/>
+              <w:rPr>
+                <w:rFonts w:ascii="Aptos Narrow" w:eastAsia="Times New Roman" w:hAnsi="Aptos Narrow" w:cs="Times New Roman"/>
+                <w:color w:val="000000"/>
+                <w:kern w:val="0"/>
+                <w:lang w:val="de-CH" w:eastAsia="de-CH"/>
+                <w14:ligatures w14:val="none"/>
+              </w:rPr>
+            </w:pPr>
+            <w:r>
+              <w:rPr>
+                <w:rFonts w:ascii="Aptos Narrow" w:eastAsia="Times New Roman" w:hAnsi="Aptos Narrow" w:cs="Times New Roman"/>
+                <w:color w:val="000000"/>
+                <w:kern w:val="0"/>
+                <w:lang w:val="de-CH" w:eastAsia="de-CH"/>
+                <w14:ligatures w14:val="none"/>
+              </w:rPr>
+              <w:t>Fully Implemented</w:t>
+            </w:r>
+          </w:p>
+        </w:tc>
       </w:tr>
       <w:tr>
         <w:trPr>
@@ -2328,6 +2673,43 @@
             </w:r>
           </w:p>
         </w:tc>
+        <w:tc>
+          <w:tcPr>
+            <w:tcW w:w="1840" w:type="dxa"/>
+            <w:tcBorders>
+              <w:top w:val="nil"/>
+              <w:left w:val="nil"/>
+              <w:bottom w:val="nil"/>
+              <w:right w:val="nil"/>
+            </w:tcBorders>
+            <w:shd w:val="clear" w:color="000000" w:fill="92D050"/>
+            <w:noWrap/>
+            <w:vAlign w:val="bottom"/>
+            <w:hideMark/>
+          </w:tcPr>
+          <w:p>
+            <w:pPr>
+              <w:spacing w:after="0" w:line="240" w:lineRule="auto"/>
+              <w:rPr>
+                <w:rFonts w:ascii="Aptos Narrow" w:eastAsia="Times New Roman" w:hAnsi="Aptos Narrow" w:cs="Times New Roman"/>
+                <w:color w:val="000000"/>
+                <w:kern w:val="0"/>
+                <w:lang w:val="de-CH" w:eastAsia="de-CH"/>
+                <w14:ligatures w14:val="none"/>
+              </w:rPr>
+            </w:pPr>
+            <w:r>
+              <w:rPr>
+                <w:rFonts w:ascii="Aptos Narrow" w:eastAsia="Times New Roman" w:hAnsi="Aptos Narrow" w:cs="Times New Roman"/>
+                <w:color w:val="000000"/>
+                <w:kern w:val="0"/>
+                <w:lang w:val="de-CH" w:eastAsia="de-CH"/>
+                <w14:ligatures w14:val="none"/>
+              </w:rPr>
+              <w:t>Fully Implemented</w:t>
+            </w:r>
+          </w:p>
+        </w:tc>
       </w:tr>
       <w:tr>
         <w:trPr>
@@ -2444,6 +2826,43 @@
             </w:r>
           </w:p>
         </w:tc>
+        <w:tc>
+          <w:tcPr>
+            <w:tcW w:w="1840" w:type="dxa"/>
+            <w:tcBorders>
+              <w:top w:val="nil"/>
+              <w:left w:val="nil"/>
+              <w:bottom w:val="nil"/>
+              <w:right w:val="nil"/>
+            </w:tcBorders>
+            <w:shd w:val="clear" w:color="000000" w:fill="92D050"/>
+            <w:noWrap/>
+            <w:vAlign w:val="bottom"/>
+            <w:hideMark/>
+          </w:tcPr>
+          <w:p>
+            <w:pPr>
+              <w:spacing w:after="0" w:line="240" w:lineRule="auto"/>
+              <w:rPr>
+                <w:rFonts w:ascii="Aptos Narrow" w:eastAsia="Times New Roman" w:hAnsi="Aptos Narrow" w:cs="Times New Roman"/>
+                <w:color w:val="000000"/>
+                <w:kern w:val="0"/>
+                <w:lang w:val="de-CH" w:eastAsia="de-CH"/>
+                <w14:ligatures w14:val="none"/>
+              </w:rPr>
+            </w:pPr>
+            <w:r>
+              <w:rPr>
+                <w:rFonts w:ascii="Aptos Narrow" w:eastAsia="Times New Roman" w:hAnsi="Aptos Narrow" w:cs="Times New Roman"/>
+                <w:color w:val="000000"/>
+                <w:kern w:val="0"/>
+                <w:lang w:val="de-CH" w:eastAsia="de-CH"/>
+                <w14:ligatures w14:val="none"/>
+              </w:rPr>
+              <w:t>Fully Implemented</w:t>
+            </w:r>
+          </w:p>
+        </w:tc>
       </w:tr>
       <w:tr>
         <w:trPr>
@@ -2560,6 +2979,43 @@
             </w:r>
           </w:p>
         </w:tc>
+        <w:tc>
+          <w:tcPr>
+            <w:tcW w:w="1840" w:type="dxa"/>
+            <w:tcBorders>
+              <w:top w:val="nil"/>
+              <w:left w:val="nil"/>
+              <w:bottom w:val="nil"/>
+              <w:right w:val="nil"/>
+            </w:tcBorders>
+            <w:shd w:val="clear" w:color="000000" w:fill="92D050"/>
+            <w:noWrap/>
+            <w:vAlign w:val="bottom"/>
+            <w:hideMark/>
+          </w:tcPr>
+          <w:p>
+            <w:pPr>
+              <w:spacing w:after="0" w:line="240" w:lineRule="auto"/>
+              <w:rPr>
+                <w:rFonts w:ascii="Aptos Narrow" w:eastAsia="Times New Roman" w:hAnsi="Aptos Narrow" w:cs="Times New Roman"/>
+                <w:color w:val="000000"/>
+                <w:kern w:val="0"/>
+                <w:lang w:val="de-CH" w:eastAsia="de-CH"/>
+                <w14:ligatures w14:val="none"/>
+              </w:rPr>
+            </w:pPr>
+            <w:r>
+              <w:rPr>
+                <w:rFonts w:ascii="Aptos Narrow" w:eastAsia="Times New Roman" w:hAnsi="Aptos Narrow" w:cs="Times New Roman"/>
+                <w:color w:val="000000"/>
+                <w:kern w:val="0"/>
+                <w:lang w:val="de-CH" w:eastAsia="de-CH"/>
+                <w14:ligatures w14:val="none"/>
+              </w:rPr>
+              <w:t>Fully Implemented</w:t>
+            </w:r>
+          </w:p>
+        </w:tc>
       </w:tr>
       <w:tr>
         <w:trPr>
@@ -2676,6 +3132,43 @@
             </w:r>
           </w:p>
         </w:tc>
+        <w:tc>
+          <w:tcPr>
+            <w:tcW w:w="1840" w:type="dxa"/>
+            <w:tcBorders>
+              <w:top w:val="nil"/>
+              <w:left w:val="nil"/>
+              <w:bottom w:val="nil"/>
+              <w:right w:val="nil"/>
+            </w:tcBorders>
+            <w:shd w:val="clear" w:color="000000" w:fill="92D050"/>
+            <w:noWrap/>
+            <w:vAlign w:val="bottom"/>
+            <w:hideMark/>
+          </w:tcPr>
+          <w:p>
+            <w:pPr>
+              <w:spacing w:after="0" w:line="240" w:lineRule="auto"/>
+              <w:rPr>
+                <w:rFonts w:ascii="Aptos Narrow" w:eastAsia="Times New Roman" w:hAnsi="Aptos Narrow" w:cs="Times New Roman"/>
+                <w:color w:val="000000"/>
+                <w:kern w:val="0"/>
+                <w:lang w:val="de-CH" w:eastAsia="de-CH"/>
+                <w14:ligatures w14:val="none"/>
+              </w:rPr>
+            </w:pPr>
+            <w:r>
+              <w:rPr>
+                <w:rFonts w:ascii="Aptos Narrow" w:eastAsia="Times New Roman" w:hAnsi="Aptos Narrow" w:cs="Times New Roman"/>
+                <w:color w:val="000000"/>
+                <w:kern w:val="0"/>
+                <w:lang w:val="de-CH" w:eastAsia="de-CH"/>
+                <w14:ligatures w14:val="none"/>
+              </w:rPr>
+              <w:t>Fully Implemented</w:t>
+            </w:r>
+          </w:p>
+        </w:tc>
       </w:tr>
       <w:tr>
         <w:trPr>
@@ -2792,6 +3285,43 @@
             </w:r>
           </w:p>
         </w:tc>
+        <w:tc>
+          <w:tcPr>
+            <w:tcW w:w="1840" w:type="dxa"/>
+            <w:tcBorders>
+              <w:top w:val="nil"/>
+              <w:left w:val="nil"/>
+              <w:bottom w:val="nil"/>
+              <w:right w:val="nil"/>
+            </w:tcBorders>
+            <w:shd w:val="clear" w:color="000000" w:fill="92D050"/>
+            <w:noWrap/>
+            <w:vAlign w:val="bottom"/>
+            <w:hideMark/>
+          </w:tcPr>
+          <w:p>
+            <w:pPr>
+              <w:spacing w:after="0" w:line="240" w:lineRule="auto"/>
+              <w:rPr>
+                <w:rFonts w:ascii="Aptos Narrow" w:eastAsia="Times New Roman" w:hAnsi="Aptos Narrow" w:cs="Times New Roman"/>
+                <w:color w:val="000000"/>
+                <w:kern w:val="0"/>
+                <w:lang w:val="de-CH" w:eastAsia="de-CH"/>
+                <w14:ligatures w14:val="none"/>
+              </w:rPr>
+            </w:pPr>
+            <w:r>
+              <w:rPr>
+                <w:rFonts w:ascii="Aptos Narrow" w:eastAsia="Times New Roman" w:hAnsi="Aptos Narrow" w:cs="Times New Roman"/>
+                <w:color w:val="000000"/>
+                <w:kern w:val="0"/>
+                <w:lang w:val="de-CH" w:eastAsia="de-CH"/>
+                <w14:ligatures w14:val="none"/>
+              </w:rPr>
+              <w:t>Fully Implemented</w:t>
+            </w:r>
+          </w:p>
+        </w:tc>
       </w:tr>
       <w:tr>
         <w:trPr>
@@ -2908,6 +3438,43 @@
             </w:r>
           </w:p>
         </w:tc>
+        <w:tc>
+          <w:tcPr>
+            <w:tcW w:w="1840" w:type="dxa"/>
+            <w:tcBorders>
+              <w:top w:val="nil"/>
+              <w:left w:val="nil"/>
+              <w:bottom w:val="nil"/>
+              <w:right w:val="nil"/>
+            </w:tcBorders>
+            <w:shd w:val="clear" w:color="000000" w:fill="92D050"/>
+            <w:noWrap/>
+            <w:vAlign w:val="bottom"/>
+            <w:hideMark/>
+          </w:tcPr>
+          <w:p>
+            <w:pPr>
+              <w:spacing w:after="0" w:line="240" w:lineRule="auto"/>
+              <w:rPr>
+                <w:rFonts w:ascii="Aptos Narrow" w:eastAsia="Times New Roman" w:hAnsi="Aptos Narrow" w:cs="Times New Roman"/>
+                <w:color w:val="000000"/>
+                <w:kern w:val="0"/>
+                <w:lang w:val="de-CH" w:eastAsia="de-CH"/>
+                <w14:ligatures w14:val="none"/>
+              </w:rPr>
+            </w:pPr>
+            <w:r>
+              <w:rPr>
+                <w:rFonts w:ascii="Aptos Narrow" w:eastAsia="Times New Roman" w:hAnsi="Aptos Narrow" w:cs="Times New Roman"/>
+                <w:color w:val="000000"/>
+                <w:kern w:val="0"/>
+                <w:lang w:val="de-CH" w:eastAsia="de-CH"/>
+                <w14:ligatures w14:val="none"/>
+              </w:rPr>
+              <w:t>Fully Implemented</w:t>
+            </w:r>
+          </w:p>
+        </w:tc>
       </w:tr>
       <w:tr>
         <w:trPr>
@@ -3024,6 +3591,43 @@
             </w:r>
           </w:p>
         </w:tc>
+        <w:tc>
+          <w:tcPr>
+            <w:tcW w:w="1840" w:type="dxa"/>
+            <w:tcBorders>
+              <w:top w:val="nil"/>
+              <w:left w:val="nil"/>
+              <w:bottom w:val="nil"/>
+              <w:right w:val="nil"/>
+            </w:tcBorders>
+            <w:shd w:val="clear" w:color="000000" w:fill="92D050"/>
+            <w:noWrap/>
+            <w:vAlign w:val="bottom"/>
+            <w:hideMark/>
+          </w:tcPr>
+          <w:p>
+            <w:pPr>
+              <w:spacing w:after="0" w:line="240" w:lineRule="auto"/>
+              <w:rPr>
+                <w:rFonts w:ascii="Aptos Narrow" w:eastAsia="Times New Roman" w:hAnsi="Aptos Narrow" w:cs="Times New Roman"/>
+                <w:color w:val="000000"/>
+                <w:kern w:val="0"/>
+                <w:lang w:val="de-CH" w:eastAsia="de-CH"/>
+                <w14:ligatures w14:val="none"/>
+              </w:rPr>
+            </w:pPr>
+            <w:r>
+              <w:rPr>
+                <w:rFonts w:ascii="Aptos Narrow" w:eastAsia="Times New Roman" w:hAnsi="Aptos Narrow" w:cs="Times New Roman"/>
+                <w:color w:val="000000"/>
+                <w:kern w:val="0"/>
+                <w:lang w:val="de-CH" w:eastAsia="de-CH"/>
+                <w14:ligatures w14:val="none"/>
+              </w:rPr>
+              <w:t>Fully Implemented</w:t>
+            </w:r>
+          </w:p>
+        </w:tc>
       </w:tr>
       <w:tr>
         <w:trPr>
@@ -3140,29 +3744,45 @@
             </w:r>
           </w:p>
         </w:tc>
+        <w:tc>
+          <w:tcPr>
+            <w:tcW w:w="1840" w:type="dxa"/>
+            <w:tcBorders>
+              <w:top w:val="nil"/>
+              <w:left w:val="nil"/>
+              <w:bottom w:val="nil"/>
+              <w:right w:val="nil"/>
+            </w:tcBorders>
+            <w:shd w:val="clear" w:color="000000" w:fill="92D050"/>
+            <w:noWrap/>
+            <w:vAlign w:val="bottom"/>
+            <w:hideMark/>
+          </w:tcPr>
+          <w:p>
+            <w:pPr>
+              <w:spacing w:after="0" w:line="240" w:lineRule="auto"/>
+              <w:rPr>
+                <w:rFonts w:ascii="Aptos Narrow" w:eastAsia="Times New Roman" w:hAnsi="Aptos Narrow" w:cs="Times New Roman"/>
+                <w:color w:val="000000"/>
+                <w:kern w:val="0"/>
+                <w:lang w:val="de-CH" w:eastAsia="de-CH"/>
+                <w14:ligatures w14:val="none"/>
+              </w:rPr>
+            </w:pPr>
+            <w:r>
+              <w:rPr>
+                <w:rFonts w:ascii="Aptos Narrow" w:eastAsia="Times New Roman" w:hAnsi="Aptos Narrow" w:cs="Times New Roman"/>
+                <w:color w:val="000000"/>
+                <w:kern w:val="0"/>
+                <w:lang w:val="de-CH" w:eastAsia="de-CH"/>
+                <w14:ligatures w14:val="none"/>
+              </w:rPr>
+              <w:t>Fully Implemented</w:t>
+            </w:r>
+          </w:p>
+        </w:tc>
       </w:tr>
     </w:tbl>
-    <w:p>
-      <w:pPr>
-        <w:rPr>
-          <w:lang w:val="de-CH"/>
-        </w:rPr>
-      </w:pPr>
-    </w:p>
-    <w:p>
-      <w:pPr>
-        <w:rPr>
-          <w:lang w:val="de-CH"/>
-        </w:rPr>
-      </w:pPr>
-      <w:r>
-        <w:rPr>
-          <w:lang w:val="de-CH"/>
-        </w:rPr>
-        <w:lastRenderedPageBreak/>
-        <w:br w:type="page"/>
-      </w:r>
-    </w:p>
     <w:p>
       <w:pPr>
         <w:rPr>
@@ -3189,8 +3809,8 @@
         <w:tblLook w:val="04A0" w:firstRow="1" w:lastRow="0" w:firstColumn="1" w:lastColumn="0" w:noHBand="0" w:noVBand="1"/>
       </w:tblPr>
       <w:tblGrid>
-        <w:gridCol w:w="1319"/>
-        <w:gridCol w:w="6591"/>
+        <w:gridCol w:w="2263"/>
+        <w:gridCol w:w="5647"/>
         <w:gridCol w:w="1115"/>
         <w:gridCol w:w="1176"/>
       </w:tblGrid>
@@ -3235,6 +3855,7 @@
                 <w:lang w:val="de-CH" w:eastAsia="de-CH"/>
                 <w14:ligatures w14:val="none"/>
               </w:rPr>
+              <w:lastRenderedPageBreak/>
               <w:t>Funktionale Testfälle:</w:t>
             </w:r>
           </w:p>
@@ -3246,7 +3867,7 @@
         </w:trPr>
         <w:tc>
           <w:tcPr>
-            <w:tcW w:w="1319" w:type="dxa"/>
+            <w:tcW w:w="2263" w:type="dxa"/>
             <w:shd w:val="clear" w:color="auto" w:fill="auto"/>
             <w:vAlign w:val="center"/>
             <w:hideMark/>
@@ -3281,7 +3902,7 @@
         </w:tc>
         <w:tc>
           <w:tcPr>
-            <w:tcW w:w="6591" w:type="dxa"/>
+            <w:tcW w:w="5647" w:type="dxa"/>
             <w:shd w:val="clear" w:color="auto" w:fill="auto"/>
             <w:vAlign w:val="center"/>
             <w:hideMark/>
@@ -3391,7 +4012,7 @@
         </w:trPr>
         <w:tc>
           <w:tcPr>
-            <w:tcW w:w="1319" w:type="dxa"/>
+            <w:tcW w:w="2263" w:type="dxa"/>
             <w:shd w:val="clear" w:color="auto" w:fill="auto"/>
             <w:vAlign w:val="center"/>
             <w:hideMark/>
@@ -3421,7 +4042,7 @@
         </w:tc>
         <w:tc>
           <w:tcPr>
-            <w:tcW w:w="6591" w:type="dxa"/>
+            <w:tcW w:w="5647" w:type="dxa"/>
             <w:shd w:val="clear" w:color="auto" w:fill="auto"/>
             <w:vAlign w:val="center"/>
             <w:hideMark/>
@@ -3494,7 +4115,7 @@
         </w:trPr>
         <w:tc>
           <w:tcPr>
-            <w:tcW w:w="1319" w:type="dxa"/>
+            <w:tcW w:w="2263" w:type="dxa"/>
             <w:shd w:val="clear" w:color="auto" w:fill="auto"/>
             <w:vAlign w:val="center"/>
             <w:hideMark/>
@@ -3524,7 +4145,7 @@
         </w:tc>
         <w:tc>
           <w:tcPr>
-            <w:tcW w:w="6591" w:type="dxa"/>
+            <w:tcW w:w="5647" w:type="dxa"/>
             <w:shd w:val="clear" w:color="auto" w:fill="auto"/>
             <w:vAlign w:val="center"/>
             <w:hideMark/>
@@ -3597,7 +4218,7 @@
         </w:trPr>
         <w:tc>
           <w:tcPr>
-            <w:tcW w:w="1319" w:type="dxa"/>
+            <w:tcW w:w="2263" w:type="dxa"/>
             <w:shd w:val="clear" w:color="auto" w:fill="auto"/>
             <w:vAlign w:val="center"/>
             <w:hideMark/>
@@ -3627,7 +4248,7 @@
         </w:tc>
         <w:tc>
           <w:tcPr>
-            <w:tcW w:w="6591" w:type="dxa"/>
+            <w:tcW w:w="5647" w:type="dxa"/>
             <w:shd w:val="clear" w:color="auto" w:fill="auto"/>
             <w:vAlign w:val="center"/>
             <w:hideMark/>
@@ -3700,7 +4321,7 @@
         </w:trPr>
         <w:tc>
           <w:tcPr>
-            <w:tcW w:w="1319" w:type="dxa"/>
+            <w:tcW w:w="2263" w:type="dxa"/>
             <w:shd w:val="clear" w:color="auto" w:fill="auto"/>
             <w:vAlign w:val="center"/>
             <w:hideMark/>
@@ -3730,7 +4351,7 @@
         </w:tc>
         <w:tc>
           <w:tcPr>
-            <w:tcW w:w="6591" w:type="dxa"/>
+            <w:tcW w:w="5647" w:type="dxa"/>
             <w:shd w:val="clear" w:color="auto" w:fill="auto"/>
             <w:vAlign w:val="center"/>
             <w:hideMark/>
@@ -3803,7 +4424,7 @@
         </w:trPr>
         <w:tc>
           <w:tcPr>
-            <w:tcW w:w="1319" w:type="dxa"/>
+            <w:tcW w:w="2263" w:type="dxa"/>
             <w:shd w:val="clear" w:color="auto" w:fill="auto"/>
             <w:vAlign w:val="center"/>
             <w:hideMark/>
@@ -3833,7 +4454,7 @@
         </w:tc>
         <w:tc>
           <w:tcPr>
-            <w:tcW w:w="6591" w:type="dxa"/>
+            <w:tcW w:w="5647" w:type="dxa"/>
             <w:shd w:val="clear" w:color="auto" w:fill="auto"/>
             <w:vAlign w:val="center"/>
             <w:hideMark/>
@@ -3906,7 +4527,7 @@
         </w:trPr>
         <w:tc>
           <w:tcPr>
-            <w:tcW w:w="1319" w:type="dxa"/>
+            <w:tcW w:w="2263" w:type="dxa"/>
             <w:shd w:val="clear" w:color="auto" w:fill="auto"/>
             <w:vAlign w:val="center"/>
             <w:hideMark/>
@@ -3936,7 +4557,7 @@
         </w:tc>
         <w:tc>
           <w:tcPr>
-            <w:tcW w:w="6591" w:type="dxa"/>
+            <w:tcW w:w="5647" w:type="dxa"/>
             <w:shd w:val="clear" w:color="auto" w:fill="auto"/>
             <w:vAlign w:val="center"/>
             <w:hideMark/>
@@ -4009,7 +4630,7 @@
         </w:trPr>
         <w:tc>
           <w:tcPr>
-            <w:tcW w:w="1319" w:type="dxa"/>
+            <w:tcW w:w="2263" w:type="dxa"/>
             <w:shd w:val="clear" w:color="auto" w:fill="auto"/>
             <w:vAlign w:val="center"/>
             <w:hideMark/>
@@ -4039,7 +4660,7 @@
         </w:tc>
         <w:tc>
           <w:tcPr>
-            <w:tcW w:w="6591" w:type="dxa"/>
+            <w:tcW w:w="5647" w:type="dxa"/>
             <w:shd w:val="clear" w:color="auto" w:fill="auto"/>
             <w:vAlign w:val="center"/>
             <w:hideMark/>
@@ -4112,7 +4733,7 @@
         </w:trPr>
         <w:tc>
           <w:tcPr>
-            <w:tcW w:w="1319" w:type="dxa"/>
+            <w:tcW w:w="2263" w:type="dxa"/>
             <w:shd w:val="clear" w:color="auto" w:fill="auto"/>
             <w:vAlign w:val="center"/>
             <w:hideMark/>
@@ -4142,7 +4763,7 @@
         </w:tc>
         <w:tc>
           <w:tcPr>
-            <w:tcW w:w="6591" w:type="dxa"/>
+            <w:tcW w:w="5647" w:type="dxa"/>
             <w:shd w:val="clear" w:color="auto" w:fill="auto"/>
             <w:vAlign w:val="center"/>
             <w:hideMark/>
@@ -4215,7 +4836,7 @@
         </w:trPr>
         <w:tc>
           <w:tcPr>
-            <w:tcW w:w="1319" w:type="dxa"/>
+            <w:tcW w:w="2263" w:type="dxa"/>
             <w:shd w:val="clear" w:color="auto" w:fill="auto"/>
             <w:vAlign w:val="center"/>
             <w:hideMark/>
@@ -4245,7 +4866,7 @@
         </w:tc>
         <w:tc>
           <w:tcPr>
-            <w:tcW w:w="6591" w:type="dxa"/>
+            <w:tcW w:w="5647" w:type="dxa"/>
             <w:shd w:val="clear" w:color="auto" w:fill="auto"/>
             <w:vAlign w:val="center"/>
             <w:hideMark/>
@@ -4318,7 +4939,7 @@
         </w:trPr>
         <w:tc>
           <w:tcPr>
-            <w:tcW w:w="1319" w:type="dxa"/>
+            <w:tcW w:w="2263" w:type="dxa"/>
             <w:shd w:val="clear" w:color="auto" w:fill="auto"/>
             <w:vAlign w:val="center"/>
             <w:hideMark/>
@@ -4348,7 +4969,7 @@
         </w:tc>
         <w:tc>
           <w:tcPr>
-            <w:tcW w:w="6591" w:type="dxa"/>
+            <w:tcW w:w="5647" w:type="dxa"/>
             <w:shd w:val="clear" w:color="auto" w:fill="auto"/>
             <w:vAlign w:val="center"/>
             <w:hideMark/>
@@ -4421,7 +5042,7 @@
         </w:trPr>
         <w:tc>
           <w:tcPr>
-            <w:tcW w:w="1319" w:type="dxa"/>
+            <w:tcW w:w="2263" w:type="dxa"/>
             <w:shd w:val="clear" w:color="auto" w:fill="auto"/>
             <w:vAlign w:val="center"/>
             <w:hideMark/>
@@ -4451,7 +5072,7 @@
         </w:tc>
         <w:tc>
           <w:tcPr>
-            <w:tcW w:w="6591" w:type="dxa"/>
+            <w:tcW w:w="5647" w:type="dxa"/>
             <w:shd w:val="clear" w:color="auto" w:fill="auto"/>
             <w:vAlign w:val="center"/>
             <w:hideMark/>
@@ -4524,7 +5145,7 @@
         </w:trPr>
         <w:tc>
           <w:tcPr>
-            <w:tcW w:w="1319" w:type="dxa"/>
+            <w:tcW w:w="2263" w:type="dxa"/>
             <w:shd w:val="clear" w:color="auto" w:fill="auto"/>
             <w:vAlign w:val="center"/>
             <w:hideMark/>
@@ -4554,7 +5175,7 @@
         </w:tc>
         <w:tc>
           <w:tcPr>
-            <w:tcW w:w="6591" w:type="dxa"/>
+            <w:tcW w:w="5647" w:type="dxa"/>
             <w:shd w:val="clear" w:color="auto" w:fill="auto"/>
             <w:vAlign w:val="center"/>
             <w:hideMark/>
@@ -4635,20 +5256,6 @@
         </w:rPr>
         <w:t>Testliste</w:t>
       </w:r>
-    </w:p>
-    <w:p>
-      <w:pPr>
-        <w:rPr>
-          <w:lang w:val="de-CH"/>
-        </w:rPr>
-      </w:pPr>
-    </w:p>
-    <w:p>
-      <w:pPr>
-        <w:rPr>
-          <w:lang w:val="de-CH"/>
-        </w:rPr>
-      </w:pPr>
     </w:p>
     <w:p>
       <w:pPr>
@@ -4742,7 +5349,6 @@
                 <w:lang w:val="de-CH" w:eastAsia="de-CH"/>
                 <w14:ligatures w14:val="none"/>
               </w:rPr>
-              <w:lastRenderedPageBreak/>
               <w:t>Destruktive Testfälle</w:t>
             </w:r>
           </w:p>
@@ -5101,109 +5707,6 @@
       </w:tr>
       <w:tr>
         <w:trPr>
-          <w:trHeight w:val="300"/>
-        </w:trPr>
-        <w:tc>
-          <w:tcPr>
-            <w:tcW w:w="2689" w:type="dxa"/>
-            <w:shd w:val="clear" w:color="auto" w:fill="auto"/>
-            <w:vAlign w:val="center"/>
-            <w:hideMark/>
-          </w:tcPr>
-          <w:p>
-            <w:pPr>
-              <w:spacing w:after="0" w:line="240" w:lineRule="auto"/>
-              <w:rPr>
-                <w:rFonts w:ascii="Aptos Narrow" w:eastAsia="Times New Roman" w:hAnsi="Aptos Narrow" w:cs="Times New Roman"/>
-                <w:color w:val="000000"/>
-                <w:kern w:val="0"/>
-                <w:lang w:val="de-CH" w:eastAsia="de-CH"/>
-                <w14:ligatures w14:val="none"/>
-              </w:rPr>
-            </w:pPr>
-            <w:r>
-              <w:rPr>
-                <w:rFonts w:ascii="Aptos Narrow" w:eastAsia="Times New Roman" w:hAnsi="Aptos Narrow" w:cs="Times New Roman"/>
-                <w:color w:val="000000"/>
-                <w:kern w:val="0"/>
-                <w:lang w:val="de-CH" w:eastAsia="de-CH"/>
-                <w14:ligatures w14:val="none"/>
-              </w:rPr>
-              <w:t>Song ausleihen - Nicht vorhandener Song</w:t>
-            </w:r>
-          </w:p>
-        </w:tc>
-        <w:tc>
-          <w:tcPr>
-            <w:tcW w:w="5375" w:type="dxa"/>
-            <w:shd w:val="clear" w:color="auto" w:fill="auto"/>
-            <w:vAlign w:val="center"/>
-            <w:hideMark/>
-          </w:tcPr>
-          <w:p>
-            <w:pPr>
-              <w:spacing w:after="0" w:line="240" w:lineRule="auto"/>
-              <w:rPr>
-                <w:rFonts w:ascii="Aptos Narrow" w:eastAsia="Times New Roman" w:hAnsi="Aptos Narrow" w:cs="Times New Roman"/>
-                <w:color w:val="000000"/>
-                <w:kern w:val="0"/>
-                <w:lang w:val="de-CH" w:eastAsia="de-CH"/>
-                <w14:ligatures w14:val="none"/>
-              </w:rPr>
-            </w:pPr>
-            <w:r>
-              <w:rPr>
-                <w:rFonts w:ascii="Aptos Narrow" w:eastAsia="Times New Roman" w:hAnsi="Aptos Narrow" w:cs="Times New Roman"/>
-                <w:color w:val="000000"/>
-                <w:kern w:val="0"/>
-                <w:lang w:val="de-CH" w:eastAsia="de-CH"/>
-                <w14:ligatures w14:val="none"/>
-              </w:rPr>
-              <w:t>Eine Fehlermeldung wird angezeigt.</w:t>
-            </w:r>
-          </w:p>
-        </w:tc>
-        <w:tc>
-          <w:tcPr>
-            <w:tcW w:w="1120" w:type="dxa"/>
-            <w:shd w:val="clear" w:color="auto" w:fill="auto"/>
-            <w:vAlign w:val="center"/>
-          </w:tcPr>
-          <w:p>
-            <w:pPr>
-              <w:spacing w:after="0" w:line="240" w:lineRule="auto"/>
-              <w:rPr>
-                <w:rFonts w:ascii="Aptos Narrow" w:eastAsia="Times New Roman" w:hAnsi="Aptos Narrow" w:cs="Times New Roman"/>
-                <w:color w:val="000000"/>
-                <w:kern w:val="0"/>
-                <w:lang w:val="de-CH" w:eastAsia="de-CH"/>
-                <w14:ligatures w14:val="none"/>
-              </w:rPr>
-            </w:pPr>
-          </w:p>
-        </w:tc>
-        <w:tc>
-          <w:tcPr>
-            <w:tcW w:w="1176" w:type="dxa"/>
-            <w:shd w:val="clear" w:color="auto" w:fill="auto"/>
-            <w:vAlign w:val="center"/>
-          </w:tcPr>
-          <w:p>
-            <w:pPr>
-              <w:spacing w:after="0" w:line="240" w:lineRule="auto"/>
-              <w:rPr>
-                <w:rFonts w:ascii="Aptos Narrow" w:eastAsia="Times New Roman" w:hAnsi="Aptos Narrow" w:cs="Times New Roman"/>
-                <w:color w:val="000000"/>
-                <w:kern w:val="0"/>
-                <w:lang w:val="de-CH" w:eastAsia="de-CH"/>
-                <w14:ligatures w14:val="none"/>
-              </w:rPr>
-            </w:pPr>
-          </w:p>
-        </w:tc>
-      </w:tr>
-      <w:tr>
-        <w:trPr>
           <w:trHeight w:val="600"/>
         </w:trPr>
         <w:tc>
@@ -5232,7 +5735,7 @@
                 <w:lang w:val="de-CH" w:eastAsia="de-CH"/>
                 <w14:ligatures w14:val="none"/>
               </w:rPr>
-              <w:t>Song abspielen - Kein Zugriff</w:t>
+              <w:t>Admin - Ungültige Änderungen an Ausleihen</w:t>
             </w:r>
           </w:p>
         </w:tc>
@@ -5262,110 +5765,7 @@
                 <w:lang w:val="de-CH" w:eastAsia="de-CH"/>
                 <w14:ligatures w14:val="none"/>
               </w:rPr>
-              <w:t>Der Song wird nicht abgespielt, und eine Fehlermeldung wird angezeigt.</w:t>
-            </w:r>
-          </w:p>
-        </w:tc>
-        <w:tc>
-          <w:tcPr>
-            <w:tcW w:w="1120" w:type="dxa"/>
-            <w:shd w:val="clear" w:color="auto" w:fill="auto"/>
-            <w:vAlign w:val="center"/>
-          </w:tcPr>
-          <w:p>
-            <w:pPr>
-              <w:spacing w:after="0" w:line="240" w:lineRule="auto"/>
-              <w:rPr>
-                <w:rFonts w:ascii="Aptos Narrow" w:eastAsia="Times New Roman" w:hAnsi="Aptos Narrow" w:cs="Times New Roman"/>
-                <w:color w:val="000000"/>
-                <w:kern w:val="0"/>
-                <w:lang w:val="de-CH" w:eastAsia="de-CH"/>
-                <w14:ligatures w14:val="none"/>
-              </w:rPr>
-            </w:pPr>
-          </w:p>
-        </w:tc>
-        <w:tc>
-          <w:tcPr>
-            <w:tcW w:w="1176" w:type="dxa"/>
-            <w:shd w:val="clear" w:color="auto" w:fill="auto"/>
-            <w:vAlign w:val="center"/>
-          </w:tcPr>
-          <w:p>
-            <w:pPr>
-              <w:spacing w:after="0" w:line="240" w:lineRule="auto"/>
-              <w:rPr>
-                <w:rFonts w:ascii="Aptos Narrow" w:eastAsia="Times New Roman" w:hAnsi="Aptos Narrow" w:cs="Times New Roman"/>
-                <w:color w:val="000000"/>
-                <w:kern w:val="0"/>
-                <w:lang w:val="de-CH" w:eastAsia="de-CH"/>
-                <w14:ligatures w14:val="none"/>
-              </w:rPr>
-            </w:pPr>
-          </w:p>
-        </w:tc>
-      </w:tr>
-      <w:tr>
-        <w:trPr>
-          <w:trHeight w:val="600"/>
-        </w:trPr>
-        <w:tc>
-          <w:tcPr>
-            <w:tcW w:w="2689" w:type="dxa"/>
-            <w:shd w:val="clear" w:color="auto" w:fill="auto"/>
-            <w:vAlign w:val="center"/>
-            <w:hideMark/>
-          </w:tcPr>
-          <w:p>
-            <w:pPr>
-              <w:spacing w:after="0" w:line="240" w:lineRule="auto"/>
-              <w:rPr>
-                <w:rFonts w:ascii="Aptos Narrow" w:eastAsia="Times New Roman" w:hAnsi="Aptos Narrow" w:cs="Times New Roman"/>
-                <w:color w:val="000000"/>
-                <w:kern w:val="0"/>
-                <w:lang w:val="de-CH" w:eastAsia="de-CH"/>
-                <w14:ligatures w14:val="none"/>
-              </w:rPr>
-            </w:pPr>
-            <w:r>
-              <w:rPr>
-                <w:rFonts w:ascii="Aptos Narrow" w:eastAsia="Times New Roman" w:hAnsi="Aptos Narrow" w:cs="Times New Roman"/>
-                <w:color w:val="000000"/>
-                <w:kern w:val="0"/>
-                <w:lang w:val="de-CH" w:eastAsia="de-CH"/>
-                <w14:ligatures w14:val="none"/>
-              </w:rPr>
-              <w:t>Admin - Ungültige Änderungen an Ausleihen</w:t>
-            </w:r>
-          </w:p>
-        </w:tc>
-        <w:tc>
-          <w:tcPr>
-            <w:tcW w:w="5375" w:type="dxa"/>
-            <w:shd w:val="clear" w:color="auto" w:fill="auto"/>
-            <w:vAlign w:val="center"/>
-            <w:hideMark/>
-          </w:tcPr>
-          <w:p>
-            <w:pPr>
-              <w:spacing w:after="0" w:line="240" w:lineRule="auto"/>
-              <w:rPr>
-                <w:rFonts w:ascii="Aptos Narrow" w:eastAsia="Times New Roman" w:hAnsi="Aptos Narrow" w:cs="Times New Roman"/>
-                <w:color w:val="000000"/>
-                <w:kern w:val="0"/>
-                <w:lang w:val="de-CH" w:eastAsia="de-CH"/>
-                <w14:ligatures w14:val="none"/>
-              </w:rPr>
-            </w:pPr>
-            <w:r>
-              <w:rPr>
-                <w:rFonts w:ascii="Aptos Narrow" w:eastAsia="Times New Roman" w:hAnsi="Aptos Narrow" w:cs="Times New Roman"/>
-                <w:color w:val="000000"/>
-                <w:kern w:val="0"/>
-                <w:lang w:val="de-CH" w:eastAsia="de-CH"/>
-                <w14:ligatures w14:val="none"/>
-              </w:rPr>
-              <w:t>Eine Fehlermeldung wird angezeigt, und die Änderung wird nicht übernommen.</w:t>
+              <w:t>Es wird ein Standard Wert verwendet.</w:t>
             </w:r>
           </w:p>
         </w:tc>
@@ -5418,6 +5818,19 @@
     </w:p>
     <w:p>
       <w:pPr>
+        <w:rPr>
+          <w:lang w:val="de-CH"/>
+        </w:rPr>
+      </w:pPr>
+      <w:r>
+        <w:rPr>
+          <w:lang w:val="de-CH"/>
+        </w:rPr>
+        <w:br w:type="page"/>
+      </w:r>
+    </w:p>
+    <w:p>
+      <w:pPr>
         <w:pStyle w:val="Heading1"/>
         <w:rPr>
           <w:lang w:val="de-CH"/>
@@ -5427,15 +5840,136 @@
         <w:rPr>
           <w:lang w:val="de-CH"/>
         </w:rPr>
+        <w:lastRenderedPageBreak/>
         <w:t>Realisation</w:t>
       </w:r>
     </w:p>
     <w:p>
       <w:pPr>
-        <w:rPr>
-          <w:lang w:val="de-CH"/>
-        </w:rPr>
-      </w:pPr>
+        <w:pStyle w:val="Heading2"/>
+        <w:rPr>
+          <w:lang w:val="de-CH"/>
+        </w:rPr>
+      </w:pPr>
+      <w:r>
+        <w:rPr>
+          <w:lang w:val="de-CH"/>
+        </w:rPr>
+        <w:t>Backend</w:t>
+      </w:r>
+    </w:p>
+    <w:p>
+      <w:pPr>
+        <w:rPr>
+          <w:lang w:val="de-CH"/>
+        </w:rPr>
+      </w:pPr>
+      <w:r>
+        <w:rPr>
+          <w:lang w:val="de-CH"/>
+        </w:rPr>
+        <w:t xml:space="preserve">Ich habe mich für ein Java-Backend entschieden, da ich auf der suche nach einer guten Serverless Cloud Platform gesucht habe. Hierzu habe ich diese Webseite verwendet: </w:t>
+      </w:r>
+      <w:hyperlink r:id="rId11" w:history="1">
+        <w:r>
+          <w:rPr>
+            <w:rStyle w:val="Hyperlink"/>
+            <w:lang w:val="de-CH"/>
+          </w:rPr>
+          <w:t>https://www.srvrlss.io/</w:t>
+        </w:r>
+      </w:hyperlink>
+      <w:r>
+        <w:rPr>
+          <w:lang w:val="de-CH"/>
+        </w:rPr>
+        <w:t xml:space="preserve"> </w:t>
+      </w:r>
+    </w:p>
+    <w:p>
+      <w:pPr>
+        <w:rPr>
+          <w:lang w:val="de-CH"/>
+        </w:rPr>
+      </w:pPr>
+      <w:r>
+        <w:rPr>
+          <w:lang w:val="de-CH"/>
+        </w:rPr>
+        <w:t xml:space="preserve">Ursprünglich wollte ich das Backend in Rust schreiben und auf Cloudflare Workers deployen, jedoch war die Integration mit </w:t>
+      </w:r>
+      <w:r>
+        <w:rPr>
+          <w:lang w:val="de-CH"/>
+        </w:rPr>
+        <w:t>dritten SQL-Datenbank zu aufwändig und ich musste eine andere Plattform suchen.</w:t>
+      </w:r>
+    </w:p>
+    <w:p>
+      <w:pPr>
+        <w:rPr>
+          <w:lang w:val="de-CH"/>
+        </w:rPr>
+      </w:pPr>
+      <w:r>
+        <w:rPr>
+          <w:lang w:val="de-CH"/>
+        </w:rPr>
+        <w:t>Ich habe dann schliesslich Google Cloud Run gefunden und ausgewählt, da es sehr flexibel ist, ich ein wenig Erfahrung mit der Google Cloud Plattform habe und es für meinen Anwendungsfall gratis ist. GCR (Google Cloud Run) kann direkt mit Java verwendet werden, jedoch mit SpringBoot, zum glück kann man jedoch sein eigenes Deployment mit Docker erstellen und jede Sprache und Framework deployen. Ich habe mich also für einen Vert.X Server entschieden, da er nach meiner Recherche als einer der schnellsten und flexibelsten herausging.</w:t>
+      </w:r>
+    </w:p>
+    <w:p>
+      <w:pPr>
+        <w:pStyle w:val="Heading2"/>
+        <w:rPr>
+          <w:lang w:val="de-CH"/>
+        </w:rPr>
+      </w:pPr>
+      <w:r>
+        <w:rPr>
+          <w:lang w:val="de-CH"/>
+        </w:rPr>
+        <w:t>Frontend</w:t>
+      </w:r>
+    </w:p>
+    <w:p>
+      <w:pPr>
+        <w:rPr>
+          <w:lang w:val="de-CH"/>
+        </w:rPr>
+      </w:pPr>
+      <w:r>
+        <w:rPr>
+          <w:lang w:val="de-CH"/>
+        </w:rPr>
+        <w:t xml:space="preserve">Das Frontend ist eine React Webapplikation, statt JavaScript habe ich TypeScrypt verwendet. </w:t>
+      </w:r>
+    </w:p>
+    <w:p>
+      <w:pPr>
+        <w:rPr>
+          <w:lang w:val="de-CH"/>
+        </w:rPr>
+      </w:pPr>
+      <w:r>
+        <w:rPr>
+          <w:lang w:val="de-CH"/>
+        </w:rPr>
+        <w:t>Als Packager habe ich die Vite Framework verwendet, da sie das Entwickeln und Deployen einfach etwas schneller macht.</w:t>
+      </w:r>
+    </w:p>
+    <w:p>
+      <w:pPr>
+        <w:rPr>
+          <w:lang w:val="de-CH"/>
+        </w:rPr>
+      </w:pPr>
+      <w:r>
+        <w:rPr>
+          <w:lang w:val="de-CH"/>
+        </w:rPr>
+        <w:t>Um das Frontend zu Deployen habe ich Google Firebase Hosting verwendet, da ich Firebase schon sehr oft verwendet habe und gute Erfahrungen damit gemacht habe.</w:t>
+      </w:r>
     </w:p>
     <w:p>
       <w:pPr>
@@ -7669,129 +8203,6 @@
       </w:tr>
       <w:tr>
         <w:trPr>
-          <w:trHeight w:val="300"/>
-        </w:trPr>
-        <w:tc>
-          <w:tcPr>
-            <w:tcW w:w="2689" w:type="dxa"/>
-            <w:shd w:val="clear" w:color="auto" w:fill="auto"/>
-            <w:vAlign w:val="center"/>
-            <w:hideMark/>
-          </w:tcPr>
-          <w:p>
-            <w:pPr>
-              <w:spacing w:after="0" w:line="240" w:lineRule="auto"/>
-              <w:rPr>
-                <w:rFonts w:ascii="Aptos Narrow" w:eastAsia="Times New Roman" w:hAnsi="Aptos Narrow" w:cs="Times New Roman"/>
-                <w:color w:val="000000"/>
-                <w:kern w:val="0"/>
-                <w:lang w:val="de-CH" w:eastAsia="de-CH"/>
-                <w14:ligatures w14:val="none"/>
-              </w:rPr>
-            </w:pPr>
-            <w:r>
-              <w:rPr>
-                <w:rFonts w:ascii="Aptos Narrow" w:eastAsia="Times New Roman" w:hAnsi="Aptos Narrow" w:cs="Times New Roman"/>
-                <w:color w:val="000000"/>
-                <w:kern w:val="0"/>
-                <w:lang w:val="de-CH" w:eastAsia="de-CH"/>
-                <w14:ligatures w14:val="none"/>
-              </w:rPr>
-              <w:t>Song ausleihen - Nicht vorhandener Song</w:t>
-            </w:r>
-          </w:p>
-        </w:tc>
-        <w:tc>
-          <w:tcPr>
-            <w:tcW w:w="5375" w:type="dxa"/>
-            <w:shd w:val="clear" w:color="auto" w:fill="auto"/>
-            <w:vAlign w:val="center"/>
-            <w:hideMark/>
-          </w:tcPr>
-          <w:p>
-            <w:pPr>
-              <w:spacing w:after="0" w:line="240" w:lineRule="auto"/>
-              <w:rPr>
-                <w:rFonts w:ascii="Aptos Narrow" w:eastAsia="Times New Roman" w:hAnsi="Aptos Narrow" w:cs="Times New Roman"/>
-                <w:color w:val="000000"/>
-                <w:kern w:val="0"/>
-                <w:lang w:val="de-CH" w:eastAsia="de-CH"/>
-                <w14:ligatures w14:val="none"/>
-              </w:rPr>
-            </w:pPr>
-            <w:r>
-              <w:rPr>
-                <w:rFonts w:ascii="Aptos Narrow" w:eastAsia="Times New Roman" w:hAnsi="Aptos Narrow" w:cs="Times New Roman"/>
-                <w:color w:val="000000"/>
-                <w:kern w:val="0"/>
-                <w:lang w:val="de-CH" w:eastAsia="de-CH"/>
-                <w14:ligatures w14:val="none"/>
-              </w:rPr>
-              <w:t>Eine Fehlermeldung wird angezeigt.</w:t>
-            </w:r>
-          </w:p>
-        </w:tc>
-        <w:tc>
-          <w:tcPr>
-            <w:tcW w:w="1120" w:type="dxa"/>
-            <w:shd w:val="clear" w:color="auto" w:fill="auto"/>
-            <w:vAlign w:val="center"/>
-          </w:tcPr>
-          <w:p>
-            <w:pPr>
-              <w:spacing w:after="0" w:line="240" w:lineRule="auto"/>
-              <w:rPr>
-                <w:rFonts w:ascii="Aptos Narrow" w:eastAsia="Times New Roman" w:hAnsi="Aptos Narrow" w:cs="Times New Roman"/>
-                <w:color w:val="000000"/>
-                <w:kern w:val="0"/>
-                <w:lang w:val="de-CH" w:eastAsia="de-CH"/>
-                <w14:ligatures w14:val="none"/>
-              </w:rPr>
-            </w:pPr>
-            <w:r>
-              <w:rPr>
-                <w:rFonts w:ascii="Aptos Narrow" w:eastAsia="Times New Roman" w:hAnsi="Aptos Narrow" w:cs="Times New Roman"/>
-                <w:color w:val="000000"/>
-                <w:kern w:val="0"/>
-                <w:lang w:val="de-CH" w:eastAsia="de-CH"/>
-                <w14:ligatures w14:val="none"/>
-              </w:rPr>
-              <w:t>Ja</w:t>
-            </w:r>
-          </w:p>
-        </w:tc>
-        <w:tc>
-          <w:tcPr>
-            <w:tcW w:w="1176" w:type="dxa"/>
-            <w:shd w:val="clear" w:color="auto" w:fill="auto"/>
-            <w:vAlign w:val="center"/>
-          </w:tcPr>
-          <w:p>
-            <w:pPr>
-              <w:spacing w:after="0" w:line="240" w:lineRule="auto"/>
-              <w:rPr>
-                <w:rFonts w:ascii="Aptos Narrow" w:eastAsia="Times New Roman" w:hAnsi="Aptos Narrow" w:cs="Times New Roman"/>
-                <w:color w:val="000000"/>
-                <w:kern w:val="0"/>
-                <w:lang w:val="de-CH" w:eastAsia="de-CH"/>
-                <w14:ligatures w14:val="none"/>
-              </w:rPr>
-            </w:pPr>
-            <w:r>
-              <w:rPr>
-                <w:rFonts w:ascii="Aptos Narrow" w:eastAsia="Times New Roman" w:hAnsi="Aptos Narrow" w:cs="Times New Roman"/>
-                <w:color w:val="000000"/>
-                <w:kern w:val="0"/>
-                <w:lang w:val="de-CH" w:eastAsia="de-CH"/>
-                <w14:ligatures w14:val="none"/>
-              </w:rPr>
-              <w:t>-</w:t>
-            </w:r>
-          </w:p>
-        </w:tc>
-      </w:tr>
-      <w:tr>
-        <w:trPr>
           <w:trHeight w:val="600"/>
         </w:trPr>
         <w:tc>
@@ -7820,7 +8231,7 @@
                 <w:lang w:val="de-CH" w:eastAsia="de-CH"/>
                 <w14:ligatures w14:val="none"/>
               </w:rPr>
-              <w:t>Song abspielen - Kein Zugriff</w:t>
+              <w:t>Admin - Ungültige Änderungen an Ausleihen</w:t>
             </w:r>
           </w:p>
         </w:tc>
@@ -7850,130 +8261,7 @@
                 <w:lang w:val="de-CH" w:eastAsia="de-CH"/>
                 <w14:ligatures w14:val="none"/>
               </w:rPr>
-              <w:t>Der Song wird nicht abgespielt, und eine Fehlermeldung wird angezeigt.</w:t>
-            </w:r>
-          </w:p>
-        </w:tc>
-        <w:tc>
-          <w:tcPr>
-            <w:tcW w:w="1120" w:type="dxa"/>
-            <w:shd w:val="clear" w:color="auto" w:fill="auto"/>
-            <w:vAlign w:val="center"/>
-          </w:tcPr>
-          <w:p>
-            <w:pPr>
-              <w:spacing w:after="0" w:line="240" w:lineRule="auto"/>
-              <w:rPr>
-                <w:rFonts w:ascii="Aptos Narrow" w:eastAsia="Times New Roman" w:hAnsi="Aptos Narrow" w:cs="Times New Roman"/>
-                <w:color w:val="000000"/>
-                <w:kern w:val="0"/>
-                <w:lang w:val="de-CH" w:eastAsia="de-CH"/>
-                <w14:ligatures w14:val="none"/>
-              </w:rPr>
-            </w:pPr>
-            <w:r>
-              <w:rPr>
-                <w:rFonts w:ascii="Aptos Narrow" w:eastAsia="Times New Roman" w:hAnsi="Aptos Narrow" w:cs="Times New Roman"/>
-                <w:color w:val="000000"/>
-                <w:kern w:val="0"/>
-                <w:lang w:val="de-CH" w:eastAsia="de-CH"/>
-                <w14:ligatures w14:val="none"/>
-              </w:rPr>
-              <w:t>Ja</w:t>
-            </w:r>
-          </w:p>
-        </w:tc>
-        <w:tc>
-          <w:tcPr>
-            <w:tcW w:w="1176" w:type="dxa"/>
-            <w:shd w:val="clear" w:color="auto" w:fill="auto"/>
-            <w:vAlign w:val="center"/>
-          </w:tcPr>
-          <w:p>
-            <w:pPr>
-              <w:spacing w:after="0" w:line="240" w:lineRule="auto"/>
-              <w:rPr>
-                <w:rFonts w:ascii="Aptos Narrow" w:eastAsia="Times New Roman" w:hAnsi="Aptos Narrow" w:cs="Times New Roman"/>
-                <w:color w:val="000000"/>
-                <w:kern w:val="0"/>
-                <w:lang w:val="de-CH" w:eastAsia="de-CH"/>
-                <w14:ligatures w14:val="none"/>
-              </w:rPr>
-            </w:pPr>
-            <w:r>
-              <w:rPr>
-                <w:rFonts w:ascii="Aptos Narrow" w:eastAsia="Times New Roman" w:hAnsi="Aptos Narrow" w:cs="Times New Roman"/>
-                <w:color w:val="000000"/>
-                <w:kern w:val="0"/>
-                <w:lang w:val="de-CH" w:eastAsia="de-CH"/>
-                <w14:ligatures w14:val="none"/>
-              </w:rPr>
-              <w:t>-</w:t>
-            </w:r>
-          </w:p>
-        </w:tc>
-      </w:tr>
-      <w:tr>
-        <w:trPr>
-          <w:trHeight w:val="600"/>
-        </w:trPr>
-        <w:tc>
-          <w:tcPr>
-            <w:tcW w:w="2689" w:type="dxa"/>
-            <w:shd w:val="clear" w:color="auto" w:fill="auto"/>
-            <w:vAlign w:val="center"/>
-            <w:hideMark/>
-          </w:tcPr>
-          <w:p>
-            <w:pPr>
-              <w:spacing w:after="0" w:line="240" w:lineRule="auto"/>
-              <w:rPr>
-                <w:rFonts w:ascii="Aptos Narrow" w:eastAsia="Times New Roman" w:hAnsi="Aptos Narrow" w:cs="Times New Roman"/>
-                <w:color w:val="000000"/>
-                <w:kern w:val="0"/>
-                <w:lang w:val="de-CH" w:eastAsia="de-CH"/>
-                <w14:ligatures w14:val="none"/>
-              </w:rPr>
-            </w:pPr>
-            <w:r>
-              <w:rPr>
-                <w:rFonts w:ascii="Aptos Narrow" w:eastAsia="Times New Roman" w:hAnsi="Aptos Narrow" w:cs="Times New Roman"/>
-                <w:color w:val="000000"/>
-                <w:kern w:val="0"/>
-                <w:lang w:val="de-CH" w:eastAsia="de-CH"/>
-                <w14:ligatures w14:val="none"/>
-              </w:rPr>
-              <w:t>Admin - Ungültige Änderungen an Ausleihen</w:t>
-            </w:r>
-          </w:p>
-        </w:tc>
-        <w:tc>
-          <w:tcPr>
-            <w:tcW w:w="5375" w:type="dxa"/>
-            <w:shd w:val="clear" w:color="auto" w:fill="auto"/>
-            <w:vAlign w:val="center"/>
-            <w:hideMark/>
-          </w:tcPr>
-          <w:p>
-            <w:pPr>
-              <w:spacing w:after="0" w:line="240" w:lineRule="auto"/>
-              <w:rPr>
-                <w:rFonts w:ascii="Aptos Narrow" w:eastAsia="Times New Roman" w:hAnsi="Aptos Narrow" w:cs="Times New Roman"/>
-                <w:color w:val="000000"/>
-                <w:kern w:val="0"/>
-                <w:lang w:val="de-CH" w:eastAsia="de-CH"/>
-                <w14:ligatures w14:val="none"/>
-              </w:rPr>
-            </w:pPr>
-            <w:r>
-              <w:rPr>
-                <w:rFonts w:ascii="Aptos Narrow" w:eastAsia="Times New Roman" w:hAnsi="Aptos Narrow" w:cs="Times New Roman"/>
-                <w:color w:val="000000"/>
-                <w:kern w:val="0"/>
-                <w:lang w:val="de-CH" w:eastAsia="de-CH"/>
-                <w14:ligatures w14:val="none"/>
-              </w:rPr>
-              <w:t>Eine Fehlermeldung wird angezeigt, und die Änderung wird nicht übernommen.</w:t>
+              <w:t>Es wird ein Standard Wert  verwendet.</w:t>
             </w:r>
           </w:p>
         </w:tc>
@@ -8204,7 +8492,7 @@
         </w:rPr>
         <w:t xml:space="preserve">Auf </w:t>
       </w:r>
-      <w:hyperlink r:id="rId11" w:history="1">
+      <w:hyperlink r:id="rId12" w:history="1">
         <w:r>
           <w:rPr>
             <w:rStyle w:val="Hyperlink"/>
@@ -8226,7 +8514,7 @@
         </w:rPr>
         <w:t xml:space="preserve">Login auf </w:t>
       </w:r>
-      <w:hyperlink r:id="rId12" w:history="1">
+      <w:hyperlink r:id="rId13" w:history="1">
         <w:r>
           <w:rPr>
             <w:rStyle w:val="Hyperlink"/>
@@ -8248,7 +8536,7 @@
         </w:rPr>
         <w:t xml:space="preserve">Beispiel Benutzer: </w:t>
       </w:r>
-      <w:hyperlink r:id="rId13" w:history="1">
+      <w:hyperlink r:id="rId14" w:history="1">
         <w:r>
           <w:rPr>
             <w:rStyle w:val="Hyperlink"/>

--- a/docs/jukeStackDoc_Luis.docx
+++ b/docs/jukeStackDoc_Luis.docx
@@ -185,6 +185,32 @@
           <w:szCs w:val="32"/>
           <w:lang w:val="de-CH"/>
         </w:rPr>
+        <w:t xml:space="preserve">Pascal </w:t>
+      </w:r>
+      <w:proofErr w:type="spellStart"/>
+      <w:r>
+        <w:rPr>
+          <w:sz w:val="32"/>
+          <w:szCs w:val="32"/>
+          <w:lang w:val="de-CH"/>
+        </w:rPr>
+        <w:t>Förber</w:t>
+      </w:r>
+      <w:proofErr w:type="spellEnd"/>
+      <w:r>
+        <w:rPr>
+          <w:sz w:val="32"/>
+          <w:szCs w:val="32"/>
+          <w:lang w:val="de-CH"/>
+        </w:rPr>
+        <w:t xml:space="preserve">, </w:t>
+      </w:r>
+      <w:r>
+        <w:rPr>
+          <w:sz w:val="32"/>
+          <w:szCs w:val="32"/>
+          <w:lang w:val="de-CH"/>
+        </w:rPr>
         <w:t>Luis Hutterli</w:t>
       </w:r>
     </w:p>
@@ -218,7 +244,40 @@
           <w:szCs w:val="32"/>
           <w:lang w:val="de-CH"/>
         </w:rPr>
-        <w:t>10.01.2025</w:t>
+        <w:fldChar w:fldCharType="begin"/>
+      </w:r>
+      <w:r>
+        <w:rPr>
+          <w:sz w:val="32"/>
+          <w:szCs w:val="32"/>
+          <w:lang w:val="de-CH"/>
+        </w:rPr>
+        <w:instrText xml:space="preserve"> TIME \@ "dd.MM.yyyy" </w:instrText>
+      </w:r>
+      <w:r>
+        <w:rPr>
+          <w:sz w:val="32"/>
+          <w:szCs w:val="32"/>
+          <w:lang w:val="de-CH"/>
+        </w:rPr>
+        <w:fldChar w:fldCharType="separate"/>
+      </w:r>
+      <w:r>
+        <w:rPr>
+          <w:noProof/>
+          <w:sz w:val="32"/>
+          <w:szCs w:val="32"/>
+          <w:lang w:val="de-CH"/>
+        </w:rPr>
+        <w:t>15.01.2025</w:t>
+      </w:r>
+      <w:r>
+        <w:rPr>
+          <w:sz w:val="32"/>
+          <w:szCs w:val="32"/>
+          <w:lang w:val="de-CH"/>
+        </w:rPr>
+        <w:fldChar w:fldCharType="end"/>
       </w:r>
     </w:p>
     <w:p>
@@ -244,7 +303,14 @@
           <w:lang w:val="de-CH"/>
         </w:rPr>
         <w:tab/>
-        <w:t>0.1</w:t>
+      </w:r>
+      <w:r>
+        <w:rPr>
+          <w:sz w:val="32"/>
+          <w:szCs w:val="32"/>
+          <w:lang w:val="de-CH"/>
+        </w:rPr>
+        <w:t>1.1</w:t>
       </w:r>
     </w:p>
     <w:p>
@@ -303,7 +369,21 @@
         <w:rPr>
           <w:lang w:val="de-CH"/>
         </w:rPr>
-        <w:t>Es soll eine Web-App entwickelt werden, mit welcher man eine elektronische JukeBox mit NFT-Songs (Non-Fungible Tokens) benutzen und verwalten kann.</w:t>
+        <w:t xml:space="preserve">Es soll eine Web-App entwickelt werden, mit welcher man eine elektronische </w:t>
+      </w:r>
+      <w:proofErr w:type="spellStart"/>
+      <w:r>
+        <w:rPr>
+          <w:lang w:val="de-CH"/>
+        </w:rPr>
+        <w:t>JukeBox</w:t>
+      </w:r>
+      <w:proofErr w:type="spellEnd"/>
+      <w:r>
+        <w:rPr>
+          <w:lang w:val="de-CH"/>
+        </w:rPr>
+        <w:t xml:space="preserve"> mit NFT-Songs (Non-Fungible Tokens) benutzen und verwalten kann.</w:t>
       </w:r>
     </w:p>
     <w:p>
@@ -330,7 +410,49 @@
         <w:rPr>
           <w:lang w:val="de-CH"/>
         </w:rPr>
-        <w:t>Ein jukeStack Benutzer (z.B. Steven Hatch) soll sich mit seiner E-Mail Adresse (Steven.Hatch@gmx.net) und einem Passwort (z.B. djfhU78&amp;wR) in der jukeStack-App registrieren können.</w:t>
+        <w:t xml:space="preserve">Ein </w:t>
+      </w:r>
+      <w:proofErr w:type="spellStart"/>
+      <w:r>
+        <w:rPr>
+          <w:lang w:val="de-CH"/>
+        </w:rPr>
+        <w:t>jukeStack</w:t>
+      </w:r>
+      <w:proofErr w:type="spellEnd"/>
+      <w:r>
+        <w:rPr>
+          <w:lang w:val="de-CH"/>
+        </w:rPr>
+        <w:t xml:space="preserve"> Benutzer (z.B. Steven Hatch) soll sich mit seiner </w:t>
+      </w:r>
+      <w:proofErr w:type="gramStart"/>
+      <w:r>
+        <w:rPr>
+          <w:lang w:val="de-CH"/>
+        </w:rPr>
+        <w:t>E-Mail Adresse</w:t>
+      </w:r>
+      <w:proofErr w:type="gramEnd"/>
+      <w:r>
+        <w:rPr>
+          <w:lang w:val="de-CH"/>
+        </w:rPr>
+        <w:t xml:space="preserve"> (Steven.Hatch@gmx.net) und einem Passwort (z.B. djfhU78&amp;wR) in der </w:t>
+      </w:r>
+      <w:proofErr w:type="spellStart"/>
+      <w:r>
+        <w:rPr>
+          <w:lang w:val="de-CH"/>
+        </w:rPr>
+        <w:t>jukeStack</w:t>
+      </w:r>
+      <w:proofErr w:type="spellEnd"/>
+      <w:r>
+        <w:rPr>
+          <w:lang w:val="de-CH"/>
+        </w:rPr>
+        <w:t>-App registrieren können.</w:t>
       </w:r>
     </w:p>
     <w:p>
@@ -343,7 +465,63 @@
         <w:rPr>
           <w:lang w:val="de-CH"/>
         </w:rPr>
-        <w:t>Sobald er sich registriert hat, kann er sich mittels E-Mail und Passwort in der jukeStack-App anmelden. Gelingt ihm dies, so sieht er einerseits eine Liste mit NFT-Songs (z.B. Ian Kelly, Speak your mind, 4:08, 2008), die er ausleihen kann und eine zweite Liste mit bereits ausgeliehenen Songs, die aber im Moment noch leer ist.</w:t>
+        <w:t xml:space="preserve">Sobald er sich registriert hat, kann er sich mittels E-Mail und Passwort in der </w:t>
+      </w:r>
+      <w:proofErr w:type="spellStart"/>
+      <w:r>
+        <w:rPr>
+          <w:lang w:val="de-CH"/>
+        </w:rPr>
+        <w:t>jukeStack</w:t>
+      </w:r>
+      <w:proofErr w:type="spellEnd"/>
+      <w:r>
+        <w:rPr>
+          <w:lang w:val="de-CH"/>
+        </w:rPr>
+        <w:t xml:space="preserve">-App anmelden. Gelingt ihm dies, so sieht er einerseits eine Liste mit NFT-Songs (z.B. Ian Kelly, </w:t>
+      </w:r>
+      <w:proofErr w:type="spellStart"/>
+      <w:r>
+        <w:rPr>
+          <w:lang w:val="de-CH"/>
+        </w:rPr>
+        <w:t>Speak</w:t>
+      </w:r>
+      <w:proofErr w:type="spellEnd"/>
+      <w:r>
+        <w:rPr>
+          <w:lang w:val="de-CH"/>
+        </w:rPr>
+        <w:t xml:space="preserve"> </w:t>
+      </w:r>
+      <w:proofErr w:type="spellStart"/>
+      <w:r>
+        <w:rPr>
+          <w:lang w:val="de-CH"/>
+        </w:rPr>
+        <w:t>your</w:t>
+      </w:r>
+      <w:proofErr w:type="spellEnd"/>
+      <w:r>
+        <w:rPr>
+          <w:lang w:val="de-CH"/>
+        </w:rPr>
+        <w:t xml:space="preserve"> </w:t>
+      </w:r>
+      <w:proofErr w:type="spellStart"/>
+      <w:r>
+        <w:rPr>
+          <w:lang w:val="de-CH"/>
+        </w:rPr>
+        <w:t>mind</w:t>
+      </w:r>
+      <w:proofErr w:type="spellEnd"/>
+      <w:r>
+        <w:rPr>
+          <w:lang w:val="de-CH"/>
+        </w:rPr>
+        <w:t>, 4:08, 2008), die er ausleihen kann und eine zweite Liste mit bereits ausgeliehenen Songs, die aber im Moment noch leer ist.</w:t>
       </w:r>
     </w:p>
     <w:p>
@@ -356,7 +534,91 @@
         <w:rPr>
           <w:lang w:val="de-CH"/>
         </w:rPr>
-        <w:t>Nun kann er aus der ersten Liste einen Titel anwählen (z.B. Speak your mind) und ihn ausleihen. Sind die unten angeführten Bedingungen erfüllt, so wird die Ausleihe gewährt und der Song auf die Liste der ausgeliehenen Songs gesetzt. Die Liste der ausgeliehenen Songs enthält nun diesen Song, welcher um das Ausleihdatum ergänzt wurde (z.B. Ian Kelly, Speak your mind, 4:08, 2008, 11.12.2024 14:03) und kann nun abgespielt werden.</w:t>
+        <w:t xml:space="preserve">Nun kann er aus der ersten Liste einen Titel anwählen (z.B. </w:t>
+      </w:r>
+      <w:proofErr w:type="spellStart"/>
+      <w:r>
+        <w:rPr>
+          <w:lang w:val="de-CH"/>
+        </w:rPr>
+        <w:t>Speak</w:t>
+      </w:r>
+      <w:proofErr w:type="spellEnd"/>
+      <w:r>
+        <w:rPr>
+          <w:lang w:val="de-CH"/>
+        </w:rPr>
+        <w:t xml:space="preserve"> </w:t>
+      </w:r>
+      <w:proofErr w:type="spellStart"/>
+      <w:r>
+        <w:rPr>
+          <w:lang w:val="de-CH"/>
+        </w:rPr>
+        <w:t>your</w:t>
+      </w:r>
+      <w:proofErr w:type="spellEnd"/>
+      <w:r>
+        <w:rPr>
+          <w:lang w:val="de-CH"/>
+        </w:rPr>
+        <w:t xml:space="preserve"> </w:t>
+      </w:r>
+      <w:proofErr w:type="spellStart"/>
+      <w:r>
+        <w:rPr>
+          <w:lang w:val="de-CH"/>
+        </w:rPr>
+        <w:t>mind</w:t>
+      </w:r>
+      <w:proofErr w:type="spellEnd"/>
+      <w:r>
+        <w:rPr>
+          <w:lang w:val="de-CH"/>
+        </w:rPr>
+        <w:t xml:space="preserve">) und ihn ausleihen. Sind die unten angeführten Bedingungen erfüllt, so wird die Ausleihe gewährt und der Song auf die Liste der ausgeliehenen Songs gesetzt. Die Liste der ausgeliehenen Songs enthält nun diesen Song, welcher um das Ausleihdatum ergänzt wurde (z.B. Ian Kelly, </w:t>
+      </w:r>
+      <w:proofErr w:type="spellStart"/>
+      <w:r>
+        <w:rPr>
+          <w:lang w:val="de-CH"/>
+        </w:rPr>
+        <w:t>Speak</w:t>
+      </w:r>
+      <w:proofErr w:type="spellEnd"/>
+      <w:r>
+        <w:rPr>
+          <w:lang w:val="de-CH"/>
+        </w:rPr>
+        <w:t xml:space="preserve"> </w:t>
+      </w:r>
+      <w:proofErr w:type="spellStart"/>
+      <w:r>
+        <w:rPr>
+          <w:lang w:val="de-CH"/>
+        </w:rPr>
+        <w:t>your</w:t>
+      </w:r>
+      <w:proofErr w:type="spellEnd"/>
+      <w:r>
+        <w:rPr>
+          <w:lang w:val="de-CH"/>
+        </w:rPr>
+        <w:t xml:space="preserve"> </w:t>
+      </w:r>
+      <w:proofErr w:type="spellStart"/>
+      <w:r>
+        <w:rPr>
+          <w:lang w:val="de-CH"/>
+        </w:rPr>
+        <w:t>mind</w:t>
+      </w:r>
+      <w:proofErr w:type="spellEnd"/>
+      <w:r>
+        <w:rPr>
+          <w:lang w:val="de-CH"/>
+        </w:rPr>
+        <w:t>, 4:08, 2008, 11.12.2024 14:03) und kann nun abgespielt werden.</w:t>
       </w:r>
     </w:p>
     <w:p>
@@ -481,7 +743,63 @@
         <w:rPr>
           <w:lang w:val="de-CH"/>
         </w:rPr>
-        <w:t xml:space="preserve">Zudem gibt es noch einen Administrator:in (z.B. Liza Suller, Liza.Suller@tokentec.ch, kljht564xc). Logt die sich ein, sieht sie statt der Songs, eine Liste mit allen Benutzern. Wählt sie einen Benutzer an, sieht sie wiederum dessen Ausleihen und kann diese auch rückgängig machen. Zudem kann der Admin die maximale Ausleihdauer n (siehe Bedingung 3) festlegen (default = 1). </w:t>
+        <w:t xml:space="preserve">Zudem gibt es noch einen </w:t>
+      </w:r>
+      <w:proofErr w:type="spellStart"/>
+      <w:r>
+        <w:rPr>
+          <w:lang w:val="de-CH"/>
+        </w:rPr>
+        <w:t>Administrator:in</w:t>
+      </w:r>
+      <w:proofErr w:type="spellEnd"/>
+      <w:r>
+        <w:rPr>
+          <w:lang w:val="de-CH"/>
+        </w:rPr>
+        <w:t xml:space="preserve"> (z.B. Liza </w:t>
+      </w:r>
+      <w:proofErr w:type="spellStart"/>
+      <w:r>
+        <w:rPr>
+          <w:lang w:val="de-CH"/>
+        </w:rPr>
+        <w:t>Suller</w:t>
+      </w:r>
+      <w:proofErr w:type="spellEnd"/>
+      <w:r>
+        <w:rPr>
+          <w:lang w:val="de-CH"/>
+        </w:rPr>
+        <w:t xml:space="preserve">, Liza.Suller@tokentec.ch, kljht564xc). </w:t>
+      </w:r>
+      <w:proofErr w:type="gramStart"/>
+      <w:r>
+        <w:rPr>
+          <w:lang w:val="de-CH"/>
+        </w:rPr>
+        <w:t>Logt</w:t>
+      </w:r>
+      <w:proofErr w:type="gramEnd"/>
+      <w:r>
+        <w:rPr>
+          <w:lang w:val="de-CH"/>
+        </w:rPr>
+        <w:t xml:space="preserve"> die sich ein, sieht sie statt der Songs, eine Liste mit allen Benutzern. Wählt sie einen Benutzer an, sieht sie wiederum dessen Ausleihen und kann diese auch rückgängig machen. Zudem kann der Admin die maximale Ausleihdauer n (siehe Bedingung 3) festlegen (</w:t>
+      </w:r>
+      <w:proofErr w:type="spellStart"/>
+      <w:r>
+        <w:rPr>
+          <w:lang w:val="de-CH"/>
+        </w:rPr>
+        <w:t>default</w:t>
+      </w:r>
+      <w:proofErr w:type="spellEnd"/>
+      <w:r>
+        <w:rPr>
+          <w:lang w:val="de-CH"/>
+        </w:rPr>
+        <w:t xml:space="preserve"> = 1). </w:t>
       </w:r>
     </w:p>
     <w:p>
@@ -494,7 +812,21 @@
         <w:rPr>
           <w:lang w:val="de-CH"/>
         </w:rPr>
-        <w:t>Die Passwörter müssen unbedingt gehasht und gesalzen (kein MD5!) in der DB abgelegt werden.</w:t>
+        <w:t xml:space="preserve">Die Passwörter müssen unbedingt </w:t>
+      </w:r>
+      <w:proofErr w:type="spellStart"/>
+      <w:r>
+        <w:rPr>
+          <w:lang w:val="de-CH"/>
+        </w:rPr>
+        <w:t>gehasht</w:t>
+      </w:r>
+      <w:proofErr w:type="spellEnd"/>
+      <w:r>
+        <w:rPr>
+          <w:lang w:val="de-CH"/>
+        </w:rPr>
+        <w:t xml:space="preserve"> und gesalzen (kein MD5!) in der DB abgelegt werden.</w:t>
       </w:r>
     </w:p>
     <w:p>
@@ -555,7 +887,34 @@
           <w:lang w:val="de-CH"/>
         </w:rPr>
         <w:tab/>
-        <w:t>React, (UI und weitere Util Library)</w:t>
+      </w:r>
+      <w:proofErr w:type="spellStart"/>
+      <w:r>
+        <w:rPr>
+          <w:lang w:val="de-CH"/>
+        </w:rPr>
+        <w:t>React</w:t>
+      </w:r>
+      <w:proofErr w:type="spellEnd"/>
+      <w:r>
+        <w:rPr>
+          <w:lang w:val="de-CH"/>
+        </w:rPr>
+        <w:t xml:space="preserve">, (UI und weitere </w:t>
+      </w:r>
+      <w:proofErr w:type="spellStart"/>
+      <w:r>
+        <w:rPr>
+          <w:lang w:val="de-CH"/>
+        </w:rPr>
+        <w:t>Util</w:t>
+      </w:r>
+      <w:proofErr w:type="spellEnd"/>
+      <w:r>
+        <w:rPr>
+          <w:lang w:val="de-CH"/>
+        </w:rPr>
+        <w:t xml:space="preserve"> Library)</w:t>
       </w:r>
     </w:p>
     <w:p>
@@ -581,7 +940,35 @@
         <w:rPr>
           <w:lang w:val="de-CH"/>
         </w:rPr>
-        <w:t>, Java Vert.X Server laufend auf Google Cloud Run, Cloudflare R2 Object Storage für die Songdateien</w:t>
+        <w:t xml:space="preserve">, Java </w:t>
+      </w:r>
+      <w:proofErr w:type="spellStart"/>
+      <w:r>
+        <w:rPr>
+          <w:lang w:val="de-CH"/>
+        </w:rPr>
+        <w:t>Vert.X</w:t>
+      </w:r>
+      <w:proofErr w:type="spellEnd"/>
+      <w:r>
+        <w:rPr>
+          <w:lang w:val="de-CH"/>
+        </w:rPr>
+        <w:t xml:space="preserve"> Server laufend auf Google Cloud Run, Cloudflare R2 </w:t>
+      </w:r>
+      <w:proofErr w:type="spellStart"/>
+      <w:r>
+        <w:rPr>
+          <w:lang w:val="de-CH"/>
+        </w:rPr>
+        <w:t>Object</w:t>
+      </w:r>
+      <w:proofErr w:type="spellEnd"/>
+      <w:r>
+        <w:rPr>
+          <w:lang w:val="de-CH"/>
+        </w:rPr>
+        <w:t xml:space="preserve"> Storage für die Songdateien</w:t>
       </w:r>
     </w:p>
     <w:p>
@@ -784,7 +1171,21 @@
         <w:rPr>
           <w:lang w:val="de-CH"/>
         </w:rPr>
-        <w:t>Login/Signup:</w:t>
+        <w:t>Login/</w:t>
+      </w:r>
+      <w:proofErr w:type="spellStart"/>
+      <w:r>
+        <w:rPr>
+          <w:lang w:val="de-CH"/>
+        </w:rPr>
+        <w:t>Signup</w:t>
+      </w:r>
+      <w:proofErr w:type="spellEnd"/>
+      <w:r>
+        <w:rPr>
+          <w:lang w:val="de-CH"/>
+        </w:rPr>
+        <w:t>:</w:t>
       </w:r>
       <w:r>
         <w:rPr>
@@ -977,12 +1378,14 @@
           <w:lang w:val="de-CH"/>
         </w:rPr>
       </w:pPr>
+      <w:proofErr w:type="gramStart"/>
       <w:r>
         <w:rPr>
           <w:lang w:val="de-CH"/>
         </w:rPr>
         <w:t>API Endpunkte</w:t>
       </w:r>
+      <w:proofErr w:type="gramEnd"/>
     </w:p>
     <w:p>
       <w:pPr>
@@ -994,8 +1397,16 @@
         <w:rPr>
           <w:lang w:val="de-CH"/>
         </w:rPr>
-        <w:t>Basis: jukestack.ch/api</w:t>
-      </w:r>
+        <w:t>Basis: jukestack.ch/</w:t>
+      </w:r>
+      <w:proofErr w:type="spellStart"/>
+      <w:r>
+        <w:rPr>
+          <w:lang w:val="de-CH"/>
+        </w:rPr>
+        <w:t>api</w:t>
+      </w:r>
+      <w:proofErr w:type="spellEnd"/>
     </w:p>
     <w:tbl>
       <w:tblPr>
@@ -1218,8 +1629,20 @@
                 <w:lang w:val="de-CH" w:eastAsia="de-CH"/>
                 <w14:ligatures w14:val="none"/>
               </w:rPr>
-              <w:t>/user</w:t>
-            </w:r>
+              <w:t>/</w:t>
+            </w:r>
+            <w:proofErr w:type="spellStart"/>
+            <w:r>
+              <w:rPr>
+                <w:rFonts w:ascii="Aptos Narrow" w:eastAsia="Times New Roman" w:hAnsi="Aptos Narrow" w:cs="Times New Roman"/>
+                <w:color w:val="000000"/>
+                <w:kern w:val="0"/>
+                <w:lang w:val="de-CH" w:eastAsia="de-CH"/>
+                <w14:ligatures w14:val="none"/>
+              </w:rPr>
+              <w:t>user</w:t>
+            </w:r>
+            <w:proofErr w:type="spellEnd"/>
           </w:p>
         </w:tc>
         <w:tc>
@@ -1292,8 +1715,20 @@
                 <w:lang w:val="de-CH" w:eastAsia="de-CH"/>
                 <w14:ligatures w14:val="none"/>
               </w:rPr>
-              <w:t>Create user</w:t>
-            </w:r>
+              <w:t xml:space="preserve">Create </w:t>
+            </w:r>
+            <w:proofErr w:type="spellStart"/>
+            <w:r>
+              <w:rPr>
+                <w:rFonts w:ascii="Aptos Narrow" w:eastAsia="Times New Roman" w:hAnsi="Aptos Narrow" w:cs="Times New Roman"/>
+                <w:color w:val="000000"/>
+                <w:kern w:val="0"/>
+                <w:lang w:val="de-CH" w:eastAsia="de-CH"/>
+                <w14:ligatures w14:val="none"/>
+              </w:rPr>
+              <w:t>user</w:t>
+            </w:r>
+            <w:proofErr w:type="spellEnd"/>
           </w:p>
         </w:tc>
         <w:tc>
@@ -1329,8 +1764,20 @@
                 <w:lang w:val="de-CH" w:eastAsia="de-CH"/>
                 <w14:ligatures w14:val="none"/>
               </w:rPr>
-              <w:t>Fully Implemented</w:t>
-            </w:r>
+              <w:t xml:space="preserve">Fully </w:t>
+            </w:r>
+            <w:proofErr w:type="spellStart"/>
+            <w:r>
+              <w:rPr>
+                <w:rFonts w:ascii="Aptos Narrow" w:eastAsia="Times New Roman" w:hAnsi="Aptos Narrow" w:cs="Times New Roman"/>
+                <w:color w:val="000000"/>
+                <w:kern w:val="0"/>
+                <w:lang w:val="de-CH" w:eastAsia="de-CH"/>
+                <w14:ligatures w14:val="none"/>
+              </w:rPr>
+              <w:t>Implemented</w:t>
+            </w:r>
+            <w:proofErr w:type="spellEnd"/>
           </w:p>
         </w:tc>
       </w:tr>
@@ -1371,8 +1818,20 @@
                 <w:lang w:val="de-CH" w:eastAsia="de-CH"/>
                 <w14:ligatures w14:val="none"/>
               </w:rPr>
-              <w:t>/user</w:t>
-            </w:r>
+              <w:t>/</w:t>
+            </w:r>
+            <w:proofErr w:type="spellStart"/>
+            <w:r>
+              <w:rPr>
+                <w:rFonts w:ascii="Aptos Narrow" w:eastAsia="Times New Roman" w:hAnsi="Aptos Narrow" w:cs="Times New Roman"/>
+                <w:color w:val="000000"/>
+                <w:kern w:val="0"/>
+                <w:lang w:val="de-CH" w:eastAsia="de-CH"/>
+                <w14:ligatures w14:val="none"/>
+              </w:rPr>
+              <w:t>user</w:t>
+            </w:r>
+            <w:proofErr w:type="spellEnd"/>
           </w:p>
         </w:tc>
         <w:tc>
@@ -1437,16 +1896,62 @@
                 <w14:ligatures w14:val="none"/>
               </w:rPr>
             </w:pPr>
-            <w:r>
-              <w:rPr>
-                <w:rFonts w:ascii="Aptos Narrow" w:eastAsia="Times New Roman" w:hAnsi="Aptos Narrow" w:cs="Times New Roman"/>
-                <w:color w:val="000000"/>
-                <w:kern w:val="0"/>
-                <w:lang w:val="de-CH" w:eastAsia="de-CH"/>
-                <w14:ligatures w14:val="none"/>
-              </w:rPr>
-              <w:t>Get user info</w:t>
-            </w:r>
+            <w:proofErr w:type="spellStart"/>
+            <w:r>
+              <w:rPr>
+                <w:rFonts w:ascii="Aptos Narrow" w:eastAsia="Times New Roman" w:hAnsi="Aptos Narrow" w:cs="Times New Roman"/>
+                <w:color w:val="000000"/>
+                <w:kern w:val="0"/>
+                <w:lang w:val="de-CH" w:eastAsia="de-CH"/>
+                <w14:ligatures w14:val="none"/>
+              </w:rPr>
+              <w:t>Get</w:t>
+            </w:r>
+            <w:proofErr w:type="spellEnd"/>
+            <w:r>
+              <w:rPr>
+                <w:rFonts w:ascii="Aptos Narrow" w:eastAsia="Times New Roman" w:hAnsi="Aptos Narrow" w:cs="Times New Roman"/>
+                <w:color w:val="000000"/>
+                <w:kern w:val="0"/>
+                <w:lang w:val="de-CH" w:eastAsia="de-CH"/>
+                <w14:ligatures w14:val="none"/>
+              </w:rPr>
+              <w:t xml:space="preserve"> </w:t>
+            </w:r>
+            <w:proofErr w:type="spellStart"/>
+            <w:r>
+              <w:rPr>
+                <w:rFonts w:ascii="Aptos Narrow" w:eastAsia="Times New Roman" w:hAnsi="Aptos Narrow" w:cs="Times New Roman"/>
+                <w:color w:val="000000"/>
+                <w:kern w:val="0"/>
+                <w:lang w:val="de-CH" w:eastAsia="de-CH"/>
+                <w14:ligatures w14:val="none"/>
+              </w:rPr>
+              <w:t>user</w:t>
+            </w:r>
+            <w:proofErr w:type="spellEnd"/>
+            <w:r>
+              <w:rPr>
+                <w:rFonts w:ascii="Aptos Narrow" w:eastAsia="Times New Roman" w:hAnsi="Aptos Narrow" w:cs="Times New Roman"/>
+                <w:color w:val="000000"/>
+                <w:kern w:val="0"/>
+                <w:lang w:val="de-CH" w:eastAsia="de-CH"/>
+                <w14:ligatures w14:val="none"/>
+              </w:rPr>
+              <w:t xml:space="preserve"> </w:t>
+            </w:r>
+            <w:proofErr w:type="spellStart"/>
+            <w:r>
+              <w:rPr>
+                <w:rFonts w:ascii="Aptos Narrow" w:eastAsia="Times New Roman" w:hAnsi="Aptos Narrow" w:cs="Times New Roman"/>
+                <w:color w:val="000000"/>
+                <w:kern w:val="0"/>
+                <w:lang w:val="de-CH" w:eastAsia="de-CH"/>
+                <w14:ligatures w14:val="none"/>
+              </w:rPr>
+              <w:t>info</w:t>
+            </w:r>
+            <w:proofErr w:type="spellEnd"/>
           </w:p>
         </w:tc>
         <w:tc>
@@ -1482,8 +1987,20 @@
                 <w:lang w:val="de-CH" w:eastAsia="de-CH"/>
                 <w14:ligatures w14:val="none"/>
               </w:rPr>
-              <w:t>Fully Implemented</w:t>
-            </w:r>
+              <w:t xml:space="preserve">Fully </w:t>
+            </w:r>
+            <w:proofErr w:type="spellStart"/>
+            <w:r>
+              <w:rPr>
+                <w:rFonts w:ascii="Aptos Narrow" w:eastAsia="Times New Roman" w:hAnsi="Aptos Narrow" w:cs="Times New Roman"/>
+                <w:color w:val="000000"/>
+                <w:kern w:val="0"/>
+                <w:lang w:val="de-CH" w:eastAsia="de-CH"/>
+                <w14:ligatures w14:val="none"/>
+              </w:rPr>
+              <w:t>Implemented</w:t>
+            </w:r>
+            <w:proofErr w:type="spellEnd"/>
           </w:p>
         </w:tc>
       </w:tr>
@@ -1524,8 +2041,20 @@
                 <w:lang w:val="de-CH" w:eastAsia="de-CH"/>
                 <w14:ligatures w14:val="none"/>
               </w:rPr>
-              <w:t>/user</w:t>
-            </w:r>
+              <w:t>/</w:t>
+            </w:r>
+            <w:proofErr w:type="spellStart"/>
+            <w:r>
+              <w:rPr>
+                <w:rFonts w:ascii="Aptos Narrow" w:eastAsia="Times New Roman" w:hAnsi="Aptos Narrow" w:cs="Times New Roman"/>
+                <w:color w:val="000000"/>
+                <w:kern w:val="0"/>
+                <w:lang w:val="de-CH" w:eastAsia="de-CH"/>
+                <w14:ligatures w14:val="none"/>
+              </w:rPr>
+              <w:t>user</w:t>
+            </w:r>
+            <w:proofErr w:type="spellEnd"/>
           </w:p>
         </w:tc>
         <w:tc>
@@ -1598,8 +2127,42 @@
                 <w:lang w:val="de-CH" w:eastAsia="de-CH"/>
                 <w14:ligatures w14:val="none"/>
               </w:rPr>
-              <w:t>Update user info</w:t>
-            </w:r>
+              <w:t xml:space="preserve">Update </w:t>
+            </w:r>
+            <w:proofErr w:type="spellStart"/>
+            <w:r>
+              <w:rPr>
+                <w:rFonts w:ascii="Aptos Narrow" w:eastAsia="Times New Roman" w:hAnsi="Aptos Narrow" w:cs="Times New Roman"/>
+                <w:color w:val="000000"/>
+                <w:kern w:val="0"/>
+                <w:lang w:val="de-CH" w:eastAsia="de-CH"/>
+                <w14:ligatures w14:val="none"/>
+              </w:rPr>
+              <w:t>user</w:t>
+            </w:r>
+            <w:proofErr w:type="spellEnd"/>
+            <w:r>
+              <w:rPr>
+                <w:rFonts w:ascii="Aptos Narrow" w:eastAsia="Times New Roman" w:hAnsi="Aptos Narrow" w:cs="Times New Roman"/>
+                <w:color w:val="000000"/>
+                <w:kern w:val="0"/>
+                <w:lang w:val="de-CH" w:eastAsia="de-CH"/>
+                <w14:ligatures w14:val="none"/>
+              </w:rPr>
+              <w:t xml:space="preserve"> </w:t>
+            </w:r>
+            <w:proofErr w:type="spellStart"/>
+            <w:r>
+              <w:rPr>
+                <w:rFonts w:ascii="Aptos Narrow" w:eastAsia="Times New Roman" w:hAnsi="Aptos Narrow" w:cs="Times New Roman"/>
+                <w:color w:val="000000"/>
+                <w:kern w:val="0"/>
+                <w:lang w:val="de-CH" w:eastAsia="de-CH"/>
+                <w14:ligatures w14:val="none"/>
+              </w:rPr>
+              <w:t>info</w:t>
+            </w:r>
+            <w:proofErr w:type="spellEnd"/>
           </w:p>
         </w:tc>
         <w:tc>
@@ -1635,8 +2198,20 @@
                 <w:lang w:val="de-CH" w:eastAsia="de-CH"/>
                 <w14:ligatures w14:val="none"/>
               </w:rPr>
-              <w:t>Not Implemented</w:t>
-            </w:r>
+              <w:t xml:space="preserve">Not </w:t>
+            </w:r>
+            <w:proofErr w:type="spellStart"/>
+            <w:r>
+              <w:rPr>
+                <w:rFonts w:ascii="Aptos Narrow" w:eastAsia="Times New Roman" w:hAnsi="Aptos Narrow" w:cs="Times New Roman"/>
+                <w:color w:val="000000"/>
+                <w:kern w:val="0"/>
+                <w:lang w:val="de-CH" w:eastAsia="de-CH"/>
+                <w14:ligatures w14:val="none"/>
+              </w:rPr>
+              <w:t>Implemented</w:t>
+            </w:r>
+            <w:proofErr w:type="spellEnd"/>
           </w:p>
         </w:tc>
       </w:tr>
@@ -1677,8 +2252,20 @@
                 <w:lang w:val="de-CH" w:eastAsia="de-CH"/>
                 <w14:ligatures w14:val="none"/>
               </w:rPr>
-              <w:t>/user</w:t>
-            </w:r>
+              <w:t>/</w:t>
+            </w:r>
+            <w:proofErr w:type="spellStart"/>
+            <w:r>
+              <w:rPr>
+                <w:rFonts w:ascii="Aptos Narrow" w:eastAsia="Times New Roman" w:hAnsi="Aptos Narrow" w:cs="Times New Roman"/>
+                <w:color w:val="000000"/>
+                <w:kern w:val="0"/>
+                <w:lang w:val="de-CH" w:eastAsia="de-CH"/>
+                <w14:ligatures w14:val="none"/>
+              </w:rPr>
+              <w:t>user</w:t>
+            </w:r>
+            <w:proofErr w:type="spellEnd"/>
           </w:p>
         </w:tc>
         <w:tc>
@@ -1751,8 +2338,20 @@
                 <w:lang w:val="de-CH" w:eastAsia="de-CH"/>
                 <w14:ligatures w14:val="none"/>
               </w:rPr>
-              <w:t>Delete user</w:t>
-            </w:r>
+              <w:t xml:space="preserve">Delete </w:t>
+            </w:r>
+            <w:proofErr w:type="spellStart"/>
+            <w:r>
+              <w:rPr>
+                <w:rFonts w:ascii="Aptos Narrow" w:eastAsia="Times New Roman" w:hAnsi="Aptos Narrow" w:cs="Times New Roman"/>
+                <w:color w:val="000000"/>
+                <w:kern w:val="0"/>
+                <w:lang w:val="de-CH" w:eastAsia="de-CH"/>
+                <w14:ligatures w14:val="none"/>
+              </w:rPr>
+              <w:t>user</w:t>
+            </w:r>
+            <w:proofErr w:type="spellEnd"/>
           </w:p>
         </w:tc>
         <w:tc>
@@ -1788,8 +2387,20 @@
                 <w:lang w:val="de-CH" w:eastAsia="de-CH"/>
                 <w14:ligatures w14:val="none"/>
               </w:rPr>
-              <w:t>Not Implemented</w:t>
-            </w:r>
+              <w:t xml:space="preserve">Not </w:t>
+            </w:r>
+            <w:proofErr w:type="spellStart"/>
+            <w:r>
+              <w:rPr>
+                <w:rFonts w:ascii="Aptos Narrow" w:eastAsia="Times New Roman" w:hAnsi="Aptos Narrow" w:cs="Times New Roman"/>
+                <w:color w:val="000000"/>
+                <w:kern w:val="0"/>
+                <w:lang w:val="de-CH" w:eastAsia="de-CH"/>
+                <w14:ligatures w14:val="none"/>
+              </w:rPr>
+              <w:t>Implemented</w:t>
+            </w:r>
+            <w:proofErr w:type="spellEnd"/>
           </w:p>
         </w:tc>
       </w:tr>
@@ -1830,8 +2441,42 @@
                 <w:lang w:val="de-CH" w:eastAsia="de-CH"/>
                 <w14:ligatures w14:val="none"/>
               </w:rPr>
-              <w:t>/auth/login</w:t>
-            </w:r>
+              <w:t>/</w:t>
+            </w:r>
+            <w:proofErr w:type="spellStart"/>
+            <w:r>
+              <w:rPr>
+                <w:rFonts w:ascii="Aptos Narrow" w:eastAsia="Times New Roman" w:hAnsi="Aptos Narrow" w:cs="Times New Roman"/>
+                <w:color w:val="000000"/>
+                <w:kern w:val="0"/>
+                <w:lang w:val="de-CH" w:eastAsia="de-CH"/>
+                <w14:ligatures w14:val="none"/>
+              </w:rPr>
+              <w:t>auth</w:t>
+            </w:r>
+            <w:proofErr w:type="spellEnd"/>
+            <w:r>
+              <w:rPr>
+                <w:rFonts w:ascii="Aptos Narrow" w:eastAsia="Times New Roman" w:hAnsi="Aptos Narrow" w:cs="Times New Roman"/>
+                <w:color w:val="000000"/>
+                <w:kern w:val="0"/>
+                <w:lang w:val="de-CH" w:eastAsia="de-CH"/>
+                <w14:ligatures w14:val="none"/>
+              </w:rPr>
+              <w:t>/</w:t>
+            </w:r>
+            <w:proofErr w:type="spellStart"/>
+            <w:r>
+              <w:rPr>
+                <w:rFonts w:ascii="Aptos Narrow" w:eastAsia="Times New Roman" w:hAnsi="Aptos Narrow" w:cs="Times New Roman"/>
+                <w:color w:val="000000"/>
+                <w:kern w:val="0"/>
+                <w:lang w:val="de-CH" w:eastAsia="de-CH"/>
+                <w14:ligatures w14:val="none"/>
+              </w:rPr>
+              <w:t>login</w:t>
+            </w:r>
+            <w:proofErr w:type="spellEnd"/>
           </w:p>
         </w:tc>
         <w:tc>
@@ -1941,8 +2586,20 @@
                 <w:lang w:val="de-CH" w:eastAsia="de-CH"/>
                 <w14:ligatures w14:val="none"/>
               </w:rPr>
-              <w:t>Fully Implemented</w:t>
-            </w:r>
+              <w:t xml:space="preserve">Fully </w:t>
+            </w:r>
+            <w:proofErr w:type="spellStart"/>
+            <w:r>
+              <w:rPr>
+                <w:rFonts w:ascii="Aptos Narrow" w:eastAsia="Times New Roman" w:hAnsi="Aptos Narrow" w:cs="Times New Roman"/>
+                <w:color w:val="000000"/>
+                <w:kern w:val="0"/>
+                <w:lang w:val="de-CH" w:eastAsia="de-CH"/>
+                <w14:ligatures w14:val="none"/>
+              </w:rPr>
+              <w:t>Implemented</w:t>
+            </w:r>
+            <w:proofErr w:type="spellEnd"/>
           </w:p>
         </w:tc>
       </w:tr>
@@ -1983,8 +2640,42 @@
                 <w:lang w:val="de-CH" w:eastAsia="de-CH"/>
                 <w14:ligatures w14:val="none"/>
               </w:rPr>
-              <w:t>/auth/logout</w:t>
-            </w:r>
+              <w:t>/</w:t>
+            </w:r>
+            <w:proofErr w:type="spellStart"/>
+            <w:r>
+              <w:rPr>
+                <w:rFonts w:ascii="Aptos Narrow" w:eastAsia="Times New Roman" w:hAnsi="Aptos Narrow" w:cs="Times New Roman"/>
+                <w:color w:val="000000"/>
+                <w:kern w:val="0"/>
+                <w:lang w:val="de-CH" w:eastAsia="de-CH"/>
+                <w14:ligatures w14:val="none"/>
+              </w:rPr>
+              <w:t>auth</w:t>
+            </w:r>
+            <w:proofErr w:type="spellEnd"/>
+            <w:r>
+              <w:rPr>
+                <w:rFonts w:ascii="Aptos Narrow" w:eastAsia="Times New Roman" w:hAnsi="Aptos Narrow" w:cs="Times New Roman"/>
+                <w:color w:val="000000"/>
+                <w:kern w:val="0"/>
+                <w:lang w:val="de-CH" w:eastAsia="de-CH"/>
+                <w14:ligatures w14:val="none"/>
+              </w:rPr>
+              <w:t>/</w:t>
+            </w:r>
+            <w:proofErr w:type="spellStart"/>
+            <w:r>
+              <w:rPr>
+                <w:rFonts w:ascii="Aptos Narrow" w:eastAsia="Times New Roman" w:hAnsi="Aptos Narrow" w:cs="Times New Roman"/>
+                <w:color w:val="000000"/>
+                <w:kern w:val="0"/>
+                <w:lang w:val="de-CH" w:eastAsia="de-CH"/>
+                <w14:ligatures w14:val="none"/>
+              </w:rPr>
+              <w:t>logout</w:t>
+            </w:r>
+            <w:proofErr w:type="spellEnd"/>
           </w:p>
         </w:tc>
         <w:tc>
@@ -2094,8 +2785,20 @@
                 <w:lang w:val="de-CH" w:eastAsia="de-CH"/>
                 <w14:ligatures w14:val="none"/>
               </w:rPr>
-              <w:t>Not Implemented</w:t>
-            </w:r>
+              <w:t xml:space="preserve">Not </w:t>
+            </w:r>
+            <w:proofErr w:type="spellStart"/>
+            <w:r>
+              <w:rPr>
+                <w:rFonts w:ascii="Aptos Narrow" w:eastAsia="Times New Roman" w:hAnsi="Aptos Narrow" w:cs="Times New Roman"/>
+                <w:color w:val="000000"/>
+                <w:kern w:val="0"/>
+                <w:lang w:val="de-CH" w:eastAsia="de-CH"/>
+                <w14:ligatures w14:val="none"/>
+              </w:rPr>
+              <w:t>Implemented</w:t>
+            </w:r>
+            <w:proofErr w:type="spellEnd"/>
           </w:p>
         </w:tc>
       </w:tr>
@@ -2136,8 +2839,42 @@
                 <w:lang w:val="de-CH" w:eastAsia="de-CH"/>
                 <w14:ligatures w14:val="none"/>
               </w:rPr>
-              <w:t>/auth/verify</w:t>
-            </w:r>
+              <w:t>/</w:t>
+            </w:r>
+            <w:proofErr w:type="spellStart"/>
+            <w:r>
+              <w:rPr>
+                <w:rFonts w:ascii="Aptos Narrow" w:eastAsia="Times New Roman" w:hAnsi="Aptos Narrow" w:cs="Times New Roman"/>
+                <w:color w:val="000000"/>
+                <w:kern w:val="0"/>
+                <w:lang w:val="de-CH" w:eastAsia="de-CH"/>
+                <w14:ligatures w14:val="none"/>
+              </w:rPr>
+              <w:t>auth</w:t>
+            </w:r>
+            <w:proofErr w:type="spellEnd"/>
+            <w:r>
+              <w:rPr>
+                <w:rFonts w:ascii="Aptos Narrow" w:eastAsia="Times New Roman" w:hAnsi="Aptos Narrow" w:cs="Times New Roman"/>
+                <w:color w:val="000000"/>
+                <w:kern w:val="0"/>
+                <w:lang w:val="de-CH" w:eastAsia="de-CH"/>
+                <w14:ligatures w14:val="none"/>
+              </w:rPr>
+              <w:t>/</w:t>
+            </w:r>
+            <w:proofErr w:type="spellStart"/>
+            <w:r>
+              <w:rPr>
+                <w:rFonts w:ascii="Aptos Narrow" w:eastAsia="Times New Roman" w:hAnsi="Aptos Narrow" w:cs="Times New Roman"/>
+                <w:color w:val="000000"/>
+                <w:kern w:val="0"/>
+                <w:lang w:val="de-CH" w:eastAsia="de-CH"/>
+                <w14:ligatures w14:val="none"/>
+              </w:rPr>
+              <w:t>verify</w:t>
+            </w:r>
+            <w:proofErr w:type="spellEnd"/>
           </w:p>
         </w:tc>
         <w:tc>
@@ -2210,8 +2947,20 @@
                 <w:lang w:val="de-CH" w:eastAsia="de-CH"/>
                 <w14:ligatures w14:val="none"/>
               </w:rPr>
-              <w:t>Check Token validility</w:t>
-            </w:r>
+              <w:t xml:space="preserve">Check Token </w:t>
+            </w:r>
+            <w:proofErr w:type="spellStart"/>
+            <w:r>
+              <w:rPr>
+                <w:rFonts w:ascii="Aptos Narrow" w:eastAsia="Times New Roman" w:hAnsi="Aptos Narrow" w:cs="Times New Roman"/>
+                <w:color w:val="000000"/>
+                <w:kern w:val="0"/>
+                <w:lang w:val="de-CH" w:eastAsia="de-CH"/>
+                <w14:ligatures w14:val="none"/>
+              </w:rPr>
+              <w:t>validility</w:t>
+            </w:r>
+            <w:proofErr w:type="spellEnd"/>
           </w:p>
         </w:tc>
         <w:tc>
@@ -2289,8 +3038,42 @@
                 <w:lang w:val="de-CH" w:eastAsia="de-CH"/>
                 <w14:ligatures w14:val="none"/>
               </w:rPr>
-              <w:t>/auth/refresh</w:t>
-            </w:r>
+              <w:t>/</w:t>
+            </w:r>
+            <w:proofErr w:type="spellStart"/>
+            <w:r>
+              <w:rPr>
+                <w:rFonts w:ascii="Aptos Narrow" w:eastAsia="Times New Roman" w:hAnsi="Aptos Narrow" w:cs="Times New Roman"/>
+                <w:color w:val="000000"/>
+                <w:kern w:val="0"/>
+                <w:lang w:val="de-CH" w:eastAsia="de-CH"/>
+                <w14:ligatures w14:val="none"/>
+              </w:rPr>
+              <w:t>auth</w:t>
+            </w:r>
+            <w:proofErr w:type="spellEnd"/>
+            <w:r>
+              <w:rPr>
+                <w:rFonts w:ascii="Aptos Narrow" w:eastAsia="Times New Roman" w:hAnsi="Aptos Narrow" w:cs="Times New Roman"/>
+                <w:color w:val="000000"/>
+                <w:kern w:val="0"/>
+                <w:lang w:val="de-CH" w:eastAsia="de-CH"/>
+                <w14:ligatures w14:val="none"/>
+              </w:rPr>
+              <w:t>/</w:t>
+            </w:r>
+            <w:proofErr w:type="spellStart"/>
+            <w:r>
+              <w:rPr>
+                <w:rFonts w:ascii="Aptos Narrow" w:eastAsia="Times New Roman" w:hAnsi="Aptos Narrow" w:cs="Times New Roman"/>
+                <w:color w:val="000000"/>
+                <w:kern w:val="0"/>
+                <w:lang w:val="de-CH" w:eastAsia="de-CH"/>
+                <w14:ligatures w14:val="none"/>
+              </w:rPr>
+              <w:t>refresh</w:t>
+            </w:r>
+            <w:proofErr w:type="spellEnd"/>
           </w:p>
         </w:tc>
         <w:tc>
@@ -2400,8 +3183,20 @@
                 <w:lang w:val="de-CH" w:eastAsia="de-CH"/>
                 <w14:ligatures w14:val="none"/>
               </w:rPr>
-              <w:t>Fully Implemented</w:t>
-            </w:r>
+              <w:t xml:space="preserve">Fully </w:t>
+            </w:r>
+            <w:proofErr w:type="spellStart"/>
+            <w:r>
+              <w:rPr>
+                <w:rFonts w:ascii="Aptos Narrow" w:eastAsia="Times New Roman" w:hAnsi="Aptos Narrow" w:cs="Times New Roman"/>
+                <w:color w:val="000000"/>
+                <w:kern w:val="0"/>
+                <w:lang w:val="de-CH" w:eastAsia="de-CH"/>
+                <w14:ligatures w14:val="none"/>
+              </w:rPr>
+              <w:t>Implemented</w:t>
+            </w:r>
+            <w:proofErr w:type="spellEnd"/>
           </w:p>
         </w:tc>
       </w:tr>
@@ -2442,8 +3237,20 @@
                 <w:lang w:val="de-CH" w:eastAsia="de-CH"/>
                 <w14:ligatures w14:val="none"/>
               </w:rPr>
-              <w:t>/songs</w:t>
-            </w:r>
+              <w:t>/</w:t>
+            </w:r>
+            <w:proofErr w:type="spellStart"/>
+            <w:r>
+              <w:rPr>
+                <w:rFonts w:ascii="Aptos Narrow" w:eastAsia="Times New Roman" w:hAnsi="Aptos Narrow" w:cs="Times New Roman"/>
+                <w:color w:val="000000"/>
+                <w:kern w:val="0"/>
+                <w:lang w:val="de-CH" w:eastAsia="de-CH"/>
+                <w14:ligatures w14:val="none"/>
+              </w:rPr>
+              <w:t>songs</w:t>
+            </w:r>
+            <w:proofErr w:type="spellEnd"/>
           </w:p>
         </w:tc>
         <w:tc>
@@ -2516,8 +3323,20 @@
                 <w:lang w:val="de-CH" w:eastAsia="de-CH"/>
                 <w14:ligatures w14:val="none"/>
               </w:rPr>
-              <w:t>List all songs</w:t>
-            </w:r>
+              <w:t xml:space="preserve">List all </w:t>
+            </w:r>
+            <w:proofErr w:type="spellStart"/>
+            <w:r>
+              <w:rPr>
+                <w:rFonts w:ascii="Aptos Narrow" w:eastAsia="Times New Roman" w:hAnsi="Aptos Narrow" w:cs="Times New Roman"/>
+                <w:color w:val="000000"/>
+                <w:kern w:val="0"/>
+                <w:lang w:val="de-CH" w:eastAsia="de-CH"/>
+                <w14:ligatures w14:val="none"/>
+              </w:rPr>
+              <w:t>songs</w:t>
+            </w:r>
+            <w:proofErr w:type="spellEnd"/>
           </w:p>
         </w:tc>
         <w:tc>
@@ -2553,8 +3372,20 @@
                 <w:lang w:val="de-CH" w:eastAsia="de-CH"/>
                 <w14:ligatures w14:val="none"/>
               </w:rPr>
-              <w:t>Fully Implemented</w:t>
-            </w:r>
+              <w:t xml:space="preserve">Fully </w:t>
+            </w:r>
+            <w:proofErr w:type="spellStart"/>
+            <w:r>
+              <w:rPr>
+                <w:rFonts w:ascii="Aptos Narrow" w:eastAsia="Times New Roman" w:hAnsi="Aptos Narrow" w:cs="Times New Roman"/>
+                <w:color w:val="000000"/>
+                <w:kern w:val="0"/>
+                <w:lang w:val="de-CH" w:eastAsia="de-CH"/>
+                <w14:ligatures w14:val="none"/>
+              </w:rPr>
+              <w:t>Implemented</w:t>
+            </w:r>
+            <w:proofErr w:type="spellEnd"/>
           </w:p>
         </w:tc>
       </w:tr>
@@ -2595,8 +3426,20 @@
                 <w:lang w:val="de-CH" w:eastAsia="de-CH"/>
                 <w14:ligatures w14:val="none"/>
               </w:rPr>
-              <w:t>/lend</w:t>
-            </w:r>
+              <w:t>/</w:t>
+            </w:r>
+            <w:proofErr w:type="spellStart"/>
+            <w:r>
+              <w:rPr>
+                <w:rFonts w:ascii="Aptos Narrow" w:eastAsia="Times New Roman" w:hAnsi="Aptos Narrow" w:cs="Times New Roman"/>
+                <w:color w:val="000000"/>
+                <w:kern w:val="0"/>
+                <w:lang w:val="de-CH" w:eastAsia="de-CH"/>
+                <w14:ligatures w14:val="none"/>
+              </w:rPr>
+              <w:t>lend</w:t>
+            </w:r>
+            <w:proofErr w:type="spellEnd"/>
           </w:p>
         </w:tc>
         <w:tc>
@@ -2669,8 +3512,42 @@
                 <w:lang w:val="de-CH" w:eastAsia="de-CH"/>
                 <w14:ligatures w14:val="none"/>
               </w:rPr>
-              <w:t>List all borrowed songs</w:t>
-            </w:r>
+              <w:t xml:space="preserve">List all </w:t>
+            </w:r>
+            <w:proofErr w:type="spellStart"/>
+            <w:r>
+              <w:rPr>
+                <w:rFonts w:ascii="Aptos Narrow" w:eastAsia="Times New Roman" w:hAnsi="Aptos Narrow" w:cs="Times New Roman"/>
+                <w:color w:val="000000"/>
+                <w:kern w:val="0"/>
+                <w:lang w:val="de-CH" w:eastAsia="de-CH"/>
+                <w14:ligatures w14:val="none"/>
+              </w:rPr>
+              <w:t>borrowed</w:t>
+            </w:r>
+            <w:proofErr w:type="spellEnd"/>
+            <w:r>
+              <w:rPr>
+                <w:rFonts w:ascii="Aptos Narrow" w:eastAsia="Times New Roman" w:hAnsi="Aptos Narrow" w:cs="Times New Roman"/>
+                <w:color w:val="000000"/>
+                <w:kern w:val="0"/>
+                <w:lang w:val="de-CH" w:eastAsia="de-CH"/>
+                <w14:ligatures w14:val="none"/>
+              </w:rPr>
+              <w:t xml:space="preserve"> </w:t>
+            </w:r>
+            <w:proofErr w:type="spellStart"/>
+            <w:r>
+              <w:rPr>
+                <w:rFonts w:ascii="Aptos Narrow" w:eastAsia="Times New Roman" w:hAnsi="Aptos Narrow" w:cs="Times New Roman"/>
+                <w:color w:val="000000"/>
+                <w:kern w:val="0"/>
+                <w:lang w:val="de-CH" w:eastAsia="de-CH"/>
+                <w14:ligatures w14:val="none"/>
+              </w:rPr>
+              <w:t>songs</w:t>
+            </w:r>
+            <w:proofErr w:type="spellEnd"/>
           </w:p>
         </w:tc>
         <w:tc>
@@ -2706,8 +3583,20 @@
                 <w:lang w:val="de-CH" w:eastAsia="de-CH"/>
                 <w14:ligatures w14:val="none"/>
               </w:rPr>
-              <w:t>Fully Implemented</w:t>
-            </w:r>
+              <w:t xml:space="preserve">Fully </w:t>
+            </w:r>
+            <w:proofErr w:type="spellStart"/>
+            <w:r>
+              <w:rPr>
+                <w:rFonts w:ascii="Aptos Narrow" w:eastAsia="Times New Roman" w:hAnsi="Aptos Narrow" w:cs="Times New Roman"/>
+                <w:color w:val="000000"/>
+                <w:kern w:val="0"/>
+                <w:lang w:val="de-CH" w:eastAsia="de-CH"/>
+                <w14:ligatures w14:val="none"/>
+              </w:rPr>
+              <w:t>Implemented</w:t>
+            </w:r>
+            <w:proofErr w:type="spellEnd"/>
           </w:p>
         </w:tc>
       </w:tr>
@@ -2748,7 +3637,51 @@
                 <w:lang w:val="de-CH" w:eastAsia="de-CH"/>
                 <w14:ligatures w14:val="none"/>
               </w:rPr>
-              <w:t>/lend/{id}</w:t>
+              <w:t>/</w:t>
+            </w:r>
+            <w:proofErr w:type="spellStart"/>
+            <w:r>
+              <w:rPr>
+                <w:rFonts w:ascii="Aptos Narrow" w:eastAsia="Times New Roman" w:hAnsi="Aptos Narrow" w:cs="Times New Roman"/>
+                <w:color w:val="000000"/>
+                <w:kern w:val="0"/>
+                <w:lang w:val="de-CH" w:eastAsia="de-CH"/>
+                <w14:ligatures w14:val="none"/>
+              </w:rPr>
+              <w:t>lend</w:t>
+            </w:r>
+            <w:proofErr w:type="spellEnd"/>
+            <w:r>
+              <w:rPr>
+                <w:rFonts w:ascii="Aptos Narrow" w:eastAsia="Times New Roman" w:hAnsi="Aptos Narrow" w:cs="Times New Roman"/>
+                <w:color w:val="000000"/>
+                <w:kern w:val="0"/>
+                <w:lang w:val="de-CH" w:eastAsia="de-CH"/>
+                <w14:ligatures w14:val="none"/>
+              </w:rPr>
+              <w:t>/{</w:t>
+            </w:r>
+            <w:proofErr w:type="spellStart"/>
+            <w:r>
+              <w:rPr>
+                <w:rFonts w:ascii="Aptos Narrow" w:eastAsia="Times New Roman" w:hAnsi="Aptos Narrow" w:cs="Times New Roman"/>
+                <w:color w:val="000000"/>
+                <w:kern w:val="0"/>
+                <w:lang w:val="de-CH" w:eastAsia="de-CH"/>
+                <w14:ligatures w14:val="none"/>
+              </w:rPr>
+              <w:t>id</w:t>
+            </w:r>
+            <w:proofErr w:type="spellEnd"/>
+            <w:r>
+              <w:rPr>
+                <w:rFonts w:ascii="Aptos Narrow" w:eastAsia="Times New Roman" w:hAnsi="Aptos Narrow" w:cs="Times New Roman"/>
+                <w:color w:val="000000"/>
+                <w:kern w:val="0"/>
+                <w:lang w:val="de-CH" w:eastAsia="de-CH"/>
+                <w14:ligatures w14:val="none"/>
+              </w:rPr>
+              <w:t>}</w:t>
             </w:r>
           </w:p>
         </w:tc>
@@ -2814,16 +3747,40 @@
                 <w14:ligatures w14:val="none"/>
               </w:rPr>
             </w:pPr>
-            <w:r>
-              <w:rPr>
-                <w:rFonts w:ascii="Aptos Narrow" w:eastAsia="Times New Roman" w:hAnsi="Aptos Narrow" w:cs="Times New Roman"/>
-                <w:color w:val="000000"/>
-                <w:kern w:val="0"/>
-                <w:lang w:val="de-CH" w:eastAsia="de-CH"/>
-                <w14:ligatures w14:val="none"/>
-              </w:rPr>
-              <w:t>Lend a song</w:t>
-            </w:r>
+            <w:proofErr w:type="spellStart"/>
+            <w:r>
+              <w:rPr>
+                <w:rFonts w:ascii="Aptos Narrow" w:eastAsia="Times New Roman" w:hAnsi="Aptos Narrow" w:cs="Times New Roman"/>
+                <w:color w:val="000000"/>
+                <w:kern w:val="0"/>
+                <w:lang w:val="de-CH" w:eastAsia="de-CH"/>
+                <w14:ligatures w14:val="none"/>
+              </w:rPr>
+              <w:t>Lend</w:t>
+            </w:r>
+            <w:proofErr w:type="spellEnd"/>
+            <w:r>
+              <w:rPr>
+                <w:rFonts w:ascii="Aptos Narrow" w:eastAsia="Times New Roman" w:hAnsi="Aptos Narrow" w:cs="Times New Roman"/>
+                <w:color w:val="000000"/>
+                <w:kern w:val="0"/>
+                <w:lang w:val="de-CH" w:eastAsia="de-CH"/>
+                <w14:ligatures w14:val="none"/>
+              </w:rPr>
+              <w:t xml:space="preserve"> a </w:t>
+            </w:r>
+            <w:proofErr w:type="spellStart"/>
+            <w:r>
+              <w:rPr>
+                <w:rFonts w:ascii="Aptos Narrow" w:eastAsia="Times New Roman" w:hAnsi="Aptos Narrow" w:cs="Times New Roman"/>
+                <w:color w:val="000000"/>
+                <w:kern w:val="0"/>
+                <w:lang w:val="de-CH" w:eastAsia="de-CH"/>
+                <w14:ligatures w14:val="none"/>
+              </w:rPr>
+              <w:t>song</w:t>
+            </w:r>
+            <w:proofErr w:type="spellEnd"/>
           </w:p>
         </w:tc>
         <w:tc>
@@ -2859,8 +3816,20 @@
                 <w:lang w:val="de-CH" w:eastAsia="de-CH"/>
                 <w14:ligatures w14:val="none"/>
               </w:rPr>
-              <w:t>Fully Implemented</w:t>
-            </w:r>
+              <w:t xml:space="preserve">Fully </w:t>
+            </w:r>
+            <w:proofErr w:type="spellStart"/>
+            <w:r>
+              <w:rPr>
+                <w:rFonts w:ascii="Aptos Narrow" w:eastAsia="Times New Roman" w:hAnsi="Aptos Narrow" w:cs="Times New Roman"/>
+                <w:color w:val="000000"/>
+                <w:kern w:val="0"/>
+                <w:lang w:val="de-CH" w:eastAsia="de-CH"/>
+                <w14:ligatures w14:val="none"/>
+              </w:rPr>
+              <w:t>Implemented</w:t>
+            </w:r>
+            <w:proofErr w:type="spellEnd"/>
           </w:p>
         </w:tc>
       </w:tr>
@@ -2901,7 +3870,51 @@
                 <w:lang w:val="de-CH" w:eastAsia="de-CH"/>
                 <w14:ligatures w14:val="none"/>
               </w:rPr>
-              <w:t>/lend/{id}</w:t>
+              <w:t>/</w:t>
+            </w:r>
+            <w:proofErr w:type="spellStart"/>
+            <w:r>
+              <w:rPr>
+                <w:rFonts w:ascii="Aptos Narrow" w:eastAsia="Times New Roman" w:hAnsi="Aptos Narrow" w:cs="Times New Roman"/>
+                <w:color w:val="000000"/>
+                <w:kern w:val="0"/>
+                <w:lang w:val="de-CH" w:eastAsia="de-CH"/>
+                <w14:ligatures w14:val="none"/>
+              </w:rPr>
+              <w:t>lend</w:t>
+            </w:r>
+            <w:proofErr w:type="spellEnd"/>
+            <w:r>
+              <w:rPr>
+                <w:rFonts w:ascii="Aptos Narrow" w:eastAsia="Times New Roman" w:hAnsi="Aptos Narrow" w:cs="Times New Roman"/>
+                <w:color w:val="000000"/>
+                <w:kern w:val="0"/>
+                <w:lang w:val="de-CH" w:eastAsia="de-CH"/>
+                <w14:ligatures w14:val="none"/>
+              </w:rPr>
+              <w:t>/{</w:t>
+            </w:r>
+            <w:proofErr w:type="spellStart"/>
+            <w:r>
+              <w:rPr>
+                <w:rFonts w:ascii="Aptos Narrow" w:eastAsia="Times New Roman" w:hAnsi="Aptos Narrow" w:cs="Times New Roman"/>
+                <w:color w:val="000000"/>
+                <w:kern w:val="0"/>
+                <w:lang w:val="de-CH" w:eastAsia="de-CH"/>
+                <w14:ligatures w14:val="none"/>
+              </w:rPr>
+              <w:t>id</w:t>
+            </w:r>
+            <w:proofErr w:type="spellEnd"/>
+            <w:r>
+              <w:rPr>
+                <w:rFonts w:ascii="Aptos Narrow" w:eastAsia="Times New Roman" w:hAnsi="Aptos Narrow" w:cs="Times New Roman"/>
+                <w:color w:val="000000"/>
+                <w:kern w:val="0"/>
+                <w:lang w:val="de-CH" w:eastAsia="de-CH"/>
+                <w14:ligatures w14:val="none"/>
+              </w:rPr>
+              <w:t>}</w:t>
             </w:r>
           </w:p>
         </w:tc>
@@ -2975,8 +3988,20 @@
                 <w:lang w:val="de-CH" w:eastAsia="de-CH"/>
                 <w14:ligatures w14:val="none"/>
               </w:rPr>
-              <w:t>Return a song</w:t>
-            </w:r>
+              <w:t xml:space="preserve">Return a </w:t>
+            </w:r>
+            <w:proofErr w:type="spellStart"/>
+            <w:r>
+              <w:rPr>
+                <w:rFonts w:ascii="Aptos Narrow" w:eastAsia="Times New Roman" w:hAnsi="Aptos Narrow" w:cs="Times New Roman"/>
+                <w:color w:val="000000"/>
+                <w:kern w:val="0"/>
+                <w:lang w:val="de-CH" w:eastAsia="de-CH"/>
+                <w14:ligatures w14:val="none"/>
+              </w:rPr>
+              <w:t>song</w:t>
+            </w:r>
+            <w:proofErr w:type="spellEnd"/>
           </w:p>
         </w:tc>
         <w:tc>
@@ -3012,8 +4037,20 @@
                 <w:lang w:val="de-CH" w:eastAsia="de-CH"/>
                 <w14:ligatures w14:val="none"/>
               </w:rPr>
-              <w:t>Fully Implemented</w:t>
-            </w:r>
+              <w:t xml:space="preserve">Fully </w:t>
+            </w:r>
+            <w:proofErr w:type="spellStart"/>
+            <w:r>
+              <w:rPr>
+                <w:rFonts w:ascii="Aptos Narrow" w:eastAsia="Times New Roman" w:hAnsi="Aptos Narrow" w:cs="Times New Roman"/>
+                <w:color w:val="000000"/>
+                <w:kern w:val="0"/>
+                <w:lang w:val="de-CH" w:eastAsia="de-CH"/>
+                <w14:ligatures w14:val="none"/>
+              </w:rPr>
+              <w:t>Implemented</w:t>
+            </w:r>
+            <w:proofErr w:type="spellEnd"/>
           </w:p>
         </w:tc>
       </w:tr>
@@ -3054,7 +4091,51 @@
                 <w:lang w:val="de-CH" w:eastAsia="de-CH"/>
                 <w14:ligatures w14:val="none"/>
               </w:rPr>
-              <w:t>/lend/{id}/listen</w:t>
+              <w:t>/</w:t>
+            </w:r>
+            <w:proofErr w:type="spellStart"/>
+            <w:r>
+              <w:rPr>
+                <w:rFonts w:ascii="Aptos Narrow" w:eastAsia="Times New Roman" w:hAnsi="Aptos Narrow" w:cs="Times New Roman"/>
+                <w:color w:val="000000"/>
+                <w:kern w:val="0"/>
+                <w:lang w:val="de-CH" w:eastAsia="de-CH"/>
+                <w14:ligatures w14:val="none"/>
+              </w:rPr>
+              <w:t>lend</w:t>
+            </w:r>
+            <w:proofErr w:type="spellEnd"/>
+            <w:r>
+              <w:rPr>
+                <w:rFonts w:ascii="Aptos Narrow" w:eastAsia="Times New Roman" w:hAnsi="Aptos Narrow" w:cs="Times New Roman"/>
+                <w:color w:val="000000"/>
+                <w:kern w:val="0"/>
+                <w:lang w:val="de-CH" w:eastAsia="de-CH"/>
+                <w14:ligatures w14:val="none"/>
+              </w:rPr>
+              <w:t>/{</w:t>
+            </w:r>
+            <w:proofErr w:type="spellStart"/>
+            <w:r>
+              <w:rPr>
+                <w:rFonts w:ascii="Aptos Narrow" w:eastAsia="Times New Roman" w:hAnsi="Aptos Narrow" w:cs="Times New Roman"/>
+                <w:color w:val="000000"/>
+                <w:kern w:val="0"/>
+                <w:lang w:val="de-CH" w:eastAsia="de-CH"/>
+                <w14:ligatures w14:val="none"/>
+              </w:rPr>
+              <w:t>id</w:t>
+            </w:r>
+            <w:proofErr w:type="spellEnd"/>
+            <w:r>
+              <w:rPr>
+                <w:rFonts w:ascii="Aptos Narrow" w:eastAsia="Times New Roman" w:hAnsi="Aptos Narrow" w:cs="Times New Roman"/>
+                <w:color w:val="000000"/>
+                <w:kern w:val="0"/>
+                <w:lang w:val="de-CH" w:eastAsia="de-CH"/>
+                <w14:ligatures w14:val="none"/>
+              </w:rPr>
+              <w:t>}/listen</w:t>
             </w:r>
           </w:p>
         </w:tc>
@@ -3128,8 +4209,64 @@
                 <w:lang w:val="de-CH" w:eastAsia="de-CH"/>
                 <w14:ligatures w14:val="none"/>
               </w:rPr>
-              <w:t>Generate a link to song file</w:t>
-            </w:r>
+              <w:t xml:space="preserve">Generate a link </w:t>
+            </w:r>
+            <w:proofErr w:type="spellStart"/>
+            <w:r>
+              <w:rPr>
+                <w:rFonts w:ascii="Aptos Narrow" w:eastAsia="Times New Roman" w:hAnsi="Aptos Narrow" w:cs="Times New Roman"/>
+                <w:color w:val="000000"/>
+                <w:kern w:val="0"/>
+                <w:lang w:val="de-CH" w:eastAsia="de-CH"/>
+                <w14:ligatures w14:val="none"/>
+              </w:rPr>
+              <w:t>to</w:t>
+            </w:r>
+            <w:proofErr w:type="spellEnd"/>
+            <w:r>
+              <w:rPr>
+                <w:rFonts w:ascii="Aptos Narrow" w:eastAsia="Times New Roman" w:hAnsi="Aptos Narrow" w:cs="Times New Roman"/>
+                <w:color w:val="000000"/>
+                <w:kern w:val="0"/>
+                <w:lang w:val="de-CH" w:eastAsia="de-CH"/>
+                <w14:ligatures w14:val="none"/>
+              </w:rPr>
+              <w:t xml:space="preserve"> </w:t>
+            </w:r>
+            <w:proofErr w:type="spellStart"/>
+            <w:r>
+              <w:rPr>
+                <w:rFonts w:ascii="Aptos Narrow" w:eastAsia="Times New Roman" w:hAnsi="Aptos Narrow" w:cs="Times New Roman"/>
+                <w:color w:val="000000"/>
+                <w:kern w:val="0"/>
+                <w:lang w:val="de-CH" w:eastAsia="de-CH"/>
+                <w14:ligatures w14:val="none"/>
+              </w:rPr>
+              <w:t>song</w:t>
+            </w:r>
+            <w:proofErr w:type="spellEnd"/>
+            <w:r>
+              <w:rPr>
+                <w:rFonts w:ascii="Aptos Narrow" w:eastAsia="Times New Roman" w:hAnsi="Aptos Narrow" w:cs="Times New Roman"/>
+                <w:color w:val="000000"/>
+                <w:kern w:val="0"/>
+                <w:lang w:val="de-CH" w:eastAsia="de-CH"/>
+                <w14:ligatures w14:val="none"/>
+              </w:rPr>
+              <w:t xml:space="preserve"> </w:t>
+            </w:r>
+            <w:proofErr w:type="spellStart"/>
+            <w:r>
+              <w:rPr>
+                <w:rFonts w:ascii="Aptos Narrow" w:eastAsia="Times New Roman" w:hAnsi="Aptos Narrow" w:cs="Times New Roman"/>
+                <w:color w:val="000000"/>
+                <w:kern w:val="0"/>
+                <w:lang w:val="de-CH" w:eastAsia="de-CH"/>
+                <w14:ligatures w14:val="none"/>
+              </w:rPr>
+              <w:t>file</w:t>
+            </w:r>
+            <w:proofErr w:type="spellEnd"/>
           </w:p>
         </w:tc>
         <w:tc>
@@ -3165,8 +4302,20 @@
                 <w:lang w:val="de-CH" w:eastAsia="de-CH"/>
                 <w14:ligatures w14:val="none"/>
               </w:rPr>
-              <w:t>Fully Implemented</w:t>
-            </w:r>
+              <w:t xml:space="preserve">Fully </w:t>
+            </w:r>
+            <w:proofErr w:type="spellStart"/>
+            <w:r>
+              <w:rPr>
+                <w:rFonts w:ascii="Aptos Narrow" w:eastAsia="Times New Roman" w:hAnsi="Aptos Narrow" w:cs="Times New Roman"/>
+                <w:color w:val="000000"/>
+                <w:kern w:val="0"/>
+                <w:lang w:val="de-CH" w:eastAsia="de-CH"/>
+                <w14:ligatures w14:val="none"/>
+              </w:rPr>
+              <w:t>Implemented</w:t>
+            </w:r>
+            <w:proofErr w:type="spellEnd"/>
           </w:p>
         </w:tc>
       </w:tr>
@@ -3207,8 +4356,42 @@
                 <w:lang w:val="de-CH" w:eastAsia="de-CH"/>
                 <w14:ligatures w14:val="none"/>
               </w:rPr>
-              <w:t>/admin/users</w:t>
-            </w:r>
+              <w:t>/</w:t>
+            </w:r>
+            <w:proofErr w:type="spellStart"/>
+            <w:r>
+              <w:rPr>
+                <w:rFonts w:ascii="Aptos Narrow" w:eastAsia="Times New Roman" w:hAnsi="Aptos Narrow" w:cs="Times New Roman"/>
+                <w:color w:val="000000"/>
+                <w:kern w:val="0"/>
+                <w:lang w:val="de-CH" w:eastAsia="de-CH"/>
+                <w14:ligatures w14:val="none"/>
+              </w:rPr>
+              <w:t>admin</w:t>
+            </w:r>
+            <w:proofErr w:type="spellEnd"/>
+            <w:r>
+              <w:rPr>
+                <w:rFonts w:ascii="Aptos Narrow" w:eastAsia="Times New Roman" w:hAnsi="Aptos Narrow" w:cs="Times New Roman"/>
+                <w:color w:val="000000"/>
+                <w:kern w:val="0"/>
+                <w:lang w:val="de-CH" w:eastAsia="de-CH"/>
+                <w14:ligatures w14:val="none"/>
+              </w:rPr>
+              <w:t>/</w:t>
+            </w:r>
+            <w:proofErr w:type="spellStart"/>
+            <w:r>
+              <w:rPr>
+                <w:rFonts w:ascii="Aptos Narrow" w:eastAsia="Times New Roman" w:hAnsi="Aptos Narrow" w:cs="Times New Roman"/>
+                <w:color w:val="000000"/>
+                <w:kern w:val="0"/>
+                <w:lang w:val="de-CH" w:eastAsia="de-CH"/>
+                <w14:ligatures w14:val="none"/>
+              </w:rPr>
+              <w:t>users</w:t>
+            </w:r>
+            <w:proofErr w:type="spellEnd"/>
           </w:p>
         </w:tc>
         <w:tc>
@@ -3281,8 +4464,20 @@
                 <w:lang w:val="de-CH" w:eastAsia="de-CH"/>
                 <w14:ligatures w14:val="none"/>
               </w:rPr>
-              <w:t>List all users</w:t>
-            </w:r>
+              <w:t xml:space="preserve">List all </w:t>
+            </w:r>
+            <w:proofErr w:type="spellStart"/>
+            <w:r>
+              <w:rPr>
+                <w:rFonts w:ascii="Aptos Narrow" w:eastAsia="Times New Roman" w:hAnsi="Aptos Narrow" w:cs="Times New Roman"/>
+                <w:color w:val="000000"/>
+                <w:kern w:val="0"/>
+                <w:lang w:val="de-CH" w:eastAsia="de-CH"/>
+                <w14:ligatures w14:val="none"/>
+              </w:rPr>
+              <w:t>users</w:t>
+            </w:r>
+            <w:proofErr w:type="spellEnd"/>
           </w:p>
         </w:tc>
         <w:tc>
@@ -3318,8 +4513,20 @@
                 <w:lang w:val="de-CH" w:eastAsia="de-CH"/>
                 <w14:ligatures w14:val="none"/>
               </w:rPr>
-              <w:t>Fully Implemented</w:t>
-            </w:r>
+              <w:t xml:space="preserve">Fully </w:t>
+            </w:r>
+            <w:proofErr w:type="spellStart"/>
+            <w:r>
+              <w:rPr>
+                <w:rFonts w:ascii="Aptos Narrow" w:eastAsia="Times New Roman" w:hAnsi="Aptos Narrow" w:cs="Times New Roman"/>
+                <w:color w:val="000000"/>
+                <w:kern w:val="0"/>
+                <w:lang w:val="de-CH" w:eastAsia="de-CH"/>
+                <w14:ligatures w14:val="none"/>
+              </w:rPr>
+              <w:t>Implemented</w:t>
+            </w:r>
+            <w:proofErr w:type="spellEnd"/>
           </w:p>
         </w:tc>
       </w:tr>
@@ -3360,8 +4567,86 @@
                 <w:lang w:val="de-CH" w:eastAsia="de-CH"/>
                 <w14:ligatures w14:val="none"/>
               </w:rPr>
-              <w:t>/admin/users/{id}/lend</w:t>
-            </w:r>
+              <w:t>/</w:t>
+            </w:r>
+            <w:proofErr w:type="spellStart"/>
+            <w:r>
+              <w:rPr>
+                <w:rFonts w:ascii="Aptos Narrow" w:eastAsia="Times New Roman" w:hAnsi="Aptos Narrow" w:cs="Times New Roman"/>
+                <w:color w:val="000000"/>
+                <w:kern w:val="0"/>
+                <w:lang w:val="de-CH" w:eastAsia="de-CH"/>
+                <w14:ligatures w14:val="none"/>
+              </w:rPr>
+              <w:t>admin</w:t>
+            </w:r>
+            <w:proofErr w:type="spellEnd"/>
+            <w:r>
+              <w:rPr>
+                <w:rFonts w:ascii="Aptos Narrow" w:eastAsia="Times New Roman" w:hAnsi="Aptos Narrow" w:cs="Times New Roman"/>
+                <w:color w:val="000000"/>
+                <w:kern w:val="0"/>
+                <w:lang w:val="de-CH" w:eastAsia="de-CH"/>
+                <w14:ligatures w14:val="none"/>
+              </w:rPr>
+              <w:t>/</w:t>
+            </w:r>
+            <w:proofErr w:type="spellStart"/>
+            <w:r>
+              <w:rPr>
+                <w:rFonts w:ascii="Aptos Narrow" w:eastAsia="Times New Roman" w:hAnsi="Aptos Narrow" w:cs="Times New Roman"/>
+                <w:color w:val="000000"/>
+                <w:kern w:val="0"/>
+                <w:lang w:val="de-CH" w:eastAsia="de-CH"/>
+                <w14:ligatures w14:val="none"/>
+              </w:rPr>
+              <w:t>users</w:t>
+            </w:r>
+            <w:proofErr w:type="spellEnd"/>
+            <w:r>
+              <w:rPr>
+                <w:rFonts w:ascii="Aptos Narrow" w:eastAsia="Times New Roman" w:hAnsi="Aptos Narrow" w:cs="Times New Roman"/>
+                <w:color w:val="000000"/>
+                <w:kern w:val="0"/>
+                <w:lang w:val="de-CH" w:eastAsia="de-CH"/>
+                <w14:ligatures w14:val="none"/>
+              </w:rPr>
+              <w:t>/{</w:t>
+            </w:r>
+            <w:proofErr w:type="spellStart"/>
+            <w:r>
+              <w:rPr>
+                <w:rFonts w:ascii="Aptos Narrow" w:eastAsia="Times New Roman" w:hAnsi="Aptos Narrow" w:cs="Times New Roman"/>
+                <w:color w:val="000000"/>
+                <w:kern w:val="0"/>
+                <w:lang w:val="de-CH" w:eastAsia="de-CH"/>
+                <w14:ligatures w14:val="none"/>
+              </w:rPr>
+              <w:t>id</w:t>
+            </w:r>
+            <w:proofErr w:type="spellEnd"/>
+            <w:r>
+              <w:rPr>
+                <w:rFonts w:ascii="Aptos Narrow" w:eastAsia="Times New Roman" w:hAnsi="Aptos Narrow" w:cs="Times New Roman"/>
+                <w:color w:val="000000"/>
+                <w:kern w:val="0"/>
+                <w:lang w:val="de-CH" w:eastAsia="de-CH"/>
+                <w14:ligatures w14:val="none"/>
+              </w:rPr>
+              <w:t>}/</w:t>
+            </w:r>
+            <w:proofErr w:type="spellStart"/>
+            <w:r>
+              <w:rPr>
+                <w:rFonts w:ascii="Aptos Narrow" w:eastAsia="Times New Roman" w:hAnsi="Aptos Narrow" w:cs="Times New Roman"/>
+                <w:color w:val="000000"/>
+                <w:kern w:val="0"/>
+                <w:lang w:val="de-CH" w:eastAsia="de-CH"/>
+                <w14:ligatures w14:val="none"/>
+              </w:rPr>
+              <w:t>lend</w:t>
+            </w:r>
+            <w:proofErr w:type="spellEnd"/>
           </w:p>
         </w:tc>
         <w:tc>
@@ -3434,8 +4719,64 @@
                 <w:lang w:val="de-CH" w:eastAsia="de-CH"/>
                 <w14:ligatures w14:val="none"/>
               </w:rPr>
-              <w:t>List a users borrowed songs</w:t>
-            </w:r>
+              <w:t xml:space="preserve">List a </w:t>
+            </w:r>
+            <w:proofErr w:type="spellStart"/>
+            <w:r>
+              <w:rPr>
+                <w:rFonts w:ascii="Aptos Narrow" w:eastAsia="Times New Roman" w:hAnsi="Aptos Narrow" w:cs="Times New Roman"/>
+                <w:color w:val="000000"/>
+                <w:kern w:val="0"/>
+                <w:lang w:val="de-CH" w:eastAsia="de-CH"/>
+                <w14:ligatures w14:val="none"/>
+              </w:rPr>
+              <w:t>users</w:t>
+            </w:r>
+            <w:proofErr w:type="spellEnd"/>
+            <w:r>
+              <w:rPr>
+                <w:rFonts w:ascii="Aptos Narrow" w:eastAsia="Times New Roman" w:hAnsi="Aptos Narrow" w:cs="Times New Roman"/>
+                <w:color w:val="000000"/>
+                <w:kern w:val="0"/>
+                <w:lang w:val="de-CH" w:eastAsia="de-CH"/>
+                <w14:ligatures w14:val="none"/>
+              </w:rPr>
+              <w:t xml:space="preserve"> </w:t>
+            </w:r>
+            <w:proofErr w:type="spellStart"/>
+            <w:r>
+              <w:rPr>
+                <w:rFonts w:ascii="Aptos Narrow" w:eastAsia="Times New Roman" w:hAnsi="Aptos Narrow" w:cs="Times New Roman"/>
+                <w:color w:val="000000"/>
+                <w:kern w:val="0"/>
+                <w:lang w:val="de-CH" w:eastAsia="de-CH"/>
+                <w14:ligatures w14:val="none"/>
+              </w:rPr>
+              <w:t>borrowed</w:t>
+            </w:r>
+            <w:proofErr w:type="spellEnd"/>
+            <w:r>
+              <w:rPr>
+                <w:rFonts w:ascii="Aptos Narrow" w:eastAsia="Times New Roman" w:hAnsi="Aptos Narrow" w:cs="Times New Roman"/>
+                <w:color w:val="000000"/>
+                <w:kern w:val="0"/>
+                <w:lang w:val="de-CH" w:eastAsia="de-CH"/>
+                <w14:ligatures w14:val="none"/>
+              </w:rPr>
+              <w:t xml:space="preserve"> </w:t>
+            </w:r>
+            <w:proofErr w:type="spellStart"/>
+            <w:r>
+              <w:rPr>
+                <w:rFonts w:ascii="Aptos Narrow" w:eastAsia="Times New Roman" w:hAnsi="Aptos Narrow" w:cs="Times New Roman"/>
+                <w:color w:val="000000"/>
+                <w:kern w:val="0"/>
+                <w:lang w:val="de-CH" w:eastAsia="de-CH"/>
+                <w14:ligatures w14:val="none"/>
+              </w:rPr>
+              <w:t>songs</w:t>
+            </w:r>
+            <w:proofErr w:type="spellEnd"/>
           </w:p>
         </w:tc>
         <w:tc>
@@ -3471,8 +4812,20 @@
                 <w:lang w:val="de-CH" w:eastAsia="de-CH"/>
                 <w14:ligatures w14:val="none"/>
               </w:rPr>
-              <w:t>Fully Implemented</w:t>
-            </w:r>
+              <w:t xml:space="preserve">Fully </w:t>
+            </w:r>
+            <w:proofErr w:type="spellStart"/>
+            <w:r>
+              <w:rPr>
+                <w:rFonts w:ascii="Aptos Narrow" w:eastAsia="Times New Roman" w:hAnsi="Aptos Narrow" w:cs="Times New Roman"/>
+                <w:color w:val="000000"/>
+                <w:kern w:val="0"/>
+                <w:lang w:val="de-CH" w:eastAsia="de-CH"/>
+                <w14:ligatures w14:val="none"/>
+              </w:rPr>
+              <w:t>Implemented</w:t>
+            </w:r>
+            <w:proofErr w:type="spellEnd"/>
           </w:p>
         </w:tc>
       </w:tr>
@@ -3513,7 +4866,73 @@
                 <w:lang w:val="de-CH" w:eastAsia="de-CH"/>
                 <w14:ligatures w14:val="none"/>
               </w:rPr>
-              <w:t>/admin/lend/{id}</w:t>
+              <w:t>/</w:t>
+            </w:r>
+            <w:proofErr w:type="spellStart"/>
+            <w:r>
+              <w:rPr>
+                <w:rFonts w:ascii="Aptos Narrow" w:eastAsia="Times New Roman" w:hAnsi="Aptos Narrow" w:cs="Times New Roman"/>
+                <w:color w:val="000000"/>
+                <w:kern w:val="0"/>
+                <w:lang w:val="de-CH" w:eastAsia="de-CH"/>
+                <w14:ligatures w14:val="none"/>
+              </w:rPr>
+              <w:t>admin</w:t>
+            </w:r>
+            <w:proofErr w:type="spellEnd"/>
+            <w:r>
+              <w:rPr>
+                <w:rFonts w:ascii="Aptos Narrow" w:eastAsia="Times New Roman" w:hAnsi="Aptos Narrow" w:cs="Times New Roman"/>
+                <w:color w:val="000000"/>
+                <w:kern w:val="0"/>
+                <w:lang w:val="de-CH" w:eastAsia="de-CH"/>
+                <w14:ligatures w14:val="none"/>
+              </w:rPr>
+              <w:t>/</w:t>
+            </w:r>
+            <w:proofErr w:type="spellStart"/>
+            <w:r>
+              <w:rPr>
+                <w:rFonts w:ascii="Aptos Narrow" w:eastAsia="Times New Roman" w:hAnsi="Aptos Narrow" w:cs="Times New Roman"/>
+                <w:color w:val="000000"/>
+                <w:kern w:val="0"/>
+                <w:lang w:val="de-CH" w:eastAsia="de-CH"/>
+                <w14:ligatures w14:val="none"/>
+              </w:rPr>
+              <w:t>lend</w:t>
+            </w:r>
+            <w:proofErr w:type="spellEnd"/>
+            <w:r>
+              <w:rPr>
+                <w:rFonts w:ascii="Aptos Narrow" w:eastAsia="Times New Roman" w:hAnsi="Aptos Narrow" w:cs="Times New Roman"/>
+                <w:color w:val="000000"/>
+                <w:kern w:val="0"/>
+                <w:lang w:val="de-CH" w:eastAsia="de-CH"/>
+                <w14:ligatures w14:val="none"/>
+              </w:rPr>
+              <w:t>/{</w:t>
+            </w:r>
+            <w:proofErr w:type="spellStart"/>
+            <w:r>
+              <w:rPr>
+                <w:rFonts w:ascii="Aptos Narrow" w:eastAsia="Times New Roman" w:hAnsi="Aptos Narrow" w:cs="Times New Roman"/>
+                <w:color w:val="000000"/>
+                <w:kern w:val="0"/>
+                <w:lang w:val="de-CH" w:eastAsia="de-CH"/>
+                <w14:ligatures w14:val="none"/>
+              </w:rPr>
+              <w:t>id</w:t>
+            </w:r>
+            <w:proofErr w:type="spellEnd"/>
+            <w:r>
+              <w:rPr>
+                <w:rFonts w:ascii="Aptos Narrow" w:eastAsia="Times New Roman" w:hAnsi="Aptos Narrow" w:cs="Times New Roman"/>
+                <w:color w:val="000000"/>
+                <w:kern w:val="0"/>
+                <w:lang w:val="de-CH" w:eastAsia="de-CH"/>
+                <w14:ligatures w14:val="none"/>
+              </w:rPr>
+              <w:t>}</w:t>
             </w:r>
           </w:p>
         </w:tc>
@@ -3587,8 +5006,86 @@
                 <w:lang w:val="de-CH" w:eastAsia="de-CH"/>
                 <w14:ligatures w14:val="none"/>
               </w:rPr>
-              <w:t>Update a users lend by lendId</w:t>
-            </w:r>
+              <w:t xml:space="preserve">Update a </w:t>
+            </w:r>
+            <w:proofErr w:type="spellStart"/>
+            <w:r>
+              <w:rPr>
+                <w:rFonts w:ascii="Aptos Narrow" w:eastAsia="Times New Roman" w:hAnsi="Aptos Narrow" w:cs="Times New Roman"/>
+                <w:color w:val="000000"/>
+                <w:kern w:val="0"/>
+                <w:lang w:val="de-CH" w:eastAsia="de-CH"/>
+                <w14:ligatures w14:val="none"/>
+              </w:rPr>
+              <w:t>users</w:t>
+            </w:r>
+            <w:proofErr w:type="spellEnd"/>
+            <w:r>
+              <w:rPr>
+                <w:rFonts w:ascii="Aptos Narrow" w:eastAsia="Times New Roman" w:hAnsi="Aptos Narrow" w:cs="Times New Roman"/>
+                <w:color w:val="000000"/>
+                <w:kern w:val="0"/>
+                <w:lang w:val="de-CH" w:eastAsia="de-CH"/>
+                <w14:ligatures w14:val="none"/>
+              </w:rPr>
+              <w:t xml:space="preserve"> </w:t>
+            </w:r>
+            <w:proofErr w:type="spellStart"/>
+            <w:r>
+              <w:rPr>
+                <w:rFonts w:ascii="Aptos Narrow" w:eastAsia="Times New Roman" w:hAnsi="Aptos Narrow" w:cs="Times New Roman"/>
+                <w:color w:val="000000"/>
+                <w:kern w:val="0"/>
+                <w:lang w:val="de-CH" w:eastAsia="de-CH"/>
+                <w14:ligatures w14:val="none"/>
+              </w:rPr>
+              <w:t>lend</w:t>
+            </w:r>
+            <w:proofErr w:type="spellEnd"/>
+            <w:r>
+              <w:rPr>
+                <w:rFonts w:ascii="Aptos Narrow" w:eastAsia="Times New Roman" w:hAnsi="Aptos Narrow" w:cs="Times New Roman"/>
+                <w:color w:val="000000"/>
+                <w:kern w:val="0"/>
+                <w:lang w:val="de-CH" w:eastAsia="de-CH"/>
+                <w14:ligatures w14:val="none"/>
+              </w:rPr>
+              <w:t xml:space="preserve"> </w:t>
+            </w:r>
+            <w:proofErr w:type="spellStart"/>
+            <w:r>
+              <w:rPr>
+                <w:rFonts w:ascii="Aptos Narrow" w:eastAsia="Times New Roman" w:hAnsi="Aptos Narrow" w:cs="Times New Roman"/>
+                <w:color w:val="000000"/>
+                <w:kern w:val="0"/>
+                <w:lang w:val="de-CH" w:eastAsia="de-CH"/>
+                <w14:ligatures w14:val="none"/>
+              </w:rPr>
+              <w:t>by</w:t>
+            </w:r>
+            <w:proofErr w:type="spellEnd"/>
+            <w:r>
+              <w:rPr>
+                <w:rFonts w:ascii="Aptos Narrow" w:eastAsia="Times New Roman" w:hAnsi="Aptos Narrow" w:cs="Times New Roman"/>
+                <w:color w:val="000000"/>
+                <w:kern w:val="0"/>
+                <w:lang w:val="de-CH" w:eastAsia="de-CH"/>
+                <w14:ligatures w14:val="none"/>
+              </w:rPr>
+              <w:t xml:space="preserve"> </w:t>
+            </w:r>
+            <w:proofErr w:type="spellStart"/>
+            <w:r>
+              <w:rPr>
+                <w:rFonts w:ascii="Aptos Narrow" w:eastAsia="Times New Roman" w:hAnsi="Aptos Narrow" w:cs="Times New Roman"/>
+                <w:color w:val="000000"/>
+                <w:kern w:val="0"/>
+                <w:lang w:val="de-CH" w:eastAsia="de-CH"/>
+                <w14:ligatures w14:val="none"/>
+              </w:rPr>
+              <w:t>lendId</w:t>
+            </w:r>
+            <w:proofErr w:type="spellEnd"/>
           </w:p>
         </w:tc>
         <w:tc>
@@ -3624,8 +5121,20 @@
                 <w:lang w:val="de-CH" w:eastAsia="de-CH"/>
                 <w14:ligatures w14:val="none"/>
               </w:rPr>
-              <w:t>Fully Implemented</w:t>
-            </w:r>
+              <w:t xml:space="preserve">Fully </w:t>
+            </w:r>
+            <w:proofErr w:type="spellStart"/>
+            <w:r>
+              <w:rPr>
+                <w:rFonts w:ascii="Aptos Narrow" w:eastAsia="Times New Roman" w:hAnsi="Aptos Narrow" w:cs="Times New Roman"/>
+                <w:color w:val="000000"/>
+                <w:kern w:val="0"/>
+                <w:lang w:val="de-CH" w:eastAsia="de-CH"/>
+                <w14:ligatures w14:val="none"/>
+              </w:rPr>
+              <w:t>Implemented</w:t>
+            </w:r>
+            <w:proofErr w:type="spellEnd"/>
           </w:p>
         </w:tc>
       </w:tr>
@@ -3666,7 +5175,73 @@
                 <w:lang w:val="de-CH" w:eastAsia="de-CH"/>
                 <w14:ligatures w14:val="none"/>
               </w:rPr>
-              <w:t>/admin/lend/{id}</w:t>
+              <w:t>/</w:t>
+            </w:r>
+            <w:proofErr w:type="spellStart"/>
+            <w:r>
+              <w:rPr>
+                <w:rFonts w:ascii="Aptos Narrow" w:eastAsia="Times New Roman" w:hAnsi="Aptos Narrow" w:cs="Times New Roman"/>
+                <w:color w:val="000000"/>
+                <w:kern w:val="0"/>
+                <w:lang w:val="de-CH" w:eastAsia="de-CH"/>
+                <w14:ligatures w14:val="none"/>
+              </w:rPr>
+              <w:t>admin</w:t>
+            </w:r>
+            <w:proofErr w:type="spellEnd"/>
+            <w:r>
+              <w:rPr>
+                <w:rFonts w:ascii="Aptos Narrow" w:eastAsia="Times New Roman" w:hAnsi="Aptos Narrow" w:cs="Times New Roman"/>
+                <w:color w:val="000000"/>
+                <w:kern w:val="0"/>
+                <w:lang w:val="de-CH" w:eastAsia="de-CH"/>
+                <w14:ligatures w14:val="none"/>
+              </w:rPr>
+              <w:t>/</w:t>
+            </w:r>
+            <w:proofErr w:type="spellStart"/>
+            <w:r>
+              <w:rPr>
+                <w:rFonts w:ascii="Aptos Narrow" w:eastAsia="Times New Roman" w:hAnsi="Aptos Narrow" w:cs="Times New Roman"/>
+                <w:color w:val="000000"/>
+                <w:kern w:val="0"/>
+                <w:lang w:val="de-CH" w:eastAsia="de-CH"/>
+                <w14:ligatures w14:val="none"/>
+              </w:rPr>
+              <w:t>lend</w:t>
+            </w:r>
+            <w:proofErr w:type="spellEnd"/>
+            <w:r>
+              <w:rPr>
+                <w:rFonts w:ascii="Aptos Narrow" w:eastAsia="Times New Roman" w:hAnsi="Aptos Narrow" w:cs="Times New Roman"/>
+                <w:color w:val="000000"/>
+                <w:kern w:val="0"/>
+                <w:lang w:val="de-CH" w:eastAsia="de-CH"/>
+                <w14:ligatures w14:val="none"/>
+              </w:rPr>
+              <w:t>/{</w:t>
+            </w:r>
+            <w:proofErr w:type="spellStart"/>
+            <w:r>
+              <w:rPr>
+                <w:rFonts w:ascii="Aptos Narrow" w:eastAsia="Times New Roman" w:hAnsi="Aptos Narrow" w:cs="Times New Roman"/>
+                <w:color w:val="000000"/>
+                <w:kern w:val="0"/>
+                <w:lang w:val="de-CH" w:eastAsia="de-CH"/>
+                <w14:ligatures w14:val="none"/>
+              </w:rPr>
+              <w:t>id</w:t>
+            </w:r>
+            <w:proofErr w:type="spellEnd"/>
+            <w:r>
+              <w:rPr>
+                <w:rFonts w:ascii="Aptos Narrow" w:eastAsia="Times New Roman" w:hAnsi="Aptos Narrow" w:cs="Times New Roman"/>
+                <w:color w:val="000000"/>
+                <w:kern w:val="0"/>
+                <w:lang w:val="de-CH" w:eastAsia="de-CH"/>
+                <w14:ligatures w14:val="none"/>
+              </w:rPr>
+              <w:t>}</w:t>
             </w:r>
           </w:p>
         </w:tc>
@@ -3740,8 +5315,86 @@
                 <w:lang w:val="de-CH" w:eastAsia="de-CH"/>
                 <w14:ligatures w14:val="none"/>
               </w:rPr>
-              <w:t>Return a users lend by lendId</w:t>
-            </w:r>
+              <w:t xml:space="preserve">Return a </w:t>
+            </w:r>
+            <w:proofErr w:type="spellStart"/>
+            <w:r>
+              <w:rPr>
+                <w:rFonts w:ascii="Aptos Narrow" w:eastAsia="Times New Roman" w:hAnsi="Aptos Narrow" w:cs="Times New Roman"/>
+                <w:color w:val="000000"/>
+                <w:kern w:val="0"/>
+                <w:lang w:val="de-CH" w:eastAsia="de-CH"/>
+                <w14:ligatures w14:val="none"/>
+              </w:rPr>
+              <w:t>users</w:t>
+            </w:r>
+            <w:proofErr w:type="spellEnd"/>
+            <w:r>
+              <w:rPr>
+                <w:rFonts w:ascii="Aptos Narrow" w:eastAsia="Times New Roman" w:hAnsi="Aptos Narrow" w:cs="Times New Roman"/>
+                <w:color w:val="000000"/>
+                <w:kern w:val="0"/>
+                <w:lang w:val="de-CH" w:eastAsia="de-CH"/>
+                <w14:ligatures w14:val="none"/>
+              </w:rPr>
+              <w:t xml:space="preserve"> </w:t>
+            </w:r>
+            <w:proofErr w:type="spellStart"/>
+            <w:r>
+              <w:rPr>
+                <w:rFonts w:ascii="Aptos Narrow" w:eastAsia="Times New Roman" w:hAnsi="Aptos Narrow" w:cs="Times New Roman"/>
+                <w:color w:val="000000"/>
+                <w:kern w:val="0"/>
+                <w:lang w:val="de-CH" w:eastAsia="de-CH"/>
+                <w14:ligatures w14:val="none"/>
+              </w:rPr>
+              <w:t>lend</w:t>
+            </w:r>
+            <w:proofErr w:type="spellEnd"/>
+            <w:r>
+              <w:rPr>
+                <w:rFonts w:ascii="Aptos Narrow" w:eastAsia="Times New Roman" w:hAnsi="Aptos Narrow" w:cs="Times New Roman"/>
+                <w:color w:val="000000"/>
+                <w:kern w:val="0"/>
+                <w:lang w:val="de-CH" w:eastAsia="de-CH"/>
+                <w14:ligatures w14:val="none"/>
+              </w:rPr>
+              <w:t xml:space="preserve"> </w:t>
+            </w:r>
+            <w:proofErr w:type="spellStart"/>
+            <w:r>
+              <w:rPr>
+                <w:rFonts w:ascii="Aptos Narrow" w:eastAsia="Times New Roman" w:hAnsi="Aptos Narrow" w:cs="Times New Roman"/>
+                <w:color w:val="000000"/>
+                <w:kern w:val="0"/>
+                <w:lang w:val="de-CH" w:eastAsia="de-CH"/>
+                <w14:ligatures w14:val="none"/>
+              </w:rPr>
+              <w:t>by</w:t>
+            </w:r>
+            <w:proofErr w:type="spellEnd"/>
+            <w:r>
+              <w:rPr>
+                <w:rFonts w:ascii="Aptos Narrow" w:eastAsia="Times New Roman" w:hAnsi="Aptos Narrow" w:cs="Times New Roman"/>
+                <w:color w:val="000000"/>
+                <w:kern w:val="0"/>
+                <w:lang w:val="de-CH" w:eastAsia="de-CH"/>
+                <w14:ligatures w14:val="none"/>
+              </w:rPr>
+              <w:t xml:space="preserve"> </w:t>
+            </w:r>
+            <w:proofErr w:type="spellStart"/>
+            <w:r>
+              <w:rPr>
+                <w:rFonts w:ascii="Aptos Narrow" w:eastAsia="Times New Roman" w:hAnsi="Aptos Narrow" w:cs="Times New Roman"/>
+                <w:color w:val="000000"/>
+                <w:kern w:val="0"/>
+                <w:lang w:val="de-CH" w:eastAsia="de-CH"/>
+                <w14:ligatures w14:val="none"/>
+              </w:rPr>
+              <w:t>lendId</w:t>
+            </w:r>
+            <w:proofErr w:type="spellEnd"/>
           </w:p>
         </w:tc>
         <w:tc>
@@ -3777,8 +5430,20 @@
                 <w:lang w:val="de-CH" w:eastAsia="de-CH"/>
                 <w14:ligatures w14:val="none"/>
               </w:rPr>
-              <w:t>Fully Implemented</w:t>
-            </w:r>
+              <w:t xml:space="preserve">Fully </w:t>
+            </w:r>
+            <w:proofErr w:type="spellStart"/>
+            <w:r>
+              <w:rPr>
+                <w:rFonts w:ascii="Aptos Narrow" w:eastAsia="Times New Roman" w:hAnsi="Aptos Narrow" w:cs="Times New Roman"/>
+                <w:color w:val="000000"/>
+                <w:kern w:val="0"/>
+                <w:lang w:val="de-CH" w:eastAsia="de-CH"/>
+                <w14:ligatures w14:val="none"/>
+              </w:rPr>
+              <w:t>Implemented</w:t>
+            </w:r>
+            <w:proofErr w:type="spellEnd"/>
           </w:p>
         </w:tc>
       </w:tr>
@@ -5765,7 +7430,29 @@
                 <w:lang w:val="de-CH" w:eastAsia="de-CH"/>
                 <w14:ligatures w14:val="none"/>
               </w:rPr>
-              <w:t>Es wird ein Standard Wert verwendet.</w:t>
+              <w:t xml:space="preserve">Es wird ein </w:t>
+            </w:r>
+            <w:proofErr w:type="gramStart"/>
+            <w:r>
+              <w:rPr>
+                <w:rFonts w:ascii="Aptos Narrow" w:eastAsia="Times New Roman" w:hAnsi="Aptos Narrow" w:cs="Times New Roman"/>
+                <w:color w:val="000000"/>
+                <w:kern w:val="0"/>
+                <w:lang w:val="de-CH" w:eastAsia="de-CH"/>
+                <w14:ligatures w14:val="none"/>
+              </w:rPr>
+              <w:t>Standard Wert</w:t>
+            </w:r>
+            <w:proofErr w:type="gramEnd"/>
+            <w:r>
+              <w:rPr>
+                <w:rFonts w:ascii="Aptos Narrow" w:eastAsia="Times New Roman" w:hAnsi="Aptos Narrow" w:cs="Times New Roman"/>
+                <w:color w:val="000000"/>
+                <w:kern w:val="0"/>
+                <w:lang w:val="de-CH" w:eastAsia="de-CH"/>
+                <w14:ligatures w14:val="none"/>
+              </w:rPr>
+              <w:t xml:space="preserve"> verwendet.</w:t>
             </w:r>
           </w:p>
         </w:tc>
@@ -5868,7 +7555,49 @@
         <w:rPr>
           <w:lang w:val="de-CH"/>
         </w:rPr>
-        <w:t xml:space="preserve">Ich habe mich für ein Java-Backend entschieden, da ich auf der suche nach einer guten Serverless Cloud Platform gesucht habe. Hierzu habe ich diese Webseite verwendet: </w:t>
+        <w:t xml:space="preserve">Ich habe mich für ein Java-Backend entschieden, da ich auf der </w:t>
+      </w:r>
+      <w:proofErr w:type="spellStart"/>
+      <w:r>
+        <w:rPr>
+          <w:lang w:val="de-CH"/>
+        </w:rPr>
+        <w:t>suche</w:t>
+      </w:r>
+      <w:proofErr w:type="spellEnd"/>
+      <w:r>
+        <w:rPr>
+          <w:lang w:val="de-CH"/>
+        </w:rPr>
+        <w:t xml:space="preserve"> nach einer guten </w:t>
+      </w:r>
+      <w:proofErr w:type="spellStart"/>
+      <w:r>
+        <w:rPr>
+          <w:lang w:val="de-CH"/>
+        </w:rPr>
+        <w:t>Serverless</w:t>
+      </w:r>
+      <w:proofErr w:type="spellEnd"/>
+      <w:r>
+        <w:rPr>
+          <w:lang w:val="de-CH"/>
+        </w:rPr>
+        <w:t xml:space="preserve"> Cloud </w:t>
+      </w:r>
+      <w:proofErr w:type="spellStart"/>
+      <w:r>
+        <w:rPr>
+          <w:lang w:val="de-CH"/>
+        </w:rPr>
+        <w:t>Platform</w:t>
+      </w:r>
+      <w:proofErr w:type="spellEnd"/>
+      <w:r>
+        <w:rPr>
+          <w:lang w:val="de-CH"/>
+        </w:rPr>
+        <w:t xml:space="preserve"> gesucht habe. Hierzu habe ich diese Webseite verwendet: </w:t>
       </w:r>
       <w:hyperlink r:id="rId11" w:history="1">
         <w:r>
@@ -5915,7 +7644,63 @@
         <w:rPr>
           <w:lang w:val="de-CH"/>
         </w:rPr>
-        <w:t>Ich habe dann schliesslich Google Cloud Run gefunden und ausgewählt, da es sehr flexibel ist, ich ein wenig Erfahrung mit der Google Cloud Plattform habe und es für meinen Anwendungsfall gratis ist. GCR (Google Cloud Run) kann direkt mit Java verwendet werden, jedoch mit SpringBoot, zum glück kann man jedoch sein eigenes Deployment mit Docker erstellen und jede Sprache und Framework deployen. Ich habe mich also für einen Vert.X Server entschieden, da er nach meiner Recherche als einer der schnellsten und flexibelsten herausging.</w:t>
+        <w:t xml:space="preserve">Ich habe dann schliesslich Google Cloud Run gefunden und ausgewählt, da es sehr flexibel ist, ich ein wenig Erfahrung mit der Google Cloud Plattform habe und es für meinen Anwendungsfall gratis ist. GCR (Google Cloud Run) kann direkt mit Java verwendet werden, jedoch mit </w:t>
+      </w:r>
+      <w:proofErr w:type="spellStart"/>
+      <w:r>
+        <w:rPr>
+          <w:lang w:val="de-CH"/>
+        </w:rPr>
+        <w:t>SpringBoot</w:t>
+      </w:r>
+      <w:proofErr w:type="spellEnd"/>
+      <w:r>
+        <w:rPr>
+          <w:lang w:val="de-CH"/>
+        </w:rPr>
+        <w:t xml:space="preserve">, zum </w:t>
+      </w:r>
+      <w:proofErr w:type="spellStart"/>
+      <w:r>
+        <w:rPr>
+          <w:lang w:val="de-CH"/>
+        </w:rPr>
+        <w:t>glück</w:t>
+      </w:r>
+      <w:proofErr w:type="spellEnd"/>
+      <w:r>
+        <w:rPr>
+          <w:lang w:val="de-CH"/>
+        </w:rPr>
+        <w:t xml:space="preserve"> kann man jedoch sein eigenes </w:t>
+      </w:r>
+      <w:proofErr w:type="spellStart"/>
+      <w:r>
+        <w:rPr>
+          <w:lang w:val="de-CH"/>
+        </w:rPr>
+        <w:t>Deployment</w:t>
+      </w:r>
+      <w:proofErr w:type="spellEnd"/>
+      <w:r>
+        <w:rPr>
+          <w:lang w:val="de-CH"/>
+        </w:rPr>
+        <w:t xml:space="preserve"> mit Docker erstellen und jede Sprache und Framework deployen. Ich habe mich also für einen </w:t>
+      </w:r>
+      <w:proofErr w:type="spellStart"/>
+      <w:r>
+        <w:rPr>
+          <w:lang w:val="de-CH"/>
+        </w:rPr>
+        <w:t>Vert.X</w:t>
+      </w:r>
+      <w:proofErr w:type="spellEnd"/>
+      <w:r>
+        <w:rPr>
+          <w:lang w:val="de-CH"/>
+        </w:rPr>
+        <w:t xml:space="preserve"> Server entschieden, da er nach meiner Recherche als einer der schnellsten und flexibelsten herausging.</w:t>
       </w:r>
     </w:p>
     <w:p>
@@ -5942,7 +7727,35 @@
         <w:rPr>
           <w:lang w:val="de-CH"/>
         </w:rPr>
-        <w:t xml:space="preserve">Das Frontend ist eine React Webapplikation, statt JavaScript habe ich TypeScrypt verwendet. </w:t>
+        <w:t xml:space="preserve">Das Frontend ist eine </w:t>
+      </w:r>
+      <w:proofErr w:type="spellStart"/>
+      <w:r>
+        <w:rPr>
+          <w:lang w:val="de-CH"/>
+        </w:rPr>
+        <w:t>React</w:t>
+      </w:r>
+      <w:proofErr w:type="spellEnd"/>
+      <w:r>
+        <w:rPr>
+          <w:lang w:val="de-CH"/>
+        </w:rPr>
+        <w:t xml:space="preserve"> Webapplikation, statt JavaScript habe ich </w:t>
+      </w:r>
+      <w:proofErr w:type="spellStart"/>
+      <w:r>
+        <w:rPr>
+          <w:lang w:val="de-CH"/>
+        </w:rPr>
+        <w:t>TypeScrypt</w:t>
+      </w:r>
+      <w:proofErr w:type="spellEnd"/>
+      <w:r>
+        <w:rPr>
+          <w:lang w:val="de-CH"/>
+        </w:rPr>
+        <w:t xml:space="preserve"> verwendet. </w:t>
       </w:r>
     </w:p>
     <w:p>
@@ -5968,7 +7781,35 @@
         <w:rPr>
           <w:lang w:val="de-CH"/>
         </w:rPr>
-        <w:t>Um das Frontend zu Deployen habe ich Google Firebase Hosting verwendet, da ich Firebase schon sehr oft verwendet habe und gute Erfahrungen damit gemacht habe.</w:t>
+        <w:t xml:space="preserve">Um das Frontend zu Deployen habe ich Google </w:t>
+      </w:r>
+      <w:proofErr w:type="spellStart"/>
+      <w:r>
+        <w:rPr>
+          <w:lang w:val="de-CH"/>
+        </w:rPr>
+        <w:t>Firebase</w:t>
+      </w:r>
+      <w:proofErr w:type="spellEnd"/>
+      <w:r>
+        <w:rPr>
+          <w:lang w:val="de-CH"/>
+        </w:rPr>
+        <w:t xml:space="preserve"> Hosting verwendet, da ich </w:t>
+      </w:r>
+      <w:proofErr w:type="spellStart"/>
+      <w:r>
+        <w:rPr>
+          <w:lang w:val="de-CH"/>
+        </w:rPr>
+        <w:t>Firebase</w:t>
+      </w:r>
+      <w:proofErr w:type="spellEnd"/>
+      <w:r>
+        <w:rPr>
+          <w:lang w:val="de-CH"/>
+        </w:rPr>
+        <w:t xml:space="preserve"> schon sehr oft verwendet habe und gute Erfahrungen damit gemacht habe.</w:t>
       </w:r>
     </w:p>
     <w:p>
@@ -8261,7 +10102,29 @@
                 <w:lang w:val="de-CH" w:eastAsia="de-CH"/>
                 <w14:ligatures w14:val="none"/>
               </w:rPr>
-              <w:t>Es wird ein Standard Wert  verwendet.</w:t>
+              <w:t xml:space="preserve">Es wird ein </w:t>
+            </w:r>
+            <w:proofErr w:type="gramStart"/>
+            <w:r>
+              <w:rPr>
+                <w:rFonts w:ascii="Aptos Narrow" w:eastAsia="Times New Roman" w:hAnsi="Aptos Narrow" w:cs="Times New Roman"/>
+                <w:color w:val="000000"/>
+                <w:kern w:val="0"/>
+                <w:lang w:val="de-CH" w:eastAsia="de-CH"/>
+                <w14:ligatures w14:val="none"/>
+              </w:rPr>
+              <w:t>Standard Wert</w:t>
+            </w:r>
+            <w:proofErr w:type="gramEnd"/>
+            <w:r>
+              <w:rPr>
+                <w:rFonts w:ascii="Aptos Narrow" w:eastAsia="Times New Roman" w:hAnsi="Aptos Narrow" w:cs="Times New Roman"/>
+                <w:color w:val="000000"/>
+                <w:kern w:val="0"/>
+                <w:lang w:val="de-CH" w:eastAsia="de-CH"/>
+                <w14:ligatures w14:val="none"/>
+              </w:rPr>
+              <w:t xml:space="preserve">  verwendet.</w:t>
             </w:r>
           </w:p>
         </w:tc>
@@ -8339,12 +10202,14 @@
           <w:lang w:val="de-CH"/>
         </w:rPr>
       </w:pPr>
+      <w:proofErr w:type="spellStart"/>
       <w:r>
         <w:rPr>
           <w:lang w:val="de-CH"/>
         </w:rPr>
         <w:t>Deployment</w:t>
       </w:r>
+      <w:proofErr w:type="spellEnd"/>
     </w:p>
     <w:p>
       <w:pPr>
@@ -8397,7 +10262,35 @@
         <w:rPr>
           <w:lang w:val="de-CH"/>
         </w:rPr>
-        <w:t>Das Backend kann mit dem deploy.sh Script in ./backend/ direkt zu Google Cloud Run Deployed werden. Hierzu braucht es lediglich ein Google Cloud Projekt mit den richtigen Berechtigungen und die entsprechenden Umgebungsvariablen in Google Secrets Manager.</w:t>
+        <w:t xml:space="preserve">Das Backend kann mit dem deploy.sh </w:t>
+      </w:r>
+      <w:proofErr w:type="spellStart"/>
+      <w:r>
+        <w:rPr>
+          <w:lang w:val="de-CH"/>
+        </w:rPr>
+        <w:t>Script</w:t>
+      </w:r>
+      <w:proofErr w:type="spellEnd"/>
+      <w:r>
+        <w:rPr>
+          <w:lang w:val="de-CH"/>
+        </w:rPr>
+        <w:t xml:space="preserve"> in ./backend/ direkt zu Google Cloud Run </w:t>
+      </w:r>
+      <w:proofErr w:type="spellStart"/>
+      <w:r>
+        <w:rPr>
+          <w:lang w:val="de-CH"/>
+        </w:rPr>
+        <w:t>Deployed</w:t>
+      </w:r>
+      <w:proofErr w:type="spellEnd"/>
+      <w:r>
+        <w:rPr>
+          <w:lang w:val="de-CH"/>
+        </w:rPr>
+        <w:t xml:space="preserve"> werden. Hierzu braucht es lediglich ein Google Cloud Projekt mit den richtigen Berechtigungen und die entsprechenden Umgebungsvariablen in Google Secrets Manager.</w:t>
       </w:r>
     </w:p>
     <w:p>
@@ -8410,7 +10303,49 @@
         <w:rPr>
           <w:lang w:val="de-CH"/>
         </w:rPr>
-        <w:t>Lokal kann das Backend mit den zwei Scipts build-docker.sh und run-docker.sh in ./backend/ ausgeführt werden. Hierzu braucht man auch keine jdk, lediglich nur Docker.</w:t>
+        <w:t xml:space="preserve">Lokal kann das Backend mit den zwei </w:t>
+      </w:r>
+      <w:proofErr w:type="spellStart"/>
+      <w:r>
+        <w:rPr>
+          <w:lang w:val="de-CH"/>
+        </w:rPr>
+        <w:t>Scipts</w:t>
+      </w:r>
+      <w:proofErr w:type="spellEnd"/>
+      <w:r>
+        <w:rPr>
+          <w:lang w:val="de-CH"/>
+        </w:rPr>
+        <w:t xml:space="preserve"> build-docker.sh und run-docker.sh in ./backend/ ausgeführt werden. Hierzu braucht man auch keine </w:t>
+      </w:r>
+      <w:proofErr w:type="spellStart"/>
+      <w:r>
+        <w:rPr>
+          <w:lang w:val="de-CH"/>
+        </w:rPr>
+        <w:t>jdk</w:t>
+      </w:r>
+      <w:proofErr w:type="spellEnd"/>
+      <w:r>
+        <w:rPr>
+          <w:lang w:val="de-CH"/>
+        </w:rPr>
+        <w:t xml:space="preserve">, </w:t>
+      </w:r>
+      <w:proofErr w:type="gramStart"/>
+      <w:r>
+        <w:rPr>
+          <w:lang w:val="de-CH"/>
+        </w:rPr>
+        <w:t>lediglich nur</w:t>
+      </w:r>
+      <w:proofErr w:type="gramEnd"/>
+      <w:r>
+        <w:rPr>
+          <w:lang w:val="de-CH"/>
+        </w:rPr>
+        <w:t xml:space="preserve"> Docker.</w:t>
       </w:r>
     </w:p>
     <w:p>
@@ -8437,7 +10372,105 @@
         <w:rPr>
           <w:lang w:val="de-CH"/>
         </w:rPr>
-        <w:t>Das Frontend wird mit dem Befehl «npm run build» gebundelt und dann mit dem Befehlt «firebase deploy» auf eine Google Firebase Seite deployed.</w:t>
+        <w:t>Das Frontend wird mit dem Befehl «</w:t>
+      </w:r>
+      <w:proofErr w:type="spellStart"/>
+      <w:r>
+        <w:rPr>
+          <w:lang w:val="de-CH"/>
+        </w:rPr>
+        <w:t>npm</w:t>
+      </w:r>
+      <w:proofErr w:type="spellEnd"/>
+      <w:r>
+        <w:rPr>
+          <w:lang w:val="de-CH"/>
+        </w:rPr>
+        <w:t xml:space="preserve"> </w:t>
+      </w:r>
+      <w:proofErr w:type="spellStart"/>
+      <w:r>
+        <w:rPr>
+          <w:lang w:val="de-CH"/>
+        </w:rPr>
+        <w:t>run</w:t>
+      </w:r>
+      <w:proofErr w:type="spellEnd"/>
+      <w:r>
+        <w:rPr>
+          <w:lang w:val="de-CH"/>
+        </w:rPr>
+        <w:t xml:space="preserve"> </w:t>
+      </w:r>
+      <w:proofErr w:type="spellStart"/>
+      <w:r>
+        <w:rPr>
+          <w:lang w:val="de-CH"/>
+        </w:rPr>
+        <w:t>build</w:t>
+      </w:r>
+      <w:proofErr w:type="spellEnd"/>
+      <w:r>
+        <w:rPr>
+          <w:lang w:val="de-CH"/>
+        </w:rPr>
+        <w:t xml:space="preserve">» </w:t>
+      </w:r>
+      <w:proofErr w:type="spellStart"/>
+      <w:r>
+        <w:rPr>
+          <w:lang w:val="de-CH"/>
+        </w:rPr>
+        <w:t>gebundelt</w:t>
+      </w:r>
+      <w:proofErr w:type="spellEnd"/>
+      <w:r>
+        <w:rPr>
+          <w:lang w:val="de-CH"/>
+        </w:rPr>
+        <w:t xml:space="preserve"> und dann mit dem Befehlt «</w:t>
+      </w:r>
+      <w:proofErr w:type="spellStart"/>
+      <w:r>
+        <w:rPr>
+          <w:lang w:val="de-CH"/>
+        </w:rPr>
+        <w:t>firebase</w:t>
+      </w:r>
+      <w:proofErr w:type="spellEnd"/>
+      <w:r>
+        <w:rPr>
+          <w:lang w:val="de-CH"/>
+        </w:rPr>
+        <w:t xml:space="preserve"> deploy» auf eine Google </w:t>
+      </w:r>
+      <w:proofErr w:type="spellStart"/>
+      <w:r>
+        <w:rPr>
+          <w:lang w:val="de-CH"/>
+        </w:rPr>
+        <w:t>Firebase</w:t>
+      </w:r>
+      <w:proofErr w:type="spellEnd"/>
+      <w:r>
+        <w:rPr>
+          <w:lang w:val="de-CH"/>
+        </w:rPr>
+        <w:t xml:space="preserve"> Seite </w:t>
+      </w:r>
+      <w:proofErr w:type="spellStart"/>
+      <w:r>
+        <w:rPr>
+          <w:lang w:val="de-CH"/>
+        </w:rPr>
+        <w:t>deployed</w:t>
+      </w:r>
+      <w:proofErr w:type="spellEnd"/>
+      <w:r>
+        <w:rPr>
+          <w:lang w:val="de-CH"/>
+        </w:rPr>
+        <w:t>.</w:t>
       </w:r>
     </w:p>
     <w:p>
@@ -8450,7 +10483,63 @@
         <w:rPr>
           <w:lang w:val="de-CH"/>
         </w:rPr>
-        <w:t>Lokal kann man die webseite wie folgt ausführen: «npm run dev»</w:t>
+        <w:t xml:space="preserve">Lokal kann man die </w:t>
+      </w:r>
+      <w:proofErr w:type="spellStart"/>
+      <w:r>
+        <w:rPr>
+          <w:lang w:val="de-CH"/>
+        </w:rPr>
+        <w:t>webseite</w:t>
+      </w:r>
+      <w:proofErr w:type="spellEnd"/>
+      <w:r>
+        <w:rPr>
+          <w:lang w:val="de-CH"/>
+        </w:rPr>
+        <w:t xml:space="preserve"> wie folgt ausführen: «</w:t>
+      </w:r>
+      <w:proofErr w:type="spellStart"/>
+      <w:r>
+        <w:rPr>
+          <w:lang w:val="de-CH"/>
+        </w:rPr>
+        <w:t>npm</w:t>
+      </w:r>
+      <w:proofErr w:type="spellEnd"/>
+      <w:r>
+        <w:rPr>
+          <w:lang w:val="de-CH"/>
+        </w:rPr>
+        <w:t xml:space="preserve"> </w:t>
+      </w:r>
+      <w:proofErr w:type="spellStart"/>
+      <w:r>
+        <w:rPr>
+          <w:lang w:val="de-CH"/>
+        </w:rPr>
+        <w:t>run</w:t>
+      </w:r>
+      <w:proofErr w:type="spellEnd"/>
+      <w:r>
+        <w:rPr>
+          <w:lang w:val="de-CH"/>
+        </w:rPr>
+        <w:t xml:space="preserve"> </w:t>
+      </w:r>
+      <w:proofErr w:type="spellStart"/>
+      <w:r>
+        <w:rPr>
+          <w:lang w:val="de-CH"/>
+        </w:rPr>
+        <w:t>dev</w:t>
+      </w:r>
+      <w:proofErr w:type="spellEnd"/>
+      <w:r>
+        <w:rPr>
+          <w:lang w:val="de-CH"/>
+        </w:rPr>
+        <w:t>»</w:t>
       </w:r>
     </w:p>
     <w:p>
@@ -8463,7 +10552,35 @@
         <w:rPr>
           <w:lang w:val="de-CH"/>
         </w:rPr>
-        <w:t>(für beides müssen zuerst die Dependencys installiert werden: «npm i»)</w:t>
+        <w:t xml:space="preserve">(für beides müssen zuerst die </w:t>
+      </w:r>
+      <w:proofErr w:type="spellStart"/>
+      <w:r>
+        <w:rPr>
+          <w:lang w:val="de-CH"/>
+        </w:rPr>
+        <w:t>Dependencys</w:t>
+      </w:r>
+      <w:proofErr w:type="spellEnd"/>
+      <w:r>
+        <w:rPr>
+          <w:lang w:val="de-CH"/>
+        </w:rPr>
+        <w:t xml:space="preserve"> installiert werden: «</w:t>
+      </w:r>
+      <w:proofErr w:type="spellStart"/>
+      <w:r>
+        <w:rPr>
+          <w:lang w:val="de-CH"/>
+        </w:rPr>
+        <w:t>npm</w:t>
+      </w:r>
+      <w:proofErr w:type="spellEnd"/>
+      <w:r>
+        <w:rPr>
+          <w:lang w:val="de-CH"/>
+        </w:rPr>
+        <w:t xml:space="preserve"> i»)</w:t>
       </w:r>
     </w:p>
     <w:p>
@@ -8477,8 +10594,16 @@
         <w:rPr>
           <w:lang w:val="de-CH"/>
         </w:rPr>
-        <w:t>Live Deployment</w:t>
-      </w:r>
+        <w:t xml:space="preserve">Live </w:t>
+      </w:r>
+      <w:proofErr w:type="spellStart"/>
+      <w:r>
+        <w:rPr>
+          <w:lang w:val="de-CH"/>
+        </w:rPr>
+        <w:t>Deployment</w:t>
+      </w:r>
+      <w:proofErr w:type="spellEnd"/>
     </w:p>
     <w:p>
       <w:pPr>

--- a/docs/jukeStackDoc_Luis.docx
+++ b/docs/jukeStackDoc_Luis.docx
@@ -14177,7 +14177,7 @@
       <w:r>
         <w:t xml:space="preserve"> gewesen, jedoch wird hier vor dem Pfad auch immer ein # Platziert (z.B. </w:t>
       </w:r>
-      <w:hyperlink r:id="rId16" w:history="1">
+      <w:hyperlink r:id="rId16" w:anchor="/app/login" w:history="1">
         <w:r>
           <w:rPr>
             <w:rStyle w:val="Hyperlink"/>
@@ -14211,12 +14211,10 @@
         <w:t xml:space="preserve"> zum Hauptpfad und dem </w:t>
       </w:r>
       <w:proofErr w:type="spellStart"/>
-      <w:proofErr w:type="gramStart"/>
       <w:r>
         <w:t>index.hmtl</w:t>
       </w:r>
       <w:proofErr w:type="spellEnd"/>
-      <w:proofErr w:type="gramEnd"/>
       <w:r>
         <w:t xml:space="preserve"> weitergeleitet werden müssen.</w:t>
       </w:r>
@@ -14227,7 +14225,6 @@
       </w:r>
       <w:hyperlink r:id="rId17" w:history="1">
         <w:proofErr w:type="spellStart"/>
-        <w:proofErr w:type="gramStart"/>
         <w:r>
           <w:rPr>
             <w:rStyle w:val="Hyperlink"/>
@@ -14235,7 +14232,6 @@
           <w:t>firebase.json</w:t>
         </w:r>
         <w:proofErr w:type="spellEnd"/>
-        <w:proofErr w:type="gramEnd"/>
       </w:hyperlink>
       <w:r>
         <w:t>;</w:t>
@@ -17277,17 +17273,86 @@
           <w:p>
             <w:pPr>
               <w:spacing w:after="0" w:line="240" w:lineRule="auto"/>
-              <w:jc w:val="right"/>
-              <w:rPr>
-                <w:rFonts w:ascii="Aptos Narrow" w:eastAsia="Times New Roman" w:hAnsi="Aptos Narrow" w:cs="Times New Roman"/>
-                <w:color w:val="000000"/>
-                <w:kern w:val="0"/>
-                <w:sz w:val="20"/>
-                <w:szCs w:val="20"/>
-                <w:lang w:eastAsia="de-CH"/>
-                <w14:ligatures w14:val="none"/>
-              </w:rPr>
-            </w:pPr>
+              <w:rPr>
+                <w:rFonts w:ascii="Aptos Narrow" w:eastAsia="Times New Roman" w:hAnsi="Aptos Narrow" w:cs="Times New Roman"/>
+                <w:color w:val="000000"/>
+                <w:kern w:val="0"/>
+                <w:sz w:val="20"/>
+                <w:szCs w:val="20"/>
+                <w:lang w:eastAsia="de-CH"/>
+                <w14:ligatures w14:val="none"/>
+              </w:rPr>
+            </w:pPr>
+            <w:r>
+              <w:rPr>
+                <w:rFonts w:ascii="Aptos Narrow" w:eastAsia="Times New Roman" w:hAnsi="Aptos Narrow" w:cs="Times New Roman"/>
+                <w:noProof/>
+                <w:color w:val="000000"/>
+                <w:kern w:val="0"/>
+                <w:sz w:val="20"/>
+                <w:szCs w:val="20"/>
+                <w:lang w:eastAsia="de-CH"/>
+              </w:rPr>
+              <mc:AlternateContent>
+                <mc:Choice Requires="wpi">
+                  <w:drawing>
+                    <wp:anchor distT="0" distB="0" distL="114300" distR="114300" simplePos="0" relativeHeight="251668480" behindDoc="0" locked="0" layoutInCell="1" allowOverlap="1" wp14:anchorId="37BD52BA" wp14:editId="4A6E9DEF">
+                      <wp:simplePos x="0" y="0"/>
+                      <wp:positionH relativeFrom="column">
+                        <wp:posOffset>3810</wp:posOffset>
+                      </wp:positionH>
+                      <wp:positionV relativeFrom="paragraph">
+                        <wp:posOffset>6350</wp:posOffset>
+                      </wp:positionV>
+                      <wp:extent cx="247450" cy="148320"/>
+                      <wp:effectExtent l="38100" t="38100" r="19685" b="42545"/>
+                      <wp:wrapNone/>
+                      <wp:docPr id="523468709" name="Ink 6"/>
+                      <wp:cNvGraphicFramePr/>
+                      <a:graphic xmlns:a="http://schemas.openxmlformats.org/drawingml/2006/main">
+                        <a:graphicData uri="http://schemas.microsoft.com/office/word/2010/wordprocessingInk">
+                          <w14:contentPart bwMode="auto" r:id="rId18">
+                            <w14:nvContentPartPr>
+                              <w14:cNvContentPartPr/>
+                            </w14:nvContentPartPr>
+                            <w14:xfrm>
+                              <a:off x="0" y="0"/>
+                              <a:ext cx="247450" cy="148320"/>
+                            </w14:xfrm>
+                          </w14:contentPart>
+                        </a:graphicData>
+                      </a:graphic>
+                    </wp:anchor>
+                  </w:drawing>
+                </mc:Choice>
+                <mc:Fallback>
+                  <w:pict>
+                    <v:shapetype w14:anchorId="11AA33FD" id="_x0000_t75" coordsize="21600,21600" o:spt="75" o:preferrelative="t" path="m@4@5l@4@11@9@11@9@5xe" filled="f" stroked="f">
+                      <v:stroke joinstyle="miter"/>
+                      <v:formulas>
+                        <v:f eqn="if lineDrawn pixelLineWidth 0"/>
+                        <v:f eqn="sum @0 1 0"/>
+                        <v:f eqn="sum 0 0 @1"/>
+                        <v:f eqn="prod @2 1 2"/>
+                        <v:f eqn="prod @3 21600 pixelWidth"/>
+                        <v:f eqn="prod @3 21600 pixelHeight"/>
+                        <v:f eqn="sum @0 0 1"/>
+                        <v:f eqn="prod @6 1 2"/>
+                        <v:f eqn="prod @7 21600 pixelWidth"/>
+                        <v:f eqn="sum @8 21600 0"/>
+                        <v:f eqn="prod @7 21600 pixelHeight"/>
+                        <v:f eqn="sum @10 21600 0"/>
+                      </v:formulas>
+                      <v:path o:extrusionok="f" gradientshapeok="t" o:connecttype="rect"/>
+                      <o:lock v:ext="edit" aspectratio="t"/>
+                    </v:shapetype>
+                    <v:shape id="Ink 6" o:spid="_x0000_s1026" type="#_x0000_t75" style="position:absolute;margin-left:-.2pt;margin-top:0;width:20.5pt;height:12.7pt;z-index:251668480;visibility:visible;mso-wrap-style:square;mso-wrap-distance-left:9pt;mso-wrap-distance-top:0;mso-wrap-distance-right:9pt;mso-wrap-distance-bottom:0;mso-position-horizontal:absolute;mso-position-horizontal-relative:text;mso-position-vertical:absolute;mso-position-vertical-relative:text" o:gfxdata="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">
+                      <v:imagedata r:id="rId19" o:title=""/>
+                    </v:shape>
+                  </w:pict>
+                </mc:Fallback>
+              </mc:AlternateContent>
+            </w:r>
           </w:p>
         </w:tc>
       </w:tr>
@@ -18797,6 +18862,57 @@
                 <w14:ligatures w14:val="none"/>
               </w:rPr>
             </w:pPr>
+            <w:r>
+              <w:rPr>
+                <w:rFonts w:ascii="Aptos Narrow" w:eastAsia="Times New Roman" w:hAnsi="Aptos Narrow" w:cs="Times New Roman"/>
+                <w:noProof/>
+                <w:color w:val="000000"/>
+                <w:kern w:val="0"/>
+                <w:sz w:val="20"/>
+                <w:szCs w:val="20"/>
+                <w:lang w:eastAsia="de-CH"/>
+              </w:rPr>
+              <mc:AlternateContent>
+                <mc:Choice Requires="wpi">
+                  <w:drawing>
+                    <wp:anchor distT="0" distB="0" distL="114300" distR="114300" simplePos="0" relativeHeight="251671552" behindDoc="0" locked="0" layoutInCell="1" allowOverlap="1" wp14:anchorId="57C9764B" wp14:editId="61D50AAE">
+                      <wp:simplePos x="0" y="0"/>
+                      <wp:positionH relativeFrom="column">
+                        <wp:posOffset>-15875</wp:posOffset>
+                      </wp:positionH>
+                      <wp:positionV relativeFrom="paragraph">
+                        <wp:posOffset>17145</wp:posOffset>
+                      </wp:positionV>
+                      <wp:extent cx="255335" cy="161280"/>
+                      <wp:effectExtent l="38100" t="38100" r="11430" b="48895"/>
+                      <wp:wrapNone/>
+                      <wp:docPr id="1671360629" name="Ink 9"/>
+                      <wp:cNvGraphicFramePr/>
+                      <a:graphic xmlns:a="http://schemas.openxmlformats.org/drawingml/2006/main">
+                        <a:graphicData uri="http://schemas.microsoft.com/office/word/2010/wordprocessingInk">
+                          <w14:contentPart bwMode="auto" r:id="rId20">
+                            <w14:nvContentPartPr>
+                              <w14:cNvContentPartPr/>
+                            </w14:nvContentPartPr>
+                            <w14:xfrm>
+                              <a:off x="0" y="0"/>
+                              <a:ext cx="255335" cy="161280"/>
+                            </w14:xfrm>
+                          </w14:contentPart>
+                        </a:graphicData>
+                      </a:graphic>
+                    </wp:anchor>
+                  </w:drawing>
+                </mc:Choice>
+                <mc:Fallback>
+                  <w:pict>
+                    <v:shape w14:anchorId="46E55E2C" id="Ink 9" o:spid="_x0000_s1026" type="#_x0000_t75" style="position:absolute;margin-left:-1.75pt;margin-top:.85pt;width:21.05pt;height:13.7pt;z-index:251671552;visibility:visible;mso-wrap-style:square;mso-wrap-distance-left:9pt;mso-wrap-distance-top:0;mso-wrap-distance-right:9pt;mso-wrap-distance-bottom:0;mso-position-horizontal:absolute;mso-position-horizontal-relative:text;mso-position-vertical:absolute;mso-position-vertical-relative:text" o:gfxdata="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">
+                      <v:imagedata r:id="rId21" o:title=""/>
+                    </v:shape>
+                  </w:pict>
+                </mc:Fallback>
+              </mc:AlternateContent>
+            </w:r>
           </w:p>
         </w:tc>
       </w:tr>
@@ -19002,7 +19118,7 @@
         </w:rPr>
         <w:t xml:space="preserve">Auf </w:t>
       </w:r>
-      <w:hyperlink r:id="rId18" w:history="1">
+      <w:hyperlink r:id="rId22" w:history="1">
         <w:r>
           <w:rPr>
             <w:rStyle w:val="Hyperlink"/>
@@ -19024,7 +19140,7 @@
         </w:rPr>
         <w:t xml:space="preserve">Login auf </w:t>
       </w:r>
-      <w:hyperlink r:id="rId19" w:history="1">
+      <w:hyperlink r:id="rId23" w:history="1">
         <w:r>
           <w:rPr>
             <w:rStyle w:val="Hyperlink"/>
@@ -19094,7 +19210,7 @@
                     </pic:cNvPicPr>
                   </pic:nvPicPr>
                   <pic:blipFill>
-                    <a:blip r:embed="rId20" cstate="print">
+                    <a:blip r:embed="rId24" cstate="print">
                       <a:extLst>
                         <a:ext uri="{28A0092B-C50C-407E-A947-70E740481C1C}">
                           <a14:useLocalDpi xmlns:a14="http://schemas.microsoft.com/office/drawing/2010/main" val="0"/>
@@ -19159,286 +19275,6 @@
                 <pic:pic xmlns:pic="http://schemas.openxmlformats.org/drawingml/2006/picture">
                   <pic:nvPicPr>
                     <pic:cNvPr id="0" name="Picture 4"/>
-                    <pic:cNvPicPr>
-                      <a:picLocks noChangeAspect="1" noChangeArrowheads="1"/>
-                    </pic:cNvPicPr>
-                  </pic:nvPicPr>
-                  <pic:blipFill>
-                    <a:blip r:embed="rId21" cstate="print">
-                      <a:extLst>
-                        <a:ext uri="{28A0092B-C50C-407E-A947-70E740481C1C}">
-                          <a14:useLocalDpi xmlns:a14="http://schemas.microsoft.com/office/drawing/2010/main" val="0"/>
-                        </a:ext>
-                      </a:extLst>
-                    </a:blip>
-                    <a:srcRect/>
-                    <a:stretch>
-                      <a:fillRect/>
-                    </a:stretch>
-                  </pic:blipFill>
-                  <pic:spPr bwMode="auto">
-                    <a:xfrm>
-                      <a:off x="0" y="0"/>
-                      <a:ext cx="5764530" cy="3196590"/>
-                    </a:xfrm>
-                    <a:prstGeom prst="rect">
-                      <a:avLst/>
-                    </a:prstGeom>
-                    <a:noFill/>
-                    <a:ln>
-                      <a:noFill/>
-                    </a:ln>
-                  </pic:spPr>
-                </pic:pic>
-              </a:graphicData>
-            </a:graphic>
-          </wp:inline>
-        </w:drawing>
-      </w:r>
-    </w:p>
-    <w:p>
-      <w:r>
-        <w:t>Hier kann der Benutzer sich mit seinem eben erstellten Konto anmelden.</w:t>
-      </w:r>
-    </w:p>
-    <w:p/>
-    <w:p>
-      <w:pPr>
-        <w:pStyle w:val="Heading3"/>
-      </w:pPr>
-      <w:bookmarkStart w:id="26" w:name="_Toc188640808"/>
-      <w:r>
-        <w:lastRenderedPageBreak/>
-        <w:t>E-Mail-Verifizieren</w:t>
-      </w:r>
-      <w:bookmarkEnd w:id="26"/>
-    </w:p>
-    <w:p>
-      <w:r>
-        <w:rPr>
-          <w:noProof/>
-        </w:rPr>
-        <w:drawing>
-          <wp:inline distT="0" distB="0" distL="0" distR="0" wp14:anchorId="57444D2C" wp14:editId="09AE753A">
-            <wp:extent cx="5764530" cy="3196590"/>
-            <wp:effectExtent l="0" t="0" r="7620" b="3810"/>
-            <wp:docPr id="1983748867" name="Picture 6"/>
-            <wp:cNvGraphicFramePr>
-              <a:graphicFrameLocks xmlns:a="http://schemas.openxmlformats.org/drawingml/2006/main" noChangeAspect="1"/>
-            </wp:cNvGraphicFramePr>
-            <a:graphic xmlns:a="http://schemas.openxmlformats.org/drawingml/2006/main">
-              <a:graphicData uri="http://schemas.openxmlformats.org/drawingml/2006/picture">
-                <pic:pic xmlns:pic="http://schemas.openxmlformats.org/drawingml/2006/picture">
-                  <pic:nvPicPr>
-                    <pic:cNvPr id="0" name="Picture 5"/>
-                    <pic:cNvPicPr>
-                      <a:picLocks noChangeAspect="1" noChangeArrowheads="1"/>
-                    </pic:cNvPicPr>
-                  </pic:nvPicPr>
-                  <pic:blipFill>
-                    <a:blip r:embed="rId22" cstate="print">
-                      <a:extLst>
-                        <a:ext uri="{28A0092B-C50C-407E-A947-70E740481C1C}">
-                          <a14:useLocalDpi xmlns:a14="http://schemas.microsoft.com/office/drawing/2010/main" val="0"/>
-                        </a:ext>
-                      </a:extLst>
-                    </a:blip>
-                    <a:srcRect/>
-                    <a:stretch>
-                      <a:fillRect/>
-                    </a:stretch>
-                  </pic:blipFill>
-                  <pic:spPr bwMode="auto">
-                    <a:xfrm>
-                      <a:off x="0" y="0"/>
-                      <a:ext cx="5764530" cy="3196590"/>
-                    </a:xfrm>
-                    <a:prstGeom prst="rect">
-                      <a:avLst/>
-                    </a:prstGeom>
-                    <a:noFill/>
-                    <a:ln>
-                      <a:noFill/>
-                    </a:ln>
-                  </pic:spPr>
-                </pic:pic>
-              </a:graphicData>
-            </a:graphic>
-          </wp:inline>
-        </w:drawing>
-      </w:r>
-    </w:p>
-    <w:p>
-      <w:r>
-        <w:t>Durch Klicken auf den Knopf kann der Benutzer sich eine Verifizierungs-E-Mail schicken lassen.</w:t>
-      </w:r>
-    </w:p>
-    <w:p>
-      <w:r>
-        <w:drawing>
-          <wp:inline distT="0" distB="0" distL="0" distR="0" wp14:anchorId="7BEE427E" wp14:editId="71C080CD">
-            <wp:extent cx="5760720" cy="3198495"/>
-            <wp:effectExtent l="0" t="0" r="0" b="1905"/>
-            <wp:docPr id="888812533" name="Picture 1" descr="A screenshot of a computer&#10;&#10;Description automatically generated"/>
-            <wp:cNvGraphicFramePr>
-              <a:graphicFrameLocks xmlns:a="http://schemas.openxmlformats.org/drawingml/2006/main" noChangeAspect="1"/>
-            </wp:cNvGraphicFramePr>
-            <a:graphic xmlns:a="http://schemas.openxmlformats.org/drawingml/2006/main">
-              <a:graphicData uri="http://schemas.openxmlformats.org/drawingml/2006/picture">
-                <pic:pic xmlns:pic="http://schemas.openxmlformats.org/drawingml/2006/picture">
-                  <pic:nvPicPr>
-                    <pic:cNvPr id="888812533" name="Picture 1" descr="A screenshot of a computer&#10;&#10;Description automatically generated"/>
-                    <pic:cNvPicPr/>
-                  </pic:nvPicPr>
-                  <pic:blipFill>
-                    <a:blip r:embed="rId23"/>
-                    <a:stretch>
-                      <a:fillRect/>
-                    </a:stretch>
-                  </pic:blipFill>
-                  <pic:spPr>
-                    <a:xfrm>
-                      <a:off x="0" y="0"/>
-                      <a:ext cx="5760720" cy="3198495"/>
-                    </a:xfrm>
-                    <a:prstGeom prst="rect">
-                      <a:avLst/>
-                    </a:prstGeom>
-                  </pic:spPr>
-                </pic:pic>
-              </a:graphicData>
-            </a:graphic>
-          </wp:inline>
-        </w:drawing>
-      </w:r>
-    </w:p>
-    <w:p>
-      <w:r>
-        <w:t>Der Benutzer erhält eine ähnliche E-Mail und kann sich durch Drücken auf den Knopf verifizieren</w:t>
-      </w:r>
-      <w:r>
-        <w:t xml:space="preserve"> und wird automatisch auf die Hauptseite weitergeleitet.</w:t>
-      </w:r>
-    </w:p>
-    <w:p>
-      <w:r>
-        <w:br w:type="page"/>
-      </w:r>
-    </w:p>
-    <w:p>
-      <w:pPr>
-        <w:pStyle w:val="Heading3"/>
-      </w:pPr>
-      <w:bookmarkStart w:id="27" w:name="_Toc188640809"/>
-      <w:r>
-        <w:lastRenderedPageBreak/>
-        <w:t>Einstellungen</w:t>
-      </w:r>
-      <w:bookmarkEnd w:id="27"/>
-    </w:p>
-    <w:p>
-      <w:r>
-        <w:t>Durch Klicken auf die E-Mail-Adresse in sämtlichen Header kann der Benutzer auf seine Einstellungen zugreifen.</w:t>
-      </w:r>
-    </w:p>
-    <w:p>
-      <w:r>
-        <w:rPr>
-          <w:noProof/>
-        </w:rPr>
-        <w:drawing>
-          <wp:inline distT="0" distB="0" distL="0" distR="0" wp14:anchorId="21557410" wp14:editId="79AF85F6">
-            <wp:extent cx="5764530" cy="3196590"/>
-            <wp:effectExtent l="0" t="0" r="7620" b="3810"/>
-            <wp:docPr id="1317404398" name="Picture 9"/>
-            <wp:cNvGraphicFramePr>
-              <a:graphicFrameLocks xmlns:a="http://schemas.openxmlformats.org/drawingml/2006/main" noChangeAspect="1"/>
-            </wp:cNvGraphicFramePr>
-            <a:graphic xmlns:a="http://schemas.openxmlformats.org/drawingml/2006/main">
-              <a:graphicData uri="http://schemas.openxmlformats.org/drawingml/2006/picture">
-                <pic:pic xmlns:pic="http://schemas.openxmlformats.org/drawingml/2006/picture">
-                  <pic:nvPicPr>
-                    <pic:cNvPr id="0" name="Picture 8"/>
-                    <pic:cNvPicPr>
-                      <a:picLocks noChangeAspect="1" noChangeArrowheads="1"/>
-                    </pic:cNvPicPr>
-                  </pic:nvPicPr>
-                  <pic:blipFill>
-                    <a:blip r:embed="rId24" cstate="print">
-                      <a:extLst>
-                        <a:ext uri="{28A0092B-C50C-407E-A947-70E740481C1C}">
-                          <a14:useLocalDpi xmlns:a14="http://schemas.microsoft.com/office/drawing/2010/main" val="0"/>
-                        </a:ext>
-                      </a:extLst>
-                    </a:blip>
-                    <a:srcRect/>
-                    <a:stretch>
-                      <a:fillRect/>
-                    </a:stretch>
-                  </pic:blipFill>
-                  <pic:spPr bwMode="auto">
-                    <a:xfrm>
-                      <a:off x="0" y="0"/>
-                      <a:ext cx="5764530" cy="3196590"/>
-                    </a:xfrm>
-                    <a:prstGeom prst="rect">
-                      <a:avLst/>
-                    </a:prstGeom>
-                    <a:noFill/>
-                    <a:ln>
-                      <a:noFill/>
-                    </a:ln>
-                  </pic:spPr>
-                </pic:pic>
-              </a:graphicData>
-            </a:graphic>
-          </wp:inline>
-        </w:drawing>
-      </w:r>
-    </w:p>
-    <w:p>
-      <w:r>
-        <w:t>Hier kann der Benutzer die Einstellungen von seinem Konto einsehen und bearbeiten. Achtung bei einer Änderung der E-Mail-Adresse muss der Benutzer diese auch Verifizieren.</w:t>
-      </w:r>
-    </w:p>
-    <w:p>
-      <w:pPr>
-        <w:pStyle w:val="Heading2"/>
-      </w:pPr>
-      <w:bookmarkStart w:id="28" w:name="_Toc188640810"/>
-      <w:r>
-        <w:t>Hauptseite – Desktop</w:t>
-      </w:r>
-      <w:bookmarkEnd w:id="28"/>
-    </w:p>
-    <w:p>
-      <w:pPr>
-        <w:pStyle w:val="Heading3"/>
-      </w:pPr>
-      <w:bookmarkStart w:id="29" w:name="_Toc188640811"/>
-      <w:r>
-        <w:t>Song Ausleihen</w:t>
-      </w:r>
-      <w:bookmarkEnd w:id="29"/>
-    </w:p>
-    <w:p>
-      <w:r>
-        <w:rPr>
-          <w:noProof/>
-        </w:rPr>
-        <w:drawing>
-          <wp:inline distT="0" distB="0" distL="0" distR="0" wp14:anchorId="4B187009" wp14:editId="5442D4D2">
-            <wp:extent cx="5764530" cy="3196590"/>
-            <wp:effectExtent l="0" t="0" r="7620" b="3810"/>
-            <wp:docPr id="1405162677" name="Picture 10"/>
-            <wp:cNvGraphicFramePr>
-              <a:graphicFrameLocks xmlns:a="http://schemas.openxmlformats.org/drawingml/2006/main" noChangeAspect="1"/>
-            </wp:cNvGraphicFramePr>
-            <a:graphic xmlns:a="http://schemas.openxmlformats.org/drawingml/2006/main">
-              <a:graphicData uri="http://schemas.openxmlformats.org/drawingml/2006/picture">
-                <pic:pic xmlns:pic="http://schemas.openxmlformats.org/drawingml/2006/picture">
-                  <pic:nvPicPr>
-                    <pic:cNvPr id="0" name="Picture 9"/>
                     <pic:cNvPicPr>
                       <a:picLocks noChangeAspect="1" noChangeArrowheads="1"/>
                     </pic:cNvPicPr>
@@ -19478,19 +19314,20 @@
     </w:p>
     <w:p>
       <w:r>
-        <w:t>Durch Klicken auf den Knopf «Ausleihen» kann der Benutzer den gewünschten Song ausleihen und in seine Bibliothek hinzufügen.</w:t>
+        <w:t>Hier kann der Benutzer sich mit seinem eben erstellten Konto anmelden.</w:t>
       </w:r>
     </w:p>
+    <w:p/>
     <w:p>
       <w:pPr>
         <w:pStyle w:val="Heading3"/>
       </w:pPr>
-      <w:bookmarkStart w:id="30" w:name="_Toc188640812"/>
+      <w:bookmarkStart w:id="26" w:name="_Toc188640808"/>
       <w:r>
         <w:lastRenderedPageBreak/>
-        <w:t>Song Zurückgeben</w:t>
-      </w:r>
-      <w:bookmarkEnd w:id="30"/>
+        <w:t>E-Mail-Verifizieren</w:t>
+      </w:r>
+      <w:bookmarkEnd w:id="26"/>
     </w:p>
     <w:p>
       <w:r>
@@ -19498,10 +19335,10 @@
           <w:noProof/>
         </w:rPr>
         <w:drawing>
-          <wp:inline distT="0" distB="0" distL="0" distR="0" wp14:anchorId="402BC3F4" wp14:editId="1EDB0B07">
+          <wp:inline distT="0" distB="0" distL="0" distR="0" wp14:anchorId="57444D2C" wp14:editId="09AE753A">
             <wp:extent cx="5764530" cy="3196590"/>
             <wp:effectExtent l="0" t="0" r="7620" b="3810"/>
-            <wp:docPr id="1430308426" name="Picture 11"/>
+            <wp:docPr id="1983748867" name="Picture 6"/>
             <wp:cNvGraphicFramePr>
               <a:graphicFrameLocks xmlns:a="http://schemas.openxmlformats.org/drawingml/2006/main" noChangeAspect="1"/>
             </wp:cNvGraphicFramePr>
@@ -19509,7 +19346,7 @@
               <a:graphicData uri="http://schemas.openxmlformats.org/drawingml/2006/picture">
                 <pic:pic xmlns:pic="http://schemas.openxmlformats.org/drawingml/2006/picture">
                   <pic:nvPicPr>
-                    <pic:cNvPr id="0" name="Picture 10"/>
+                    <pic:cNvPr id="0" name="Picture 5"/>
                     <pic:cNvPicPr>
                       <a:picLocks noChangeAspect="1" noChangeArrowheads="1"/>
                     </pic:cNvPicPr>
@@ -19549,29 +19386,19 @@
     </w:p>
     <w:p>
       <w:r>
-        <w:t>Durch Klicken auf den Roten Knopf «Zurückgeben» kann der Benutzer eine beliebige Ausleihe wieder zurückgeben.</w:t>
+        <w:t>Durch Klicken auf den Knopf kann der Benutzer sich eine Verifizierungs-E-Mail schicken lassen.</w:t>
       </w:r>
     </w:p>
     <w:p>
-      <w:pPr>
-        <w:pStyle w:val="Heading3"/>
-      </w:pPr>
-      <w:bookmarkStart w:id="31" w:name="_Toc188640813"/>
-      <w:r>
-        <w:t>Song Abspielen / Steuern</w:t>
-      </w:r>
-      <w:bookmarkEnd w:id="31"/>
-    </w:p>
-    <w:p>
       <w:r>
         <w:rPr>
           <w:noProof/>
         </w:rPr>
         <w:drawing>
-          <wp:inline distT="0" distB="0" distL="0" distR="0" wp14:anchorId="5F4E29D5" wp14:editId="4EA09159">
-            <wp:extent cx="5764530" cy="3196590"/>
-            <wp:effectExtent l="0" t="0" r="7620" b="3810"/>
-            <wp:docPr id="546542552" name="Picture 13"/>
+          <wp:inline distT="0" distB="0" distL="0" distR="0" wp14:anchorId="7BEE427E" wp14:editId="71C080CD">
+            <wp:extent cx="5760720" cy="3198495"/>
+            <wp:effectExtent l="0" t="0" r="0" b="1905"/>
+            <wp:docPr id="888812533" name="Picture 1" descr="A screenshot of a computer&#10;&#10;Description automatically generated"/>
             <wp:cNvGraphicFramePr>
               <a:graphicFrameLocks xmlns:a="http://schemas.openxmlformats.org/drawingml/2006/main" noChangeAspect="1"/>
             </wp:cNvGraphicFramePr>
@@ -19579,13 +19406,84 @@
               <a:graphicData uri="http://schemas.openxmlformats.org/drawingml/2006/picture">
                 <pic:pic xmlns:pic="http://schemas.openxmlformats.org/drawingml/2006/picture">
                   <pic:nvPicPr>
-                    <pic:cNvPr id="0" name="Picture 12"/>
+                    <pic:cNvPr id="888812533" name="Picture 1" descr="A screenshot of a computer&#10;&#10;Description automatically generated"/>
+                    <pic:cNvPicPr/>
+                  </pic:nvPicPr>
+                  <pic:blipFill>
+                    <a:blip r:embed="rId27"/>
+                    <a:stretch>
+                      <a:fillRect/>
+                    </a:stretch>
+                  </pic:blipFill>
+                  <pic:spPr>
+                    <a:xfrm>
+                      <a:off x="0" y="0"/>
+                      <a:ext cx="5760720" cy="3198495"/>
+                    </a:xfrm>
+                    <a:prstGeom prst="rect">
+                      <a:avLst/>
+                    </a:prstGeom>
+                  </pic:spPr>
+                </pic:pic>
+              </a:graphicData>
+            </a:graphic>
+          </wp:inline>
+        </w:drawing>
+      </w:r>
+    </w:p>
+    <w:p>
+      <w:r>
+        <w:t>Der Benutzer erhält eine ähnliche E-Mail und kann sich durch Drücken auf den Knopf verifizieren</w:t>
+      </w:r>
+      <w:r>
+        <w:t xml:space="preserve"> und wird automatisch auf die Hauptseite weitergeleitet.</w:t>
+      </w:r>
+    </w:p>
+    <w:p>
+      <w:r>
+        <w:br w:type="page"/>
+      </w:r>
+    </w:p>
+    <w:p>
+      <w:pPr>
+        <w:pStyle w:val="Heading3"/>
+      </w:pPr>
+      <w:bookmarkStart w:id="27" w:name="_Toc188640809"/>
+      <w:r>
+        <w:lastRenderedPageBreak/>
+        <w:t>Einstellungen</w:t>
+      </w:r>
+      <w:bookmarkEnd w:id="27"/>
+    </w:p>
+    <w:p>
+      <w:r>
+        <w:t>Durch Klicken auf die E-Mail-Adresse in sämtlichen Header kann der Benutzer auf seine Einstellungen zugreifen.</w:t>
+      </w:r>
+    </w:p>
+    <w:p>
+      <w:r>
+        <w:rPr>
+          <w:noProof/>
+        </w:rPr>
+        <w:drawing>
+          <wp:inline distT="0" distB="0" distL="0" distR="0" wp14:anchorId="21557410" wp14:editId="79AF85F6">
+            <wp:extent cx="5764530" cy="3196590"/>
+            <wp:effectExtent l="0" t="0" r="7620" b="3810"/>
+            <wp:docPr id="1317404398" name="Picture 9"/>
+            <wp:cNvGraphicFramePr>
+              <a:graphicFrameLocks xmlns:a="http://schemas.openxmlformats.org/drawingml/2006/main" noChangeAspect="1"/>
+            </wp:cNvGraphicFramePr>
+            <a:graphic xmlns:a="http://schemas.openxmlformats.org/drawingml/2006/main">
+              <a:graphicData uri="http://schemas.openxmlformats.org/drawingml/2006/picture">
+                <pic:pic xmlns:pic="http://schemas.openxmlformats.org/drawingml/2006/picture">
+                  <pic:nvPicPr>
+                    <pic:cNvPr id="0" name="Picture 8"/>
                     <pic:cNvPicPr>
                       <a:picLocks noChangeAspect="1" noChangeArrowheads="1"/>
                     </pic:cNvPicPr>
                   </pic:nvPicPr>
                   <pic:blipFill>
-                    <a:blip r:embed="rId27" cstate="print">
+                    <a:blip r:embed="rId28" cstate="print">
                       <a:extLst>
                         <a:ext uri="{28A0092B-C50C-407E-A947-70E740481C1C}">
                           <a14:useLocalDpi xmlns:a14="http://schemas.microsoft.com/office/drawing/2010/main" val="0"/>
@@ -19619,6 +19517,227 @@
     </w:p>
     <w:p>
       <w:r>
+        <w:t>Hier kann der Benutzer die Einstellungen von seinem Konto einsehen und bearbeiten. Achtung bei einer Änderung der E-Mail-Adresse muss der Benutzer diese auch Verifizieren.</w:t>
+      </w:r>
+    </w:p>
+    <w:p>
+      <w:pPr>
+        <w:pStyle w:val="Heading2"/>
+      </w:pPr>
+      <w:bookmarkStart w:id="28" w:name="_Toc188640810"/>
+      <w:r>
+        <w:t>Hauptseite – Desktop</w:t>
+      </w:r>
+      <w:bookmarkEnd w:id="28"/>
+    </w:p>
+    <w:p>
+      <w:pPr>
+        <w:pStyle w:val="Heading3"/>
+      </w:pPr>
+      <w:bookmarkStart w:id="29" w:name="_Toc188640811"/>
+      <w:r>
+        <w:t>Song Ausleihen</w:t>
+      </w:r>
+      <w:bookmarkEnd w:id="29"/>
+    </w:p>
+    <w:p>
+      <w:r>
+        <w:rPr>
+          <w:noProof/>
+        </w:rPr>
+        <w:drawing>
+          <wp:inline distT="0" distB="0" distL="0" distR="0" wp14:anchorId="4B187009" wp14:editId="5442D4D2">
+            <wp:extent cx="5764530" cy="3196590"/>
+            <wp:effectExtent l="0" t="0" r="7620" b="3810"/>
+            <wp:docPr id="1405162677" name="Picture 10"/>
+            <wp:cNvGraphicFramePr>
+              <a:graphicFrameLocks xmlns:a="http://schemas.openxmlformats.org/drawingml/2006/main" noChangeAspect="1"/>
+            </wp:cNvGraphicFramePr>
+            <a:graphic xmlns:a="http://schemas.openxmlformats.org/drawingml/2006/main">
+              <a:graphicData uri="http://schemas.openxmlformats.org/drawingml/2006/picture">
+                <pic:pic xmlns:pic="http://schemas.openxmlformats.org/drawingml/2006/picture">
+                  <pic:nvPicPr>
+                    <pic:cNvPr id="0" name="Picture 9"/>
+                    <pic:cNvPicPr>
+                      <a:picLocks noChangeAspect="1" noChangeArrowheads="1"/>
+                    </pic:cNvPicPr>
+                  </pic:nvPicPr>
+                  <pic:blipFill>
+                    <a:blip r:embed="rId29" cstate="print">
+                      <a:extLst>
+                        <a:ext uri="{28A0092B-C50C-407E-A947-70E740481C1C}">
+                          <a14:useLocalDpi xmlns:a14="http://schemas.microsoft.com/office/drawing/2010/main" val="0"/>
+                        </a:ext>
+                      </a:extLst>
+                    </a:blip>
+                    <a:srcRect/>
+                    <a:stretch>
+                      <a:fillRect/>
+                    </a:stretch>
+                  </pic:blipFill>
+                  <pic:spPr bwMode="auto">
+                    <a:xfrm>
+                      <a:off x="0" y="0"/>
+                      <a:ext cx="5764530" cy="3196590"/>
+                    </a:xfrm>
+                    <a:prstGeom prst="rect">
+                      <a:avLst/>
+                    </a:prstGeom>
+                    <a:noFill/>
+                    <a:ln>
+                      <a:noFill/>
+                    </a:ln>
+                  </pic:spPr>
+                </pic:pic>
+              </a:graphicData>
+            </a:graphic>
+          </wp:inline>
+        </w:drawing>
+      </w:r>
+    </w:p>
+    <w:p>
+      <w:r>
+        <w:t>Durch Klicken auf den Knopf «Ausleihen» kann der Benutzer den gewünschten Song ausleihen und in seine Bibliothek hinzufügen.</w:t>
+      </w:r>
+    </w:p>
+    <w:p>
+      <w:pPr>
+        <w:pStyle w:val="Heading3"/>
+      </w:pPr>
+      <w:bookmarkStart w:id="30" w:name="_Toc188640812"/>
+      <w:r>
+        <w:lastRenderedPageBreak/>
+        <w:t>Song Zurückgeben</w:t>
+      </w:r>
+      <w:bookmarkEnd w:id="30"/>
+    </w:p>
+    <w:p>
+      <w:r>
+        <w:rPr>
+          <w:noProof/>
+        </w:rPr>
+        <w:drawing>
+          <wp:inline distT="0" distB="0" distL="0" distR="0" wp14:anchorId="402BC3F4" wp14:editId="1EDB0B07">
+            <wp:extent cx="5764530" cy="3196590"/>
+            <wp:effectExtent l="0" t="0" r="7620" b="3810"/>
+            <wp:docPr id="1430308426" name="Picture 11"/>
+            <wp:cNvGraphicFramePr>
+              <a:graphicFrameLocks xmlns:a="http://schemas.openxmlformats.org/drawingml/2006/main" noChangeAspect="1"/>
+            </wp:cNvGraphicFramePr>
+            <a:graphic xmlns:a="http://schemas.openxmlformats.org/drawingml/2006/main">
+              <a:graphicData uri="http://schemas.openxmlformats.org/drawingml/2006/picture">
+                <pic:pic xmlns:pic="http://schemas.openxmlformats.org/drawingml/2006/picture">
+                  <pic:nvPicPr>
+                    <pic:cNvPr id="0" name="Picture 10"/>
+                    <pic:cNvPicPr>
+                      <a:picLocks noChangeAspect="1" noChangeArrowheads="1"/>
+                    </pic:cNvPicPr>
+                  </pic:nvPicPr>
+                  <pic:blipFill>
+                    <a:blip r:embed="rId30" cstate="print">
+                      <a:extLst>
+                        <a:ext uri="{28A0092B-C50C-407E-A947-70E740481C1C}">
+                          <a14:useLocalDpi xmlns:a14="http://schemas.microsoft.com/office/drawing/2010/main" val="0"/>
+                        </a:ext>
+                      </a:extLst>
+                    </a:blip>
+                    <a:srcRect/>
+                    <a:stretch>
+                      <a:fillRect/>
+                    </a:stretch>
+                  </pic:blipFill>
+                  <pic:spPr bwMode="auto">
+                    <a:xfrm>
+                      <a:off x="0" y="0"/>
+                      <a:ext cx="5764530" cy="3196590"/>
+                    </a:xfrm>
+                    <a:prstGeom prst="rect">
+                      <a:avLst/>
+                    </a:prstGeom>
+                    <a:noFill/>
+                    <a:ln>
+                      <a:noFill/>
+                    </a:ln>
+                  </pic:spPr>
+                </pic:pic>
+              </a:graphicData>
+            </a:graphic>
+          </wp:inline>
+        </w:drawing>
+      </w:r>
+    </w:p>
+    <w:p>
+      <w:r>
+        <w:t>Durch Klicken auf den Roten Knopf «Zurückgeben» kann der Benutzer eine beliebige Ausleihe wieder zurückgeben.</w:t>
+      </w:r>
+    </w:p>
+    <w:p>
+      <w:pPr>
+        <w:pStyle w:val="Heading3"/>
+      </w:pPr>
+      <w:bookmarkStart w:id="31" w:name="_Toc188640813"/>
+      <w:r>
+        <w:t>Song Abspielen / Steuern</w:t>
+      </w:r>
+      <w:bookmarkEnd w:id="31"/>
+    </w:p>
+    <w:p>
+      <w:r>
+        <w:rPr>
+          <w:noProof/>
+        </w:rPr>
+        <w:drawing>
+          <wp:inline distT="0" distB="0" distL="0" distR="0" wp14:anchorId="5F4E29D5" wp14:editId="4EA09159">
+            <wp:extent cx="5764530" cy="3196590"/>
+            <wp:effectExtent l="0" t="0" r="7620" b="3810"/>
+            <wp:docPr id="546542552" name="Picture 13"/>
+            <wp:cNvGraphicFramePr>
+              <a:graphicFrameLocks xmlns:a="http://schemas.openxmlformats.org/drawingml/2006/main" noChangeAspect="1"/>
+            </wp:cNvGraphicFramePr>
+            <a:graphic xmlns:a="http://schemas.openxmlformats.org/drawingml/2006/main">
+              <a:graphicData uri="http://schemas.openxmlformats.org/drawingml/2006/picture">
+                <pic:pic xmlns:pic="http://schemas.openxmlformats.org/drawingml/2006/picture">
+                  <pic:nvPicPr>
+                    <pic:cNvPr id="0" name="Picture 12"/>
+                    <pic:cNvPicPr>
+                      <a:picLocks noChangeAspect="1" noChangeArrowheads="1"/>
+                    </pic:cNvPicPr>
+                  </pic:nvPicPr>
+                  <pic:blipFill>
+                    <a:blip r:embed="rId31" cstate="print">
+                      <a:extLst>
+                        <a:ext uri="{28A0092B-C50C-407E-A947-70E740481C1C}">
+                          <a14:useLocalDpi xmlns:a14="http://schemas.microsoft.com/office/drawing/2010/main" val="0"/>
+                        </a:ext>
+                      </a:extLst>
+                    </a:blip>
+                    <a:srcRect/>
+                    <a:stretch>
+                      <a:fillRect/>
+                    </a:stretch>
+                  </pic:blipFill>
+                  <pic:spPr bwMode="auto">
+                    <a:xfrm>
+                      <a:off x="0" y="0"/>
+                      <a:ext cx="5764530" cy="3196590"/>
+                    </a:xfrm>
+                    <a:prstGeom prst="rect">
+                      <a:avLst/>
+                    </a:prstGeom>
+                    <a:noFill/>
+                    <a:ln>
+                      <a:noFill/>
+                    </a:ln>
+                  </pic:spPr>
+                </pic:pic>
+              </a:graphicData>
+            </a:graphic>
+          </wp:inline>
+        </w:drawing>
+      </w:r>
+    </w:p>
+    <w:p>
+      <w:r>
         <w:t>Durch das Klicken auf den Abspiel Knopf (Dreieck neben dem Zurückgeben Knopf) kann der Benutzer den gewünschten Song abspielen und er wird in den unteren Musik-Player eingefügt.</w:t>
       </w:r>
     </w:p>
@@ -19667,6 +19786,9 @@
     </w:p>
     <w:p>
       <w:r>
+        <w:rPr>
+          <w:noProof/>
+        </w:rPr>
         <w:drawing>
           <wp:inline distT="0" distB="0" distL="0" distR="0" wp14:anchorId="20AE4BAB" wp14:editId="7D9A4224">
             <wp:extent cx="2838616" cy="1925277"/>
@@ -19683,7 +19805,7 @@
                     <pic:cNvPicPr/>
                   </pic:nvPicPr>
                   <pic:blipFill>
-                    <a:blip r:embed="rId28"/>
+                    <a:blip r:embed="rId32"/>
                     <a:stretch>
                       <a:fillRect/>
                     </a:stretch>
@@ -19710,6 +19832,9 @@
     </w:p>
     <w:p>
       <w:r>
+        <w:rPr>
+          <w:noProof/>
+        </w:rPr>
         <w:drawing>
           <wp:inline distT="0" distB="0" distL="0" distR="0" wp14:anchorId="4BB8E735" wp14:editId="5453E931">
             <wp:extent cx="1710674" cy="2401294"/>
@@ -19726,7 +19851,7 @@
                     <pic:cNvPicPr/>
                   </pic:nvPicPr>
                   <pic:blipFill>
-                    <a:blip r:embed="rId29"/>
+                    <a:blip r:embed="rId33"/>
                     <a:stretch>
                       <a:fillRect/>
                     </a:stretch>
@@ -19853,6 +19978,9 @@
         </mc:AlternateContent>
       </w:r>
       <w:r>
+        <w:rPr>
+          <w:noProof/>
+        </w:rPr>
         <w:drawing>
           <wp:anchor distT="0" distB="0" distL="114300" distR="114300" simplePos="0" relativeHeight="251661312" behindDoc="0" locked="0" layoutInCell="1" allowOverlap="1" wp14:anchorId="1E57F408" wp14:editId="5AA6EF98">
             <wp:simplePos x="0" y="0"/>
@@ -19877,7 +20005,7 @@
                     <pic:cNvPicPr/>
                   </pic:nvPicPr>
                   <pic:blipFill>
-                    <a:blip r:embed="rId30" cstate="print">
+                    <a:blip r:embed="rId34" cstate="print">
                       <a:extLst>
                         <a:ext uri="{28A0092B-C50C-407E-A947-70E740481C1C}">
                           <a14:useLocalDpi xmlns:a14="http://schemas.microsoft.com/office/drawing/2010/main" val="0"/>
@@ -19904,6 +20032,9 @@
         </w:drawing>
       </w:r>
       <w:r>
+        <w:rPr>
+          <w:noProof/>
+        </w:rPr>
         <w:drawing>
           <wp:anchor distT="0" distB="0" distL="114300" distR="114300" simplePos="0" relativeHeight="251662336" behindDoc="0" locked="0" layoutInCell="1" allowOverlap="1" wp14:anchorId="33D2BEF9" wp14:editId="06ADF544">
             <wp:simplePos x="0" y="0"/>
@@ -19928,7 +20059,7 @@
                     <pic:cNvPicPr/>
                   </pic:nvPicPr>
                   <pic:blipFill>
-                    <a:blip r:embed="rId31" cstate="print">
+                    <a:blip r:embed="rId35" cstate="print">
                       <a:extLst>
                         <a:ext uri="{28A0092B-C50C-407E-A947-70E740481C1C}">
                           <a14:useLocalDpi xmlns:a14="http://schemas.microsoft.com/office/drawing/2010/main" val="0"/>
@@ -19979,6 +20110,9 @@
     </w:p>
     <w:p>
       <w:r>
+        <w:rPr>
+          <w:noProof/>
+        </w:rPr>
         <w:drawing>
           <wp:anchor distT="0" distB="0" distL="114300" distR="114300" simplePos="0" relativeHeight="251663360" behindDoc="0" locked="0" layoutInCell="1" allowOverlap="1" wp14:anchorId="59F41CB6" wp14:editId="0B8A1383">
             <wp:simplePos x="0" y="0"/>
@@ -20003,7 +20137,7 @@
                     <pic:cNvPicPr/>
                   </pic:nvPicPr>
                   <pic:blipFill>
-                    <a:blip r:embed="rId32" cstate="print">
+                    <a:blip r:embed="rId36" cstate="print">
                       <a:extLst>
                         <a:ext uri="{28A0092B-C50C-407E-A947-70E740481C1C}">
                           <a14:useLocalDpi xmlns:a14="http://schemas.microsoft.com/office/drawing/2010/main" val="0"/>
@@ -20060,6 +20194,9 @@
       </w:pPr>
       <w:bookmarkStart w:id="37" w:name="_Toc188640818"/>
       <w:r>
+        <w:rPr>
+          <w:noProof/>
+        </w:rPr>
         <w:lastRenderedPageBreak/>
         <w:drawing>
           <wp:anchor distT="0" distB="0" distL="114300" distR="114300" simplePos="0" relativeHeight="251664384" behindDoc="0" locked="0" layoutInCell="1" allowOverlap="1" wp14:anchorId="57AB2B7F" wp14:editId="25444BEF">
@@ -20085,7 +20222,7 @@
                     <pic:cNvPicPr/>
                   </pic:nvPicPr>
                   <pic:blipFill>
-                    <a:blip r:embed="rId33" cstate="print">
+                    <a:blip r:embed="rId37" cstate="print">
                       <a:extLst>
                         <a:ext uri="{28A0092B-C50C-407E-A947-70E740481C1C}">
                           <a14:useLocalDpi xmlns:a14="http://schemas.microsoft.com/office/drawing/2010/main" val="0"/>
@@ -20118,13 +20255,7 @@
     </w:p>
     <w:p>
       <w:r>
-        <w:t xml:space="preserve">Ein beliebiger Song aus der eigenen Bibliothek kann durch das </w:t>
-      </w:r>
-      <w:r>
-        <w:t>Öffnen</w:t>
-      </w:r>
-      <w:r>
-        <w:t xml:space="preserve"> des Song-Menüs (oben beschrieben) und durch Anwählen des Unterpunkts «</w:t>
+        <w:t>Ein beliebiger Song aus der eigenen Bibliothek kann durch das Öffnen des Song-Menüs (oben beschrieben) und durch Anwählen des Unterpunkts «</w:t>
       </w:r>
       <w:r>
         <w:t>Abspielen</w:t>
@@ -20144,19 +20275,7 @@
     </w:p>
     <w:p>
       <w:r>
-        <w:t>Im Musik Player kann der Song beliebig pausiert und wieder abgespielt werden und durch das</w:t>
-      </w:r>
-      <w:r>
-        <w:t xml:space="preserve"> </w:t>
-      </w:r>
-      <w:r>
-        <w:t>Benutzen des untere</w:t>
-      </w:r>
-      <w:r>
-        <w:t>n</w:t>
-      </w:r>
-      <w:r>
-        <w:t xml:space="preserve"> Schiebereglers kann auch gespult werden.</w:t>
+        <w:t>Im Musik Player kann der Song beliebig pausiert und wieder abgespielt werden und durch das Benutzen des unteren Schiebereglers kann auch gespult werden.</w:t>
       </w:r>
     </w:p>
     <w:p/>
@@ -20179,13 +20298,7 @@
     </w:p>
     <w:p>
       <w:r>
-        <w:t>Wenn der Benutzer wie oben erklärt einen Song anwählt und abspielt, dann wird dieser Song</w:t>
-      </w:r>
-      <w:r>
-        <w:t xml:space="preserve"> </w:t>
-      </w:r>
-      <w:r>
-        <w:t>auch einer «</w:t>
+        <w:t>Wenn der Benutzer wie oben erklärt einen Song anwählt und abspielt, dann wird dieser Song auch einer «</w:t>
       </w:r>
       <w:proofErr w:type="spellStart"/>
       <w:r>
@@ -20193,23 +20306,14 @@
       </w:r>
       <w:proofErr w:type="spellEnd"/>
       <w:r>
-        <w:t>» beigefügt, wodurch die Steuerung auch</w:t>
-      </w:r>
-      <w:r>
-        <w:t xml:space="preserve"> durch</w:t>
-      </w:r>
-      <w:r>
-        <w:t xml:space="preserve"> Betriebssystem oder</w:t>
-      </w:r>
-      <w:r>
-        <w:t xml:space="preserve"> </w:t>
-      </w:r>
-      <w:r>
-        <w:t>Browser Komponenten möglich ist.</w:t>
+        <w:t>» beigefügt, wodurch die Steuerung auch durch Betriebssystem oder Browser Komponenten möglich ist.</w:t>
       </w:r>
     </w:p>
     <w:p>
       <w:r>
+        <w:rPr>
+          <w:noProof/>
+        </w:rPr>
         <w:drawing>
           <wp:anchor distT="0" distB="0" distL="114300" distR="114300" simplePos="0" relativeHeight="251665408" behindDoc="0" locked="0" layoutInCell="1" allowOverlap="1" wp14:anchorId="332FA9AF" wp14:editId="6B7416D3">
             <wp:simplePos x="0" y="0"/>
@@ -20234,7 +20338,7 @@
                     <pic:cNvPicPr/>
                   </pic:nvPicPr>
                   <pic:blipFill>
-                    <a:blip r:embed="rId34" cstate="print">
+                    <a:blip r:embed="rId38" cstate="print">
                       <a:extLst>
                         <a:ext uri="{28A0092B-C50C-407E-A947-70E740481C1C}">
                           <a14:useLocalDpi xmlns:a14="http://schemas.microsoft.com/office/drawing/2010/main" val="0"/>
@@ -20304,7 +20408,7 @@
     </w:p>
     <w:p/>
     <w:sectPr>
-      <w:footerReference w:type="default" r:id="rId35"/>
+      <w:footerReference w:type="default" r:id="rId39"/>
       <w:pgSz w:w="11906" w:h="16838"/>
       <w:pgMar w:top="1417" w:right="1417" w:bottom="1134" w:left="1417" w:header="708" w:footer="708" w:gutter="0"/>
       <w:cols w:space="708"/>
@@ -21331,6 +21435,7 @@
   <w:style w:type="character" w:default="1" w:styleId="DefaultParagraphFont">
     <w:name w:val="Default Paragraph Font"/>
     <w:uiPriority w:val="1"/>
+    <w:semiHidden/>
     <w:unhideWhenUsed/>
   </w:style>
   <w:style w:type="table" w:default="1" w:styleId="TableNormal">
@@ -21901,6 +22006,62 @@
 </w:styles>
 </file>
 
+<file path=word/ink/ink1.xml><?xml version="1.0" encoding="utf-8"?>
+<inkml:ink xmlns:inkml="http://www.w3.org/2003/InkML">
+  <inkml:definitions>
+    <inkml:context xml:id="ctx0">
+      <inkml:inkSource xml:id="inkSrc0">
+        <inkml:traceFormat>
+          <inkml:channel name="X" type="integer" min="-2.14748E9" max="2.14748E9" units="cm"/>
+          <inkml:channel name="Y" type="integer" min="-2.14748E9" max="2.14748E9" units="cm"/>
+          <inkml:channel name="F" type="integer" max="32767" units="dev"/>
+        </inkml:traceFormat>
+        <inkml:channelProperties>
+          <inkml:channelProperty channel="X" name="resolution" value="1000" units="1/cm"/>
+          <inkml:channelProperty channel="Y" name="resolution" value="1000" units="1/cm"/>
+          <inkml:channelProperty channel="F" name="resolution" value="0" units="1/dev"/>
+        </inkml:channelProperties>
+      </inkml:inkSource>
+      <inkml:timestamp xml:id="ts0" timeString="2025-01-24T20:47:44.165"/>
+    </inkml:context>
+    <inkml:brush xml:id="br0">
+      <inkml:brushProperty name="width" value="0.035" units="cm"/>
+      <inkml:brushProperty name="height" value="0.035" units="cm"/>
+    </inkml:brush>
+  </inkml:definitions>
+  <inkml:trace contextRef="#ctx0" brushRef="#br0">123 98 720,'1'-15'1623,"-5"12"-505,-13 24 17,-17 41-331,26-46-600,-11 24 677,-18 53 0,36-91-872,0-1 0,1 1-1,-1-1 1,1 1 0,0-1 0,-1 1 0,1-1 0,0 1 0,0-1 0,0 1 0,0-1 0,0 1 0,0-1 0,1 1 0,-1-1 0,0 1 0,2 2 0,-2-4-1,1 1 0,-1-1 0,1 1 0,-1-1 0,1 0 0,0 1 0,-1-1 0,1 1 0,0-1 0,0 0 0,-1 0 1,1 0-1,0 1 0,0-1 0,-1 0 0,1 0 0,0 0 0,0 0 0,-1 0 0,1 0 0,0 0 0,0 0 0,-1-1 0,2 1 0,9-4 109,-1 0-1,0 0 1,0-1-1,9-6 1,3 0 305,-17 9-386,-1 1 0,1 0 0,-1 1 0,0-1 0,1 1 0,-1 0 1,1 0-1,-1 0 0,1 0 0,-1 1 0,1 0 0,-1 0 0,0 0 1,1 0-1,7 5 0,31 5-952,-25-8-486</inkml:trace>
+  <inkml:trace contextRef="#ctx0" brushRef="#br0" timeOffset="1214.01">325 147 1416,'-1'0'133,"1"-1"1,-1 1-1,1-1 0,-1 1 0,0 0 0,1-1 0,-1 1 1,1 0-1,-1-1 0,0 1 0,1 0 0,-1 0 0,1-1 1,-1 1-1,0 0 0,1 0 0,-1 0 0,0 0 0,0 0 1,1 0-1,-1 0 0,0 0 0,1 0 0,-1 0 0,0 0 1,1 1-1,-1-1 0,0 0 0,1 0 0,-1 1 0,1-1 1,-2 1-1,-18 22 1287,-6 33-751,22-46-526,-10 31 152,14-39-286,-1-1 1,1 1-1,-1 0 0,1 0 0,0 1 0,0-1 0,0 0 0,0 0 1,0 0-1,0 0 0,0 0 0,1 0 0,-1 0 0,1 0 0,1 3 0,-1-4 2,0 0 0,0 0-1,0-1 1,0 1-1,0 0 1,0-1-1,0 1 1,0-1-1,0 1 1,0-1-1,1 1 1,-1-1-1,0 0 1,0 0-1,0 1 1,1-1-1,-1 0 1,0 0-1,0 0 1,1 0-1,-1-1 1,0 1-1,0 0 1,1 0 0,-1-1-1,0 1 1,0-1-1,0 1 1,0-1-1,0 0 1,1 1-1,-1-1 1,0 0-1,-1 1 1,3-3-1,33-30 240,-13 14-225,-23 19-26,1 0 0,-1 0 0,1 0 1,-1 0-1,0 0 0,1-1 0,-1 1 0,1 0 1,-1 0-1,0 0 0,1 0 0,-1 1 1,1-1-1,-1 0 0,0 0 0,1 0 0,-1 0 1,1 0-1,-1 0 0,0 1 0,1-1 1,-1 0-1,0 0 0,1 1 0,-1-1 1,0 0-1,0 0 0,1 1 0,-1-1 0,0 0 1,1 1-1,-1-1 0,0 0 0,0 1 1,2 4 6,-1-1 0,-1 0 1,1 1-1,0-1 1,-1 1-1,0 0 1,0-1-1,-1 1 1,0 4-1,1-8-3,-1 0 1,1-1-1,0 1 0,0-1 0,0 1 0,-1 0 0,1-1 1,0 1-1,0-1 0,0 1 0,0 0 0,0-1 0,0 1 1,0 0-1,0-1 0,0 1 0,1-1 0,-1 1 0,0 0 0,0-1 1,0 1-1,1-1 0,-1 1 0,0-1 0,1 1 0,-1-1 1,0 1-1,1-1 0,-1 1 0,1-1 0,-1 1 0,1-1 1,-1 0-1,1 1 0,-1-1 0,1 0 0,-1 1 0,1-1 1,0 0-1,-1 0 0,1 1 0,-1-1 0,1 0 0,0 0 0,-1 0 1,1 0-1,0 0 0,-1 0 0,1 0 0,-1 0 0,1 0 1,0 0-1,-1 0 0,1-1 0,-1 1 0,1 0 0,0 0 1,-1-1-1,1 1 0,-1 0 0,1-1 0,0 0 0,45-29 162,-35 21-174,-1 1 21,0 0 1,-1-1-1,-1 0 0,0 0 0,8-12 1,20-23-55,-36 45 41,0-1-1,0 0 1,0 0 0,0 0 0,0 0-1,0 0 1,0 1 0,0-1 0,0 0-1,0 0 1,0 0 0,1 0-1,-1 0 1,0 0 0,0 1 0,0-1-1,0 0 1,0 0 0,0 0 0,0 0-1,0 0 1,0 0 0,0 0-1,0 1 1,1-1 0,-1 0 0,0 0-1,0 0 1,0 0 0,0 0 0,0 0-1,0 0 1,1 0 0,-1 0-1,0 0 1,0 0 0,0 0 0,0 0-1,0 0 1,1 0 0,-1 0 0,0 0-1,0 0 1,0 0 0,0 0-1,0 0 1,0 0 0,1 0 0,-1 0-1,0 0 1,0 0 0,0 0 0,0 0-1,0 0 1,0 0 0,1 0-1,-1-1 1,0 1 0,0 0 0,0 0-1,0 0 1,0 0 0,-3 22 35,-10 23 73,1-5-111,12-26-615,13-28-943,-3-5 1706,0-1 0,0 0 0,-2-1 0,11-41 1,10-89 1450,-67 202-1543,18-25 16,14-20-39,1 0 1,0 1 0,0 0 0,1 0-1,-1 0 1,2 1 0,-5 11-1,12-18-111,1-1 0,0 0 0,0 0-1,0 0 1,-1 0 0,1-1-1,5-1 1,-6 2-21,15-2-170,-12 0 224,1 1 0,-1 0 1,1 0-1,0 1 0,-1 0 1,1 0-1,-1 0 0,1 1 0,-1 1 1,1-1-1,6 4 0,-12-4 56,-1 0 0,0 1 0,0-1-1,0 1 1,0 0 0,0-1 0,0 1-1,0 0 1,-1-1 0,1 1-1,-1 0 1,1 0 0,-1 0 0,0-1-1,1 1 1,-1 0 0,0 0-1,0 0 1,0 0 0,-1 0 0,1-1-1,0 1 1,-1 0 0,0 3-1,-17 51 183,16-49-181,1-6 20,1 0 0,0 0 0,-1 1 1,1-1-1,-1 0 0,1 0 0,-1 0 1,1 0-1,-1 0 0,0 0 0,1 0 1,-1 0-1,0 0 0,0 0 1,0 0-1,0-1 0,0 1 0,0 0 1,0 0-1,0-1 0,0 1 0,0-1 1,0 1-1,-1-1 0,1 0 0,0 1 1,0-1-1,0 0 0,-1 0 1,1 0-1,0 1 0,0-2 0,-1 1 1,1 0-1,0 0 0,0 0 0,0 0 1,-1-1-1,1 1 0,0-1 0,0 1 1,0-1-1,0 1 0,-2-2 0,-24-3 536,22 43-636,4-22 133,-1-6-48,0 0 0,-1 0 0,0 0 0,-1 0 0,0 0 0,-6 10 0,2-9-1599</inkml:trace>
+</inkml:ink>
+</file>
+
+<file path=word/ink/ink2.xml><?xml version="1.0" encoding="utf-8"?>
+<inkml:ink xmlns:inkml="http://www.w3.org/2003/InkML">
+  <inkml:definitions>
+    <inkml:context xml:id="ctx0">
+      <inkml:inkSource xml:id="inkSrc0">
+        <inkml:traceFormat>
+          <inkml:channel name="X" type="integer" min="-2.14748E9" max="2.14748E9" units="cm"/>
+          <inkml:channel name="Y" type="integer" min="-2.14748E9" max="2.14748E9" units="cm"/>
+          <inkml:channel name="F" type="integer" max="32767" units="dev"/>
+        </inkml:traceFormat>
+        <inkml:channelProperties>
+          <inkml:channelProperty channel="X" name="resolution" value="1000" units="1/cm"/>
+          <inkml:channelProperty channel="Y" name="resolution" value="1000" units="1/cm"/>
+          <inkml:channelProperty channel="F" name="resolution" value="0" units="1/dev"/>
+        </inkml:channelProperties>
+      </inkml:inkSource>
+      <inkml:timestamp xml:id="ts0" timeString="2025-01-24T20:48:06.129"/>
+    </inkml:context>
+    <inkml:brush xml:id="br0">
+      <inkml:brushProperty name="width" value="0.035" units="cm"/>
+      <inkml:brushProperty name="height" value="0.035" units="cm"/>
+    </inkml:brush>
+  </inkml:definitions>
+  <inkml:trace contextRef="#ctx0" brushRef="#br0">120 87 2577,'-8'1'5283,"0"8"-3359,-6 16-1986,11-19 710,-3 6-392,-48 98 1085,49-97-1253,0 0-1,1 1 1,0-1-1,1 1 1,1 0-1,-1 23 1,3-36-88,0-1 1,0 1-1,0-1 0,0 1 1,1-1-1,-1 0 1,0 1-1,1-1 0,-1 1 1,0-1-1,0 1 0,1-1 1,-1 0-1,1 1 0,-1-1 1,0 0-1,1 1 0,-1-1 1,1 0-1,-1 0 1,1 1-1,-1-1 0,1 0 1,-1 0-1,1 0 0,-1 0 1,1 0-1,-1 0 0,1 1 1,-1-1-1,1 0 0,-1-1 1,1 1-1,-1 0 1,1 0-1,-1 0 0,1 0 1,-1 0-1,1 0 0,-1-1 1,1 1-1,-1 0 0,1 0 1,-1-1-1,1 1 0,-1 0 1,0-1-1,1 0 1,37-18 105,-23 11-65,48-12 196,-59 19-273,-1 0-1,1 1 0,0-1 0,0 1 0,0-1 0,0 1 0,0 1 0,0-1 1,0 0-1,0 1 0,0 0 0,0 0 0,-1 0 0,7 2 0,-7 0-986,0 1-1125</inkml:trace>
+  <inkml:trace contextRef="#ctx0" brushRef="#br0" timeOffset="1117.5">287 145 4369,'-2'0'152,"1"0"-1,0-1 1,-1 1 0,1 0 0,0 0-1,-1 1 1,1-1 0,0 0 0,-1 0 0,1 1-1,0-1 1,-1 0 0,1 1 0,0-1-1,0 1 1,-1 0 0,1-1 0,0 1-1,0 0 1,0 0 0,0 0 0,0 0-1,0 0 1,0 0 0,0 0 0,1 0-1,-1 0 1,0 0 0,1 1 0,-1-1-1,0 2 1,-23 48-168,19-39 352,-2 3-248,4-10-55,0 0 1,0 0-1,1 0 0,0 0 1,0 0-1,0 1 1,1-1-1,-1 1 1,1-1-1,1 1 1,-1-1-1,1 10 0,0-14-20,1-1-1,-1 1 0,0-1 0,1 1 0,-1-1 0,1 0 0,-1 1 0,1-1 0,-1 0 0,1 1 0,-1-1 0,1 0 0,-1 0 1,1 0-1,-1 1 0,1-1 0,0 0 0,-1 0 0,1 0 0,-1 0 0,1 0 0,-1 0 0,1 0 0,0 0 0,-1 0 0,1 0 1,-1 0-1,1-1 0,-1 1 0,1 0 0,-1 0 0,1 0 0,0-1 0,-1 1 0,1 0 0,-1-1 0,0 1 0,2-1 0,22-15 235,-21 14-214,34-33 192,-32 28-204,1 1 0,0 0 0,1 0 0,-1 0 0,1 1 1,0 0-1,1 0 0,10-4 0,-18 9-20,0-1 0,1 1 1,-1 0-1,1 0 0,-1 0 0,1 0 0,-1 0 0,1 0 1,-1 0-1,1 0 0,-1 0 0,0 0 0,1 0 1,-1 0-1,1 0 0,-1 0 0,1 1 0,-1-1 0,1 0 1,-1 0-1,0 0 0,1 1 0,-1-1 0,1 0 1,-1 0-1,0 1 0,1-1 0,-1 0 0,0 1 0,0-1 1,1 1-1,-1-1 0,0 0 0,1 1 0,2 21 132,-8 22 184,-1-24-186,4-16-112,1 1 0,-1-1 0,1 1 0,0-1 1,0 1-1,1 0 0,-1-1 0,1 1 1,0 0-1,0 0 0,2 7 0,-2-12-17,0 1-1,1-1 0,-1 0 1,0 1-1,0-1 0,0 1 1,1-1-1,-1 0 1,0 1-1,0-1 0,1 0 1,-1 0-1,0 1 0,1-1 1,-1 0-1,1 0 0,-1 1 1,0-1-1,1 0 1,-1 0-1,0 0 0,1 0 1,-1 1-1,1-1 0,-1 0 1,1 0-1,-1 0 0,0 0 1,1 0-1,-1 0 1,1 0-1,-1 0 0,1 0 1,0-1-1,18-9-330,11-20-1195,-29 30 1458,26-35-1727,41-64 1,-17 23 5795,-51 74-3866,0 0 1,-1 1 0,1-1 0,-1 0 0,1 1 0,-1-1 0,0 0-1,0 1 1,1-1 0,-1 1 0,0-1 0,0 1 0,-1-1 0,1 1-1,0 0 1,0 0 0,-1-1 0,-1 0 0,-13-18-114,2-30 16,9 28-44,5 21 4,0 1-1,0 0 1,0 0 0,0 0-1,0 0 1,0 0 0,0-1-1,0 1 1,0 0 0,0 0-1,-1 0 1,1 0 0,0 0-1,0 0 1,0 0 0,0-1-1,0 1 1,0 0 0,-1 0-1,1 0 1,0 0 0,0 0-1,0 0 1,0 0 0,0 0-1,-1 0 1,1 0 0,0 0-1,0 0 1,0 0 0,0 0-1,0 0 1,-1 0 0,1 0-1,0 0 1,0 0 0,0 0-1,0 0 1,0 0 0,-1 0 0,1 0-1,0 0 1,0 1 0,0-1-1,0 0 1,0 0 0,0 0-1,-1 0 1,1 0 0,0 0-1,0 0 1,0 1 0,0-1-1,0 0 1,0 0 0,0 0-1,0 0 1,0 0 0,0 0-1,0 1 1,-12 15-36,-9 20-16,21-36 52,-10 26-528,15-14-737,-2-11 1008,0-1 0,0 1 0,-1-1 1,1 1-1,0-1 0,0 0 0,0 0 0,0 0 0,0 0 1,5-2-1,17 1-349,-9 2 612,0 1 0,0 1 0,-1 1 0,1 0 0,28 13 0,14 2 115,-58-19-89,1 0 0,-1 0 0,0 0-1,0 0 1,1 0 0,-1 0 0,0 0 0,0 0-1,1 0 1,-1 0 0,0 0 0,0 1-1,0-1 1,1 0 0,-1 0 0,0 0 0,0 0-1,1 0 1,-1 0 0,0 0 0,0 1-1,0-1 1,0 0 0,1 0 0,-1 0-1,0 0 1,0 1 0,0-1 0,0 0 0,0 0-1,1 0 1,-1 1 0,0-1 0,0 0-1,0 0 1,0 1 0,0-1 0,0 0 0,0 0-1,0 1 1,0-1 0,0 0 0,0 0-1,0 0 1,0 1 0,0-1 0,0 0-1,0 0 1,0 1 0,0-1 0,-1 0 0,1 0-1,0 0 1,0 1 0,0-1 0,0 0-1,0 0 1,0 0 0,-1 1 0,1-1 0,0 0-1,0 0 1,-23 13 1404,-31 6 309,42-18-1318,-1 0-1,1-1 1,-22-2 0,-1 0 26,29 5-497,16 5 25,25 11 32,-26-15 0,-7-3-12,1 1 0,0 0 1,0-1-1,-1 1 0,1 0 0,-1 0 0,1 0 1,-1 0-1,0 1 0,0-1 0,0 1 0,0-1 1,0 1-1,-1 0 0,1-1 0,-1 1 0,0 0 1,1 0-1,-2 0 0,3 6 0,-3-5 3,-1 1 0,1-1-1,0 0 1,-1 0-1,0 0 1,0 0 0,0 0-1,-1 0 1,1 0 0,-1 0-1,0 0 1,0 0 0,-5 5-1,-3 4-15,0-1 1,-1 0-1,-1-1 0,0 0 1,0-1-1,-1 0 0,-18 10 1,5-6-771</inkml:trace>
+</inkml:ink>
+</file>
+
 <file path=word/theme/theme1.xml><?xml version="1.0" encoding="utf-8"?>
 <a:theme xmlns:a="http://schemas.openxmlformats.org/drawingml/2006/main" name="Office Theme">
   <a:themeElements>
